--- a/Relatório Trabalho 1.docx
+++ b/Relatório Trabalho 1.docx
@@ -511,6 +511,7 @@
       <w:r>
         <w:rPr>
           <w:noProof/>
+          <w:lang w:eastAsia="pt-BR"/>
         </w:rPr>
         <mc:AlternateContent>
           <mc:Choice Requires="wps">
@@ -561,14 +562,27 @@
                             <w:r>
                               <w:t xml:space="preserve">Figura </w:t>
                             </w:r>
-                            <w:fldSimple w:instr=" SEQ Figura \* ARABIC ">
-                              <w:r>
-                                <w:rPr>
-                                  <w:noProof/>
-                                </w:rPr>
-                                <w:t>1</w:t>
-                              </w:r>
-                            </w:fldSimple>
+                            <w:r>
+                              <w:fldChar w:fldCharType="begin"/>
+                            </w:r>
+                            <w:r>
+                              <w:instrText xml:space="preserve"> SEQ Figura \* ARABIC </w:instrText>
+                            </w:r>
+                            <w:r>
+                              <w:fldChar w:fldCharType="separate"/>
+                            </w:r>
+                            <w:r>
+                              <w:rPr>
+                                <w:noProof/>
+                              </w:rPr>
+                              <w:t>1</w:t>
+                            </w:r>
+                            <w:r>
+                              <w:rPr>
+                                <w:noProof/>
+                              </w:rPr>
+                              <w:fldChar w:fldCharType="end"/>
+                            </w:r>
                             <w:r>
                               <w:t xml:space="preserve"> - Menu de Conjuntos.</w:t>
                             </w:r>
@@ -607,14 +621,27 @@
                       <w:r>
                         <w:t xml:space="preserve">Figura </w:t>
                       </w:r>
-                      <w:fldSimple w:instr=" SEQ Figura \* ARABIC ">
-                        <w:r>
-                          <w:rPr>
-                            <w:noProof/>
-                          </w:rPr>
-                          <w:t>1</w:t>
-                        </w:r>
-                      </w:fldSimple>
+                      <w:r>
+                        <w:fldChar w:fldCharType="begin"/>
+                      </w:r>
+                      <w:r>
+                        <w:instrText xml:space="preserve"> SEQ Figura \* ARABIC </w:instrText>
+                      </w:r>
+                      <w:r>
+                        <w:fldChar w:fldCharType="separate"/>
+                      </w:r>
+                      <w:r>
+                        <w:rPr>
+                          <w:noProof/>
+                        </w:rPr>
+                        <w:t>1</w:t>
+                      </w:r>
+                      <w:r>
+                        <w:rPr>
+                          <w:noProof/>
+                        </w:rPr>
+                        <w:fldChar w:fldCharType="end"/>
+                      </w:r>
                       <w:r>
                         <w:t xml:space="preserve"> - Menu de Conjuntos.</w:t>
                       </w:r>
@@ -813,14 +840,30 @@
       <w:r>
         <w:t xml:space="preserve">Figura </w:t>
       </w:r>
-      <w:fldSimple w:instr=" SEQ Figura \* ARABIC ">
-        <w:r>
-          <w:rPr>
-            <w:noProof/>
-          </w:rPr>
-          <w:t>2</w:t>
-        </w:r>
-      </w:fldSimple>
+      <w:r>
+        <w:fldChar w:fldCharType="begin"/>
+      </w:r>
+      <w:r>
+        <w:instrText xml:space="preserve"> SEQ Figura \</w:instrText>
+      </w:r>
+      <w:r>
+        <w:instrText xml:space="preserve">* ARABIC </w:instrText>
+      </w:r>
+      <w:r>
+        <w:fldChar w:fldCharType="separate"/>
+      </w:r>
+      <w:r>
+        <w:rPr>
+          <w:noProof/>
+        </w:rPr>
+        <w:t>2</w:t>
+      </w:r>
+      <w:r>
+        <w:rPr>
+          <w:noProof/>
+        </w:rPr>
+        <w:fldChar w:fldCharType="end"/>
+      </w:r>
       <w:r>
         <w:t xml:space="preserve"> - Menu de Rede Neural</w:t>
       </w:r>
@@ -871,12 +914,75 @@
       <w:r>
         <w:rPr>
           <w:noProof/>
+          <w:lang w:eastAsia="pt-BR"/>
         </w:rPr>
         <w:lastRenderedPageBreak/>
+        <w:drawing>
+          <wp:anchor distT="0" distB="0" distL="114300" distR="114300" simplePos="0" relativeHeight="251675648" behindDoc="0" locked="0" layoutInCell="1" allowOverlap="1" wp14:anchorId="19A27FA3" wp14:editId="0A07506F">
+            <wp:simplePos x="0" y="0"/>
+            <wp:positionH relativeFrom="margin">
+              <wp:align>center</wp:align>
+            </wp:positionH>
+            <wp:positionV relativeFrom="paragraph">
+              <wp:posOffset>0</wp:posOffset>
+            </wp:positionV>
+            <wp:extent cx="2933700" cy="3724275"/>
+            <wp:effectExtent l="0" t="0" r="0" b="9525"/>
+            <wp:wrapSquare wrapText="bothSides"/>
+            <wp:docPr id="4" name="Imagem 4"/>
+            <wp:cNvGraphicFramePr>
+              <a:graphicFrameLocks xmlns:a="http://schemas.openxmlformats.org/drawingml/2006/main" noChangeAspect="1"/>
+            </wp:cNvGraphicFramePr>
+            <a:graphic xmlns:a="http://schemas.openxmlformats.org/drawingml/2006/main">
+              <a:graphicData uri="http://schemas.openxmlformats.org/drawingml/2006/picture">
+                <pic:pic xmlns:pic="http://schemas.openxmlformats.org/drawingml/2006/picture">
+                  <pic:nvPicPr>
+                    <pic:cNvPr id="0" name="Picture 1"/>
+                    <pic:cNvPicPr>
+                      <a:picLocks noChangeAspect="1" noChangeArrowheads="1"/>
+                    </pic:cNvPicPr>
+                  </pic:nvPicPr>
+                  <pic:blipFill>
+                    <a:blip r:embed="rId12">
+                      <a:extLst>
+                        <a:ext uri="{28A0092B-C50C-407E-A947-70E740481C1C}">
+                          <a14:useLocalDpi xmlns:a14="http://schemas.microsoft.com/office/drawing/2010/main" val="0"/>
+                        </a:ext>
+                      </a:extLst>
+                    </a:blip>
+                    <a:srcRect/>
+                    <a:stretch>
+                      <a:fillRect/>
+                    </a:stretch>
+                  </pic:blipFill>
+                  <pic:spPr bwMode="auto">
+                    <a:xfrm>
+                      <a:off x="0" y="0"/>
+                      <a:ext cx="2933700" cy="3724275"/>
+                    </a:xfrm>
+                    <a:prstGeom prst="rect">
+                      <a:avLst/>
+                    </a:prstGeom>
+                    <a:noFill/>
+                    <a:ln>
+                      <a:noFill/>
+                    </a:ln>
+                  </pic:spPr>
+                </pic:pic>
+              </a:graphicData>
+            </a:graphic>
+          </wp:anchor>
+        </w:drawing>
+      </w:r>
+      <w:r>
+        <w:rPr>
+          <w:noProof/>
+          <w:lang w:eastAsia="pt-BR"/>
+        </w:rPr>
         <mc:AlternateContent>
           <mc:Choice Requires="wps">
             <w:drawing>
-              <wp:anchor distT="0" distB="0" distL="114300" distR="114300" simplePos="0" relativeHeight="251664384" behindDoc="0" locked="0" layoutInCell="1" allowOverlap="1" wp14:anchorId="18A4B854" wp14:editId="02402B70">
+              <wp:anchor distT="0" distB="0" distL="114300" distR="114300" simplePos="0" relativeHeight="251664384" behindDoc="0" locked="0" layoutInCell="1" allowOverlap="1" wp14:anchorId="6156952B" wp14:editId="51A57F44">
                 <wp:simplePos x="0" y="0"/>
                 <wp:positionH relativeFrom="column">
                   <wp:posOffset>1223645</wp:posOffset>
@@ -922,14 +1028,27 @@
                             <w:r>
                               <w:t xml:space="preserve">Figura </w:t>
                             </w:r>
-                            <w:fldSimple w:instr=" SEQ Figura \* ARABIC ">
-                              <w:r>
-                                <w:rPr>
-                                  <w:noProof/>
-                                </w:rPr>
-                                <w:t>3</w:t>
-                              </w:r>
-                            </w:fldSimple>
+                            <w:r>
+                              <w:fldChar w:fldCharType="begin"/>
+                            </w:r>
+                            <w:r>
+                              <w:instrText xml:space="preserve"> SEQ Figura \* ARABIC </w:instrText>
+                            </w:r>
+                            <w:r>
+                              <w:fldChar w:fldCharType="separate"/>
+                            </w:r>
+                            <w:r>
+                              <w:rPr>
+                                <w:noProof/>
+                              </w:rPr>
+                              <w:t>3</w:t>
+                            </w:r>
+                            <w:r>
+                              <w:rPr>
+                                <w:noProof/>
+                              </w:rPr>
+                              <w:fldChar w:fldCharType="end"/>
+                            </w:r>
                             <w:r>
                               <w:t xml:space="preserve"> - Interface de Criação de uma Rede Neural</w:t>
                             </w:r>
@@ -950,7 +1069,7 @@
           </mc:Choice>
           <mc:Fallback>
             <w:pict>
-              <v:shape w14:anchorId="18A4B854" id="Caixa de texto 7" o:spid="_x0000_s1027" type="#_x0000_t202" style="position:absolute;margin-left:96.35pt;margin-top:297pt;width:231.75pt;height:.05pt;z-index:251664384;visibility:visible;mso-wrap-style:square;mso-wrap-distance-left:9pt;mso-wrap-distance-top:0;mso-wrap-distance-right:9pt;mso-wrap-distance-bottom:0;mso-position-horizontal:absolute;mso-position-horizontal-relative:text;mso-position-vertical:absolute;mso-position-vertical-relative:text;v-text-anchor:top" o:gfxdata="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" stroked="f">
+              <v:shape w14:anchorId="6156952B" id="Caixa de texto 7" o:spid="_x0000_s1027" type="#_x0000_t202" style="position:absolute;margin-left:96.35pt;margin-top:297pt;width:231.75pt;height:.05pt;z-index:251664384;visibility:visible;mso-wrap-style:square;mso-wrap-distance-left:9pt;mso-wrap-distance-top:0;mso-wrap-distance-right:9pt;mso-wrap-distance-bottom:0;mso-position-horizontal:absolute;mso-position-horizontal-relative:text;mso-position-vertical:absolute;mso-position-vertical-relative:text;v-text-anchor:top" o:gfxdata="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" stroked="f">
                 <v:textbox style="mso-fit-shape-to-text:t" inset="0,0,0,0">
                   <w:txbxContent>
                     <w:p>
@@ -964,14 +1083,27 @@
                       <w:r>
                         <w:t xml:space="preserve">Figura </w:t>
                       </w:r>
-                      <w:fldSimple w:instr=" SEQ Figura \* ARABIC ">
-                        <w:r>
-                          <w:rPr>
-                            <w:noProof/>
-                          </w:rPr>
-                          <w:t>3</w:t>
-                        </w:r>
-                      </w:fldSimple>
+                      <w:r>
+                        <w:fldChar w:fldCharType="begin"/>
+                      </w:r>
+                      <w:r>
+                        <w:instrText xml:space="preserve"> SEQ Figura \* ARABIC </w:instrText>
+                      </w:r>
+                      <w:r>
+                        <w:fldChar w:fldCharType="separate"/>
+                      </w:r>
+                      <w:r>
+                        <w:rPr>
+                          <w:noProof/>
+                        </w:rPr>
+                        <w:t>3</w:t>
+                      </w:r>
+                      <w:r>
+                        <w:rPr>
+                          <w:noProof/>
+                        </w:rPr>
+                        <w:fldChar w:fldCharType="end"/>
+                      </w:r>
                       <w:r>
                         <w:t xml:space="preserve"> - Interface de Criação de uma Rede Neural</w:t>
                       </w:r>
@@ -983,74 +1115,6 @@
             </w:pict>
           </mc:Fallback>
         </mc:AlternateContent>
-      </w:r>
-      <w:r>
-        <w:rPr>
-          <w:noProof/>
-          <w:lang w:eastAsia="pt-BR"/>
-        </w:rPr>
-        <w:drawing>
-          <wp:anchor distT="0" distB="0" distL="114300" distR="114300" simplePos="0" relativeHeight="251662336" behindDoc="0" locked="0" layoutInCell="1" allowOverlap="1" wp14:anchorId="18B7B7FC" wp14:editId="5B19F89D">
-            <wp:simplePos x="0" y="0"/>
-            <wp:positionH relativeFrom="page">
-              <wp:align>center</wp:align>
-            </wp:positionH>
-            <wp:positionV relativeFrom="paragraph">
-              <wp:posOffset>0</wp:posOffset>
-            </wp:positionV>
-            <wp:extent cx="2943225" cy="3714750"/>
-            <wp:effectExtent l="0" t="0" r="9525" b="0"/>
-            <wp:wrapSquare wrapText="bothSides"/>
-            <wp:docPr id="6" name="Imagem 6"/>
-            <wp:cNvGraphicFramePr>
-              <a:graphicFrameLocks xmlns:a="http://schemas.openxmlformats.org/drawingml/2006/main" noChangeAspect="1"/>
-            </wp:cNvGraphicFramePr>
-            <a:graphic xmlns:a="http://schemas.openxmlformats.org/drawingml/2006/main">
-              <a:graphicData uri="http://schemas.openxmlformats.org/drawingml/2006/picture">
-                <pic:pic xmlns:pic="http://schemas.openxmlformats.org/drawingml/2006/picture">
-                  <pic:nvPicPr>
-                    <pic:cNvPr id="0" name="Picture 3"/>
-                    <pic:cNvPicPr>
-                      <a:picLocks noChangeAspect="1" noChangeArrowheads="1"/>
-                    </pic:cNvPicPr>
-                  </pic:nvPicPr>
-                  <pic:blipFill>
-                    <a:blip r:embed="rId12">
-                      <a:extLst>
-                        <a:ext uri="{28A0092B-C50C-407E-A947-70E740481C1C}">
-                          <a14:useLocalDpi xmlns:a14="http://schemas.microsoft.com/office/drawing/2010/main" val="0"/>
-                        </a:ext>
-                      </a:extLst>
-                    </a:blip>
-                    <a:srcRect/>
-                    <a:stretch>
-                      <a:fillRect/>
-                    </a:stretch>
-                  </pic:blipFill>
-                  <pic:spPr bwMode="auto">
-                    <a:xfrm>
-                      <a:off x="0" y="0"/>
-                      <a:ext cx="2943225" cy="3714750"/>
-                    </a:xfrm>
-                    <a:prstGeom prst="rect">
-                      <a:avLst/>
-                    </a:prstGeom>
-                    <a:noFill/>
-                    <a:ln>
-                      <a:noFill/>
-                    </a:ln>
-                  </pic:spPr>
-                </pic:pic>
-              </a:graphicData>
-            </a:graphic>
-            <wp14:sizeRelH relativeFrom="page">
-              <wp14:pctWidth>0</wp14:pctWidth>
-            </wp14:sizeRelH>
-            <wp14:sizeRelV relativeFrom="page">
-              <wp14:pctHeight>0</wp14:pctHeight>
-            </wp14:sizeRelV>
-          </wp:anchor>
-        </w:drawing>
       </w:r>
     </w:p>
     <w:p/>
@@ -1125,6 +1189,7 @@
       <w:r>
         <w:rPr>
           <w:noProof/>
+          <w:lang w:eastAsia="pt-BR"/>
         </w:rPr>
         <w:lastRenderedPageBreak/>
         <mc:AlternateContent>
@@ -1176,14 +1241,27 @@
                             <w:r>
                               <w:t xml:space="preserve">Figura </w:t>
                             </w:r>
-                            <w:fldSimple w:instr=" SEQ Figura \* ARABIC ">
-                              <w:r>
-                                <w:rPr>
-                                  <w:noProof/>
-                                </w:rPr>
-                                <w:t>4</w:t>
-                              </w:r>
-                            </w:fldSimple>
+                            <w:r>
+                              <w:fldChar w:fldCharType="begin"/>
+                            </w:r>
+                            <w:r>
+                              <w:instrText xml:space="preserve"> SEQ Figura \* ARABIC </w:instrText>
+                            </w:r>
+                            <w:r>
+                              <w:fldChar w:fldCharType="separate"/>
+                            </w:r>
+                            <w:r>
+                              <w:rPr>
+                                <w:noProof/>
+                              </w:rPr>
+                              <w:t>4</w:t>
+                            </w:r>
+                            <w:r>
+                              <w:rPr>
+                                <w:noProof/>
+                              </w:rPr>
+                              <w:fldChar w:fldCharType="end"/>
+                            </w:r>
                             <w:r>
                               <w:t xml:space="preserve"> - Menu de Pesos</w:t>
                             </w:r>
@@ -1218,14 +1296,27 @@
                       <w:r>
                         <w:t xml:space="preserve">Figura </w:t>
                       </w:r>
-                      <w:fldSimple w:instr=" SEQ Figura \* ARABIC ">
-                        <w:r>
-                          <w:rPr>
-                            <w:noProof/>
-                          </w:rPr>
-                          <w:t>4</w:t>
-                        </w:r>
-                      </w:fldSimple>
+                      <w:r>
+                        <w:fldChar w:fldCharType="begin"/>
+                      </w:r>
+                      <w:r>
+                        <w:instrText xml:space="preserve"> SEQ Figura \* ARABIC </w:instrText>
+                      </w:r>
+                      <w:r>
+                        <w:fldChar w:fldCharType="separate"/>
+                      </w:r>
+                      <w:r>
+                        <w:rPr>
+                          <w:noProof/>
+                        </w:rPr>
+                        <w:t>4</w:t>
+                      </w:r>
+                      <w:r>
+                        <w:rPr>
+                          <w:noProof/>
+                        </w:rPr>
+                        <w:fldChar w:fldCharType="end"/>
+                      </w:r>
                       <w:r>
                         <w:t xml:space="preserve"> - Menu de Pesos</w:t>
                       </w:r>
@@ -1477,6 +1568,7 @@
       <w:r>
         <w:rPr>
           <w:noProof/>
+          <w:lang w:eastAsia="pt-BR"/>
         </w:rPr>
         <mc:AlternateContent>
           <mc:Choice Requires="wps">
@@ -1527,14 +1619,27 @@
                             <w:r>
                               <w:t xml:space="preserve">Figura </w:t>
                             </w:r>
-                            <w:fldSimple w:instr=" SEQ Figura \* ARABIC ">
-                              <w:r>
-                                <w:rPr>
-                                  <w:noProof/>
-                                </w:rPr>
-                                <w:t>5</w:t>
-                              </w:r>
-                            </w:fldSimple>
+                            <w:r>
+                              <w:fldChar w:fldCharType="begin"/>
+                            </w:r>
+                            <w:r>
+                              <w:instrText xml:space="preserve"> SEQ Figura \* ARABIC </w:instrText>
+                            </w:r>
+                            <w:r>
+                              <w:fldChar w:fldCharType="separate"/>
+                            </w:r>
+                            <w:r>
+                              <w:rPr>
+                                <w:noProof/>
+                              </w:rPr>
+                              <w:t>5</w:t>
+                            </w:r>
+                            <w:r>
+                              <w:rPr>
+                                <w:noProof/>
+                              </w:rPr>
+                              <w:fldChar w:fldCharType="end"/>
+                            </w:r>
                             <w:r>
                               <w:t xml:space="preserve"> - Interface de Alteração de Pesos</w:t>
                             </w:r>
@@ -1569,14 +1674,27 @@
                       <w:r>
                         <w:t xml:space="preserve">Figura </w:t>
                       </w:r>
-                      <w:fldSimple w:instr=" SEQ Figura \* ARABIC ">
-                        <w:r>
-                          <w:rPr>
-                            <w:noProof/>
-                          </w:rPr>
-                          <w:t>5</w:t>
-                        </w:r>
-                      </w:fldSimple>
+                      <w:r>
+                        <w:fldChar w:fldCharType="begin"/>
+                      </w:r>
+                      <w:r>
+                        <w:instrText xml:space="preserve"> SEQ Figura \* ARABIC </w:instrText>
+                      </w:r>
+                      <w:r>
+                        <w:fldChar w:fldCharType="separate"/>
+                      </w:r>
+                      <w:r>
+                        <w:rPr>
+                          <w:noProof/>
+                        </w:rPr>
+                        <w:t>5</w:t>
+                      </w:r>
+                      <w:r>
+                        <w:rPr>
+                          <w:noProof/>
+                        </w:rPr>
+                        <w:fldChar w:fldCharType="end"/>
+                      </w:r>
                       <w:r>
                         <w:t xml:space="preserve"> - Interface de Alteração de Pesos</w:t>
                       </w:r>
@@ -1637,17 +1755,7 @@
           <w:sz w:val="24"/>
           <w:szCs w:val="24"/>
         </w:rPr>
-        <w:t>Para treinar a cadeia é necessário selecionar a opção “Treinar” que se encontra no menu “Rede Neural” (ambos ilustrados pela Figura 2) e, após selecionar esta opção, uma nova janela irá abrir para que o usuário selecione a taxa de aprendizado, o limiar de erro e o número de iterações (caso seja necessário usar números reais, o programa apenas aceita a fração dividida por “.” e não por “,”). Após entrar com os dados necessários basta clicar no botão “T</w:t>
-      </w:r>
-      <w:bookmarkStart w:id="0" w:name="_GoBack"/>
-      <w:bookmarkEnd w:id="0"/>
-      <w:r>
-        <w:rPr>
-          <w:rFonts w:ascii="Times New Roman" w:hAnsi="Times New Roman" w:cs="Times New Roman"/>
-          <w:sz w:val="24"/>
-          <w:szCs w:val="24"/>
-        </w:rPr>
-        <w:t>reinar”. A Figura 6 ilustra a interface de treinamento.</w:t>
+        <w:t>Para treinar a cadeia é necessário selecionar a opção “Treinar” que se encontra no menu “Rede Neural” (ambos ilustrados pela Figura 2) e, após selecionar esta opção, uma nova janela irá abrir para que o usuário selecione a taxa de aprendizado, o limiar de erro e o número de iterações (caso seja necessário usar números reais, o programa apenas aceita a fração dividida por “.” e não por “,”). Após entrar com os dados necessários basta clicar no botão “Treinar”. A Figura 6 ilustra a interface de treinamento.</w:t>
       </w:r>
     </w:p>
     <w:p>
@@ -1769,6 +1877,7 @@
       <w:r>
         <w:rPr>
           <w:noProof/>
+          <w:lang w:eastAsia="pt-BR"/>
         </w:rPr>
         <mc:AlternateContent>
           <mc:Choice Requires="wps">
@@ -1819,14 +1928,27 @@
                             <w:r>
                               <w:t xml:space="preserve">Figura </w:t>
                             </w:r>
-                            <w:fldSimple w:instr=" SEQ Figura \* ARABIC ">
-                              <w:r>
-                                <w:rPr>
-                                  <w:noProof/>
-                                </w:rPr>
-                                <w:t>6</w:t>
-                              </w:r>
-                            </w:fldSimple>
+                            <w:r>
+                              <w:fldChar w:fldCharType="begin"/>
+                            </w:r>
+                            <w:r>
+                              <w:instrText xml:space="preserve"> SEQ Figura \* ARABIC </w:instrText>
+                            </w:r>
+                            <w:r>
+                              <w:fldChar w:fldCharType="separate"/>
+                            </w:r>
+                            <w:r>
+                              <w:rPr>
+                                <w:noProof/>
+                              </w:rPr>
+                              <w:t>6</w:t>
+                            </w:r>
+                            <w:r>
+                              <w:rPr>
+                                <w:noProof/>
+                              </w:rPr>
+                              <w:fldChar w:fldCharType="end"/>
+                            </w:r>
                             <w:r>
                               <w:t xml:space="preserve"> - Interface de Treinamento da Cadeia</w:t>
                             </w:r>
@@ -1867,14 +1989,27 @@
                       <w:r>
                         <w:t xml:space="preserve">Figura </w:t>
                       </w:r>
-                      <w:fldSimple w:instr=" SEQ Figura \* ARABIC ">
-                        <w:r>
-                          <w:rPr>
-                            <w:noProof/>
-                          </w:rPr>
-                          <w:t>6</w:t>
-                        </w:r>
-                      </w:fldSimple>
+                      <w:r>
+                        <w:fldChar w:fldCharType="begin"/>
+                      </w:r>
+                      <w:r>
+                        <w:instrText xml:space="preserve"> SEQ Figura \* ARABIC </w:instrText>
+                      </w:r>
+                      <w:r>
+                        <w:fldChar w:fldCharType="separate"/>
+                      </w:r>
+                      <w:r>
+                        <w:rPr>
+                          <w:noProof/>
+                        </w:rPr>
+                        <w:t>6</w:t>
+                      </w:r>
+                      <w:r>
+                        <w:rPr>
+                          <w:noProof/>
+                        </w:rPr>
+                        <w:fldChar w:fldCharType="end"/>
+                      </w:r>
                       <w:r>
                         <w:t xml:space="preserve"> - Interface de Treinamento da Cadeia</w:t>
                       </w:r>
@@ -1928,9 +2063,1545 @@
         <w:t>Para testar a cadeia, apenas é necessário selecionar a opção “Testar” que se encontra no menu “Rede Neural” (ambos ilustrados pela Figura 2) e, após selecionar a opção, o resultado ilustrado através da Matriz de Confusão será carregado na interface principal do programa. A Figura 7 ilustra como a matriz de confusão é exibida para o usuário.</w:t>
       </w:r>
     </w:p>
+    <w:p>
+      <w:pPr>
+        <w:spacing w:after="0" w:line="360" w:lineRule="auto"/>
+        <w:jc w:val="both"/>
+        <w:rPr>
+          <w:rFonts w:ascii="Times New Roman" w:hAnsi="Times New Roman" w:cs="Times New Roman"/>
+          <w:sz w:val="24"/>
+          <w:szCs w:val="24"/>
+        </w:rPr>
+      </w:pPr>
+      <w:r>
+        <w:rPr>
+          <w:noProof/>
+        </w:rPr>
+        <mc:AlternateContent>
+          <mc:Choice Requires="wps">
+            <w:drawing>
+              <wp:anchor distT="0" distB="0" distL="114300" distR="114300" simplePos="0" relativeHeight="251678720" behindDoc="0" locked="0" layoutInCell="1" allowOverlap="1" wp14:anchorId="1AB2E69B" wp14:editId="5C4579FC">
+                <wp:simplePos x="0" y="0"/>
+                <wp:positionH relativeFrom="column">
+                  <wp:posOffset>-635</wp:posOffset>
+                </wp:positionH>
+                <wp:positionV relativeFrom="paragraph">
+                  <wp:posOffset>4284345</wp:posOffset>
+                </wp:positionV>
+                <wp:extent cx="5760720" cy="635"/>
+                <wp:effectExtent l="0" t="0" r="0" b="0"/>
+                <wp:wrapSquare wrapText="bothSides"/>
+                <wp:docPr id="16" name="Caixa de texto 16"/>
+                <wp:cNvGraphicFramePr/>
+                <a:graphic xmlns:a="http://schemas.openxmlformats.org/drawingml/2006/main">
+                  <a:graphicData uri="http://schemas.microsoft.com/office/word/2010/wordprocessingShape">
+                    <wps:wsp>
+                      <wps:cNvSpPr txBox="1"/>
+                      <wps:spPr>
+                        <a:xfrm>
+                          <a:off x="0" y="0"/>
+                          <a:ext cx="5760720" cy="635"/>
+                        </a:xfrm>
+                        <a:prstGeom prst="rect">
+                          <a:avLst/>
+                        </a:prstGeom>
+                        <a:solidFill>
+                          <a:prstClr val="white"/>
+                        </a:solidFill>
+                        <a:ln>
+                          <a:noFill/>
+                        </a:ln>
+                        <a:effectLst/>
+                      </wps:spPr>
+                      <wps:txbx>
+                        <w:txbxContent>
+                          <w:p>
+                            <w:pPr>
+                              <w:pStyle w:val="Legenda"/>
+                              <w:jc w:val="center"/>
+                              <w:rPr>
+                                <w:rFonts w:ascii="Times New Roman" w:hAnsi="Times New Roman" w:cs="Times New Roman"/>
+                                <w:noProof/>
+                                <w:sz w:val="24"/>
+                                <w:szCs w:val="24"/>
+                              </w:rPr>
+                            </w:pPr>
+                            <w:r>
+                              <w:t xml:space="preserve">Figura </w:t>
+                            </w:r>
+                            <w:fldSimple w:instr=" SEQ Figura \* ARABIC ">
+                              <w:r>
+                                <w:rPr>
+                                  <w:noProof/>
+                                </w:rPr>
+                                <w:t>7</w:t>
+                              </w:r>
+                            </w:fldSimple>
+                            <w:r>
+                              <w:t xml:space="preserve"> - Matriz de Confusão</w:t>
+                            </w:r>
+                          </w:p>
+                        </w:txbxContent>
+                      </wps:txbx>
+                      <wps:bodyPr rot="0" spcFirstLastPara="0" vertOverflow="overflow" horzOverflow="overflow" vert="horz" wrap="square" lIns="0" tIns="0" rIns="0" bIns="0" numCol="1" spcCol="0" rtlCol="0" fromWordArt="0" anchor="t" anchorCtr="0" forceAA="0" compatLnSpc="1">
+                        <a:prstTxWarp prst="textNoShape">
+                          <a:avLst/>
+                        </a:prstTxWarp>
+                        <a:spAutoFit/>
+                      </wps:bodyPr>
+                    </wps:wsp>
+                  </a:graphicData>
+                </a:graphic>
+              </wp:anchor>
+            </w:drawing>
+          </mc:Choice>
+          <mc:Fallback>
+            <w:pict>
+              <v:shape w14:anchorId="1AB2E69B" id="Caixa de texto 16" o:spid="_x0000_s1031" type="#_x0000_t202" style="position:absolute;left:0;text-align:left;margin-left:-.05pt;margin-top:337.35pt;width:453.6pt;height:.05pt;z-index:251678720;visibility:visible;mso-wrap-style:square;mso-wrap-distance-left:9pt;mso-wrap-distance-top:0;mso-wrap-distance-right:9pt;mso-wrap-distance-bottom:0;mso-position-horizontal:absolute;mso-position-horizontal-relative:text;mso-position-vertical:absolute;mso-position-vertical-relative:text;v-text-anchor:top" o:gfxdata="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" stroked="f">
+                <v:textbox style="mso-fit-shape-to-text:t" inset="0,0,0,0">
+                  <w:txbxContent>
+                    <w:p>
+                      <w:pPr>
+                        <w:pStyle w:val="Legenda"/>
+                        <w:jc w:val="center"/>
+                        <w:rPr>
+                          <w:rFonts w:ascii="Times New Roman" w:hAnsi="Times New Roman" w:cs="Times New Roman"/>
+                          <w:noProof/>
+                          <w:sz w:val="24"/>
+                          <w:szCs w:val="24"/>
+                        </w:rPr>
+                      </w:pPr>
+                      <w:r>
+                        <w:t xml:space="preserve">Figura </w:t>
+                      </w:r>
+                      <w:fldSimple w:instr=" SEQ Figura \* ARABIC ">
+                        <w:r>
+                          <w:rPr>
+                            <w:noProof/>
+                          </w:rPr>
+                          <w:t>7</w:t>
+                        </w:r>
+                      </w:fldSimple>
+                      <w:r>
+                        <w:t xml:space="preserve"> - Matriz de Confusão</w:t>
+                      </w:r>
+                    </w:p>
+                  </w:txbxContent>
+                </v:textbox>
+                <w10:wrap type="square"/>
+              </v:shape>
+            </w:pict>
+          </mc:Fallback>
+        </mc:AlternateContent>
+      </w:r>
+      <w:r>
+        <w:rPr>
+          <w:rFonts w:ascii="Times New Roman" w:hAnsi="Times New Roman" w:cs="Times New Roman"/>
+          <w:noProof/>
+          <w:sz w:val="24"/>
+          <w:szCs w:val="24"/>
+          <w:lang w:eastAsia="pt-BR"/>
+        </w:rPr>
+        <w:drawing>
+          <wp:anchor distT="0" distB="0" distL="114300" distR="114300" simplePos="0" relativeHeight="251676672" behindDoc="0" locked="0" layoutInCell="1" allowOverlap="1" wp14:anchorId="5AB637D0" wp14:editId="1B880F04">
+            <wp:simplePos x="0" y="0"/>
+            <wp:positionH relativeFrom="margin">
+              <wp:align>right</wp:align>
+            </wp:positionH>
+            <wp:positionV relativeFrom="paragraph">
+              <wp:posOffset>295275</wp:posOffset>
+            </wp:positionV>
+            <wp:extent cx="5760720" cy="3931920"/>
+            <wp:effectExtent l="0" t="0" r="0" b="0"/>
+            <wp:wrapSquare wrapText="bothSides"/>
+            <wp:docPr id="15" name="Imagem 15"/>
+            <wp:cNvGraphicFramePr>
+              <a:graphicFrameLocks xmlns:a="http://schemas.openxmlformats.org/drawingml/2006/main" noChangeAspect="1"/>
+            </wp:cNvGraphicFramePr>
+            <a:graphic xmlns:a="http://schemas.openxmlformats.org/drawingml/2006/main">
+              <a:graphicData uri="http://schemas.openxmlformats.org/drawingml/2006/picture">
+                <pic:pic xmlns:pic="http://schemas.openxmlformats.org/drawingml/2006/picture">
+                  <pic:nvPicPr>
+                    <pic:cNvPr id="0" name="Picture 2"/>
+                    <pic:cNvPicPr>
+                      <a:picLocks noChangeAspect="1" noChangeArrowheads="1"/>
+                    </pic:cNvPicPr>
+                  </pic:nvPicPr>
+                  <pic:blipFill>
+                    <a:blip r:embed="rId16">
+                      <a:extLst>
+                        <a:ext uri="{28A0092B-C50C-407E-A947-70E740481C1C}">
+                          <a14:useLocalDpi xmlns:a14="http://schemas.microsoft.com/office/drawing/2010/main" val="0"/>
+                        </a:ext>
+                      </a:extLst>
+                    </a:blip>
+                    <a:srcRect/>
+                    <a:stretch>
+                      <a:fillRect/>
+                    </a:stretch>
+                  </pic:blipFill>
+                  <pic:spPr bwMode="auto">
+                    <a:xfrm>
+                      <a:off x="0" y="0"/>
+                      <a:ext cx="5760720" cy="3931920"/>
+                    </a:xfrm>
+                    <a:prstGeom prst="rect">
+                      <a:avLst/>
+                    </a:prstGeom>
+                    <a:noFill/>
+                    <a:ln>
+                      <a:noFill/>
+                    </a:ln>
+                  </pic:spPr>
+                </pic:pic>
+              </a:graphicData>
+            </a:graphic>
+          </wp:anchor>
+        </w:drawing>
+      </w:r>
+    </w:p>
+    <w:p>
+      <w:pPr>
+        <w:spacing w:after="0" w:line="360" w:lineRule="auto"/>
+        <w:jc w:val="both"/>
+        <w:rPr>
+          <w:rFonts w:ascii="Times New Roman" w:hAnsi="Times New Roman" w:cs="Times New Roman"/>
+          <w:sz w:val="24"/>
+          <w:szCs w:val="24"/>
+        </w:rPr>
+      </w:pPr>
+    </w:p>
+    <w:p>
+      <w:pPr>
+        <w:rPr>
+          <w:rFonts w:ascii="Times New Roman" w:hAnsi="Times New Roman" w:cs="Times New Roman"/>
+          <w:sz w:val="24"/>
+          <w:szCs w:val="24"/>
+        </w:rPr>
+      </w:pPr>
+      <w:r>
+        <w:rPr>
+          <w:rFonts w:ascii="Times New Roman" w:hAnsi="Times New Roman" w:cs="Times New Roman"/>
+          <w:sz w:val="24"/>
+          <w:szCs w:val="24"/>
+        </w:rPr>
+        <w:br w:type="page"/>
+      </w:r>
+    </w:p>
+    <w:p>
+      <w:pPr>
+        <w:pStyle w:val="Ttulo1"/>
+        <w:jc w:val="both"/>
+        <w:rPr>
+          <w:rFonts w:ascii="Times New Roman" w:hAnsi="Times New Roman" w:cs="Times New Roman"/>
+        </w:rPr>
+      </w:pPr>
+      <w:r>
+        <w:rPr>
+          <w:rFonts w:ascii="Times New Roman" w:hAnsi="Times New Roman" w:cs="Times New Roman"/>
+        </w:rPr>
+        <w:lastRenderedPageBreak/>
+        <w:t>2 – Resultado dos Te</w:t>
+      </w:r>
+      <w:r>
+        <w:rPr>
+          <w:rFonts w:ascii="Times New Roman" w:hAnsi="Times New Roman" w:cs="Times New Roman"/>
+        </w:rPr>
+        <w:t>stes</w:t>
+      </w:r>
+    </w:p>
+    <w:p>
+      <w:pPr>
+        <w:jc w:val="both"/>
+        <w:rPr>
+          <w:rFonts w:ascii="Times New Roman" w:hAnsi="Times New Roman" w:cs="Times New Roman"/>
+          <w:sz w:val="24"/>
+          <w:szCs w:val="24"/>
+        </w:rPr>
+      </w:pPr>
+      <w:r>
+        <w:rPr>
+          <w:rFonts w:ascii="Times New Roman" w:hAnsi="Times New Roman" w:cs="Times New Roman"/>
+          <w:sz w:val="24"/>
+          <w:szCs w:val="24"/>
+        </w:rPr>
+        <w:t>Ao utilizar o conjunto de testes e treinamento fornecidos em aula, normalizamos os dois conjuntos e criamos apenas 1 camada oculta com 5 neurônios (todos os pesos foram gerados aleatoriamente). Ao utilizar tanto a Função de Tangente Hiperbólica quanto a Função de Logística, utilizando os parâmetros para treinar:</w:t>
+      </w:r>
+    </w:p>
+    <w:p>
+      <w:pPr>
+        <w:pStyle w:val="PargrafodaLista"/>
+        <w:numPr>
+          <w:ilvl w:val="0"/>
+          <w:numId w:val="4"/>
+        </w:numPr>
+        <w:jc w:val="both"/>
+        <w:rPr>
+          <w:rFonts w:ascii="Times New Roman" w:hAnsi="Times New Roman" w:cs="Times New Roman"/>
+          <w:sz w:val="24"/>
+          <w:szCs w:val="24"/>
+        </w:rPr>
+      </w:pPr>
+      <w:r>
+        <w:rPr>
+          <w:rFonts w:ascii="Times New Roman" w:hAnsi="Times New Roman" w:cs="Times New Roman"/>
+          <w:sz w:val="24"/>
+          <w:szCs w:val="24"/>
+        </w:rPr>
+        <w:t>Taxa de Aprendizado: 0.1</w:t>
+      </w:r>
+    </w:p>
+    <w:p>
+      <w:pPr>
+        <w:pStyle w:val="PargrafodaLista"/>
+        <w:numPr>
+          <w:ilvl w:val="0"/>
+          <w:numId w:val="4"/>
+        </w:numPr>
+        <w:jc w:val="both"/>
+        <w:rPr>
+          <w:rFonts w:ascii="Times New Roman" w:hAnsi="Times New Roman" w:cs="Times New Roman"/>
+          <w:sz w:val="24"/>
+          <w:szCs w:val="24"/>
+        </w:rPr>
+      </w:pPr>
+      <w:r>
+        <w:rPr>
+          <w:rFonts w:ascii="Times New Roman" w:hAnsi="Times New Roman" w:cs="Times New Roman"/>
+          <w:sz w:val="24"/>
+          <w:szCs w:val="24"/>
+        </w:rPr>
+        <w:t>Limiar de Erro: 0.01</w:t>
+      </w:r>
+    </w:p>
+    <w:p>
+      <w:pPr>
+        <w:pStyle w:val="PargrafodaLista"/>
+        <w:numPr>
+          <w:ilvl w:val="0"/>
+          <w:numId w:val="4"/>
+        </w:numPr>
+        <w:jc w:val="both"/>
+        <w:rPr>
+          <w:rFonts w:ascii="Times New Roman" w:hAnsi="Times New Roman" w:cs="Times New Roman"/>
+          <w:sz w:val="24"/>
+          <w:szCs w:val="24"/>
+        </w:rPr>
+      </w:pPr>
+      <w:r>
+        <w:rPr>
+          <w:rFonts w:ascii="Times New Roman" w:hAnsi="Times New Roman" w:cs="Times New Roman"/>
+          <w:sz w:val="24"/>
+          <w:szCs w:val="24"/>
+        </w:rPr>
+        <w:t>Número de Iterações: 1000</w:t>
+      </w:r>
+    </w:p>
+    <w:p>
+      <w:pPr>
+        <w:jc w:val="both"/>
+        <w:rPr>
+          <w:rFonts w:ascii="Times New Roman" w:hAnsi="Times New Roman" w:cs="Times New Roman"/>
+          <w:sz w:val="24"/>
+          <w:szCs w:val="24"/>
+        </w:rPr>
+      </w:pPr>
+      <w:r>
+        <w:rPr>
+          <w:rFonts w:ascii="Times New Roman" w:hAnsi="Times New Roman" w:cs="Times New Roman"/>
+          <w:sz w:val="24"/>
+          <w:szCs w:val="24"/>
+        </w:rPr>
+        <w:t>Ambas as Funções apresentaram sucesso no treinamento, de tal forma que na hora de executar os testes apresentar a mesma matriz de confusão:</w:t>
+      </w:r>
+    </w:p>
+    <w:tbl>
+      <w:tblPr>
+        <w:tblStyle w:val="Tabelacomgrade"/>
+        <w:tblW w:w="0" w:type="auto"/>
+        <w:tblLook w:val="04A0" w:firstRow="1" w:lastRow="0" w:firstColumn="1" w:lastColumn="0" w:noHBand="0" w:noVBand="1"/>
+      </w:tblPr>
+      <w:tblGrid>
+        <w:gridCol w:w="1812"/>
+        <w:gridCol w:w="1812"/>
+        <w:gridCol w:w="1812"/>
+        <w:gridCol w:w="1812"/>
+        <w:gridCol w:w="1813"/>
+      </w:tblGrid>
+      <w:tr>
+        <w:tc>
+          <w:tcPr>
+            <w:tcW w:w="1812" w:type="dxa"/>
+          </w:tcPr>
+          <w:p>
+            <w:pPr>
+              <w:jc w:val="center"/>
+            </w:pPr>
+            <w:r>
+              <w:t>56</w:t>
+            </w:r>
+          </w:p>
+        </w:tc>
+        <w:tc>
+          <w:tcPr>
+            <w:tcW w:w="1812" w:type="dxa"/>
+          </w:tcPr>
+          <w:p>
+            <w:pPr>
+              <w:jc w:val="center"/>
+            </w:pPr>
+            <w:r>
+              <w:t>0</w:t>
+            </w:r>
+          </w:p>
+        </w:tc>
+        <w:tc>
+          <w:tcPr>
+            <w:tcW w:w="1812" w:type="dxa"/>
+          </w:tcPr>
+          <w:p>
+            <w:pPr>
+              <w:jc w:val="center"/>
+            </w:pPr>
+            <w:r>
+              <w:t>0</w:t>
+            </w:r>
+          </w:p>
+        </w:tc>
+        <w:tc>
+          <w:tcPr>
+            <w:tcW w:w="1812" w:type="dxa"/>
+          </w:tcPr>
+          <w:p>
+            <w:pPr>
+              <w:jc w:val="center"/>
+            </w:pPr>
+            <w:r>
+              <w:t>0</w:t>
+            </w:r>
+          </w:p>
+        </w:tc>
+        <w:tc>
+          <w:tcPr>
+            <w:tcW w:w="1813" w:type="dxa"/>
+          </w:tcPr>
+          <w:p>
+            <w:pPr>
+              <w:jc w:val="center"/>
+            </w:pPr>
+            <w:r>
+              <w:t>0</w:t>
+            </w:r>
+          </w:p>
+        </w:tc>
+      </w:tr>
+      <w:tr>
+        <w:tc>
+          <w:tcPr>
+            <w:tcW w:w="1812" w:type="dxa"/>
+          </w:tcPr>
+          <w:p>
+            <w:pPr>
+              <w:jc w:val="center"/>
+            </w:pPr>
+            <w:r>
+              <w:t>0</w:t>
+            </w:r>
+          </w:p>
+        </w:tc>
+        <w:tc>
+          <w:tcPr>
+            <w:tcW w:w="1812" w:type="dxa"/>
+          </w:tcPr>
+          <w:p>
+            <w:pPr>
+              <w:jc w:val="center"/>
+            </w:pPr>
+            <w:r>
+              <w:t>53</w:t>
+            </w:r>
+          </w:p>
+        </w:tc>
+        <w:tc>
+          <w:tcPr>
+            <w:tcW w:w="1812" w:type="dxa"/>
+          </w:tcPr>
+          <w:p>
+            <w:pPr>
+              <w:jc w:val="center"/>
+            </w:pPr>
+            <w:r>
+              <w:t>0</w:t>
+            </w:r>
+          </w:p>
+        </w:tc>
+        <w:tc>
+          <w:tcPr>
+            <w:tcW w:w="1812" w:type="dxa"/>
+          </w:tcPr>
+          <w:p>
+            <w:pPr>
+              <w:jc w:val="center"/>
+            </w:pPr>
+            <w:r>
+              <w:t>0</w:t>
+            </w:r>
+          </w:p>
+        </w:tc>
+        <w:tc>
+          <w:tcPr>
+            <w:tcW w:w="1813" w:type="dxa"/>
+          </w:tcPr>
+          <w:p>
+            <w:pPr>
+              <w:jc w:val="center"/>
+            </w:pPr>
+            <w:r>
+              <w:t>0</w:t>
+            </w:r>
+          </w:p>
+        </w:tc>
+      </w:tr>
+      <w:tr>
+        <w:tc>
+          <w:tcPr>
+            <w:tcW w:w="1812" w:type="dxa"/>
+          </w:tcPr>
+          <w:p>
+            <w:pPr>
+              <w:jc w:val="center"/>
+            </w:pPr>
+            <w:r>
+              <w:t>0</w:t>
+            </w:r>
+          </w:p>
+        </w:tc>
+        <w:tc>
+          <w:tcPr>
+            <w:tcW w:w="1812" w:type="dxa"/>
+          </w:tcPr>
+          <w:p>
+            <w:pPr>
+              <w:jc w:val="center"/>
+            </w:pPr>
+            <w:r>
+              <w:t>0</w:t>
+            </w:r>
+          </w:p>
+        </w:tc>
+        <w:tc>
+          <w:tcPr>
+            <w:tcW w:w="1812" w:type="dxa"/>
+          </w:tcPr>
+          <w:p>
+            <w:pPr>
+              <w:jc w:val="center"/>
+            </w:pPr>
+            <w:r>
+              <w:t>102</w:t>
+            </w:r>
+          </w:p>
+        </w:tc>
+        <w:tc>
+          <w:tcPr>
+            <w:tcW w:w="1812" w:type="dxa"/>
+          </w:tcPr>
+          <w:p>
+            <w:pPr>
+              <w:jc w:val="center"/>
+            </w:pPr>
+            <w:r>
+              <w:t>0</w:t>
+            </w:r>
+          </w:p>
+        </w:tc>
+        <w:tc>
+          <w:tcPr>
+            <w:tcW w:w="1813" w:type="dxa"/>
+          </w:tcPr>
+          <w:p>
+            <w:pPr>
+              <w:jc w:val="center"/>
+            </w:pPr>
+            <w:r>
+              <w:t>0</w:t>
+            </w:r>
+          </w:p>
+        </w:tc>
+      </w:tr>
+      <w:tr>
+        <w:tc>
+          <w:tcPr>
+            <w:tcW w:w="1812" w:type="dxa"/>
+          </w:tcPr>
+          <w:p>
+            <w:pPr>
+              <w:jc w:val="center"/>
+            </w:pPr>
+            <w:r>
+              <w:t>0</w:t>
+            </w:r>
+          </w:p>
+        </w:tc>
+        <w:tc>
+          <w:tcPr>
+            <w:tcW w:w="1812" w:type="dxa"/>
+          </w:tcPr>
+          <w:p>
+            <w:pPr>
+              <w:jc w:val="center"/>
+            </w:pPr>
+            <w:r>
+              <w:t>0</w:t>
+            </w:r>
+          </w:p>
+        </w:tc>
+        <w:tc>
+          <w:tcPr>
+            <w:tcW w:w="1812" w:type="dxa"/>
+          </w:tcPr>
+          <w:p>
+            <w:pPr>
+              <w:jc w:val="center"/>
+            </w:pPr>
+            <w:r>
+              <w:t>0</w:t>
+            </w:r>
+          </w:p>
+        </w:tc>
+        <w:tc>
+          <w:tcPr>
+            <w:tcW w:w="1812" w:type="dxa"/>
+          </w:tcPr>
+          <w:p>
+            <w:pPr>
+              <w:jc w:val="center"/>
+            </w:pPr>
+            <w:r>
+              <w:t>75</w:t>
+            </w:r>
+          </w:p>
+        </w:tc>
+        <w:tc>
+          <w:tcPr>
+            <w:tcW w:w="1813" w:type="dxa"/>
+          </w:tcPr>
+          <w:p>
+            <w:pPr>
+              <w:jc w:val="center"/>
+            </w:pPr>
+            <w:r>
+              <w:t>0</w:t>
+            </w:r>
+          </w:p>
+        </w:tc>
+      </w:tr>
+      <w:tr>
+        <w:tc>
+          <w:tcPr>
+            <w:tcW w:w="1812" w:type="dxa"/>
+          </w:tcPr>
+          <w:p>
+            <w:pPr>
+              <w:jc w:val="center"/>
+            </w:pPr>
+            <w:r>
+              <w:t>0</w:t>
+            </w:r>
+          </w:p>
+        </w:tc>
+        <w:tc>
+          <w:tcPr>
+            <w:tcW w:w="1812" w:type="dxa"/>
+          </w:tcPr>
+          <w:p>
+            <w:pPr>
+              <w:jc w:val="center"/>
+            </w:pPr>
+            <w:r>
+              <w:t>0</w:t>
+            </w:r>
+          </w:p>
+        </w:tc>
+        <w:tc>
+          <w:tcPr>
+            <w:tcW w:w="1812" w:type="dxa"/>
+          </w:tcPr>
+          <w:p>
+            <w:pPr>
+              <w:jc w:val="center"/>
+            </w:pPr>
+            <w:r>
+              <w:t>0</w:t>
+            </w:r>
+          </w:p>
+        </w:tc>
+        <w:tc>
+          <w:tcPr>
+            <w:tcW w:w="1812" w:type="dxa"/>
+          </w:tcPr>
+          <w:p>
+            <w:pPr>
+              <w:jc w:val="center"/>
+            </w:pPr>
+            <w:r>
+              <w:t>0</w:t>
+            </w:r>
+          </w:p>
+        </w:tc>
+        <w:tc>
+          <w:tcPr>
+            <w:tcW w:w="1813" w:type="dxa"/>
+          </w:tcPr>
+          <w:p>
+            <w:pPr>
+              <w:jc w:val="center"/>
+            </w:pPr>
+            <w:r>
+              <w:t>66</w:t>
+            </w:r>
+          </w:p>
+        </w:tc>
+      </w:tr>
+    </w:tbl>
+    <w:p>
+      <w:pPr>
+        <w:rPr>
+          <w:sz w:val="24"/>
+          <w:szCs w:val="24"/>
+        </w:rPr>
+      </w:pPr>
+    </w:p>
+    <w:p>
+      <w:pPr>
+        <w:jc w:val="both"/>
+        <w:rPr>
+          <w:rFonts w:ascii="Times New Roman" w:hAnsi="Times New Roman" w:cs="Times New Roman"/>
+          <w:sz w:val="24"/>
+          <w:szCs w:val="24"/>
+        </w:rPr>
+      </w:pPr>
+      <w:r>
+        <w:rPr>
+          <w:rFonts w:ascii="Times New Roman" w:hAnsi="Times New Roman" w:cs="Times New Roman"/>
+          <w:sz w:val="24"/>
+          <w:szCs w:val="24"/>
+        </w:rPr>
+        <w:t xml:space="preserve">Ao tentar realiza o mesmo conjunto de testes porem sem normalizar os conjuntos, ao utilizar a função de Tangente Hiperbólica </w:t>
+      </w:r>
+      <w:r>
+        <w:rPr>
+          <w:rFonts w:ascii="Times New Roman" w:hAnsi="Times New Roman" w:cs="Times New Roman"/>
+          <w:sz w:val="24"/>
+          <w:szCs w:val="24"/>
+        </w:rPr>
+        <w:t xml:space="preserve">e Função Logística </w:t>
+      </w:r>
+      <w:r>
+        <w:rPr>
+          <w:rFonts w:ascii="Times New Roman" w:hAnsi="Times New Roman" w:cs="Times New Roman"/>
+          <w:sz w:val="24"/>
+          <w:szCs w:val="24"/>
+        </w:rPr>
+        <w:t xml:space="preserve">obtivemos </w:t>
+      </w:r>
+      <w:r>
+        <w:rPr>
+          <w:rFonts w:ascii="Times New Roman" w:hAnsi="Times New Roman" w:cs="Times New Roman"/>
+          <w:sz w:val="24"/>
+          <w:szCs w:val="24"/>
+        </w:rPr>
+        <w:t xml:space="preserve">respectivamente </w:t>
+      </w:r>
+      <w:r>
+        <w:rPr>
+          <w:rFonts w:ascii="Times New Roman" w:hAnsi="Times New Roman" w:cs="Times New Roman"/>
+          <w:sz w:val="24"/>
+          <w:szCs w:val="24"/>
+        </w:rPr>
+        <w:t>a</w:t>
+      </w:r>
+      <w:r>
+        <w:rPr>
+          <w:rFonts w:ascii="Times New Roman" w:hAnsi="Times New Roman" w:cs="Times New Roman"/>
+          <w:sz w:val="24"/>
+          <w:szCs w:val="24"/>
+        </w:rPr>
+        <w:t>s</w:t>
+      </w:r>
+      <w:r>
+        <w:rPr>
+          <w:rFonts w:ascii="Times New Roman" w:hAnsi="Times New Roman" w:cs="Times New Roman"/>
+          <w:sz w:val="24"/>
+          <w:szCs w:val="24"/>
+        </w:rPr>
+        <w:t xml:space="preserve"> seguinte</w:t>
+      </w:r>
+      <w:r>
+        <w:rPr>
+          <w:rFonts w:ascii="Times New Roman" w:hAnsi="Times New Roman" w:cs="Times New Roman"/>
+          <w:sz w:val="24"/>
+          <w:szCs w:val="24"/>
+        </w:rPr>
+        <w:t>s</w:t>
+      </w:r>
+      <w:r>
+        <w:rPr>
+          <w:rFonts w:ascii="Times New Roman" w:hAnsi="Times New Roman" w:cs="Times New Roman"/>
+          <w:sz w:val="24"/>
+          <w:szCs w:val="24"/>
+        </w:rPr>
+        <w:t xml:space="preserve"> matriz</w:t>
+      </w:r>
+      <w:r>
+        <w:rPr>
+          <w:rFonts w:ascii="Times New Roman" w:hAnsi="Times New Roman" w:cs="Times New Roman"/>
+          <w:sz w:val="24"/>
+          <w:szCs w:val="24"/>
+        </w:rPr>
+        <w:t>es</w:t>
+      </w:r>
+      <w:r>
+        <w:rPr>
+          <w:rFonts w:ascii="Times New Roman" w:hAnsi="Times New Roman" w:cs="Times New Roman"/>
+          <w:sz w:val="24"/>
+          <w:szCs w:val="24"/>
+        </w:rPr>
+        <w:t>:</w:t>
+      </w:r>
+    </w:p>
+    <w:tbl>
+      <w:tblPr>
+        <w:tblStyle w:val="Tabelacomgrade"/>
+        <w:tblW w:w="0" w:type="auto"/>
+        <w:tblLook w:val="04A0" w:firstRow="1" w:lastRow="0" w:firstColumn="1" w:lastColumn="0" w:noHBand="0" w:noVBand="1"/>
+      </w:tblPr>
+      <w:tblGrid>
+        <w:gridCol w:w="1812"/>
+        <w:gridCol w:w="1812"/>
+        <w:gridCol w:w="1812"/>
+        <w:gridCol w:w="1812"/>
+        <w:gridCol w:w="1813"/>
+      </w:tblGrid>
+      <w:tr>
+        <w:tc>
+          <w:tcPr>
+            <w:tcW w:w="1812" w:type="dxa"/>
+          </w:tcPr>
+          <w:p>
+            <w:pPr>
+              <w:jc w:val="center"/>
+            </w:pPr>
+            <w:r>
+              <w:t>56</w:t>
+            </w:r>
+          </w:p>
+        </w:tc>
+        <w:tc>
+          <w:tcPr>
+            <w:tcW w:w="1812" w:type="dxa"/>
+          </w:tcPr>
+          <w:p>
+            <w:pPr>
+              <w:jc w:val="center"/>
+            </w:pPr>
+            <w:r>
+              <w:t>53</w:t>
+            </w:r>
+          </w:p>
+        </w:tc>
+        <w:tc>
+          <w:tcPr>
+            <w:tcW w:w="1812" w:type="dxa"/>
+          </w:tcPr>
+          <w:p>
+            <w:pPr>
+              <w:jc w:val="center"/>
+            </w:pPr>
+            <w:r>
+              <w:t>102</w:t>
+            </w:r>
+          </w:p>
+        </w:tc>
+        <w:tc>
+          <w:tcPr>
+            <w:tcW w:w="1812" w:type="dxa"/>
+          </w:tcPr>
+          <w:p>
+            <w:pPr>
+              <w:jc w:val="center"/>
+            </w:pPr>
+            <w:r>
+              <w:t>75</w:t>
+            </w:r>
+          </w:p>
+        </w:tc>
+        <w:tc>
+          <w:tcPr>
+            <w:tcW w:w="1813" w:type="dxa"/>
+          </w:tcPr>
+          <w:p>
+            <w:pPr>
+              <w:jc w:val="center"/>
+            </w:pPr>
+            <w:r>
+              <w:t>66</w:t>
+            </w:r>
+          </w:p>
+        </w:tc>
+      </w:tr>
+      <w:tr>
+        <w:tc>
+          <w:tcPr>
+            <w:tcW w:w="1812" w:type="dxa"/>
+          </w:tcPr>
+          <w:p>
+            <w:pPr>
+              <w:jc w:val="center"/>
+            </w:pPr>
+            <w:r>
+              <w:t>0</w:t>
+            </w:r>
+          </w:p>
+        </w:tc>
+        <w:tc>
+          <w:tcPr>
+            <w:tcW w:w="1812" w:type="dxa"/>
+          </w:tcPr>
+          <w:p>
+            <w:pPr>
+              <w:jc w:val="center"/>
+            </w:pPr>
+            <w:r>
+              <w:t>0</w:t>
+            </w:r>
+          </w:p>
+        </w:tc>
+        <w:tc>
+          <w:tcPr>
+            <w:tcW w:w="1812" w:type="dxa"/>
+          </w:tcPr>
+          <w:p>
+            <w:pPr>
+              <w:jc w:val="center"/>
+            </w:pPr>
+            <w:r>
+              <w:t>0</w:t>
+            </w:r>
+          </w:p>
+        </w:tc>
+        <w:tc>
+          <w:tcPr>
+            <w:tcW w:w="1812" w:type="dxa"/>
+          </w:tcPr>
+          <w:p>
+            <w:pPr>
+              <w:jc w:val="center"/>
+            </w:pPr>
+            <w:r>
+              <w:t>0</w:t>
+            </w:r>
+          </w:p>
+        </w:tc>
+        <w:tc>
+          <w:tcPr>
+            <w:tcW w:w="1813" w:type="dxa"/>
+          </w:tcPr>
+          <w:p>
+            <w:pPr>
+              <w:jc w:val="center"/>
+            </w:pPr>
+            <w:r>
+              <w:t>0</w:t>
+            </w:r>
+          </w:p>
+        </w:tc>
+      </w:tr>
+      <w:tr>
+        <w:tc>
+          <w:tcPr>
+            <w:tcW w:w="1812" w:type="dxa"/>
+          </w:tcPr>
+          <w:p>
+            <w:pPr>
+              <w:jc w:val="center"/>
+            </w:pPr>
+            <w:r>
+              <w:t>0</w:t>
+            </w:r>
+          </w:p>
+        </w:tc>
+        <w:tc>
+          <w:tcPr>
+            <w:tcW w:w="1812" w:type="dxa"/>
+          </w:tcPr>
+          <w:p>
+            <w:pPr>
+              <w:jc w:val="center"/>
+            </w:pPr>
+            <w:r>
+              <w:t>0</w:t>
+            </w:r>
+          </w:p>
+        </w:tc>
+        <w:tc>
+          <w:tcPr>
+            <w:tcW w:w="1812" w:type="dxa"/>
+          </w:tcPr>
+          <w:p>
+            <w:pPr>
+              <w:jc w:val="center"/>
+            </w:pPr>
+            <w:r>
+              <w:t>0</w:t>
+            </w:r>
+          </w:p>
+        </w:tc>
+        <w:tc>
+          <w:tcPr>
+            <w:tcW w:w="1812" w:type="dxa"/>
+          </w:tcPr>
+          <w:p>
+            <w:pPr>
+              <w:jc w:val="center"/>
+            </w:pPr>
+            <w:r>
+              <w:t>0</w:t>
+            </w:r>
+          </w:p>
+        </w:tc>
+        <w:tc>
+          <w:tcPr>
+            <w:tcW w:w="1813" w:type="dxa"/>
+          </w:tcPr>
+          <w:p>
+            <w:pPr>
+              <w:jc w:val="center"/>
+            </w:pPr>
+            <w:r>
+              <w:t>0</w:t>
+            </w:r>
+          </w:p>
+        </w:tc>
+      </w:tr>
+      <w:tr>
+        <w:tc>
+          <w:tcPr>
+            <w:tcW w:w="1812" w:type="dxa"/>
+          </w:tcPr>
+          <w:p>
+            <w:pPr>
+              <w:jc w:val="center"/>
+            </w:pPr>
+            <w:r>
+              <w:t>0</w:t>
+            </w:r>
+          </w:p>
+        </w:tc>
+        <w:tc>
+          <w:tcPr>
+            <w:tcW w:w="1812" w:type="dxa"/>
+          </w:tcPr>
+          <w:p>
+            <w:pPr>
+              <w:jc w:val="center"/>
+            </w:pPr>
+            <w:r>
+              <w:t>0</w:t>
+            </w:r>
+          </w:p>
+        </w:tc>
+        <w:tc>
+          <w:tcPr>
+            <w:tcW w:w="1812" w:type="dxa"/>
+          </w:tcPr>
+          <w:p>
+            <w:pPr>
+              <w:jc w:val="center"/>
+            </w:pPr>
+            <w:r>
+              <w:t>0</w:t>
+            </w:r>
+          </w:p>
+        </w:tc>
+        <w:tc>
+          <w:tcPr>
+            <w:tcW w:w="1812" w:type="dxa"/>
+          </w:tcPr>
+          <w:p>
+            <w:pPr>
+              <w:jc w:val="center"/>
+            </w:pPr>
+            <w:r>
+              <w:t>0</w:t>
+            </w:r>
+          </w:p>
+        </w:tc>
+        <w:tc>
+          <w:tcPr>
+            <w:tcW w:w="1813" w:type="dxa"/>
+          </w:tcPr>
+          <w:p>
+            <w:pPr>
+              <w:jc w:val="center"/>
+            </w:pPr>
+            <w:r>
+              <w:t>0</w:t>
+            </w:r>
+          </w:p>
+        </w:tc>
+      </w:tr>
+      <w:tr>
+        <w:tc>
+          <w:tcPr>
+            <w:tcW w:w="1812" w:type="dxa"/>
+          </w:tcPr>
+          <w:p>
+            <w:pPr>
+              <w:jc w:val="center"/>
+            </w:pPr>
+            <w:r>
+              <w:t>0</w:t>
+            </w:r>
+          </w:p>
+        </w:tc>
+        <w:tc>
+          <w:tcPr>
+            <w:tcW w:w="1812" w:type="dxa"/>
+          </w:tcPr>
+          <w:p>
+            <w:pPr>
+              <w:jc w:val="center"/>
+            </w:pPr>
+            <w:r>
+              <w:t>0</w:t>
+            </w:r>
+          </w:p>
+        </w:tc>
+        <w:tc>
+          <w:tcPr>
+            <w:tcW w:w="1812" w:type="dxa"/>
+          </w:tcPr>
+          <w:p>
+            <w:pPr>
+              <w:jc w:val="center"/>
+            </w:pPr>
+            <w:r>
+              <w:t>0</w:t>
+            </w:r>
+          </w:p>
+        </w:tc>
+        <w:tc>
+          <w:tcPr>
+            <w:tcW w:w="1812" w:type="dxa"/>
+          </w:tcPr>
+          <w:p>
+            <w:pPr>
+              <w:jc w:val="center"/>
+            </w:pPr>
+            <w:r>
+              <w:t>0</w:t>
+            </w:r>
+          </w:p>
+        </w:tc>
+        <w:tc>
+          <w:tcPr>
+            <w:tcW w:w="1813" w:type="dxa"/>
+          </w:tcPr>
+          <w:p>
+            <w:pPr>
+              <w:jc w:val="center"/>
+            </w:pPr>
+            <w:r>
+              <w:t>0</w:t>
+            </w:r>
+          </w:p>
+        </w:tc>
+      </w:tr>
+    </w:tbl>
+    <w:p/>
+    <w:tbl>
+      <w:tblPr>
+        <w:tblStyle w:val="Tabelacomgrade"/>
+        <w:tblW w:w="0" w:type="auto"/>
+        <w:tblLook w:val="04A0" w:firstRow="1" w:lastRow="0" w:firstColumn="1" w:lastColumn="0" w:noHBand="0" w:noVBand="1"/>
+      </w:tblPr>
+      <w:tblGrid>
+        <w:gridCol w:w="1812"/>
+        <w:gridCol w:w="1812"/>
+        <w:gridCol w:w="1812"/>
+        <w:gridCol w:w="1812"/>
+        <w:gridCol w:w="1813"/>
+      </w:tblGrid>
+      <w:tr>
+        <w:tc>
+          <w:tcPr>
+            <w:tcW w:w="1812" w:type="dxa"/>
+          </w:tcPr>
+          <w:p>
+            <w:pPr>
+              <w:jc w:val="center"/>
+            </w:pPr>
+            <w:r>
+              <w:t>0</w:t>
+            </w:r>
+          </w:p>
+        </w:tc>
+        <w:tc>
+          <w:tcPr>
+            <w:tcW w:w="1812" w:type="dxa"/>
+          </w:tcPr>
+          <w:p>
+            <w:pPr>
+              <w:jc w:val="center"/>
+            </w:pPr>
+            <w:r>
+              <w:t>0</w:t>
+            </w:r>
+          </w:p>
+        </w:tc>
+        <w:tc>
+          <w:tcPr>
+            <w:tcW w:w="1812" w:type="dxa"/>
+          </w:tcPr>
+          <w:p>
+            <w:pPr>
+              <w:jc w:val="center"/>
+            </w:pPr>
+            <w:r>
+              <w:t>0</w:t>
+            </w:r>
+          </w:p>
+        </w:tc>
+        <w:tc>
+          <w:tcPr>
+            <w:tcW w:w="1812" w:type="dxa"/>
+          </w:tcPr>
+          <w:p>
+            <w:pPr>
+              <w:jc w:val="center"/>
+            </w:pPr>
+            <w:r>
+              <w:t>0</w:t>
+            </w:r>
+          </w:p>
+        </w:tc>
+        <w:tc>
+          <w:tcPr>
+            <w:tcW w:w="1813" w:type="dxa"/>
+          </w:tcPr>
+          <w:p>
+            <w:pPr>
+              <w:jc w:val="center"/>
+            </w:pPr>
+            <w:r>
+              <w:t>0</w:t>
+            </w:r>
+          </w:p>
+        </w:tc>
+      </w:tr>
+      <w:tr>
+        <w:tc>
+          <w:tcPr>
+            <w:tcW w:w="1812" w:type="dxa"/>
+          </w:tcPr>
+          <w:p>
+            <w:pPr>
+              <w:jc w:val="center"/>
+            </w:pPr>
+            <w:r>
+              <w:t>0</w:t>
+            </w:r>
+          </w:p>
+        </w:tc>
+        <w:tc>
+          <w:tcPr>
+            <w:tcW w:w="1812" w:type="dxa"/>
+          </w:tcPr>
+          <w:p>
+            <w:pPr>
+              <w:jc w:val="center"/>
+            </w:pPr>
+            <w:r>
+              <w:t>0</w:t>
+            </w:r>
+          </w:p>
+        </w:tc>
+        <w:tc>
+          <w:tcPr>
+            <w:tcW w:w="1812" w:type="dxa"/>
+          </w:tcPr>
+          <w:p>
+            <w:pPr>
+              <w:jc w:val="center"/>
+            </w:pPr>
+            <w:r>
+              <w:t>0</w:t>
+            </w:r>
+          </w:p>
+        </w:tc>
+        <w:tc>
+          <w:tcPr>
+            <w:tcW w:w="1812" w:type="dxa"/>
+          </w:tcPr>
+          <w:p>
+            <w:pPr>
+              <w:jc w:val="center"/>
+            </w:pPr>
+            <w:r>
+              <w:t>0</w:t>
+            </w:r>
+          </w:p>
+        </w:tc>
+        <w:tc>
+          <w:tcPr>
+            <w:tcW w:w="1813" w:type="dxa"/>
+          </w:tcPr>
+          <w:p>
+            <w:pPr>
+              <w:jc w:val="center"/>
+            </w:pPr>
+            <w:r>
+              <w:t>0</w:t>
+            </w:r>
+          </w:p>
+        </w:tc>
+      </w:tr>
+      <w:tr>
+        <w:tc>
+          <w:tcPr>
+            <w:tcW w:w="1812" w:type="dxa"/>
+          </w:tcPr>
+          <w:p>
+            <w:pPr>
+              <w:jc w:val="center"/>
+            </w:pPr>
+            <w:r>
+              <w:t>56</w:t>
+            </w:r>
+          </w:p>
+        </w:tc>
+        <w:tc>
+          <w:tcPr>
+            <w:tcW w:w="1812" w:type="dxa"/>
+          </w:tcPr>
+          <w:p>
+            <w:pPr>
+              <w:jc w:val="center"/>
+            </w:pPr>
+            <w:r>
+              <w:t>0</w:t>
+            </w:r>
+          </w:p>
+        </w:tc>
+        <w:tc>
+          <w:tcPr>
+            <w:tcW w:w="1812" w:type="dxa"/>
+          </w:tcPr>
+          <w:p>
+            <w:pPr>
+              <w:jc w:val="center"/>
+            </w:pPr>
+            <w:r>
+              <w:t>102</w:t>
+            </w:r>
+          </w:p>
+        </w:tc>
+        <w:tc>
+          <w:tcPr>
+            <w:tcW w:w="1812" w:type="dxa"/>
+          </w:tcPr>
+          <w:p>
+            <w:pPr>
+              <w:jc w:val="center"/>
+            </w:pPr>
+            <w:r>
+              <w:t>0</w:t>
+            </w:r>
+          </w:p>
+        </w:tc>
+        <w:tc>
+          <w:tcPr>
+            <w:tcW w:w="1813" w:type="dxa"/>
+          </w:tcPr>
+          <w:p>
+            <w:pPr>
+              <w:jc w:val="center"/>
+            </w:pPr>
+            <w:r>
+              <w:t>66</w:t>
+            </w:r>
+          </w:p>
+        </w:tc>
+      </w:tr>
+      <w:tr>
+        <w:tc>
+          <w:tcPr>
+            <w:tcW w:w="1812" w:type="dxa"/>
+          </w:tcPr>
+          <w:p>
+            <w:pPr>
+              <w:jc w:val="center"/>
+            </w:pPr>
+            <w:r>
+              <w:t>0</w:t>
+            </w:r>
+          </w:p>
+        </w:tc>
+        <w:tc>
+          <w:tcPr>
+            <w:tcW w:w="1812" w:type="dxa"/>
+          </w:tcPr>
+          <w:p>
+            <w:pPr>
+              <w:jc w:val="center"/>
+            </w:pPr>
+            <w:r>
+              <w:t>53</w:t>
+            </w:r>
+          </w:p>
+        </w:tc>
+        <w:tc>
+          <w:tcPr>
+            <w:tcW w:w="1812" w:type="dxa"/>
+          </w:tcPr>
+          <w:p>
+            <w:pPr>
+              <w:jc w:val="center"/>
+            </w:pPr>
+            <w:r>
+              <w:t>0</w:t>
+            </w:r>
+          </w:p>
+        </w:tc>
+        <w:tc>
+          <w:tcPr>
+            <w:tcW w:w="1812" w:type="dxa"/>
+          </w:tcPr>
+          <w:p>
+            <w:pPr>
+              <w:jc w:val="center"/>
+            </w:pPr>
+            <w:r>
+              <w:t>75</w:t>
+            </w:r>
+          </w:p>
+        </w:tc>
+        <w:tc>
+          <w:tcPr>
+            <w:tcW w:w="1813" w:type="dxa"/>
+          </w:tcPr>
+          <w:p>
+            <w:pPr>
+              <w:jc w:val="center"/>
+            </w:pPr>
+            <w:r>
+              <w:t>0</w:t>
+            </w:r>
+          </w:p>
+        </w:tc>
+      </w:tr>
+      <w:tr>
+        <w:tc>
+          <w:tcPr>
+            <w:tcW w:w="1812" w:type="dxa"/>
+          </w:tcPr>
+          <w:p>
+            <w:pPr>
+              <w:jc w:val="center"/>
+            </w:pPr>
+            <w:r>
+              <w:t>0</w:t>
+            </w:r>
+          </w:p>
+        </w:tc>
+        <w:tc>
+          <w:tcPr>
+            <w:tcW w:w="1812" w:type="dxa"/>
+          </w:tcPr>
+          <w:p>
+            <w:pPr>
+              <w:jc w:val="center"/>
+            </w:pPr>
+            <w:r>
+              <w:t>0</w:t>
+            </w:r>
+          </w:p>
+        </w:tc>
+        <w:tc>
+          <w:tcPr>
+            <w:tcW w:w="1812" w:type="dxa"/>
+          </w:tcPr>
+          <w:p>
+            <w:pPr>
+              <w:jc w:val="center"/>
+            </w:pPr>
+            <w:r>
+              <w:t>0</w:t>
+            </w:r>
+          </w:p>
+        </w:tc>
+        <w:tc>
+          <w:tcPr>
+            <w:tcW w:w="1812" w:type="dxa"/>
+          </w:tcPr>
+          <w:p>
+            <w:pPr>
+              <w:jc w:val="center"/>
+            </w:pPr>
+            <w:r>
+              <w:t>0</w:t>
+            </w:r>
+          </w:p>
+        </w:tc>
+        <w:tc>
+          <w:tcPr>
+            <w:tcW w:w="1813" w:type="dxa"/>
+          </w:tcPr>
+          <w:p>
+            <w:pPr>
+              <w:jc w:val="center"/>
+            </w:pPr>
+            <w:r>
+              <w:t>0</w:t>
+            </w:r>
+          </w:p>
+        </w:tc>
+      </w:tr>
+    </w:tbl>
+    <w:p>
+      <w:pPr>
+        <w:jc w:val="both"/>
+        <w:rPr>
+          <w:rFonts w:ascii="Times New Roman" w:hAnsi="Times New Roman" w:cs="Times New Roman"/>
+          <w:sz w:val="24"/>
+          <w:szCs w:val="24"/>
+        </w:rPr>
+      </w:pPr>
+    </w:p>
+    <w:p>
+      <w:pPr>
+        <w:jc w:val="both"/>
+        <w:rPr>
+          <w:rFonts w:ascii="Times New Roman" w:hAnsi="Times New Roman" w:cs="Times New Roman"/>
+          <w:sz w:val="24"/>
+          <w:szCs w:val="24"/>
+        </w:rPr>
+      </w:pPr>
+      <w:r>
+        <w:rPr>
+          <w:rFonts w:ascii="Times New Roman" w:hAnsi="Times New Roman" w:cs="Times New Roman"/>
+          <w:sz w:val="24"/>
+          <w:szCs w:val="24"/>
+        </w:rPr>
+        <w:t>Logo concluímos que a quantidade de camadas e neurônios não é suficiente para aprender o treinamento sem que haja uma normalização.</w:t>
+      </w:r>
+      <w:bookmarkStart w:id="0" w:name="_GoBack"/>
+      <w:bookmarkEnd w:id="0"/>
+    </w:p>
     <w:sectPr>
-      <w:headerReference w:type="default" r:id="rId16"/>
-      <w:headerReference w:type="first" r:id="rId17"/>
+      <w:headerReference w:type="default" r:id="rId17"/>
+      <w:headerReference w:type="first" r:id="rId18"/>
       <w:pgSz w:w="11906" w:h="16838"/>
       <w:pgMar w:top="1701" w:right="1134" w:bottom="1134" w:left="1701" w:header="709" w:footer="709" w:gutter="0"/>
       <w:cols w:space="708"/>
@@ -2535,6 +4206,119 @@
     </w:lvl>
   </w:abstractNum>
   <w:abstractNum w:abstractNumId="2">
+    <w:nsid w:val="33F874FF"/>
+    <w:multiLevelType w:val="hybridMultilevel"/>
+    <w:tmpl w:val="4AE8164A"/>
+    <w:lvl w:ilvl="0" w:tplc="04160001">
+      <w:start w:val="1"/>
+      <w:numFmt w:val="bullet"/>
+      <w:lvlText w:val=""/>
+      <w:lvlJc w:val="left"/>
+      <w:pPr>
+        <w:ind w:left="720" w:hanging="360"/>
+      </w:pPr>
+      <w:rPr>
+        <w:rFonts w:ascii="Symbol" w:hAnsi="Symbol" w:hint="default"/>
+      </w:rPr>
+    </w:lvl>
+    <w:lvl w:ilvl="1" w:tplc="04160003" w:tentative="1">
+      <w:start w:val="1"/>
+      <w:numFmt w:val="bullet"/>
+      <w:lvlText w:val="o"/>
+      <w:lvlJc w:val="left"/>
+      <w:pPr>
+        <w:ind w:left="1440" w:hanging="360"/>
+      </w:pPr>
+      <w:rPr>
+        <w:rFonts w:ascii="Courier New" w:hAnsi="Courier New" w:cs="Courier New" w:hint="default"/>
+      </w:rPr>
+    </w:lvl>
+    <w:lvl w:ilvl="2" w:tplc="04160005" w:tentative="1">
+      <w:start w:val="1"/>
+      <w:numFmt w:val="bullet"/>
+      <w:lvlText w:val=""/>
+      <w:lvlJc w:val="left"/>
+      <w:pPr>
+        <w:ind w:left="2160" w:hanging="360"/>
+      </w:pPr>
+      <w:rPr>
+        <w:rFonts w:ascii="Wingdings" w:hAnsi="Wingdings" w:hint="default"/>
+      </w:rPr>
+    </w:lvl>
+    <w:lvl w:ilvl="3" w:tplc="04160001" w:tentative="1">
+      <w:start w:val="1"/>
+      <w:numFmt w:val="bullet"/>
+      <w:lvlText w:val=""/>
+      <w:lvlJc w:val="left"/>
+      <w:pPr>
+        <w:ind w:left="2880" w:hanging="360"/>
+      </w:pPr>
+      <w:rPr>
+        <w:rFonts w:ascii="Symbol" w:hAnsi="Symbol" w:hint="default"/>
+      </w:rPr>
+    </w:lvl>
+    <w:lvl w:ilvl="4" w:tplc="04160003" w:tentative="1">
+      <w:start w:val="1"/>
+      <w:numFmt w:val="bullet"/>
+      <w:lvlText w:val="o"/>
+      <w:lvlJc w:val="left"/>
+      <w:pPr>
+        <w:ind w:left="3600" w:hanging="360"/>
+      </w:pPr>
+      <w:rPr>
+        <w:rFonts w:ascii="Courier New" w:hAnsi="Courier New" w:cs="Courier New" w:hint="default"/>
+      </w:rPr>
+    </w:lvl>
+    <w:lvl w:ilvl="5" w:tplc="04160005" w:tentative="1">
+      <w:start w:val="1"/>
+      <w:numFmt w:val="bullet"/>
+      <w:lvlText w:val=""/>
+      <w:lvlJc w:val="left"/>
+      <w:pPr>
+        <w:ind w:left="4320" w:hanging="360"/>
+      </w:pPr>
+      <w:rPr>
+        <w:rFonts w:ascii="Wingdings" w:hAnsi="Wingdings" w:hint="default"/>
+      </w:rPr>
+    </w:lvl>
+    <w:lvl w:ilvl="6" w:tplc="04160001" w:tentative="1">
+      <w:start w:val="1"/>
+      <w:numFmt w:val="bullet"/>
+      <w:lvlText w:val=""/>
+      <w:lvlJc w:val="left"/>
+      <w:pPr>
+        <w:ind w:left="5040" w:hanging="360"/>
+      </w:pPr>
+      <w:rPr>
+        <w:rFonts w:ascii="Symbol" w:hAnsi="Symbol" w:hint="default"/>
+      </w:rPr>
+    </w:lvl>
+    <w:lvl w:ilvl="7" w:tplc="04160003" w:tentative="1">
+      <w:start w:val="1"/>
+      <w:numFmt w:val="bullet"/>
+      <w:lvlText w:val="o"/>
+      <w:lvlJc w:val="left"/>
+      <w:pPr>
+        <w:ind w:left="5760" w:hanging="360"/>
+      </w:pPr>
+      <w:rPr>
+        <w:rFonts w:ascii="Courier New" w:hAnsi="Courier New" w:cs="Courier New" w:hint="default"/>
+      </w:rPr>
+    </w:lvl>
+    <w:lvl w:ilvl="8" w:tplc="04160005" w:tentative="1">
+      <w:start w:val="1"/>
+      <w:numFmt w:val="bullet"/>
+      <w:lvlText w:val=""/>
+      <w:lvlJc w:val="left"/>
+      <w:pPr>
+        <w:ind w:left="6480" w:hanging="360"/>
+      </w:pPr>
+      <w:rPr>
+        <w:rFonts w:ascii="Wingdings" w:hAnsi="Wingdings" w:hint="default"/>
+      </w:rPr>
+    </w:lvl>
+  </w:abstractNum>
+  <w:abstractNum w:abstractNumId="3">
     <w:nsid w:val="3CA37383"/>
     <w:multiLevelType w:val="hybridMultilevel"/>
     <w:tmpl w:val="B40CBBA4"/>
@@ -2624,13 +4408,16 @@
     </w:lvl>
   </w:abstractNum>
   <w:num w:numId="1">
-    <w:abstractNumId w:val="2"/>
+    <w:abstractNumId w:val="3"/>
   </w:num>
   <w:num w:numId="2">
     <w:abstractNumId w:val="1"/>
   </w:num>
   <w:num w:numId="3">
     <w:abstractNumId w:val="0"/>
+  </w:num>
+  <w:num w:numId="4">
+    <w:abstractNumId w:val="2"/>
   </w:num>
 </w:numbering>
 </file>
@@ -3200,6 +4987,32 @@
       <w:szCs w:val="26"/>
     </w:rPr>
   </w:style>
+  <w:style w:type="table" w:styleId="Tabelacomgrade">
+    <w:name w:val="Table Grid"/>
+    <w:basedOn w:val="Tabelanormal"/>
+    <w:uiPriority w:val="39"/>
+    <w:rsid w:val="00E8585A"/>
+    <w:pPr>
+      <w:spacing w:after="0" w:line="240" w:lineRule="auto"/>
+    </w:pPr>
+    <w:tblPr>
+      <w:tblInd w:w="0" w:type="dxa"/>
+      <w:tblBorders>
+        <w:top w:val="single" w:sz="4" w:space="0" w:color="auto"/>
+        <w:left w:val="single" w:sz="4" w:space="0" w:color="auto"/>
+        <w:bottom w:val="single" w:sz="4" w:space="0" w:color="auto"/>
+        <w:right w:val="single" w:sz="4" w:space="0" w:color="auto"/>
+        <w:insideH w:val="single" w:sz="4" w:space="0" w:color="auto"/>
+        <w:insideV w:val="single" w:sz="4" w:space="0" w:color="auto"/>
+      </w:tblBorders>
+      <w:tblCellMar>
+        <w:top w:w="0" w:type="dxa"/>
+        <w:left w:w="108" w:type="dxa"/>
+        <w:bottom w:w="0" w:type="dxa"/>
+        <w:right w:w="108" w:type="dxa"/>
+      </w:tblCellMar>
+    </w:tblPr>
+  </w:style>
 </w:styles>
 </file>
 
@@ -3469,7 +5282,7 @@
 </file>
 
 <file path=customXml/itemProps1.xml><?xml version="1.0" encoding="utf-8"?>
-<ds:datastoreItem xmlns:ds="http://schemas.openxmlformats.org/officeDocument/2006/customXml" ds:itemID="{EB70D7B1-7186-420E-8248-6710E0DC27CA}">
+<ds:datastoreItem xmlns:ds="http://schemas.openxmlformats.org/officeDocument/2006/customXml" ds:itemID="{0A04F3EC-7FEE-4BC3-A65A-C493CC89E288}">
   <ds:schemaRefs>
     <ds:schemaRef ds:uri="http://schemas.openxmlformats.org/officeDocument/2006/bibliography"/>
   </ds:schemaRefs>

--- a/Relatório Trabalho 1.docx
+++ b/Relatório Trabalho 1.docx
@@ -562,27 +562,14 @@
                             <w:r>
                               <w:t xml:space="preserve">Figura </w:t>
                             </w:r>
-                            <w:r>
-                              <w:fldChar w:fldCharType="begin"/>
-                            </w:r>
-                            <w:r>
-                              <w:instrText xml:space="preserve"> SEQ Figura \* ARABIC </w:instrText>
-                            </w:r>
-                            <w:r>
-                              <w:fldChar w:fldCharType="separate"/>
-                            </w:r>
-                            <w:r>
-                              <w:rPr>
-                                <w:noProof/>
-                              </w:rPr>
-                              <w:t>1</w:t>
-                            </w:r>
-                            <w:r>
-                              <w:rPr>
-                                <w:noProof/>
-                              </w:rPr>
-                              <w:fldChar w:fldCharType="end"/>
-                            </w:r>
+                            <w:fldSimple w:instr=" SEQ Figura \* ARABIC ">
+                              <w:r>
+                                <w:rPr>
+                                  <w:noProof/>
+                                </w:rPr>
+                                <w:t>1</w:t>
+                              </w:r>
+                            </w:fldSimple>
                             <w:r>
                               <w:t xml:space="preserve"> - Menu de Conjuntos.</w:t>
                             </w:r>
@@ -840,30 +827,14 @@
       <w:r>
         <w:t xml:space="preserve">Figura </w:t>
       </w:r>
-      <w:r>
-        <w:fldChar w:fldCharType="begin"/>
-      </w:r>
-      <w:r>
-        <w:instrText xml:space="preserve"> SEQ Figura \</w:instrText>
-      </w:r>
-      <w:r>
-        <w:instrText xml:space="preserve">* ARABIC </w:instrText>
-      </w:r>
-      <w:r>
-        <w:fldChar w:fldCharType="separate"/>
-      </w:r>
-      <w:r>
-        <w:rPr>
-          <w:noProof/>
-        </w:rPr>
-        <w:t>2</w:t>
-      </w:r>
-      <w:r>
-        <w:rPr>
-          <w:noProof/>
-        </w:rPr>
-        <w:fldChar w:fldCharType="end"/>
-      </w:r>
+      <w:fldSimple w:instr=" SEQ Figura \* ARABIC ">
+        <w:r>
+          <w:rPr>
+            <w:noProof/>
+          </w:rPr>
+          <w:t>2</w:t>
+        </w:r>
+      </w:fldSimple>
       <w:r>
         <w:t xml:space="preserve"> - Menu de Rede Neural</w:t>
       </w:r>
@@ -1028,27 +999,14 @@
                             <w:r>
                               <w:t xml:space="preserve">Figura </w:t>
                             </w:r>
-                            <w:r>
-                              <w:fldChar w:fldCharType="begin"/>
-                            </w:r>
-                            <w:r>
-                              <w:instrText xml:space="preserve"> SEQ Figura \* ARABIC </w:instrText>
-                            </w:r>
-                            <w:r>
-                              <w:fldChar w:fldCharType="separate"/>
-                            </w:r>
-                            <w:r>
-                              <w:rPr>
-                                <w:noProof/>
-                              </w:rPr>
-                              <w:t>3</w:t>
-                            </w:r>
-                            <w:r>
-                              <w:rPr>
-                                <w:noProof/>
-                              </w:rPr>
-                              <w:fldChar w:fldCharType="end"/>
-                            </w:r>
+                            <w:fldSimple w:instr=" SEQ Figura \* ARABIC ">
+                              <w:r>
+                                <w:rPr>
+                                  <w:noProof/>
+                                </w:rPr>
+                                <w:t>3</w:t>
+                              </w:r>
+                            </w:fldSimple>
                             <w:r>
                               <w:t xml:space="preserve"> - Interface de Criação de uma Rede Neural</w:t>
                             </w:r>
@@ -1241,27 +1199,14 @@
                             <w:r>
                               <w:t xml:space="preserve">Figura </w:t>
                             </w:r>
-                            <w:r>
-                              <w:fldChar w:fldCharType="begin"/>
-                            </w:r>
-                            <w:r>
-                              <w:instrText xml:space="preserve"> SEQ Figura \* ARABIC </w:instrText>
-                            </w:r>
-                            <w:r>
-                              <w:fldChar w:fldCharType="separate"/>
-                            </w:r>
-                            <w:r>
-                              <w:rPr>
-                                <w:noProof/>
-                              </w:rPr>
-                              <w:t>4</w:t>
-                            </w:r>
-                            <w:r>
-                              <w:rPr>
-                                <w:noProof/>
-                              </w:rPr>
-                              <w:fldChar w:fldCharType="end"/>
-                            </w:r>
+                            <w:fldSimple w:instr=" SEQ Figura \* ARABIC ">
+                              <w:r>
+                                <w:rPr>
+                                  <w:noProof/>
+                                </w:rPr>
+                                <w:t>4</w:t>
+                              </w:r>
+                            </w:fldSimple>
                             <w:r>
                               <w:t xml:space="preserve"> - Menu de Pesos</w:t>
                             </w:r>
@@ -1619,27 +1564,14 @@
                             <w:r>
                               <w:t xml:space="preserve">Figura </w:t>
                             </w:r>
-                            <w:r>
-                              <w:fldChar w:fldCharType="begin"/>
-                            </w:r>
-                            <w:r>
-                              <w:instrText xml:space="preserve"> SEQ Figura \* ARABIC </w:instrText>
-                            </w:r>
-                            <w:r>
-                              <w:fldChar w:fldCharType="separate"/>
-                            </w:r>
-                            <w:r>
-                              <w:rPr>
-                                <w:noProof/>
-                              </w:rPr>
-                              <w:t>5</w:t>
-                            </w:r>
-                            <w:r>
-                              <w:rPr>
-                                <w:noProof/>
-                              </w:rPr>
-                              <w:fldChar w:fldCharType="end"/>
-                            </w:r>
+                            <w:fldSimple w:instr=" SEQ Figura \* ARABIC ">
+                              <w:r>
+                                <w:rPr>
+                                  <w:noProof/>
+                                </w:rPr>
+                                <w:t>5</w:t>
+                              </w:r>
+                            </w:fldSimple>
                             <w:r>
                               <w:t xml:space="preserve"> - Interface de Alteração de Pesos</w:t>
                             </w:r>
@@ -1928,27 +1860,14 @@
                             <w:r>
                               <w:t xml:space="preserve">Figura </w:t>
                             </w:r>
-                            <w:r>
-                              <w:fldChar w:fldCharType="begin"/>
-                            </w:r>
-                            <w:r>
-                              <w:instrText xml:space="preserve"> SEQ Figura \* ARABIC </w:instrText>
-                            </w:r>
-                            <w:r>
-                              <w:fldChar w:fldCharType="separate"/>
-                            </w:r>
-                            <w:r>
-                              <w:rPr>
-                                <w:noProof/>
-                              </w:rPr>
-                              <w:t>6</w:t>
-                            </w:r>
-                            <w:r>
-                              <w:rPr>
-                                <w:noProof/>
-                              </w:rPr>
-                              <w:fldChar w:fldCharType="end"/>
-                            </w:r>
+                            <w:fldSimple w:instr=" SEQ Figura \* ARABIC ">
+                              <w:r>
+                                <w:rPr>
+                                  <w:noProof/>
+                                </w:rPr>
+                                <w:t>6</w:t>
+                              </w:r>
+                            </w:fldSimple>
                             <w:r>
                               <w:t xml:space="preserve"> - Interface de Treinamento da Cadeia</w:t>
                             </w:r>
@@ -2076,6 +1995,7 @@
       <w:r>
         <w:rPr>
           <w:noProof/>
+          <w:lang w:eastAsia="pt-BR"/>
         </w:rPr>
         <mc:AlternateContent>
           <mc:Choice Requires="wps">
@@ -2129,14 +2049,27 @@
                             <w:r>
                               <w:t xml:space="preserve">Figura </w:t>
                             </w:r>
-                            <w:fldSimple w:instr=" SEQ Figura \* ARABIC ">
-                              <w:r>
-                                <w:rPr>
-                                  <w:noProof/>
-                                </w:rPr>
-                                <w:t>7</w:t>
-                              </w:r>
-                            </w:fldSimple>
+                            <w:r>
+                              <w:fldChar w:fldCharType="begin"/>
+                            </w:r>
+                            <w:r>
+                              <w:instrText xml:space="preserve"> SEQ Figura \* ARABIC </w:instrText>
+                            </w:r>
+                            <w:r>
+                              <w:fldChar w:fldCharType="separate"/>
+                            </w:r>
+                            <w:r>
+                              <w:rPr>
+                                <w:noProof/>
+                              </w:rPr>
+                              <w:t>7</w:t>
+                            </w:r>
+                            <w:r>
+                              <w:rPr>
+                                <w:noProof/>
+                              </w:rPr>
+                              <w:fldChar w:fldCharType="end"/>
+                            </w:r>
                             <w:r>
                               <w:t xml:space="preserve"> - Matriz de Confusão</w:t>
                             </w:r>
@@ -3594,7 +3527,23 @@
           <w:sz w:val="24"/>
           <w:szCs w:val="24"/>
         </w:rPr>
-        <w:t>Logo concluímos que a quantidade de camadas e neurônios não é suficiente para aprender o treinamento sem que haja uma normalização.</w:t>
+        <w:t>Logo concluímos que a quantidade de camadas e neurônios não é suficiente para aprender o treinamen</w:t>
+      </w:r>
+      <w:r>
+        <w:rPr>
+          <w:rFonts w:ascii="Times New Roman" w:hAnsi="Times New Roman" w:cs="Times New Roman"/>
+          <w:sz w:val="24"/>
+          <w:szCs w:val="24"/>
+        </w:rPr>
+        <w:t>to ou talvez seja necessário aumentar o número de iterações pois sem normalização a convergência é mais devagar</w:t>
+      </w:r>
+      <w:r>
+        <w:rPr>
+          <w:rFonts w:ascii="Times New Roman" w:hAnsi="Times New Roman" w:cs="Times New Roman"/>
+          <w:sz w:val="24"/>
+          <w:szCs w:val="24"/>
+        </w:rPr>
+        <w:t>.</w:t>
       </w:r>
       <w:bookmarkStart w:id="0" w:name="_GoBack"/>
       <w:bookmarkEnd w:id="0"/>
@@ -3861,7 +3810,7 @@
           <w:rPr>
             <w:noProof/>
           </w:rPr>
-          <w:t>7</w:t>
+          <w:t>8</w:t>
         </w:r>
         <w:r>
           <w:fldChar w:fldCharType="end"/>
@@ -5282,7 +5231,7 @@
 </file>
 
 <file path=customXml/itemProps1.xml><?xml version="1.0" encoding="utf-8"?>
-<ds:datastoreItem xmlns:ds="http://schemas.openxmlformats.org/officeDocument/2006/customXml" ds:itemID="{0A04F3EC-7FEE-4BC3-A65A-C493CC89E288}">
+<ds:datastoreItem xmlns:ds="http://schemas.openxmlformats.org/officeDocument/2006/customXml" ds:itemID="{9E3E38A0-CCAB-4A68-A3FE-D4CCAC0BA056}">
   <ds:schemaRefs>
     <ds:schemaRef ds:uri="http://schemas.openxmlformats.org/officeDocument/2006/bibliography"/>
   </ds:schemaRefs>

--- a/Relatório Trabalho 1.docx
+++ b/Relatório Trabalho 1.docx
@@ -544,14 +544,27 @@
                             <w:r>
                               <w:t xml:space="preserve">Figura </w:t>
                             </w:r>
-                            <w:fldSimple w:instr=" SEQ Figura \* ARABIC ">
-                              <w:r>
-                                <w:rPr>
-                                  <w:noProof/>
-                                </w:rPr>
-                                <w:t>1</w:t>
-                              </w:r>
-                            </w:fldSimple>
+                            <w:r>
+                              <w:fldChar w:fldCharType="begin"/>
+                            </w:r>
+                            <w:r>
+                              <w:instrText xml:space="preserve"> SEQ Figura \* ARABIC </w:instrText>
+                            </w:r>
+                            <w:r>
+                              <w:fldChar w:fldCharType="separate"/>
+                            </w:r>
+                            <w:r>
+                              <w:rPr>
+                                <w:noProof/>
+                              </w:rPr>
+                              <w:t>1</w:t>
+                            </w:r>
+                            <w:r>
+                              <w:rPr>
+                                <w:noProof/>
+                              </w:rPr>
+                              <w:fldChar w:fldCharType="end"/>
+                            </w:r>
                             <w:r>
                               <w:t xml:space="preserve"> - Menu de Conjuntos.</w:t>
                             </w:r>
@@ -796,14 +809,27 @@
       <w:r>
         <w:t xml:space="preserve">Figura </w:t>
       </w:r>
-      <w:fldSimple w:instr=" SEQ Figura \* ARABIC ">
-        <w:r>
-          <w:rPr>
-            <w:noProof/>
-          </w:rPr>
-          <w:t>2</w:t>
-        </w:r>
-      </w:fldSimple>
+      <w:r>
+        <w:fldChar w:fldCharType="begin"/>
+      </w:r>
+      <w:r>
+        <w:instrText xml:space="preserve"> SEQ Figura \* ARABIC </w:instrText>
+      </w:r>
+      <w:r>
+        <w:fldChar w:fldCharType="separate"/>
+      </w:r>
+      <w:r>
+        <w:rPr>
+          <w:noProof/>
+        </w:rPr>
+        <w:t>2</w:t>
+      </w:r>
+      <w:r>
+        <w:rPr>
+          <w:noProof/>
+        </w:rPr>
+        <w:fldChar w:fldCharType="end"/>
+      </w:r>
       <w:r>
         <w:t xml:space="preserve"> - Menu de Rede Neural</w:t>
       </w:r>
@@ -968,14 +994,27 @@
                             <w:r>
                               <w:t xml:space="preserve">Figura </w:t>
                             </w:r>
-                            <w:fldSimple w:instr=" SEQ Figura \* ARABIC ">
-                              <w:r>
-                                <w:rPr>
-                                  <w:noProof/>
-                                </w:rPr>
-                                <w:t>3</w:t>
-                              </w:r>
-                            </w:fldSimple>
+                            <w:r>
+                              <w:fldChar w:fldCharType="begin"/>
+                            </w:r>
+                            <w:r>
+                              <w:instrText xml:space="preserve"> SEQ Figura \* ARABIC </w:instrText>
+                            </w:r>
+                            <w:r>
+                              <w:fldChar w:fldCharType="separate"/>
+                            </w:r>
+                            <w:r>
+                              <w:rPr>
+                                <w:noProof/>
+                              </w:rPr>
+                              <w:t>3</w:t>
+                            </w:r>
+                            <w:r>
+                              <w:rPr>
+                                <w:noProof/>
+                              </w:rPr>
+                              <w:fldChar w:fldCharType="end"/>
+                            </w:r>
                             <w:r>
                               <w:t xml:space="preserve"> - Interface de Criação de uma Rede Neural</w:t>
                             </w:r>
@@ -1155,14 +1194,27 @@
                             <w:r>
                               <w:t xml:space="preserve">Figura </w:t>
                             </w:r>
-                            <w:fldSimple w:instr=" SEQ Figura \* ARABIC ">
-                              <w:r>
-                                <w:rPr>
-                                  <w:noProof/>
-                                </w:rPr>
-                                <w:t>4</w:t>
-                              </w:r>
-                            </w:fldSimple>
+                            <w:r>
+                              <w:fldChar w:fldCharType="begin"/>
+                            </w:r>
+                            <w:r>
+                              <w:instrText xml:space="preserve"> SEQ Figura \* ARABIC </w:instrText>
+                            </w:r>
+                            <w:r>
+                              <w:fldChar w:fldCharType="separate"/>
+                            </w:r>
+                            <w:r>
+                              <w:rPr>
+                                <w:noProof/>
+                              </w:rPr>
+                              <w:t>4</w:t>
+                            </w:r>
+                            <w:r>
+                              <w:rPr>
+                                <w:noProof/>
+                              </w:rPr>
+                              <w:fldChar w:fldCharType="end"/>
+                            </w:r>
                             <w:r>
                               <w:t xml:space="preserve"> - Menu de Pesos</w:t>
                             </w:r>
@@ -1507,14 +1559,27 @@
                             <w:r>
                               <w:t xml:space="preserve">Figura </w:t>
                             </w:r>
-                            <w:fldSimple w:instr=" SEQ Figura \* ARABIC ">
-                              <w:r>
-                                <w:rPr>
-                                  <w:noProof/>
-                                </w:rPr>
-                                <w:t>5</w:t>
-                              </w:r>
-                            </w:fldSimple>
+                            <w:r>
+                              <w:fldChar w:fldCharType="begin"/>
+                            </w:r>
+                            <w:r>
+                              <w:instrText xml:space="preserve"> SEQ Figura \* ARABIC </w:instrText>
+                            </w:r>
+                            <w:r>
+                              <w:fldChar w:fldCharType="separate"/>
+                            </w:r>
+                            <w:r>
+                              <w:rPr>
+                                <w:noProof/>
+                              </w:rPr>
+                              <w:t>5</w:t>
+                            </w:r>
+                            <w:r>
+                              <w:rPr>
+                                <w:noProof/>
+                              </w:rPr>
+                              <w:fldChar w:fldCharType="end"/>
+                            </w:r>
                             <w:r>
                               <w:t xml:space="preserve"> - Interface de Alteração de Pesos</w:t>
                             </w:r>
@@ -1790,14 +1855,27 @@
                             <w:r>
                               <w:t xml:space="preserve">Figura </w:t>
                             </w:r>
-                            <w:fldSimple w:instr=" SEQ Figura \* ARABIC ">
-                              <w:r>
-                                <w:rPr>
-                                  <w:noProof/>
-                                </w:rPr>
-                                <w:t>6</w:t>
-                              </w:r>
-                            </w:fldSimple>
+                            <w:r>
+                              <w:fldChar w:fldCharType="begin"/>
+                            </w:r>
+                            <w:r>
+                              <w:instrText xml:space="preserve"> SEQ Figura \* ARABIC </w:instrText>
+                            </w:r>
+                            <w:r>
+                              <w:fldChar w:fldCharType="separate"/>
+                            </w:r>
+                            <w:r>
+                              <w:rPr>
+                                <w:noProof/>
+                              </w:rPr>
+                              <w:t>6</w:t>
+                            </w:r>
+                            <w:r>
+                              <w:rPr>
+                                <w:noProof/>
+                              </w:rPr>
+                              <w:fldChar w:fldCharType="end"/>
+                            </w:r>
                             <w:r>
                               <w:t xml:space="preserve"> - Interface de Treinamento da Cadeia</w:t>
                             </w:r>
@@ -1966,27 +2044,14 @@
                             <w:r>
                               <w:t xml:space="preserve">Figura </w:t>
                             </w:r>
-                            <w:r>
-                              <w:fldChar w:fldCharType="begin"/>
-                            </w:r>
-                            <w:r>
-                              <w:instrText xml:space="preserve"> SEQ Figura \* ARABIC </w:instrText>
-                            </w:r>
-                            <w:r>
-                              <w:fldChar w:fldCharType="separate"/>
-                            </w:r>
-                            <w:r>
-                              <w:rPr>
-                                <w:noProof/>
-                              </w:rPr>
-                              <w:t>7</w:t>
-                            </w:r>
-                            <w:r>
-                              <w:rPr>
-                                <w:noProof/>
-                              </w:rPr>
-                              <w:fldChar w:fldCharType="end"/>
-                            </w:r>
+                            <w:fldSimple w:instr=" SEQ Figura \* ARABIC ">
+                              <w:r>
+                                <w:rPr>
+                                  <w:noProof/>
+                                </w:rPr>
+                                <w:t>7</w:t>
+                              </w:r>
+                            </w:fldSimple>
                             <w:r>
                               <w:t xml:space="preserve"> - Matriz de Confusão</w:t>
                             </w:r>
@@ -3952,4277 +4017,4311 @@
         </w:rPr>
         <w:t xml:space="preserve">        return ((double)1)/(1+Math.exp(-x));</w:t>
       </w:r>
+    </w:p>
+    <w:p>
+      <w:pPr>
+        <w:spacing w:after="0" w:line="240" w:lineRule="auto"/>
+        <w:rPr>
+          <w:rFonts w:ascii="Times New Roman" w:hAnsi="Times New Roman" w:cs="Times New Roman"/>
+          <w:sz w:val="24"/>
+          <w:szCs w:val="24"/>
+          <w:lang w:val="en-US"/>
+        </w:rPr>
+      </w:pPr>
+      <w:r>
+        <w:rPr>
+          <w:rFonts w:ascii="Times New Roman" w:hAnsi="Times New Roman" w:cs="Times New Roman"/>
+          <w:sz w:val="24"/>
+          <w:szCs w:val="24"/>
+          <w:lang w:val="en-US"/>
+        </w:rPr>
+        <w:t xml:space="preserve">    }</w:t>
+      </w:r>
+    </w:p>
+    <w:p>
+      <w:pPr>
+        <w:spacing w:after="0" w:line="240" w:lineRule="auto"/>
+        <w:rPr>
+          <w:rFonts w:ascii="Times New Roman" w:hAnsi="Times New Roman" w:cs="Times New Roman"/>
+          <w:sz w:val="24"/>
+          <w:szCs w:val="24"/>
+          <w:lang w:val="en-US"/>
+        </w:rPr>
+      </w:pPr>
+    </w:p>
+    <w:p>
+      <w:pPr>
+        <w:spacing w:after="0" w:line="240" w:lineRule="auto"/>
+        <w:rPr>
+          <w:rFonts w:ascii="Times New Roman" w:hAnsi="Times New Roman" w:cs="Times New Roman"/>
+          <w:sz w:val="24"/>
+          <w:szCs w:val="24"/>
+          <w:lang w:val="en-US"/>
+        </w:rPr>
+      </w:pPr>
+      <w:r>
+        <w:rPr>
+          <w:rFonts w:ascii="Times New Roman" w:hAnsi="Times New Roman" w:cs="Times New Roman"/>
+          <w:sz w:val="24"/>
+          <w:szCs w:val="24"/>
+          <w:lang w:val="en-US"/>
+        </w:rPr>
+        <w:t xml:space="preserve">    /**Calcula f'(x)*/</w:t>
+      </w:r>
+    </w:p>
+    <w:p>
+      <w:pPr>
+        <w:spacing w:after="0" w:line="240" w:lineRule="auto"/>
+        <w:rPr>
+          <w:rFonts w:ascii="Times New Roman" w:hAnsi="Times New Roman" w:cs="Times New Roman"/>
+          <w:sz w:val="24"/>
+          <w:szCs w:val="24"/>
+          <w:lang w:val="en-US"/>
+        </w:rPr>
+      </w:pPr>
+      <w:r>
+        <w:rPr>
+          <w:rFonts w:ascii="Times New Roman" w:hAnsi="Times New Roman" w:cs="Times New Roman"/>
+          <w:sz w:val="24"/>
+          <w:szCs w:val="24"/>
+          <w:lang w:val="en-US"/>
+        </w:rPr>
+        <w:t xml:space="preserve">    @Override</w:t>
+      </w:r>
+    </w:p>
+    <w:p>
+      <w:pPr>
+        <w:spacing w:after="0" w:line="240" w:lineRule="auto"/>
+        <w:rPr>
+          <w:rFonts w:ascii="Times New Roman" w:hAnsi="Times New Roman" w:cs="Times New Roman"/>
+          <w:sz w:val="24"/>
+          <w:szCs w:val="24"/>
+          <w:lang w:val="en-US"/>
+        </w:rPr>
+      </w:pPr>
+      <w:r>
+        <w:rPr>
+          <w:rFonts w:ascii="Times New Roman" w:hAnsi="Times New Roman" w:cs="Times New Roman"/>
+          <w:sz w:val="24"/>
+          <w:szCs w:val="24"/>
+          <w:lang w:val="en-US"/>
+        </w:rPr>
+        <w:t xml:space="preserve">    public double derivada(double x) {</w:t>
+      </w:r>
+    </w:p>
+    <w:p>
+      <w:pPr>
+        <w:spacing w:after="0" w:line="240" w:lineRule="auto"/>
+        <w:rPr>
+          <w:rFonts w:ascii="Times New Roman" w:hAnsi="Times New Roman" w:cs="Times New Roman"/>
+          <w:sz w:val="24"/>
+          <w:szCs w:val="24"/>
+          <w:lang w:val="en-US"/>
+        </w:rPr>
+      </w:pPr>
+      <w:r>
+        <w:rPr>
+          <w:rFonts w:ascii="Times New Roman" w:hAnsi="Times New Roman" w:cs="Times New Roman"/>
+          <w:sz w:val="24"/>
+          <w:szCs w:val="24"/>
+          <w:lang w:val="en-US"/>
+        </w:rPr>
+        <w:t xml:space="preserve">        return compute(x)*(1-compute(x));</w:t>
+      </w:r>
+    </w:p>
+    <w:p>
+      <w:pPr>
+        <w:spacing w:after="0" w:line="240" w:lineRule="auto"/>
+        <w:rPr>
+          <w:rFonts w:ascii="Times New Roman" w:hAnsi="Times New Roman" w:cs="Times New Roman"/>
+          <w:sz w:val="24"/>
+          <w:szCs w:val="24"/>
+        </w:rPr>
+      </w:pPr>
+      <w:r>
+        <w:rPr>
+          <w:rFonts w:ascii="Times New Roman" w:hAnsi="Times New Roman" w:cs="Times New Roman"/>
+          <w:sz w:val="24"/>
+          <w:szCs w:val="24"/>
+          <w:lang w:val="en-US"/>
+        </w:rPr>
+        <w:t xml:space="preserve">    </w:t>
+      </w:r>
+      <w:r>
+        <w:rPr>
+          <w:rFonts w:ascii="Times New Roman" w:hAnsi="Times New Roman" w:cs="Times New Roman"/>
+          <w:sz w:val="24"/>
+          <w:szCs w:val="24"/>
+        </w:rPr>
+        <w:t>}</w:t>
+      </w:r>
+    </w:p>
+    <w:p>
+      <w:pPr>
+        <w:spacing w:after="0" w:line="240" w:lineRule="auto"/>
+        <w:rPr>
+          <w:rFonts w:ascii="Times New Roman" w:hAnsi="Times New Roman" w:cs="Times New Roman"/>
+          <w:sz w:val="24"/>
+          <w:szCs w:val="24"/>
+        </w:rPr>
+      </w:pPr>
+      <w:r>
+        <w:rPr>
+          <w:rFonts w:ascii="Times New Roman" w:hAnsi="Times New Roman" w:cs="Times New Roman"/>
+          <w:sz w:val="24"/>
+          <w:szCs w:val="24"/>
+        </w:rPr>
+        <w:t xml:space="preserve">    </w:t>
+      </w:r>
+    </w:p>
+    <w:p>
+      <w:pPr>
+        <w:spacing w:after="0" w:line="240" w:lineRule="auto"/>
+        <w:rPr>
+          <w:rFonts w:ascii="Times New Roman" w:hAnsi="Times New Roman" w:cs="Times New Roman"/>
+          <w:sz w:val="24"/>
+          <w:szCs w:val="24"/>
+        </w:rPr>
+      </w:pPr>
+      <w:r>
+        <w:rPr>
+          <w:rFonts w:ascii="Times New Roman" w:hAnsi="Times New Roman" w:cs="Times New Roman"/>
+          <w:sz w:val="24"/>
+          <w:szCs w:val="24"/>
+        </w:rPr>
+        <w:t xml:space="preserve">    @Override</w:t>
+      </w:r>
+    </w:p>
+    <w:p>
+      <w:pPr>
+        <w:spacing w:after="0" w:line="240" w:lineRule="auto"/>
+        <w:rPr>
+          <w:rFonts w:ascii="Times New Roman" w:hAnsi="Times New Roman" w:cs="Times New Roman"/>
+          <w:sz w:val="24"/>
+          <w:szCs w:val="24"/>
+        </w:rPr>
+      </w:pPr>
+      <w:r>
+        <w:rPr>
+          <w:rFonts w:ascii="Times New Roman" w:hAnsi="Times New Roman" w:cs="Times New Roman"/>
+          <w:sz w:val="24"/>
+          <w:szCs w:val="24"/>
+        </w:rPr>
+        <w:t xml:space="preserve">    /**Menor valor da imagem da função, usada para definir a saida das camadas**/</w:t>
+      </w:r>
+    </w:p>
+    <w:p>
+      <w:pPr>
+        <w:spacing w:after="0" w:line="240" w:lineRule="auto"/>
+        <w:rPr>
+          <w:rFonts w:ascii="Times New Roman" w:hAnsi="Times New Roman" w:cs="Times New Roman"/>
+          <w:sz w:val="24"/>
+          <w:szCs w:val="24"/>
+        </w:rPr>
+      </w:pPr>
+      <w:r>
+        <w:rPr>
+          <w:rFonts w:ascii="Times New Roman" w:hAnsi="Times New Roman" w:cs="Times New Roman"/>
+          <w:sz w:val="24"/>
+          <w:szCs w:val="24"/>
+        </w:rPr>
+        <w:t xml:space="preserve">    public double menorValorImagem() {</w:t>
+      </w:r>
+    </w:p>
+    <w:p>
+      <w:pPr>
+        <w:spacing w:after="0" w:line="240" w:lineRule="auto"/>
+        <w:rPr>
+          <w:rFonts w:ascii="Times New Roman" w:hAnsi="Times New Roman" w:cs="Times New Roman"/>
+          <w:sz w:val="24"/>
+          <w:szCs w:val="24"/>
+        </w:rPr>
+      </w:pPr>
+      <w:r>
+        <w:rPr>
+          <w:rFonts w:ascii="Times New Roman" w:hAnsi="Times New Roman" w:cs="Times New Roman"/>
+          <w:sz w:val="24"/>
+          <w:szCs w:val="24"/>
+        </w:rPr>
+        <w:t xml:space="preserve">        return 0;</w:t>
+      </w:r>
+    </w:p>
+    <w:p>
+      <w:pPr>
+        <w:spacing w:after="0" w:line="240" w:lineRule="auto"/>
+        <w:rPr>
+          <w:rFonts w:ascii="Times New Roman" w:hAnsi="Times New Roman" w:cs="Times New Roman"/>
+          <w:sz w:val="24"/>
+          <w:szCs w:val="24"/>
+        </w:rPr>
+      </w:pPr>
+      <w:r>
+        <w:rPr>
+          <w:rFonts w:ascii="Times New Roman" w:hAnsi="Times New Roman" w:cs="Times New Roman"/>
+          <w:sz w:val="24"/>
+          <w:szCs w:val="24"/>
+        </w:rPr>
+        <w:t xml:space="preserve">    }</w:t>
+      </w:r>
+    </w:p>
+    <w:p>
+      <w:pPr>
+        <w:spacing w:after="0" w:line="240" w:lineRule="auto"/>
+        <w:rPr>
+          <w:rFonts w:ascii="Times New Roman" w:hAnsi="Times New Roman" w:cs="Times New Roman"/>
+          <w:sz w:val="24"/>
+          <w:szCs w:val="24"/>
+        </w:rPr>
+      </w:pPr>
+    </w:p>
+    <w:p>
+      <w:pPr>
+        <w:spacing w:after="0" w:line="240" w:lineRule="auto"/>
+        <w:rPr>
+          <w:rFonts w:ascii="Times New Roman" w:hAnsi="Times New Roman" w:cs="Times New Roman"/>
+          <w:sz w:val="24"/>
+          <w:szCs w:val="24"/>
+        </w:rPr>
+      </w:pPr>
+      <w:r>
+        <w:rPr>
+          <w:rFonts w:ascii="Times New Roman" w:hAnsi="Times New Roman" w:cs="Times New Roman"/>
+          <w:sz w:val="24"/>
+          <w:szCs w:val="24"/>
+        </w:rPr>
+        <w:t xml:space="preserve">    @Override</w:t>
+      </w:r>
+    </w:p>
+    <w:p>
+      <w:pPr>
+        <w:spacing w:after="0" w:line="240" w:lineRule="auto"/>
+        <w:rPr>
+          <w:rFonts w:ascii="Times New Roman" w:hAnsi="Times New Roman" w:cs="Times New Roman"/>
+          <w:sz w:val="24"/>
+          <w:szCs w:val="24"/>
+        </w:rPr>
+      </w:pPr>
+      <w:r>
+        <w:rPr>
+          <w:rFonts w:ascii="Times New Roman" w:hAnsi="Times New Roman" w:cs="Times New Roman"/>
+          <w:sz w:val="24"/>
+          <w:szCs w:val="24"/>
+        </w:rPr>
+        <w:t xml:space="preserve">    /**Maior valor da imagem da função, usada para definir a saida das camadas**/</w:t>
+      </w:r>
+    </w:p>
+    <w:p>
+      <w:pPr>
+        <w:spacing w:after="0" w:line="240" w:lineRule="auto"/>
+        <w:rPr>
+          <w:rFonts w:ascii="Times New Roman" w:hAnsi="Times New Roman" w:cs="Times New Roman"/>
+          <w:sz w:val="24"/>
+          <w:szCs w:val="24"/>
+        </w:rPr>
+      </w:pPr>
+      <w:r>
+        <w:rPr>
+          <w:rFonts w:ascii="Times New Roman" w:hAnsi="Times New Roman" w:cs="Times New Roman"/>
+          <w:sz w:val="24"/>
+          <w:szCs w:val="24"/>
+        </w:rPr>
+        <w:t xml:space="preserve">    public double maiorValorImagem() {</w:t>
+      </w:r>
+    </w:p>
+    <w:p>
+      <w:pPr>
+        <w:spacing w:after="0" w:line="240" w:lineRule="auto"/>
+        <w:rPr>
+          <w:rFonts w:ascii="Times New Roman" w:hAnsi="Times New Roman" w:cs="Times New Roman"/>
+          <w:sz w:val="24"/>
+          <w:szCs w:val="24"/>
+        </w:rPr>
+      </w:pPr>
+      <w:r>
+        <w:rPr>
+          <w:rFonts w:ascii="Times New Roman" w:hAnsi="Times New Roman" w:cs="Times New Roman"/>
+          <w:sz w:val="24"/>
+          <w:szCs w:val="24"/>
+        </w:rPr>
+        <w:t xml:space="preserve">        return 1;</w:t>
+      </w:r>
+    </w:p>
+    <w:p>
+      <w:pPr>
+        <w:spacing w:after="0" w:line="240" w:lineRule="auto"/>
+        <w:rPr>
+          <w:rFonts w:ascii="Times New Roman" w:hAnsi="Times New Roman" w:cs="Times New Roman"/>
+          <w:sz w:val="24"/>
+          <w:szCs w:val="24"/>
+        </w:rPr>
+      </w:pPr>
+      <w:r>
+        <w:rPr>
+          <w:rFonts w:ascii="Times New Roman" w:hAnsi="Times New Roman" w:cs="Times New Roman"/>
+          <w:sz w:val="24"/>
+          <w:szCs w:val="24"/>
+        </w:rPr>
+        <w:t xml:space="preserve">    }</w:t>
+      </w:r>
+    </w:p>
+    <w:p>
+      <w:pPr>
+        <w:spacing w:after="0" w:line="240" w:lineRule="auto"/>
+        <w:rPr>
+          <w:rFonts w:ascii="Times New Roman" w:hAnsi="Times New Roman" w:cs="Times New Roman"/>
+          <w:sz w:val="24"/>
+          <w:szCs w:val="24"/>
+        </w:rPr>
+      </w:pPr>
+      <w:r>
+        <w:rPr>
+          <w:rFonts w:ascii="Times New Roman" w:hAnsi="Times New Roman" w:cs="Times New Roman"/>
+          <w:sz w:val="24"/>
+          <w:szCs w:val="24"/>
+        </w:rPr>
+        <w:t>}</w:t>
+      </w:r>
+    </w:p>
+    <w:p>
+      <w:pPr>
+        <w:spacing w:after="0" w:line="240" w:lineRule="auto"/>
+        <w:rPr>
+          <w:rFonts w:ascii="Times New Roman" w:hAnsi="Times New Roman" w:cs="Times New Roman"/>
+          <w:sz w:val="24"/>
+          <w:szCs w:val="24"/>
+        </w:rPr>
+      </w:pPr>
+    </w:p>
+    <w:p>
+      <w:pPr>
+        <w:pStyle w:val="Ttulo2"/>
+        <w:spacing w:before="0" w:line="240" w:lineRule="auto"/>
+        <w:rPr>
+          <w:rFonts w:ascii="Times New Roman" w:hAnsi="Times New Roman" w:cs="Times New Roman"/>
+          <w:sz w:val="24"/>
+          <w:szCs w:val="24"/>
+        </w:rPr>
+      </w:pPr>
+      <w:r>
+        <w:rPr>
+          <w:rFonts w:ascii="Times New Roman" w:hAnsi="Times New Roman" w:cs="Times New Roman"/>
+          <w:sz w:val="24"/>
+          <w:szCs w:val="24"/>
+        </w:rPr>
+        <w:t>3.3 – Função Tangente Hiperbólica</w:t>
+      </w:r>
+    </w:p>
+    <w:p>
+      <w:pPr>
+        <w:spacing w:after="0" w:line="240" w:lineRule="auto"/>
+        <w:rPr>
+          <w:rFonts w:ascii="Times New Roman" w:hAnsi="Times New Roman" w:cs="Times New Roman"/>
+          <w:sz w:val="24"/>
+          <w:szCs w:val="24"/>
+        </w:rPr>
+      </w:pPr>
+      <w:r>
+        <w:rPr>
+          <w:rFonts w:ascii="Times New Roman" w:hAnsi="Times New Roman" w:cs="Times New Roman"/>
+          <w:sz w:val="24"/>
+          <w:szCs w:val="24"/>
+        </w:rPr>
+        <w:t>public class TangenteHiberbolica extends Função {</w:t>
+      </w:r>
+    </w:p>
+    <w:p>
+      <w:pPr>
+        <w:spacing w:after="0" w:line="240" w:lineRule="auto"/>
+        <w:rPr>
+          <w:rFonts w:ascii="Times New Roman" w:hAnsi="Times New Roman" w:cs="Times New Roman"/>
+          <w:sz w:val="24"/>
+          <w:szCs w:val="24"/>
+        </w:rPr>
+      </w:pPr>
+      <w:r>
+        <w:rPr>
+          <w:rFonts w:ascii="Times New Roman" w:hAnsi="Times New Roman" w:cs="Times New Roman"/>
+          <w:sz w:val="24"/>
+          <w:szCs w:val="24"/>
+        </w:rPr>
+        <w:t xml:space="preserve">    @Override</w:t>
+      </w:r>
+    </w:p>
+    <w:p>
+      <w:pPr>
+        <w:spacing w:after="0" w:line="240" w:lineRule="auto"/>
+        <w:rPr>
+          <w:rFonts w:ascii="Times New Roman" w:hAnsi="Times New Roman" w:cs="Times New Roman"/>
+          <w:sz w:val="24"/>
+          <w:szCs w:val="24"/>
+          <w:lang w:val="en-US"/>
+        </w:rPr>
+      </w:pPr>
+      <w:r>
+        <w:rPr>
+          <w:rFonts w:ascii="Times New Roman" w:hAnsi="Times New Roman" w:cs="Times New Roman"/>
+          <w:sz w:val="24"/>
+          <w:szCs w:val="24"/>
+        </w:rPr>
+        <w:t xml:space="preserve">    </w:t>
+      </w:r>
+      <w:r>
+        <w:rPr>
+          <w:rFonts w:ascii="Times New Roman" w:hAnsi="Times New Roman" w:cs="Times New Roman"/>
+          <w:sz w:val="24"/>
+          <w:szCs w:val="24"/>
+          <w:lang w:val="en-US"/>
+        </w:rPr>
+        <w:t>public double compute(double x) {</w:t>
+      </w:r>
+    </w:p>
+    <w:p>
+      <w:pPr>
+        <w:spacing w:after="0" w:line="240" w:lineRule="auto"/>
+        <w:rPr>
+          <w:rFonts w:ascii="Times New Roman" w:hAnsi="Times New Roman" w:cs="Times New Roman"/>
+          <w:sz w:val="24"/>
+          <w:szCs w:val="24"/>
+          <w:lang w:val="en-US"/>
+        </w:rPr>
+      </w:pPr>
+      <w:r>
+        <w:rPr>
+          <w:rFonts w:ascii="Times New Roman" w:hAnsi="Times New Roman" w:cs="Times New Roman"/>
+          <w:sz w:val="24"/>
+          <w:szCs w:val="24"/>
+          <w:lang w:val="en-US"/>
+        </w:rPr>
+        <w:t xml:space="preserve">        return (1 - Math.exp(-2 * x)) / (1 + Math.exp(-2 * x));</w:t>
+      </w:r>
+    </w:p>
+    <w:p>
+      <w:pPr>
+        <w:spacing w:after="0" w:line="240" w:lineRule="auto"/>
+        <w:rPr>
+          <w:rFonts w:ascii="Times New Roman" w:hAnsi="Times New Roman" w:cs="Times New Roman"/>
+          <w:sz w:val="24"/>
+          <w:szCs w:val="24"/>
+          <w:lang w:val="en-US"/>
+        </w:rPr>
+      </w:pPr>
+      <w:r>
+        <w:rPr>
+          <w:rFonts w:ascii="Times New Roman" w:hAnsi="Times New Roman" w:cs="Times New Roman"/>
+          <w:sz w:val="24"/>
+          <w:szCs w:val="24"/>
+          <w:lang w:val="en-US"/>
+        </w:rPr>
+        <w:t xml:space="preserve">    }</w:t>
+      </w:r>
+    </w:p>
+    <w:p>
+      <w:pPr>
+        <w:spacing w:after="0" w:line="240" w:lineRule="auto"/>
+        <w:rPr>
+          <w:rFonts w:ascii="Times New Roman" w:hAnsi="Times New Roman" w:cs="Times New Roman"/>
+          <w:sz w:val="24"/>
+          <w:szCs w:val="24"/>
+          <w:lang w:val="en-US"/>
+        </w:rPr>
+      </w:pPr>
+    </w:p>
+    <w:p>
+      <w:pPr>
+        <w:spacing w:after="0" w:line="240" w:lineRule="auto"/>
+        <w:rPr>
+          <w:rFonts w:ascii="Times New Roman" w:hAnsi="Times New Roman" w:cs="Times New Roman"/>
+          <w:sz w:val="24"/>
+          <w:szCs w:val="24"/>
+          <w:lang w:val="en-US"/>
+        </w:rPr>
+      </w:pPr>
+      <w:r>
+        <w:rPr>
+          <w:rFonts w:ascii="Times New Roman" w:hAnsi="Times New Roman" w:cs="Times New Roman"/>
+          <w:sz w:val="24"/>
+          <w:szCs w:val="24"/>
+          <w:lang w:val="en-US"/>
+        </w:rPr>
+        <w:t xml:space="preserve">    @Override</w:t>
+      </w:r>
+    </w:p>
+    <w:p>
+      <w:pPr>
+        <w:spacing w:after="0" w:line="240" w:lineRule="auto"/>
+        <w:rPr>
+          <w:rFonts w:ascii="Times New Roman" w:hAnsi="Times New Roman" w:cs="Times New Roman"/>
+          <w:sz w:val="24"/>
+          <w:szCs w:val="24"/>
+          <w:lang w:val="en-US"/>
+        </w:rPr>
+      </w:pPr>
+      <w:r>
+        <w:rPr>
+          <w:rFonts w:ascii="Times New Roman" w:hAnsi="Times New Roman" w:cs="Times New Roman"/>
+          <w:sz w:val="24"/>
+          <w:szCs w:val="24"/>
+          <w:lang w:val="en-US"/>
+        </w:rPr>
+        <w:lastRenderedPageBreak/>
+        <w:t xml:space="preserve">    public double derivada(double x) {</w:t>
+      </w:r>
+    </w:p>
+    <w:p>
+      <w:pPr>
+        <w:spacing w:after="0" w:line="240" w:lineRule="auto"/>
+        <w:rPr>
+          <w:rFonts w:ascii="Times New Roman" w:hAnsi="Times New Roman" w:cs="Times New Roman"/>
+          <w:sz w:val="24"/>
+          <w:szCs w:val="24"/>
+          <w:lang w:val="en-US"/>
+        </w:rPr>
+      </w:pPr>
+      <w:r>
+        <w:rPr>
+          <w:rFonts w:ascii="Times New Roman" w:hAnsi="Times New Roman" w:cs="Times New Roman"/>
+          <w:sz w:val="24"/>
+          <w:szCs w:val="24"/>
+          <w:lang w:val="en-US"/>
+        </w:rPr>
+        <w:t xml:space="preserve">        return 1 - Math.pow(compute(x), 2);</w:t>
+      </w:r>
+    </w:p>
+    <w:p>
+      <w:pPr>
+        <w:spacing w:after="0" w:line="240" w:lineRule="auto"/>
+        <w:rPr>
+          <w:rFonts w:ascii="Times New Roman" w:hAnsi="Times New Roman" w:cs="Times New Roman"/>
+          <w:sz w:val="24"/>
+          <w:szCs w:val="24"/>
+        </w:rPr>
+      </w:pPr>
+      <w:r>
+        <w:rPr>
+          <w:rFonts w:ascii="Times New Roman" w:hAnsi="Times New Roman" w:cs="Times New Roman"/>
+          <w:sz w:val="24"/>
+          <w:szCs w:val="24"/>
+          <w:lang w:val="en-US"/>
+        </w:rPr>
+        <w:t xml:space="preserve">    </w:t>
+      </w:r>
+      <w:r>
+        <w:rPr>
+          <w:rFonts w:ascii="Times New Roman" w:hAnsi="Times New Roman" w:cs="Times New Roman"/>
+          <w:sz w:val="24"/>
+          <w:szCs w:val="24"/>
+        </w:rPr>
+        <w:t>}</w:t>
+      </w:r>
+    </w:p>
+    <w:p>
+      <w:pPr>
+        <w:spacing w:after="0" w:line="240" w:lineRule="auto"/>
+        <w:rPr>
+          <w:rFonts w:ascii="Times New Roman" w:hAnsi="Times New Roman" w:cs="Times New Roman"/>
+          <w:sz w:val="24"/>
+          <w:szCs w:val="24"/>
+        </w:rPr>
+      </w:pPr>
+    </w:p>
+    <w:p>
+      <w:pPr>
+        <w:spacing w:after="0" w:line="240" w:lineRule="auto"/>
+        <w:rPr>
+          <w:rFonts w:ascii="Times New Roman" w:hAnsi="Times New Roman" w:cs="Times New Roman"/>
+          <w:sz w:val="24"/>
+          <w:szCs w:val="24"/>
+        </w:rPr>
+      </w:pPr>
+      <w:r>
+        <w:rPr>
+          <w:rFonts w:ascii="Times New Roman" w:hAnsi="Times New Roman" w:cs="Times New Roman"/>
+          <w:sz w:val="24"/>
+          <w:szCs w:val="24"/>
+        </w:rPr>
+        <w:t xml:space="preserve">    @Override</w:t>
+      </w:r>
+    </w:p>
+    <w:p>
+      <w:pPr>
+        <w:spacing w:after="0" w:line="240" w:lineRule="auto"/>
+        <w:rPr>
+          <w:rFonts w:ascii="Times New Roman" w:hAnsi="Times New Roman" w:cs="Times New Roman"/>
+          <w:sz w:val="24"/>
+          <w:szCs w:val="24"/>
+        </w:rPr>
+      </w:pPr>
+      <w:r>
+        <w:rPr>
+          <w:rFonts w:ascii="Times New Roman" w:hAnsi="Times New Roman" w:cs="Times New Roman"/>
+          <w:sz w:val="24"/>
+          <w:szCs w:val="24"/>
+        </w:rPr>
+        <w:t xml:space="preserve">    /*Menor valor da imagem da função, usada para definir a saida das camadas*/</w:t>
+      </w:r>
+    </w:p>
+    <w:p>
+      <w:pPr>
+        <w:spacing w:after="0" w:line="240" w:lineRule="auto"/>
+        <w:rPr>
+          <w:rFonts w:ascii="Times New Roman" w:hAnsi="Times New Roman" w:cs="Times New Roman"/>
+          <w:sz w:val="24"/>
+          <w:szCs w:val="24"/>
+        </w:rPr>
+      </w:pPr>
+      <w:r>
+        <w:rPr>
+          <w:rFonts w:ascii="Times New Roman" w:hAnsi="Times New Roman" w:cs="Times New Roman"/>
+          <w:sz w:val="24"/>
+          <w:szCs w:val="24"/>
+        </w:rPr>
+        <w:t xml:space="preserve">    public double menorValorImagem() {</w:t>
+      </w:r>
+    </w:p>
+    <w:p>
+      <w:pPr>
+        <w:spacing w:after="0" w:line="240" w:lineRule="auto"/>
+        <w:rPr>
+          <w:rFonts w:ascii="Times New Roman" w:hAnsi="Times New Roman" w:cs="Times New Roman"/>
+          <w:sz w:val="24"/>
+          <w:szCs w:val="24"/>
+        </w:rPr>
+      </w:pPr>
+      <w:r>
+        <w:rPr>
+          <w:rFonts w:ascii="Times New Roman" w:hAnsi="Times New Roman" w:cs="Times New Roman"/>
+          <w:sz w:val="24"/>
+          <w:szCs w:val="24"/>
+        </w:rPr>
+        <w:t xml:space="preserve">        return -1;</w:t>
+      </w:r>
+    </w:p>
+    <w:p>
+      <w:pPr>
+        <w:spacing w:after="0" w:line="240" w:lineRule="auto"/>
+        <w:rPr>
+          <w:rFonts w:ascii="Times New Roman" w:hAnsi="Times New Roman" w:cs="Times New Roman"/>
+          <w:sz w:val="24"/>
+          <w:szCs w:val="24"/>
+        </w:rPr>
+      </w:pPr>
+      <w:r>
+        <w:rPr>
+          <w:rFonts w:ascii="Times New Roman" w:hAnsi="Times New Roman" w:cs="Times New Roman"/>
+          <w:sz w:val="24"/>
+          <w:szCs w:val="24"/>
+        </w:rPr>
+        <w:t xml:space="preserve">    }</w:t>
+      </w:r>
+    </w:p>
+    <w:p>
+      <w:pPr>
+        <w:spacing w:after="0" w:line="240" w:lineRule="auto"/>
+        <w:rPr>
+          <w:rFonts w:ascii="Times New Roman" w:hAnsi="Times New Roman" w:cs="Times New Roman"/>
+          <w:sz w:val="24"/>
+          <w:szCs w:val="24"/>
+        </w:rPr>
+      </w:pPr>
+    </w:p>
+    <w:p>
+      <w:pPr>
+        <w:spacing w:after="0" w:line="240" w:lineRule="auto"/>
+        <w:rPr>
+          <w:rFonts w:ascii="Times New Roman" w:hAnsi="Times New Roman" w:cs="Times New Roman"/>
+          <w:sz w:val="24"/>
+          <w:szCs w:val="24"/>
+        </w:rPr>
+      </w:pPr>
+      <w:r>
+        <w:rPr>
+          <w:rFonts w:ascii="Times New Roman" w:hAnsi="Times New Roman" w:cs="Times New Roman"/>
+          <w:sz w:val="24"/>
+          <w:szCs w:val="24"/>
+        </w:rPr>
+        <w:t xml:space="preserve">    @Override</w:t>
+      </w:r>
+    </w:p>
+    <w:p>
+      <w:pPr>
+        <w:spacing w:after="0" w:line="240" w:lineRule="auto"/>
+        <w:rPr>
+          <w:rFonts w:ascii="Times New Roman" w:hAnsi="Times New Roman" w:cs="Times New Roman"/>
+          <w:sz w:val="24"/>
+          <w:szCs w:val="24"/>
+        </w:rPr>
+      </w:pPr>
+      <w:r>
+        <w:rPr>
+          <w:rFonts w:ascii="Times New Roman" w:hAnsi="Times New Roman" w:cs="Times New Roman"/>
+          <w:sz w:val="24"/>
+          <w:szCs w:val="24"/>
+        </w:rPr>
+        <w:t xml:space="preserve">    /*Maior valor da imagem da função, usada para definir a saida das camadas*/</w:t>
+      </w:r>
+    </w:p>
+    <w:p>
+      <w:pPr>
+        <w:spacing w:after="0" w:line="240" w:lineRule="auto"/>
+        <w:rPr>
+          <w:rFonts w:ascii="Times New Roman" w:hAnsi="Times New Roman" w:cs="Times New Roman"/>
+          <w:sz w:val="24"/>
+          <w:szCs w:val="24"/>
+        </w:rPr>
+      </w:pPr>
+      <w:r>
+        <w:rPr>
+          <w:rFonts w:ascii="Times New Roman" w:hAnsi="Times New Roman" w:cs="Times New Roman"/>
+          <w:sz w:val="24"/>
+          <w:szCs w:val="24"/>
+        </w:rPr>
+        <w:t xml:space="preserve">    public double maiorValorImagem() {</w:t>
+      </w:r>
+    </w:p>
+    <w:p>
+      <w:pPr>
+        <w:spacing w:after="0" w:line="240" w:lineRule="auto"/>
+        <w:rPr>
+          <w:rFonts w:ascii="Times New Roman" w:hAnsi="Times New Roman" w:cs="Times New Roman"/>
+          <w:sz w:val="24"/>
+          <w:szCs w:val="24"/>
+        </w:rPr>
+      </w:pPr>
+      <w:r>
+        <w:rPr>
+          <w:rFonts w:ascii="Times New Roman" w:hAnsi="Times New Roman" w:cs="Times New Roman"/>
+          <w:sz w:val="24"/>
+          <w:szCs w:val="24"/>
+        </w:rPr>
+        <w:t xml:space="preserve">        return 1;</w:t>
+      </w:r>
+    </w:p>
+    <w:p>
+      <w:pPr>
+        <w:spacing w:after="0" w:line="240" w:lineRule="auto"/>
+        <w:rPr>
+          <w:rFonts w:ascii="Times New Roman" w:hAnsi="Times New Roman" w:cs="Times New Roman"/>
+          <w:sz w:val="24"/>
+          <w:szCs w:val="24"/>
+        </w:rPr>
+      </w:pPr>
+      <w:r>
+        <w:rPr>
+          <w:rFonts w:ascii="Times New Roman" w:hAnsi="Times New Roman" w:cs="Times New Roman"/>
+          <w:sz w:val="24"/>
+          <w:szCs w:val="24"/>
+        </w:rPr>
+        <w:t xml:space="preserve">    }</w:t>
+      </w:r>
+    </w:p>
+    <w:p>
+      <w:pPr>
+        <w:spacing w:after="0" w:line="240" w:lineRule="auto"/>
+        <w:rPr>
+          <w:rFonts w:ascii="Times New Roman" w:hAnsi="Times New Roman" w:cs="Times New Roman"/>
+          <w:sz w:val="24"/>
+          <w:szCs w:val="24"/>
+        </w:rPr>
+      </w:pPr>
+      <w:r>
+        <w:rPr>
+          <w:rFonts w:ascii="Times New Roman" w:hAnsi="Times New Roman" w:cs="Times New Roman"/>
+          <w:sz w:val="24"/>
+          <w:szCs w:val="24"/>
+        </w:rPr>
+        <w:t>}</w:t>
+      </w:r>
+    </w:p>
+    <w:p>
+      <w:pPr>
+        <w:spacing w:after="0" w:line="240" w:lineRule="auto"/>
+        <w:rPr>
+          <w:rFonts w:ascii="Times New Roman" w:hAnsi="Times New Roman" w:cs="Times New Roman"/>
+          <w:sz w:val="24"/>
+          <w:szCs w:val="24"/>
+        </w:rPr>
+      </w:pPr>
+    </w:p>
+    <w:p>
+      <w:pPr>
+        <w:pStyle w:val="Ttulo2"/>
+        <w:spacing w:before="0" w:line="240" w:lineRule="auto"/>
+        <w:rPr>
+          <w:rFonts w:ascii="Times New Roman" w:hAnsi="Times New Roman" w:cs="Times New Roman"/>
+          <w:sz w:val="24"/>
+          <w:szCs w:val="24"/>
+        </w:rPr>
+      </w:pPr>
+      <w:r>
+        <w:rPr>
+          <w:rFonts w:ascii="Times New Roman" w:hAnsi="Times New Roman" w:cs="Times New Roman"/>
+          <w:sz w:val="24"/>
+          <w:szCs w:val="24"/>
+        </w:rPr>
+        <w:t>3.4 – Instância de Dados</w:t>
+      </w:r>
+    </w:p>
+    <w:p>
+      <w:pPr>
+        <w:spacing w:after="0" w:line="240" w:lineRule="auto"/>
+        <w:rPr>
+          <w:rFonts w:ascii="Times New Roman" w:hAnsi="Times New Roman" w:cs="Times New Roman"/>
+          <w:sz w:val="24"/>
+          <w:szCs w:val="24"/>
+        </w:rPr>
+      </w:pPr>
+      <w:r>
+        <w:rPr>
+          <w:rFonts w:ascii="Times New Roman" w:hAnsi="Times New Roman" w:cs="Times New Roman"/>
+          <w:sz w:val="24"/>
+          <w:szCs w:val="24"/>
+        </w:rPr>
+        <w:t>/*Representa uma instancia de dados com os atributos e o rotulo da classe*/</w:t>
+      </w:r>
+    </w:p>
+    <w:p>
+      <w:pPr>
+        <w:spacing w:after="0" w:line="240" w:lineRule="auto"/>
+        <w:rPr>
+          <w:rFonts w:ascii="Times New Roman" w:hAnsi="Times New Roman" w:cs="Times New Roman"/>
+          <w:sz w:val="24"/>
+          <w:szCs w:val="24"/>
+          <w:lang w:val="en-US"/>
+        </w:rPr>
+      </w:pPr>
+      <w:r>
+        <w:rPr>
+          <w:rFonts w:ascii="Times New Roman" w:hAnsi="Times New Roman" w:cs="Times New Roman"/>
+          <w:sz w:val="24"/>
+          <w:szCs w:val="24"/>
+          <w:lang w:val="en-US"/>
+        </w:rPr>
+        <w:t>public class Instancia {</w:t>
+      </w:r>
+    </w:p>
+    <w:p>
+      <w:pPr>
+        <w:spacing w:after="0" w:line="240" w:lineRule="auto"/>
+        <w:rPr>
+          <w:rFonts w:ascii="Times New Roman" w:hAnsi="Times New Roman" w:cs="Times New Roman"/>
+          <w:sz w:val="24"/>
+          <w:szCs w:val="24"/>
+          <w:lang w:val="en-US"/>
+        </w:rPr>
+      </w:pPr>
+      <w:r>
+        <w:rPr>
+          <w:rFonts w:ascii="Times New Roman" w:hAnsi="Times New Roman" w:cs="Times New Roman"/>
+          <w:sz w:val="24"/>
+          <w:szCs w:val="24"/>
+          <w:lang w:val="en-US"/>
+        </w:rPr>
+        <w:t xml:space="preserve">    public double[] atributos;</w:t>
+      </w:r>
+    </w:p>
+    <w:p>
+      <w:pPr>
+        <w:spacing w:after="0" w:line="240" w:lineRule="auto"/>
+        <w:rPr>
+          <w:rFonts w:ascii="Times New Roman" w:hAnsi="Times New Roman" w:cs="Times New Roman"/>
+          <w:sz w:val="24"/>
+          <w:szCs w:val="24"/>
+        </w:rPr>
+      </w:pPr>
+      <w:r>
+        <w:rPr>
+          <w:rFonts w:ascii="Times New Roman" w:hAnsi="Times New Roman" w:cs="Times New Roman"/>
+          <w:sz w:val="24"/>
+          <w:szCs w:val="24"/>
+          <w:lang w:val="en-US"/>
+        </w:rPr>
+        <w:t xml:space="preserve">    </w:t>
+      </w:r>
+      <w:r>
+        <w:rPr>
+          <w:rFonts w:ascii="Times New Roman" w:hAnsi="Times New Roman" w:cs="Times New Roman"/>
+          <w:sz w:val="24"/>
+          <w:szCs w:val="24"/>
+        </w:rPr>
+        <w:t>public String classe;</w:t>
+      </w:r>
+    </w:p>
+    <w:p>
+      <w:pPr>
+        <w:spacing w:after="0" w:line="240" w:lineRule="auto"/>
+        <w:rPr>
+          <w:rFonts w:ascii="Times New Roman" w:hAnsi="Times New Roman" w:cs="Times New Roman"/>
+          <w:sz w:val="24"/>
+          <w:szCs w:val="24"/>
+        </w:rPr>
+      </w:pPr>
+      <w:r>
+        <w:rPr>
+          <w:rFonts w:ascii="Times New Roman" w:hAnsi="Times New Roman" w:cs="Times New Roman"/>
+          <w:sz w:val="24"/>
+          <w:szCs w:val="24"/>
+        </w:rPr>
+        <w:t xml:space="preserve">    </w:t>
+      </w:r>
+    </w:p>
+    <w:p>
+      <w:pPr>
+        <w:spacing w:after="0" w:line="240" w:lineRule="auto"/>
+        <w:rPr>
+          <w:rFonts w:ascii="Times New Roman" w:hAnsi="Times New Roman" w:cs="Times New Roman"/>
+          <w:sz w:val="24"/>
+          <w:szCs w:val="24"/>
+        </w:rPr>
+      </w:pPr>
+      <w:r>
+        <w:rPr>
+          <w:rFonts w:ascii="Times New Roman" w:hAnsi="Times New Roman" w:cs="Times New Roman"/>
+          <w:sz w:val="24"/>
+          <w:szCs w:val="24"/>
+        </w:rPr>
+        <w:t xml:space="preserve">    public Instancia(double[] atributos, String classe){</w:t>
+      </w:r>
+    </w:p>
+    <w:p>
+      <w:pPr>
+        <w:spacing w:after="0" w:line="240" w:lineRule="auto"/>
+        <w:rPr>
+          <w:rFonts w:ascii="Times New Roman" w:hAnsi="Times New Roman" w:cs="Times New Roman"/>
+          <w:sz w:val="24"/>
+          <w:szCs w:val="24"/>
+        </w:rPr>
+      </w:pPr>
+      <w:r>
+        <w:rPr>
+          <w:rFonts w:ascii="Times New Roman" w:hAnsi="Times New Roman" w:cs="Times New Roman"/>
+          <w:sz w:val="24"/>
+          <w:szCs w:val="24"/>
+        </w:rPr>
+        <w:t xml:space="preserve">        this.atributos = atributos;</w:t>
+      </w:r>
+    </w:p>
+    <w:p>
+      <w:pPr>
+        <w:spacing w:after="0" w:line="240" w:lineRule="auto"/>
+        <w:rPr>
+          <w:rFonts w:ascii="Times New Roman" w:hAnsi="Times New Roman" w:cs="Times New Roman"/>
+          <w:sz w:val="24"/>
+          <w:szCs w:val="24"/>
+        </w:rPr>
+      </w:pPr>
+      <w:r>
+        <w:rPr>
+          <w:rFonts w:ascii="Times New Roman" w:hAnsi="Times New Roman" w:cs="Times New Roman"/>
+          <w:sz w:val="24"/>
+          <w:szCs w:val="24"/>
+        </w:rPr>
+        <w:t xml:space="preserve">        this.classe = classe;</w:t>
+      </w:r>
+    </w:p>
+    <w:p>
+      <w:pPr>
+        <w:spacing w:after="0" w:line="240" w:lineRule="auto"/>
+        <w:rPr>
+          <w:rFonts w:ascii="Times New Roman" w:hAnsi="Times New Roman" w:cs="Times New Roman"/>
+          <w:sz w:val="24"/>
+          <w:szCs w:val="24"/>
+        </w:rPr>
+      </w:pPr>
+      <w:r>
+        <w:rPr>
+          <w:rFonts w:ascii="Times New Roman" w:hAnsi="Times New Roman" w:cs="Times New Roman"/>
+          <w:sz w:val="24"/>
+          <w:szCs w:val="24"/>
+        </w:rPr>
+        <w:t xml:space="preserve">    }</w:t>
+      </w:r>
+    </w:p>
+    <w:p>
+      <w:pPr>
+        <w:spacing w:after="0" w:line="240" w:lineRule="auto"/>
+        <w:rPr>
+          <w:rFonts w:ascii="Times New Roman" w:hAnsi="Times New Roman" w:cs="Times New Roman"/>
+          <w:sz w:val="24"/>
+          <w:szCs w:val="24"/>
+        </w:rPr>
+      </w:pPr>
+      <w:r>
+        <w:rPr>
+          <w:rFonts w:ascii="Times New Roman" w:hAnsi="Times New Roman" w:cs="Times New Roman"/>
+          <w:sz w:val="24"/>
+          <w:szCs w:val="24"/>
+        </w:rPr>
+        <w:t xml:space="preserve">    </w:t>
+      </w:r>
+    </w:p>
+    <w:p>
+      <w:pPr>
+        <w:spacing w:after="0" w:line="240" w:lineRule="auto"/>
+        <w:rPr>
+          <w:rFonts w:ascii="Times New Roman" w:hAnsi="Times New Roman" w:cs="Times New Roman"/>
+          <w:sz w:val="24"/>
+          <w:szCs w:val="24"/>
+        </w:rPr>
+      </w:pPr>
+      <w:r>
+        <w:rPr>
+          <w:rFonts w:ascii="Times New Roman" w:hAnsi="Times New Roman" w:cs="Times New Roman"/>
+          <w:sz w:val="24"/>
+          <w:szCs w:val="24"/>
+        </w:rPr>
+        <w:t xml:space="preserve">    /**</w:t>
+      </w:r>
+    </w:p>
+    <w:p>
+      <w:pPr>
+        <w:spacing w:after="0" w:line="240" w:lineRule="auto"/>
+        <w:rPr>
+          <w:rFonts w:ascii="Times New Roman" w:hAnsi="Times New Roman" w:cs="Times New Roman"/>
+          <w:sz w:val="24"/>
+          <w:szCs w:val="24"/>
+        </w:rPr>
+      </w:pPr>
+      <w:r>
+        <w:rPr>
+          <w:rFonts w:ascii="Times New Roman" w:hAnsi="Times New Roman" w:cs="Times New Roman"/>
+          <w:sz w:val="24"/>
+          <w:szCs w:val="24"/>
+        </w:rPr>
+        <w:t xml:space="preserve">     * Normaliza os atributos desta instancia de modo que os atributos do conjunto</w:t>
+      </w:r>
+    </w:p>
+    <w:p>
+      <w:pPr>
+        <w:spacing w:after="0" w:line="240" w:lineRule="auto"/>
+        <w:rPr>
+          <w:rFonts w:ascii="Times New Roman" w:hAnsi="Times New Roman" w:cs="Times New Roman"/>
+          <w:sz w:val="24"/>
+          <w:szCs w:val="24"/>
+        </w:rPr>
+      </w:pPr>
+      <w:r>
+        <w:rPr>
+          <w:rFonts w:ascii="Times New Roman" w:hAnsi="Times New Roman" w:cs="Times New Roman"/>
+          <w:sz w:val="24"/>
+          <w:szCs w:val="24"/>
+        </w:rPr>
+        <w:t xml:space="preserve">     * estejam no intervalo [limiteMin, limiteMax]</w:t>
+      </w:r>
+    </w:p>
+    <w:p>
+      <w:pPr>
+        <w:spacing w:after="0" w:line="240" w:lineRule="auto"/>
+        <w:rPr>
+          <w:rFonts w:ascii="Times New Roman" w:hAnsi="Times New Roman" w:cs="Times New Roman"/>
+          <w:sz w:val="24"/>
+          <w:szCs w:val="24"/>
+        </w:rPr>
+      </w:pPr>
+      <w:r>
+        <w:rPr>
+          <w:rFonts w:ascii="Times New Roman" w:hAnsi="Times New Roman" w:cs="Times New Roman"/>
+          <w:sz w:val="24"/>
+          <w:szCs w:val="24"/>
+        </w:rPr>
+        <w:t xml:space="preserve">     * @param min menor valor de cada atributo no conjunto</w:t>
+      </w:r>
+    </w:p>
+    <w:p>
+      <w:pPr>
+        <w:spacing w:after="0" w:line="240" w:lineRule="auto"/>
+        <w:rPr>
+          <w:rFonts w:ascii="Times New Roman" w:hAnsi="Times New Roman" w:cs="Times New Roman"/>
+          <w:sz w:val="24"/>
+          <w:szCs w:val="24"/>
+        </w:rPr>
+      </w:pPr>
+      <w:r>
+        <w:rPr>
+          <w:rFonts w:ascii="Times New Roman" w:hAnsi="Times New Roman" w:cs="Times New Roman"/>
+          <w:sz w:val="24"/>
+          <w:szCs w:val="24"/>
+        </w:rPr>
+        <w:t xml:space="preserve">     * @param max maior valor de cada atributos no conjunto</w:t>
+      </w:r>
+    </w:p>
+    <w:p>
+      <w:pPr>
+        <w:spacing w:after="0" w:line="240" w:lineRule="auto"/>
+        <w:rPr>
+          <w:rFonts w:ascii="Times New Roman" w:hAnsi="Times New Roman" w:cs="Times New Roman"/>
+          <w:sz w:val="24"/>
+          <w:szCs w:val="24"/>
+        </w:rPr>
+      </w:pPr>
+      <w:r>
+        <w:rPr>
+          <w:rFonts w:ascii="Times New Roman" w:hAnsi="Times New Roman" w:cs="Times New Roman"/>
+          <w:sz w:val="24"/>
+          <w:szCs w:val="24"/>
+        </w:rPr>
+        <w:t xml:space="preserve">     * @param limiteMin limiteMin da normalização</w:t>
+      </w:r>
+    </w:p>
+    <w:p>
+      <w:pPr>
+        <w:spacing w:after="0" w:line="240" w:lineRule="auto"/>
+        <w:rPr>
+          <w:rFonts w:ascii="Times New Roman" w:hAnsi="Times New Roman" w:cs="Times New Roman"/>
+          <w:sz w:val="24"/>
+          <w:szCs w:val="24"/>
+        </w:rPr>
+      </w:pPr>
+      <w:r>
+        <w:rPr>
+          <w:rFonts w:ascii="Times New Roman" w:hAnsi="Times New Roman" w:cs="Times New Roman"/>
+          <w:sz w:val="24"/>
+          <w:szCs w:val="24"/>
+        </w:rPr>
+        <w:t xml:space="preserve">     * @param limiteMax limiteMax da normalização</w:t>
+      </w:r>
+    </w:p>
+    <w:p>
+      <w:pPr>
+        <w:spacing w:after="0" w:line="240" w:lineRule="auto"/>
+        <w:rPr>
+          <w:rFonts w:ascii="Times New Roman" w:hAnsi="Times New Roman" w:cs="Times New Roman"/>
+          <w:sz w:val="24"/>
+          <w:szCs w:val="24"/>
+          <w:lang w:val="en-US"/>
+        </w:rPr>
+      </w:pPr>
+      <w:r>
+        <w:rPr>
+          <w:rFonts w:ascii="Times New Roman" w:hAnsi="Times New Roman" w:cs="Times New Roman"/>
+          <w:sz w:val="24"/>
+          <w:szCs w:val="24"/>
+        </w:rPr>
+        <w:t xml:space="preserve">     </w:t>
+      </w:r>
+      <w:r>
+        <w:rPr>
+          <w:rFonts w:ascii="Times New Roman" w:hAnsi="Times New Roman" w:cs="Times New Roman"/>
+          <w:sz w:val="24"/>
+          <w:szCs w:val="24"/>
+          <w:lang w:val="en-US"/>
+        </w:rPr>
+        <w:t>*/</w:t>
+      </w:r>
+    </w:p>
+    <w:p>
+      <w:pPr>
+        <w:spacing w:after="0" w:line="240" w:lineRule="auto"/>
+        <w:rPr>
+          <w:rFonts w:ascii="Times New Roman" w:hAnsi="Times New Roman" w:cs="Times New Roman"/>
+          <w:sz w:val="24"/>
+          <w:szCs w:val="24"/>
+          <w:lang w:val="en-US"/>
+        </w:rPr>
+      </w:pPr>
+      <w:r>
+        <w:rPr>
+          <w:rFonts w:ascii="Times New Roman" w:hAnsi="Times New Roman" w:cs="Times New Roman"/>
+          <w:sz w:val="24"/>
+          <w:szCs w:val="24"/>
+          <w:lang w:val="en-US"/>
+        </w:rPr>
+        <w:t xml:space="preserve">    protected void normalizar(double[] min, double[] max,double limiteMin, double limiteMax) {</w:t>
+      </w:r>
+    </w:p>
+    <w:p>
+      <w:pPr>
+        <w:spacing w:after="0" w:line="240" w:lineRule="auto"/>
+        <w:rPr>
+          <w:rFonts w:ascii="Times New Roman" w:hAnsi="Times New Roman" w:cs="Times New Roman"/>
+          <w:sz w:val="24"/>
+          <w:szCs w:val="24"/>
+          <w:lang w:val="en-US"/>
+        </w:rPr>
+      </w:pPr>
+      <w:r>
+        <w:rPr>
+          <w:rFonts w:ascii="Times New Roman" w:hAnsi="Times New Roman" w:cs="Times New Roman"/>
+          <w:sz w:val="24"/>
+          <w:szCs w:val="24"/>
+          <w:lang w:val="en-US"/>
+        </w:rPr>
+        <w:t xml:space="preserve">        for(int i=0;i&lt;atributos.length;i++){</w:t>
+      </w:r>
+    </w:p>
+    <w:p>
+      <w:pPr>
+        <w:spacing w:after="0" w:line="240" w:lineRule="auto"/>
+        <w:rPr>
+          <w:rFonts w:ascii="Times New Roman" w:hAnsi="Times New Roman" w:cs="Times New Roman"/>
+          <w:sz w:val="24"/>
+          <w:szCs w:val="24"/>
+        </w:rPr>
+      </w:pPr>
+      <w:r>
+        <w:rPr>
+          <w:rFonts w:ascii="Times New Roman" w:hAnsi="Times New Roman" w:cs="Times New Roman"/>
+          <w:sz w:val="24"/>
+          <w:szCs w:val="24"/>
+          <w:lang w:val="en-US"/>
+        </w:rPr>
+        <w:t xml:space="preserve">            </w:t>
+      </w:r>
+      <w:r>
+        <w:rPr>
+          <w:rFonts w:ascii="Times New Roman" w:hAnsi="Times New Roman" w:cs="Times New Roman"/>
+          <w:sz w:val="24"/>
+          <w:szCs w:val="24"/>
+        </w:rPr>
+        <w:t>atributos[i] = ((atributos[i]-min[i])/(max[i]-min[i]))*(limiteMax-limiteMin)+limiteMin;</w:t>
+      </w:r>
+    </w:p>
+    <w:p>
+      <w:pPr>
+        <w:spacing w:after="0" w:line="240" w:lineRule="auto"/>
+        <w:rPr>
+          <w:rFonts w:ascii="Times New Roman" w:hAnsi="Times New Roman" w:cs="Times New Roman"/>
+          <w:sz w:val="24"/>
+          <w:szCs w:val="24"/>
+        </w:rPr>
+      </w:pPr>
+      <w:r>
+        <w:rPr>
+          <w:rFonts w:ascii="Times New Roman" w:hAnsi="Times New Roman" w:cs="Times New Roman"/>
+          <w:sz w:val="24"/>
+          <w:szCs w:val="24"/>
+        </w:rPr>
+        <w:t xml:space="preserve">        }</w:t>
+      </w:r>
+    </w:p>
+    <w:p>
+      <w:pPr>
+        <w:spacing w:after="0" w:line="240" w:lineRule="auto"/>
+        <w:rPr>
+          <w:rFonts w:ascii="Times New Roman" w:hAnsi="Times New Roman" w:cs="Times New Roman"/>
+          <w:sz w:val="24"/>
+          <w:szCs w:val="24"/>
+        </w:rPr>
+      </w:pPr>
+      <w:r>
+        <w:rPr>
+          <w:rFonts w:ascii="Times New Roman" w:hAnsi="Times New Roman" w:cs="Times New Roman"/>
+          <w:sz w:val="24"/>
+          <w:szCs w:val="24"/>
+        </w:rPr>
+        <w:t xml:space="preserve">    }</w:t>
+      </w:r>
+    </w:p>
+    <w:p>
+      <w:pPr>
+        <w:spacing w:after="0" w:line="240" w:lineRule="auto"/>
+        <w:rPr>
+          <w:rFonts w:ascii="Times New Roman" w:hAnsi="Times New Roman" w:cs="Times New Roman"/>
+          <w:sz w:val="24"/>
+          <w:szCs w:val="24"/>
+        </w:rPr>
+      </w:pPr>
+      <w:r>
+        <w:rPr>
+          <w:rFonts w:ascii="Times New Roman" w:hAnsi="Times New Roman" w:cs="Times New Roman"/>
+          <w:sz w:val="24"/>
+          <w:szCs w:val="24"/>
+        </w:rPr>
+        <w:t>}</w:t>
+      </w:r>
+    </w:p>
+    <w:p>
+      <w:pPr>
+        <w:spacing w:after="0" w:line="240" w:lineRule="auto"/>
+        <w:rPr>
+          <w:rFonts w:ascii="Times New Roman" w:hAnsi="Times New Roman" w:cs="Times New Roman"/>
+          <w:sz w:val="24"/>
+          <w:szCs w:val="24"/>
+        </w:rPr>
+      </w:pPr>
+    </w:p>
+    <w:p>
+      <w:pPr>
+        <w:pStyle w:val="Ttulo2"/>
+        <w:spacing w:before="0" w:line="240" w:lineRule="auto"/>
+        <w:rPr>
+          <w:rFonts w:ascii="Times New Roman" w:hAnsi="Times New Roman" w:cs="Times New Roman"/>
+          <w:sz w:val="24"/>
+          <w:szCs w:val="24"/>
+        </w:rPr>
+      </w:pPr>
+      <w:r>
+        <w:rPr>
+          <w:rFonts w:ascii="Times New Roman" w:hAnsi="Times New Roman" w:cs="Times New Roman"/>
+          <w:sz w:val="24"/>
+          <w:szCs w:val="24"/>
+        </w:rPr>
+        <w:t>3.5 – Conjunto de Instâncias</w:t>
+      </w:r>
+    </w:p>
+    <w:p>
+      <w:pPr>
+        <w:spacing w:after="0" w:line="240" w:lineRule="auto"/>
+        <w:rPr>
+          <w:rFonts w:ascii="Times New Roman" w:hAnsi="Times New Roman" w:cs="Times New Roman"/>
+          <w:sz w:val="24"/>
+          <w:szCs w:val="24"/>
+        </w:rPr>
+      </w:pPr>
+      <w:r>
+        <w:rPr>
+          <w:rFonts w:ascii="Times New Roman" w:hAnsi="Times New Roman" w:cs="Times New Roman"/>
+          <w:sz w:val="24"/>
+          <w:szCs w:val="24"/>
+        </w:rPr>
+        <w:t>/*Classe que representa um conjunto de instancias*/</w:t>
+      </w:r>
+    </w:p>
+    <w:p>
+      <w:pPr>
+        <w:spacing w:after="0" w:line="240" w:lineRule="auto"/>
+        <w:rPr>
+          <w:rFonts w:ascii="Times New Roman" w:hAnsi="Times New Roman" w:cs="Times New Roman"/>
+          <w:sz w:val="24"/>
+          <w:szCs w:val="24"/>
+        </w:rPr>
+      </w:pPr>
+      <w:r>
+        <w:rPr>
+          <w:rFonts w:ascii="Times New Roman" w:hAnsi="Times New Roman" w:cs="Times New Roman"/>
+          <w:sz w:val="24"/>
+          <w:szCs w:val="24"/>
+        </w:rPr>
+        <w:t>public class Instancias {</w:t>
+      </w:r>
+    </w:p>
+    <w:p>
+      <w:pPr>
+        <w:spacing w:after="0" w:line="240" w:lineRule="auto"/>
+        <w:rPr>
+          <w:rFonts w:ascii="Times New Roman" w:hAnsi="Times New Roman" w:cs="Times New Roman"/>
+          <w:sz w:val="24"/>
+          <w:szCs w:val="24"/>
+        </w:rPr>
+      </w:pPr>
+      <w:r>
+        <w:rPr>
+          <w:rFonts w:ascii="Times New Roman" w:hAnsi="Times New Roman" w:cs="Times New Roman"/>
+          <w:sz w:val="24"/>
+          <w:szCs w:val="24"/>
+        </w:rPr>
+        <w:t xml:space="preserve">    public static final int NORMALIZAR_ENTRE_0E1 = 1;</w:t>
+      </w:r>
+    </w:p>
+    <w:p>
+      <w:pPr>
+        <w:spacing w:after="0" w:line="240" w:lineRule="auto"/>
+        <w:rPr>
+          <w:rFonts w:ascii="Times New Roman" w:hAnsi="Times New Roman" w:cs="Times New Roman"/>
+          <w:sz w:val="24"/>
+          <w:szCs w:val="24"/>
+        </w:rPr>
+      </w:pPr>
+      <w:r>
+        <w:rPr>
+          <w:rFonts w:ascii="Times New Roman" w:hAnsi="Times New Roman" w:cs="Times New Roman"/>
+          <w:sz w:val="24"/>
+          <w:szCs w:val="24"/>
+        </w:rPr>
+        <w:t xml:space="preserve">    public static final int NORMALIZAR_ENTRE_M1E1 = 2;</w:t>
+      </w:r>
+    </w:p>
+    <w:p>
+      <w:pPr>
+        <w:spacing w:after="0" w:line="240" w:lineRule="auto"/>
+        <w:rPr>
+          <w:rFonts w:ascii="Times New Roman" w:hAnsi="Times New Roman" w:cs="Times New Roman"/>
+          <w:sz w:val="24"/>
+          <w:szCs w:val="24"/>
+        </w:rPr>
+      </w:pPr>
+    </w:p>
+    <w:p>
+      <w:pPr>
+        <w:spacing w:after="0" w:line="240" w:lineRule="auto"/>
+        <w:rPr>
+          <w:rFonts w:ascii="Times New Roman" w:hAnsi="Times New Roman" w:cs="Times New Roman"/>
+          <w:sz w:val="24"/>
+          <w:szCs w:val="24"/>
+        </w:rPr>
+      </w:pPr>
+      <w:r>
+        <w:rPr>
+          <w:rFonts w:ascii="Times New Roman" w:hAnsi="Times New Roman" w:cs="Times New Roman"/>
+          <w:sz w:val="24"/>
+          <w:szCs w:val="24"/>
+        </w:rPr>
+        <w:t xml:space="preserve">    /*Instancias  do conjunto*/</w:t>
+      </w:r>
+    </w:p>
+    <w:p>
+      <w:pPr>
+        <w:spacing w:after="0" w:line="240" w:lineRule="auto"/>
+        <w:rPr>
+          <w:rFonts w:ascii="Times New Roman" w:hAnsi="Times New Roman" w:cs="Times New Roman"/>
+          <w:sz w:val="24"/>
+          <w:szCs w:val="24"/>
+        </w:rPr>
+      </w:pPr>
+      <w:r>
+        <w:rPr>
+          <w:rFonts w:ascii="Times New Roman" w:hAnsi="Times New Roman" w:cs="Times New Roman"/>
+          <w:sz w:val="24"/>
+          <w:szCs w:val="24"/>
+        </w:rPr>
+        <w:t xml:space="preserve">    private ArrayList&lt;Instancia&gt; instancias = new ArrayList&lt;&gt;();</w:t>
+      </w:r>
+    </w:p>
+    <w:p>
+      <w:pPr>
+        <w:spacing w:after="0" w:line="240" w:lineRule="auto"/>
+        <w:rPr>
+          <w:rFonts w:ascii="Times New Roman" w:hAnsi="Times New Roman" w:cs="Times New Roman"/>
+          <w:sz w:val="24"/>
+          <w:szCs w:val="24"/>
+        </w:rPr>
+      </w:pPr>
+      <w:r>
+        <w:rPr>
+          <w:rFonts w:ascii="Times New Roman" w:hAnsi="Times New Roman" w:cs="Times New Roman"/>
+          <w:sz w:val="24"/>
+          <w:szCs w:val="24"/>
+        </w:rPr>
+        <w:t xml:space="preserve">    </w:t>
+      </w:r>
+    </w:p>
+    <w:p>
+      <w:pPr>
+        <w:spacing w:after="0" w:line="240" w:lineRule="auto"/>
+        <w:rPr>
+          <w:rFonts w:ascii="Times New Roman" w:hAnsi="Times New Roman" w:cs="Times New Roman"/>
+          <w:sz w:val="24"/>
+          <w:szCs w:val="24"/>
+        </w:rPr>
+      </w:pPr>
+      <w:r>
+        <w:rPr>
+          <w:rFonts w:ascii="Times New Roman" w:hAnsi="Times New Roman" w:cs="Times New Roman"/>
+          <w:sz w:val="24"/>
+          <w:szCs w:val="24"/>
+        </w:rPr>
+        <w:t xml:space="preserve">    /**Saida esperada da rede para cada classe</w:t>
+      </w:r>
+    </w:p>
+    <w:p>
+      <w:pPr>
+        <w:spacing w:after="0" w:line="240" w:lineRule="auto"/>
+        <w:rPr>
+          <w:rFonts w:ascii="Times New Roman" w:hAnsi="Times New Roman" w:cs="Times New Roman"/>
+          <w:sz w:val="24"/>
+          <w:szCs w:val="24"/>
+        </w:rPr>
+      </w:pPr>
+      <w:r>
+        <w:rPr>
+          <w:rFonts w:ascii="Times New Roman" w:hAnsi="Times New Roman" w:cs="Times New Roman"/>
+          <w:sz w:val="24"/>
+          <w:szCs w:val="24"/>
+        </w:rPr>
+        <w:t xml:space="preserve">     *Armazenada para evitar calcular a saida toda hora*/</w:t>
+      </w:r>
+    </w:p>
+    <w:p>
+      <w:pPr>
+        <w:spacing w:after="0" w:line="240" w:lineRule="auto"/>
+        <w:rPr>
+          <w:rFonts w:ascii="Times New Roman" w:hAnsi="Times New Roman" w:cs="Times New Roman"/>
+          <w:sz w:val="24"/>
+          <w:szCs w:val="24"/>
+          <w:lang w:val="en-US"/>
+        </w:rPr>
+      </w:pPr>
+      <w:r>
+        <w:rPr>
+          <w:rFonts w:ascii="Times New Roman" w:hAnsi="Times New Roman" w:cs="Times New Roman"/>
+          <w:sz w:val="24"/>
+          <w:szCs w:val="24"/>
+        </w:rPr>
+        <w:t xml:space="preserve">    </w:t>
+      </w:r>
+      <w:r>
+        <w:rPr>
+          <w:rFonts w:ascii="Times New Roman" w:hAnsi="Times New Roman" w:cs="Times New Roman"/>
+          <w:sz w:val="24"/>
+          <w:szCs w:val="24"/>
+          <w:lang w:val="en-US"/>
+        </w:rPr>
+        <w:t>private HashMap&lt;String, Double[]&gt; mapeamentoSaidas = new HashMap&lt;&gt;(10);</w:t>
+      </w:r>
+    </w:p>
+    <w:p>
+      <w:pPr>
+        <w:spacing w:after="0" w:line="240" w:lineRule="auto"/>
+        <w:rPr>
+          <w:rFonts w:ascii="Times New Roman" w:hAnsi="Times New Roman" w:cs="Times New Roman"/>
+          <w:sz w:val="24"/>
+          <w:szCs w:val="24"/>
+          <w:lang w:val="en-US"/>
+        </w:rPr>
+      </w:pPr>
+      <w:r>
+        <w:rPr>
+          <w:rFonts w:ascii="Times New Roman" w:hAnsi="Times New Roman" w:cs="Times New Roman"/>
+          <w:sz w:val="24"/>
+          <w:szCs w:val="24"/>
+          <w:lang w:val="en-US"/>
+        </w:rPr>
+        <w:t xml:space="preserve">    </w:t>
+      </w:r>
+    </w:p>
+    <w:p>
+      <w:pPr>
+        <w:spacing w:after="0" w:line="240" w:lineRule="auto"/>
+        <w:rPr>
+          <w:rFonts w:ascii="Times New Roman" w:hAnsi="Times New Roman" w:cs="Times New Roman"/>
+          <w:sz w:val="24"/>
+          <w:szCs w:val="24"/>
+        </w:rPr>
+      </w:pPr>
+      <w:r>
+        <w:rPr>
+          <w:rFonts w:ascii="Times New Roman" w:hAnsi="Times New Roman" w:cs="Times New Roman"/>
+          <w:sz w:val="24"/>
+          <w:szCs w:val="24"/>
+          <w:lang w:val="en-US"/>
+        </w:rPr>
+        <w:t xml:space="preserve">    </w:t>
+      </w:r>
+      <w:r>
+        <w:rPr>
+          <w:rFonts w:ascii="Times New Roman" w:hAnsi="Times New Roman" w:cs="Times New Roman"/>
+          <w:sz w:val="24"/>
+          <w:szCs w:val="24"/>
+        </w:rPr>
+        <w:t>/*Classes do conjunto de instancias*/</w:t>
+      </w:r>
+    </w:p>
+    <w:p>
+      <w:pPr>
+        <w:spacing w:after="0" w:line="240" w:lineRule="auto"/>
+        <w:rPr>
+          <w:rFonts w:ascii="Times New Roman" w:hAnsi="Times New Roman" w:cs="Times New Roman"/>
+          <w:sz w:val="24"/>
+          <w:szCs w:val="24"/>
+          <w:lang w:val="en-US"/>
+        </w:rPr>
+      </w:pPr>
+      <w:r>
+        <w:rPr>
+          <w:rFonts w:ascii="Times New Roman" w:hAnsi="Times New Roman" w:cs="Times New Roman"/>
+          <w:sz w:val="24"/>
+          <w:szCs w:val="24"/>
+        </w:rPr>
+        <w:t xml:space="preserve">    </w:t>
+      </w:r>
+      <w:r>
+        <w:rPr>
+          <w:rFonts w:ascii="Times New Roman" w:hAnsi="Times New Roman" w:cs="Times New Roman"/>
+          <w:sz w:val="24"/>
+          <w:szCs w:val="24"/>
+          <w:lang w:val="en-US"/>
+        </w:rPr>
+        <w:t>private ArrayList&lt;String&gt; classes = new ArrayList&lt;&gt;();</w:t>
+      </w:r>
+    </w:p>
+    <w:p>
+      <w:pPr>
+        <w:spacing w:after="0" w:line="240" w:lineRule="auto"/>
+        <w:rPr>
+          <w:rFonts w:ascii="Times New Roman" w:hAnsi="Times New Roman" w:cs="Times New Roman"/>
+          <w:sz w:val="24"/>
+          <w:szCs w:val="24"/>
+          <w:lang w:val="en-US"/>
+        </w:rPr>
+      </w:pPr>
+    </w:p>
+    <w:p>
+      <w:pPr>
+        <w:spacing w:after="0" w:line="240" w:lineRule="auto"/>
+        <w:rPr>
+          <w:rFonts w:ascii="Times New Roman" w:hAnsi="Times New Roman" w:cs="Times New Roman"/>
+          <w:sz w:val="24"/>
+          <w:szCs w:val="24"/>
+          <w:lang w:val="en-US"/>
+        </w:rPr>
+      </w:pPr>
+      <w:r>
+        <w:rPr>
+          <w:rFonts w:ascii="Times New Roman" w:hAnsi="Times New Roman" w:cs="Times New Roman"/>
+          <w:sz w:val="24"/>
+          <w:szCs w:val="24"/>
+          <w:lang w:val="en-US"/>
+        </w:rPr>
+        <w:t xml:space="preserve">    private int numClasses = 0;</w:t>
+      </w:r>
+    </w:p>
+    <w:p>
+      <w:pPr>
+        <w:spacing w:after="0" w:line="240" w:lineRule="auto"/>
+        <w:rPr>
+          <w:rFonts w:ascii="Times New Roman" w:hAnsi="Times New Roman" w:cs="Times New Roman"/>
+          <w:sz w:val="24"/>
+          <w:szCs w:val="24"/>
+          <w:lang w:val="en-US"/>
+        </w:rPr>
+      </w:pPr>
+      <w:r>
+        <w:rPr>
+          <w:rFonts w:ascii="Times New Roman" w:hAnsi="Times New Roman" w:cs="Times New Roman"/>
+          <w:sz w:val="24"/>
+          <w:szCs w:val="24"/>
+          <w:lang w:val="en-US"/>
+        </w:rPr>
+        <w:t xml:space="preserve">    private int numAtributos = 0;</w:t>
+      </w:r>
+    </w:p>
+    <w:p>
+      <w:pPr>
+        <w:spacing w:after="0" w:line="240" w:lineRule="auto"/>
+        <w:rPr>
+          <w:rFonts w:ascii="Times New Roman" w:hAnsi="Times New Roman" w:cs="Times New Roman"/>
+          <w:sz w:val="24"/>
+          <w:szCs w:val="24"/>
+          <w:lang w:val="en-US"/>
+        </w:rPr>
+      </w:pPr>
+    </w:p>
+    <w:p>
+      <w:pPr>
+        <w:spacing w:after="0" w:line="240" w:lineRule="auto"/>
+        <w:rPr>
+          <w:rFonts w:ascii="Times New Roman" w:hAnsi="Times New Roman" w:cs="Times New Roman"/>
+          <w:sz w:val="24"/>
+          <w:szCs w:val="24"/>
+          <w:lang w:val="en-US"/>
+        </w:rPr>
+      </w:pPr>
+      <w:r>
+        <w:rPr>
+          <w:rFonts w:ascii="Times New Roman" w:hAnsi="Times New Roman" w:cs="Times New Roman"/>
+          <w:sz w:val="24"/>
+          <w:szCs w:val="24"/>
+          <w:lang w:val="en-US"/>
+        </w:rPr>
+        <w:t xml:space="preserve">    public Instancias(){}</w:t>
+      </w:r>
+    </w:p>
+    <w:p>
+      <w:pPr>
+        <w:spacing w:after="0" w:line="240" w:lineRule="auto"/>
+        <w:rPr>
+          <w:rFonts w:ascii="Times New Roman" w:hAnsi="Times New Roman" w:cs="Times New Roman"/>
+          <w:sz w:val="24"/>
+          <w:szCs w:val="24"/>
+          <w:lang w:val="en-US"/>
+        </w:rPr>
+      </w:pPr>
+      <w:r>
+        <w:rPr>
+          <w:rFonts w:ascii="Times New Roman" w:hAnsi="Times New Roman" w:cs="Times New Roman"/>
+          <w:sz w:val="24"/>
+          <w:szCs w:val="24"/>
+          <w:lang w:val="en-US"/>
+        </w:rPr>
+        <w:t xml:space="preserve">  </w:t>
+      </w:r>
+    </w:p>
+    <w:p>
+      <w:pPr>
+        <w:spacing w:after="0" w:line="240" w:lineRule="auto"/>
+        <w:rPr>
+          <w:rFonts w:ascii="Times New Roman" w:hAnsi="Times New Roman" w:cs="Times New Roman"/>
+          <w:sz w:val="24"/>
+          <w:szCs w:val="24"/>
+          <w:lang w:val="en-US"/>
+        </w:rPr>
+      </w:pPr>
+      <w:r>
+        <w:rPr>
+          <w:rFonts w:ascii="Times New Roman" w:hAnsi="Times New Roman" w:cs="Times New Roman"/>
+          <w:sz w:val="24"/>
+          <w:szCs w:val="24"/>
+          <w:lang w:val="en-US"/>
+        </w:rPr>
+        <w:t xml:space="preserve">    public Instancia getInstancia(int i) {</w:t>
+      </w:r>
+    </w:p>
+    <w:p>
+      <w:pPr>
+        <w:spacing w:after="0" w:line="240" w:lineRule="auto"/>
+        <w:rPr>
+          <w:rFonts w:ascii="Times New Roman" w:hAnsi="Times New Roman" w:cs="Times New Roman"/>
+          <w:sz w:val="24"/>
+          <w:szCs w:val="24"/>
+          <w:lang w:val="en-US"/>
+        </w:rPr>
+      </w:pPr>
+      <w:r>
+        <w:rPr>
+          <w:rFonts w:ascii="Times New Roman" w:hAnsi="Times New Roman" w:cs="Times New Roman"/>
+          <w:sz w:val="24"/>
+          <w:szCs w:val="24"/>
+          <w:lang w:val="en-US"/>
+        </w:rPr>
+        <w:t xml:space="preserve">        return instancias.get(i);</w:t>
+      </w:r>
+    </w:p>
+    <w:p>
+      <w:pPr>
+        <w:spacing w:after="0" w:line="240" w:lineRule="auto"/>
+        <w:rPr>
+          <w:rFonts w:ascii="Times New Roman" w:hAnsi="Times New Roman" w:cs="Times New Roman"/>
+          <w:sz w:val="24"/>
+          <w:szCs w:val="24"/>
+          <w:lang w:val="en-US"/>
+        </w:rPr>
+      </w:pPr>
+      <w:r>
+        <w:rPr>
+          <w:rFonts w:ascii="Times New Roman" w:hAnsi="Times New Roman" w:cs="Times New Roman"/>
+          <w:sz w:val="24"/>
+          <w:szCs w:val="24"/>
+          <w:lang w:val="en-US"/>
+        </w:rPr>
+        <w:t xml:space="preserve">    }</w:t>
+      </w:r>
+    </w:p>
+    <w:p>
+      <w:pPr>
+        <w:spacing w:after="0" w:line="240" w:lineRule="auto"/>
+        <w:rPr>
+          <w:rFonts w:ascii="Times New Roman" w:hAnsi="Times New Roman" w:cs="Times New Roman"/>
+          <w:sz w:val="24"/>
+          <w:szCs w:val="24"/>
+          <w:lang w:val="en-US"/>
+        </w:rPr>
+      </w:pPr>
+    </w:p>
+    <w:p>
+      <w:pPr>
+        <w:spacing w:after="0" w:line="240" w:lineRule="auto"/>
+        <w:rPr>
+          <w:rFonts w:ascii="Times New Roman" w:hAnsi="Times New Roman" w:cs="Times New Roman"/>
+          <w:sz w:val="24"/>
+          <w:szCs w:val="24"/>
+          <w:lang w:val="en-US"/>
+        </w:rPr>
+      </w:pPr>
+      <w:r>
+        <w:rPr>
+          <w:rFonts w:ascii="Times New Roman" w:hAnsi="Times New Roman" w:cs="Times New Roman"/>
+          <w:sz w:val="24"/>
+          <w:szCs w:val="24"/>
+          <w:lang w:val="en-US"/>
+        </w:rPr>
+        <w:t xml:space="preserve">    public int size() {</w:t>
+      </w:r>
+    </w:p>
+    <w:p>
+      <w:pPr>
+        <w:spacing w:after="0" w:line="240" w:lineRule="auto"/>
+        <w:rPr>
+          <w:rFonts w:ascii="Times New Roman" w:hAnsi="Times New Roman" w:cs="Times New Roman"/>
+          <w:sz w:val="24"/>
+          <w:szCs w:val="24"/>
+        </w:rPr>
+      </w:pPr>
+      <w:r>
+        <w:rPr>
+          <w:rFonts w:ascii="Times New Roman" w:hAnsi="Times New Roman" w:cs="Times New Roman"/>
+          <w:sz w:val="24"/>
+          <w:szCs w:val="24"/>
+          <w:lang w:val="en-US"/>
+        </w:rPr>
+        <w:t xml:space="preserve">        </w:t>
+      </w:r>
+      <w:r>
+        <w:rPr>
+          <w:rFonts w:ascii="Times New Roman" w:hAnsi="Times New Roman" w:cs="Times New Roman"/>
+          <w:sz w:val="24"/>
+          <w:szCs w:val="24"/>
+        </w:rPr>
+        <w:t>return instancias.size();</w:t>
+      </w:r>
+    </w:p>
+    <w:p>
+      <w:pPr>
+        <w:spacing w:after="0" w:line="240" w:lineRule="auto"/>
+        <w:rPr>
+          <w:rFonts w:ascii="Times New Roman" w:hAnsi="Times New Roman" w:cs="Times New Roman"/>
+          <w:sz w:val="24"/>
+          <w:szCs w:val="24"/>
+        </w:rPr>
+      </w:pPr>
+      <w:r>
+        <w:rPr>
+          <w:rFonts w:ascii="Times New Roman" w:hAnsi="Times New Roman" w:cs="Times New Roman"/>
+          <w:sz w:val="24"/>
+          <w:szCs w:val="24"/>
+        </w:rPr>
+        <w:t xml:space="preserve">    }</w:t>
+      </w:r>
+    </w:p>
+    <w:p>
+      <w:pPr>
+        <w:spacing w:after="0" w:line="240" w:lineRule="auto"/>
+        <w:rPr>
+          <w:rFonts w:ascii="Times New Roman" w:hAnsi="Times New Roman" w:cs="Times New Roman"/>
+          <w:sz w:val="24"/>
+          <w:szCs w:val="24"/>
+        </w:rPr>
+      </w:pPr>
+      <w:r>
+        <w:rPr>
+          <w:rFonts w:ascii="Times New Roman" w:hAnsi="Times New Roman" w:cs="Times New Roman"/>
+          <w:sz w:val="24"/>
+          <w:szCs w:val="24"/>
+        </w:rPr>
+        <w:t xml:space="preserve">    </w:t>
+      </w:r>
+    </w:p>
+    <w:p>
+      <w:pPr>
+        <w:spacing w:after="0" w:line="240" w:lineRule="auto"/>
+        <w:rPr>
+          <w:rFonts w:ascii="Times New Roman" w:hAnsi="Times New Roman" w:cs="Times New Roman"/>
+          <w:sz w:val="24"/>
+          <w:szCs w:val="24"/>
+        </w:rPr>
+      </w:pPr>
+      <w:r>
+        <w:rPr>
+          <w:rFonts w:ascii="Times New Roman" w:hAnsi="Times New Roman" w:cs="Times New Roman"/>
+          <w:sz w:val="24"/>
+          <w:szCs w:val="24"/>
+        </w:rPr>
+        <w:t xml:space="preserve">    /*Retorna os atributos da instancia i*/</w:t>
+      </w:r>
+    </w:p>
+    <w:p>
+      <w:pPr>
+        <w:spacing w:after="0" w:line="240" w:lineRule="auto"/>
+        <w:rPr>
+          <w:rFonts w:ascii="Times New Roman" w:hAnsi="Times New Roman" w:cs="Times New Roman"/>
+          <w:sz w:val="24"/>
+          <w:szCs w:val="24"/>
+          <w:lang w:val="en-US"/>
+        </w:rPr>
+      </w:pPr>
+      <w:r>
+        <w:rPr>
+          <w:rFonts w:ascii="Times New Roman" w:hAnsi="Times New Roman" w:cs="Times New Roman"/>
+          <w:sz w:val="24"/>
+          <w:szCs w:val="24"/>
+        </w:rPr>
+        <w:t xml:space="preserve">    </w:t>
+      </w:r>
+      <w:r>
+        <w:rPr>
+          <w:rFonts w:ascii="Times New Roman" w:hAnsi="Times New Roman" w:cs="Times New Roman"/>
+          <w:sz w:val="24"/>
+          <w:szCs w:val="24"/>
+          <w:lang w:val="en-US"/>
+        </w:rPr>
+        <w:t>public double[] getAtributos(int i) {</w:t>
+      </w:r>
+    </w:p>
+    <w:p>
+      <w:pPr>
+        <w:spacing w:after="0" w:line="240" w:lineRule="auto"/>
+        <w:rPr>
+          <w:rFonts w:ascii="Times New Roman" w:hAnsi="Times New Roman" w:cs="Times New Roman"/>
+          <w:sz w:val="24"/>
+          <w:szCs w:val="24"/>
+        </w:rPr>
+      </w:pPr>
+      <w:r>
+        <w:rPr>
+          <w:rFonts w:ascii="Times New Roman" w:hAnsi="Times New Roman" w:cs="Times New Roman"/>
+          <w:sz w:val="24"/>
+          <w:szCs w:val="24"/>
+          <w:lang w:val="en-US"/>
+        </w:rPr>
+        <w:t xml:space="preserve">        </w:t>
+      </w:r>
+      <w:r>
+        <w:rPr>
+          <w:rFonts w:ascii="Times New Roman" w:hAnsi="Times New Roman" w:cs="Times New Roman"/>
+          <w:sz w:val="24"/>
+          <w:szCs w:val="24"/>
+        </w:rPr>
+        <w:t>return instancias.get(i).atributos;</w:t>
+      </w:r>
+    </w:p>
+    <w:p>
+      <w:pPr>
+        <w:spacing w:after="0" w:line="240" w:lineRule="auto"/>
+        <w:rPr>
+          <w:rFonts w:ascii="Times New Roman" w:hAnsi="Times New Roman" w:cs="Times New Roman"/>
+          <w:sz w:val="24"/>
+          <w:szCs w:val="24"/>
+        </w:rPr>
+      </w:pPr>
+      <w:r>
+        <w:rPr>
+          <w:rFonts w:ascii="Times New Roman" w:hAnsi="Times New Roman" w:cs="Times New Roman"/>
+          <w:sz w:val="24"/>
+          <w:szCs w:val="24"/>
+        </w:rPr>
+        <w:t xml:space="preserve">    }</w:t>
+      </w:r>
+    </w:p>
+    <w:p>
+      <w:pPr>
+        <w:spacing w:after="0" w:line="240" w:lineRule="auto"/>
+        <w:rPr>
+          <w:rFonts w:ascii="Times New Roman" w:hAnsi="Times New Roman" w:cs="Times New Roman"/>
+          <w:sz w:val="24"/>
+          <w:szCs w:val="24"/>
+        </w:rPr>
+      </w:pPr>
+    </w:p>
+    <w:p>
+      <w:pPr>
+        <w:spacing w:after="0" w:line="240" w:lineRule="auto"/>
+        <w:rPr>
+          <w:rFonts w:ascii="Times New Roman" w:hAnsi="Times New Roman" w:cs="Times New Roman"/>
+          <w:sz w:val="24"/>
+          <w:szCs w:val="24"/>
+        </w:rPr>
+      </w:pPr>
+      <w:r>
+        <w:rPr>
+          <w:rFonts w:ascii="Times New Roman" w:hAnsi="Times New Roman" w:cs="Times New Roman"/>
+          <w:sz w:val="24"/>
+          <w:szCs w:val="24"/>
+        </w:rPr>
+        <w:t xml:space="preserve">    /*Embaralha o conjunto de instancias*/</w:t>
+      </w:r>
+    </w:p>
+    <w:p>
+      <w:pPr>
+        <w:spacing w:after="0" w:line="240" w:lineRule="auto"/>
+        <w:rPr>
+          <w:rFonts w:ascii="Times New Roman" w:hAnsi="Times New Roman" w:cs="Times New Roman"/>
+          <w:sz w:val="24"/>
+          <w:szCs w:val="24"/>
+          <w:lang w:val="en-US"/>
+        </w:rPr>
+      </w:pPr>
+      <w:r>
+        <w:rPr>
+          <w:rFonts w:ascii="Times New Roman" w:hAnsi="Times New Roman" w:cs="Times New Roman"/>
+          <w:sz w:val="24"/>
+          <w:szCs w:val="24"/>
+        </w:rPr>
+        <w:t xml:space="preserve">    </w:t>
+      </w:r>
+      <w:r>
+        <w:rPr>
+          <w:rFonts w:ascii="Times New Roman" w:hAnsi="Times New Roman" w:cs="Times New Roman"/>
+          <w:sz w:val="24"/>
+          <w:szCs w:val="24"/>
+          <w:lang w:val="en-US"/>
+        </w:rPr>
+        <w:t>public void embaralhar() {</w:t>
+      </w:r>
+    </w:p>
+    <w:p>
+      <w:pPr>
+        <w:spacing w:after="0" w:line="240" w:lineRule="auto"/>
+        <w:rPr>
+          <w:rFonts w:ascii="Times New Roman" w:hAnsi="Times New Roman" w:cs="Times New Roman"/>
+          <w:sz w:val="24"/>
+          <w:szCs w:val="24"/>
+          <w:lang w:val="en-US"/>
+        </w:rPr>
+      </w:pPr>
+      <w:r>
+        <w:rPr>
+          <w:rFonts w:ascii="Times New Roman" w:hAnsi="Times New Roman" w:cs="Times New Roman"/>
+          <w:sz w:val="24"/>
+          <w:szCs w:val="24"/>
+          <w:lang w:val="en-US"/>
+        </w:rPr>
+        <w:t xml:space="preserve">        ArrayList&lt;Instancia&gt; novaInstancias = new ArrayList&lt;&gt;();</w:t>
+      </w:r>
+    </w:p>
+    <w:p>
+      <w:pPr>
+        <w:spacing w:after="0" w:line="240" w:lineRule="auto"/>
+        <w:rPr>
+          <w:rFonts w:ascii="Times New Roman" w:hAnsi="Times New Roman" w:cs="Times New Roman"/>
+          <w:sz w:val="24"/>
+          <w:szCs w:val="24"/>
+          <w:lang w:val="en-US"/>
+        </w:rPr>
+      </w:pPr>
+      <w:r>
+        <w:rPr>
+          <w:rFonts w:ascii="Times New Roman" w:hAnsi="Times New Roman" w:cs="Times New Roman"/>
+          <w:sz w:val="24"/>
+          <w:szCs w:val="24"/>
+          <w:lang w:val="en-US"/>
+        </w:rPr>
+        <w:t xml:space="preserve">        Random r = new Random();</w:t>
+      </w:r>
+    </w:p>
+    <w:p>
+      <w:pPr>
+        <w:spacing w:after="0" w:line="240" w:lineRule="auto"/>
+        <w:rPr>
+          <w:rFonts w:ascii="Times New Roman" w:hAnsi="Times New Roman" w:cs="Times New Roman"/>
+          <w:sz w:val="24"/>
+          <w:szCs w:val="24"/>
+          <w:lang w:val="en-US"/>
+        </w:rPr>
+      </w:pPr>
+      <w:r>
+        <w:rPr>
+          <w:rFonts w:ascii="Times New Roman" w:hAnsi="Times New Roman" w:cs="Times New Roman"/>
+          <w:sz w:val="24"/>
+          <w:szCs w:val="24"/>
+          <w:lang w:val="en-US"/>
+        </w:rPr>
+        <w:t xml:space="preserve">        while (instancias.size() &gt; 0) {</w:t>
+      </w:r>
+    </w:p>
+    <w:p>
+      <w:pPr>
+        <w:spacing w:after="0" w:line="240" w:lineRule="auto"/>
+        <w:rPr>
+          <w:rFonts w:ascii="Times New Roman" w:hAnsi="Times New Roman" w:cs="Times New Roman"/>
+          <w:sz w:val="24"/>
+          <w:szCs w:val="24"/>
+        </w:rPr>
+      </w:pPr>
+      <w:r>
+        <w:rPr>
+          <w:rFonts w:ascii="Times New Roman" w:hAnsi="Times New Roman" w:cs="Times New Roman"/>
+          <w:sz w:val="24"/>
+          <w:szCs w:val="24"/>
+          <w:lang w:val="en-US"/>
+        </w:rPr>
+        <w:t xml:space="preserve">            </w:t>
+      </w:r>
+      <w:r>
+        <w:rPr>
+          <w:rFonts w:ascii="Times New Roman" w:hAnsi="Times New Roman" w:cs="Times New Roman"/>
+          <w:sz w:val="24"/>
+          <w:szCs w:val="24"/>
+        </w:rPr>
+        <w:t>novaInstancias.add(instancias.remove(r.nextInt(instancias.size())));</w:t>
+      </w:r>
+    </w:p>
+    <w:p>
+      <w:pPr>
+        <w:spacing w:after="0" w:line="240" w:lineRule="auto"/>
+        <w:rPr>
+          <w:rFonts w:ascii="Times New Roman" w:hAnsi="Times New Roman" w:cs="Times New Roman"/>
+          <w:sz w:val="24"/>
+          <w:szCs w:val="24"/>
+        </w:rPr>
+      </w:pPr>
+      <w:r>
+        <w:rPr>
+          <w:rFonts w:ascii="Times New Roman" w:hAnsi="Times New Roman" w:cs="Times New Roman"/>
+          <w:sz w:val="24"/>
+          <w:szCs w:val="24"/>
+        </w:rPr>
+        <w:t xml:space="preserve">        }</w:t>
+      </w:r>
+    </w:p>
+    <w:p>
+      <w:pPr>
+        <w:spacing w:after="0" w:line="240" w:lineRule="auto"/>
+        <w:rPr>
+          <w:rFonts w:ascii="Times New Roman" w:hAnsi="Times New Roman" w:cs="Times New Roman"/>
+          <w:sz w:val="24"/>
+          <w:szCs w:val="24"/>
+        </w:rPr>
+      </w:pPr>
+      <w:r>
+        <w:rPr>
+          <w:rFonts w:ascii="Times New Roman" w:hAnsi="Times New Roman" w:cs="Times New Roman"/>
+          <w:sz w:val="24"/>
+          <w:szCs w:val="24"/>
+        </w:rPr>
+        <w:t xml:space="preserve">        instancias = novaInstancias;</w:t>
+      </w:r>
+    </w:p>
+    <w:p>
+      <w:pPr>
+        <w:spacing w:after="0" w:line="240" w:lineRule="auto"/>
+        <w:rPr>
+          <w:rFonts w:ascii="Times New Roman" w:hAnsi="Times New Roman" w:cs="Times New Roman"/>
+          <w:sz w:val="24"/>
+          <w:szCs w:val="24"/>
+        </w:rPr>
+      </w:pPr>
+      <w:r>
+        <w:rPr>
+          <w:rFonts w:ascii="Times New Roman" w:hAnsi="Times New Roman" w:cs="Times New Roman"/>
+          <w:sz w:val="24"/>
+          <w:szCs w:val="24"/>
+        </w:rPr>
+        <w:t xml:space="preserve">    }</w:t>
+      </w:r>
+    </w:p>
+    <w:p>
+      <w:pPr>
+        <w:spacing w:after="0" w:line="240" w:lineRule="auto"/>
+        <w:rPr>
+          <w:rFonts w:ascii="Times New Roman" w:hAnsi="Times New Roman" w:cs="Times New Roman"/>
+          <w:sz w:val="24"/>
+          <w:szCs w:val="24"/>
+        </w:rPr>
+      </w:pPr>
+    </w:p>
+    <w:p>
+      <w:pPr>
+        <w:spacing w:after="0" w:line="240" w:lineRule="auto"/>
+        <w:rPr>
+          <w:rFonts w:ascii="Times New Roman" w:hAnsi="Times New Roman" w:cs="Times New Roman"/>
+          <w:sz w:val="24"/>
+          <w:szCs w:val="24"/>
+        </w:rPr>
+      </w:pPr>
+      <w:r>
+        <w:rPr>
+          <w:rFonts w:ascii="Times New Roman" w:hAnsi="Times New Roman" w:cs="Times New Roman"/>
+          <w:sz w:val="24"/>
+          <w:szCs w:val="24"/>
+        </w:rPr>
+        <w:t xml:space="preserve">    /**Retorna a saida esperada da rede para a instancia i**/</w:t>
+      </w:r>
+    </w:p>
+    <w:p>
+      <w:pPr>
+        <w:spacing w:after="0" w:line="240" w:lineRule="auto"/>
+        <w:rPr>
+          <w:rFonts w:ascii="Times New Roman" w:hAnsi="Times New Roman" w:cs="Times New Roman"/>
+          <w:sz w:val="24"/>
+          <w:szCs w:val="24"/>
+          <w:lang w:val="en-US"/>
+        </w:rPr>
+      </w:pPr>
+      <w:r>
+        <w:rPr>
+          <w:rFonts w:ascii="Times New Roman" w:hAnsi="Times New Roman" w:cs="Times New Roman"/>
+          <w:sz w:val="24"/>
+          <w:szCs w:val="24"/>
+        </w:rPr>
+        <w:t xml:space="preserve">    </w:t>
+      </w:r>
+      <w:r>
+        <w:rPr>
+          <w:rFonts w:ascii="Times New Roman" w:hAnsi="Times New Roman" w:cs="Times New Roman"/>
+          <w:sz w:val="24"/>
+          <w:szCs w:val="24"/>
+          <w:lang w:val="en-US"/>
+        </w:rPr>
+        <w:t>public Double[] getSaida(int i) {</w:t>
+      </w:r>
+    </w:p>
+    <w:p>
+      <w:pPr>
+        <w:spacing w:after="0" w:line="240" w:lineRule="auto"/>
+        <w:rPr>
+          <w:rFonts w:ascii="Times New Roman" w:hAnsi="Times New Roman" w:cs="Times New Roman"/>
+          <w:sz w:val="24"/>
+          <w:szCs w:val="24"/>
+        </w:rPr>
+      </w:pPr>
+      <w:r>
+        <w:rPr>
+          <w:rFonts w:ascii="Times New Roman" w:hAnsi="Times New Roman" w:cs="Times New Roman"/>
+          <w:sz w:val="24"/>
+          <w:szCs w:val="24"/>
+          <w:lang w:val="en-US"/>
+        </w:rPr>
+        <w:t xml:space="preserve">        </w:t>
+      </w:r>
+      <w:r>
+        <w:rPr>
+          <w:rFonts w:ascii="Times New Roman" w:hAnsi="Times New Roman" w:cs="Times New Roman"/>
+          <w:sz w:val="24"/>
+          <w:szCs w:val="24"/>
+        </w:rPr>
+        <w:t>return mapeamentoSaidas.get(instancias.get(i).classe);</w:t>
+      </w:r>
+    </w:p>
+    <w:p>
+      <w:pPr>
+        <w:spacing w:after="0" w:line="240" w:lineRule="auto"/>
+        <w:rPr>
+          <w:rFonts w:ascii="Times New Roman" w:hAnsi="Times New Roman" w:cs="Times New Roman"/>
+          <w:sz w:val="24"/>
+          <w:szCs w:val="24"/>
+        </w:rPr>
+      </w:pPr>
+      <w:r>
+        <w:rPr>
+          <w:rFonts w:ascii="Times New Roman" w:hAnsi="Times New Roman" w:cs="Times New Roman"/>
+          <w:sz w:val="24"/>
+          <w:szCs w:val="24"/>
+        </w:rPr>
+        <w:t xml:space="preserve">    }</w:t>
+      </w:r>
+    </w:p>
+    <w:p>
+      <w:pPr>
+        <w:spacing w:after="0" w:line="240" w:lineRule="auto"/>
+        <w:rPr>
+          <w:rFonts w:ascii="Times New Roman" w:hAnsi="Times New Roman" w:cs="Times New Roman"/>
+          <w:sz w:val="24"/>
+          <w:szCs w:val="24"/>
+        </w:rPr>
+      </w:pPr>
+      <w:r>
+        <w:rPr>
+          <w:rFonts w:ascii="Times New Roman" w:hAnsi="Times New Roman" w:cs="Times New Roman"/>
+          <w:sz w:val="24"/>
+          <w:szCs w:val="24"/>
+        </w:rPr>
+        <w:t xml:space="preserve">    </w:t>
+      </w:r>
+    </w:p>
+    <w:p>
+      <w:pPr>
+        <w:spacing w:after="0" w:line="240" w:lineRule="auto"/>
+        <w:rPr>
+          <w:rFonts w:ascii="Times New Roman" w:hAnsi="Times New Roman" w:cs="Times New Roman"/>
+          <w:sz w:val="24"/>
+          <w:szCs w:val="24"/>
+        </w:rPr>
+      </w:pPr>
+      <w:r>
+        <w:rPr>
+          <w:rFonts w:ascii="Times New Roman" w:hAnsi="Times New Roman" w:cs="Times New Roman"/>
+          <w:sz w:val="24"/>
+          <w:szCs w:val="24"/>
+        </w:rPr>
+        <w:t xml:space="preserve">    /**Abre o arquivo especificado pelo parametro e carrega as instancias**/</w:t>
+      </w:r>
+    </w:p>
+    <w:p>
+      <w:pPr>
+        <w:spacing w:after="0" w:line="240" w:lineRule="auto"/>
+        <w:rPr>
+          <w:rFonts w:ascii="Times New Roman" w:hAnsi="Times New Roman" w:cs="Times New Roman"/>
+          <w:sz w:val="24"/>
+          <w:szCs w:val="24"/>
+        </w:rPr>
+      </w:pPr>
+      <w:r>
+        <w:rPr>
+          <w:rFonts w:ascii="Times New Roman" w:hAnsi="Times New Roman" w:cs="Times New Roman"/>
+          <w:sz w:val="24"/>
+          <w:szCs w:val="24"/>
+        </w:rPr>
+        <w:t xml:space="preserve">    public boolean abrirArquivo(File arquivo) {</w:t>
+      </w:r>
+    </w:p>
+    <w:p>
+      <w:pPr>
+        <w:spacing w:after="0" w:line="240" w:lineRule="auto"/>
+        <w:rPr>
+          <w:rFonts w:ascii="Times New Roman" w:hAnsi="Times New Roman" w:cs="Times New Roman"/>
+          <w:sz w:val="24"/>
+          <w:szCs w:val="24"/>
+          <w:lang w:val="en-US"/>
+        </w:rPr>
+      </w:pPr>
+      <w:r>
+        <w:rPr>
+          <w:rFonts w:ascii="Times New Roman" w:hAnsi="Times New Roman" w:cs="Times New Roman"/>
+          <w:sz w:val="24"/>
+          <w:szCs w:val="24"/>
+        </w:rPr>
+        <w:t xml:space="preserve">        </w:t>
+      </w:r>
+      <w:r>
+        <w:rPr>
+          <w:rFonts w:ascii="Times New Roman" w:hAnsi="Times New Roman" w:cs="Times New Roman"/>
+          <w:sz w:val="24"/>
+          <w:szCs w:val="24"/>
+          <w:lang w:val="en-US"/>
+        </w:rPr>
+        <w:t>instancias.clear();</w:t>
+      </w:r>
+    </w:p>
+    <w:p>
+      <w:pPr>
+        <w:spacing w:after="0" w:line="240" w:lineRule="auto"/>
+        <w:rPr>
+          <w:rFonts w:ascii="Times New Roman" w:hAnsi="Times New Roman" w:cs="Times New Roman"/>
+          <w:sz w:val="24"/>
+          <w:szCs w:val="24"/>
+          <w:lang w:val="en-US"/>
+        </w:rPr>
+      </w:pPr>
+      <w:r>
+        <w:rPr>
+          <w:rFonts w:ascii="Times New Roman" w:hAnsi="Times New Roman" w:cs="Times New Roman"/>
+          <w:sz w:val="24"/>
+          <w:szCs w:val="24"/>
+          <w:lang w:val="en-US"/>
+        </w:rPr>
+        <w:t xml:space="preserve">        BufferedReader reader = null;</w:t>
+      </w:r>
+    </w:p>
+    <w:p>
+      <w:pPr>
+        <w:spacing w:after="0" w:line="240" w:lineRule="auto"/>
+        <w:rPr>
+          <w:rFonts w:ascii="Times New Roman" w:hAnsi="Times New Roman" w:cs="Times New Roman"/>
+          <w:sz w:val="24"/>
+          <w:szCs w:val="24"/>
+          <w:lang w:val="en-US"/>
+        </w:rPr>
+      </w:pPr>
+      <w:r>
+        <w:rPr>
+          <w:rFonts w:ascii="Times New Roman" w:hAnsi="Times New Roman" w:cs="Times New Roman"/>
+          <w:sz w:val="24"/>
+          <w:szCs w:val="24"/>
+          <w:lang w:val="en-US"/>
+        </w:rPr>
+        <w:t xml:space="preserve">        try {</w:t>
+      </w:r>
+    </w:p>
+    <w:p>
+      <w:pPr>
+        <w:spacing w:after="0" w:line="240" w:lineRule="auto"/>
+        <w:rPr>
+          <w:rFonts w:ascii="Times New Roman" w:hAnsi="Times New Roman" w:cs="Times New Roman"/>
+          <w:sz w:val="24"/>
+          <w:szCs w:val="24"/>
+          <w:lang w:val="en-US"/>
+        </w:rPr>
+      </w:pPr>
+      <w:r>
+        <w:rPr>
+          <w:rFonts w:ascii="Times New Roman" w:hAnsi="Times New Roman" w:cs="Times New Roman"/>
+          <w:sz w:val="24"/>
+          <w:szCs w:val="24"/>
+          <w:lang w:val="en-US"/>
+        </w:rPr>
+        <w:t xml:space="preserve">            int i, cont = 0;</w:t>
+      </w:r>
+    </w:p>
+    <w:p>
+      <w:pPr>
+        <w:spacing w:after="0" w:line="240" w:lineRule="auto"/>
+        <w:rPr>
+          <w:rFonts w:ascii="Times New Roman" w:hAnsi="Times New Roman" w:cs="Times New Roman"/>
+          <w:sz w:val="24"/>
+          <w:szCs w:val="24"/>
+          <w:lang w:val="en-US"/>
+        </w:rPr>
+      </w:pPr>
+      <w:r>
+        <w:rPr>
+          <w:rFonts w:ascii="Times New Roman" w:hAnsi="Times New Roman" w:cs="Times New Roman"/>
+          <w:sz w:val="24"/>
+          <w:szCs w:val="24"/>
+          <w:lang w:val="en-US"/>
+        </w:rPr>
+        <w:lastRenderedPageBreak/>
+        <w:t xml:space="preserve">            String classe;</w:t>
+      </w:r>
+    </w:p>
+    <w:p>
+      <w:pPr>
+        <w:spacing w:after="0" w:line="240" w:lineRule="auto"/>
+        <w:rPr>
+          <w:rFonts w:ascii="Times New Roman" w:hAnsi="Times New Roman" w:cs="Times New Roman"/>
+          <w:sz w:val="24"/>
+          <w:szCs w:val="24"/>
+          <w:lang w:val="en-US"/>
+        </w:rPr>
+      </w:pPr>
+      <w:r>
+        <w:rPr>
+          <w:rFonts w:ascii="Times New Roman" w:hAnsi="Times New Roman" w:cs="Times New Roman"/>
+          <w:sz w:val="24"/>
+          <w:szCs w:val="24"/>
+          <w:lang w:val="en-US"/>
+        </w:rPr>
+        <w:t xml:space="preserve">            reader = new BufferedReader(new FileReader(arquivo));</w:t>
+      </w:r>
+    </w:p>
+    <w:p>
+      <w:pPr>
+        <w:spacing w:after="0" w:line="240" w:lineRule="auto"/>
+        <w:rPr>
+          <w:rFonts w:ascii="Times New Roman" w:hAnsi="Times New Roman" w:cs="Times New Roman"/>
+          <w:sz w:val="24"/>
+          <w:szCs w:val="24"/>
+          <w:lang w:val="en-US"/>
+        </w:rPr>
+      </w:pPr>
+      <w:r>
+        <w:rPr>
+          <w:rFonts w:ascii="Times New Roman" w:hAnsi="Times New Roman" w:cs="Times New Roman"/>
+          <w:sz w:val="24"/>
+          <w:szCs w:val="24"/>
+          <w:lang w:val="en-US"/>
+        </w:rPr>
+        <w:t xml:space="preserve">            String linha;</w:t>
+      </w:r>
+    </w:p>
+    <w:p>
+      <w:pPr>
+        <w:spacing w:after="0" w:line="240" w:lineRule="auto"/>
+        <w:rPr>
+          <w:rFonts w:ascii="Times New Roman" w:hAnsi="Times New Roman" w:cs="Times New Roman"/>
+          <w:sz w:val="24"/>
+          <w:szCs w:val="24"/>
+          <w:lang w:val="en-US"/>
+        </w:rPr>
+      </w:pPr>
+      <w:r>
+        <w:rPr>
+          <w:rFonts w:ascii="Times New Roman" w:hAnsi="Times New Roman" w:cs="Times New Roman"/>
+          <w:sz w:val="24"/>
+          <w:szCs w:val="24"/>
+          <w:lang w:val="en-US"/>
+        </w:rPr>
+        <w:t xml:space="preserve">            String[] tokens;</w:t>
+      </w:r>
+    </w:p>
+    <w:p>
+      <w:pPr>
+        <w:spacing w:after="0" w:line="240" w:lineRule="auto"/>
+        <w:rPr>
+          <w:rFonts w:ascii="Times New Roman" w:hAnsi="Times New Roman" w:cs="Times New Roman"/>
+          <w:sz w:val="24"/>
+          <w:szCs w:val="24"/>
+          <w:lang w:val="en-US"/>
+        </w:rPr>
+      </w:pPr>
+    </w:p>
+    <w:p>
+      <w:pPr>
+        <w:spacing w:after="0" w:line="240" w:lineRule="auto"/>
+        <w:rPr>
+          <w:rFonts w:ascii="Times New Roman" w:hAnsi="Times New Roman" w:cs="Times New Roman"/>
+          <w:sz w:val="24"/>
+          <w:szCs w:val="24"/>
+          <w:lang w:val="en-US"/>
+        </w:rPr>
+      </w:pPr>
+      <w:r>
+        <w:rPr>
+          <w:rFonts w:ascii="Times New Roman" w:hAnsi="Times New Roman" w:cs="Times New Roman"/>
+          <w:sz w:val="24"/>
+          <w:szCs w:val="24"/>
+          <w:lang w:val="en-US"/>
+        </w:rPr>
+        <w:t xml:space="preserve">            tokens = reader.readLine().split(",");</w:t>
+      </w:r>
+    </w:p>
+    <w:p>
+      <w:pPr>
+        <w:spacing w:after="0" w:line="240" w:lineRule="auto"/>
+        <w:rPr>
+          <w:rFonts w:ascii="Times New Roman" w:hAnsi="Times New Roman" w:cs="Times New Roman"/>
+          <w:sz w:val="24"/>
+          <w:szCs w:val="24"/>
+          <w:lang w:val="en-US"/>
+        </w:rPr>
+      </w:pPr>
+      <w:r>
+        <w:rPr>
+          <w:rFonts w:ascii="Times New Roman" w:hAnsi="Times New Roman" w:cs="Times New Roman"/>
+          <w:sz w:val="24"/>
+          <w:szCs w:val="24"/>
+          <w:lang w:val="en-US"/>
+        </w:rPr>
+        <w:t xml:space="preserve">            numAtributos = tokens.length - 1;</w:t>
+      </w:r>
+    </w:p>
+    <w:p>
+      <w:pPr>
+        <w:spacing w:after="0" w:line="240" w:lineRule="auto"/>
+        <w:rPr>
+          <w:rFonts w:ascii="Times New Roman" w:hAnsi="Times New Roman" w:cs="Times New Roman"/>
+          <w:sz w:val="24"/>
+          <w:szCs w:val="24"/>
+          <w:lang w:val="en-US"/>
+        </w:rPr>
+      </w:pPr>
+      <w:r>
+        <w:rPr>
+          <w:rFonts w:ascii="Times New Roman" w:hAnsi="Times New Roman" w:cs="Times New Roman"/>
+          <w:sz w:val="24"/>
+          <w:szCs w:val="24"/>
+          <w:lang w:val="en-US"/>
+        </w:rPr>
+        <w:t xml:space="preserve">            while ((linha = reader.readLine()) != null) {</w:t>
+      </w:r>
+    </w:p>
+    <w:p>
+      <w:pPr>
+        <w:spacing w:after="0" w:line="240" w:lineRule="auto"/>
+        <w:rPr>
+          <w:rFonts w:ascii="Times New Roman" w:hAnsi="Times New Roman" w:cs="Times New Roman"/>
+          <w:sz w:val="24"/>
+          <w:szCs w:val="24"/>
+          <w:lang w:val="en-US"/>
+        </w:rPr>
+      </w:pPr>
+      <w:r>
+        <w:rPr>
+          <w:rFonts w:ascii="Times New Roman" w:hAnsi="Times New Roman" w:cs="Times New Roman"/>
+          <w:sz w:val="24"/>
+          <w:szCs w:val="24"/>
+          <w:lang w:val="en-US"/>
+        </w:rPr>
+        <w:t xml:space="preserve">                double[] atributos = new double[numAtributos];</w:t>
+      </w:r>
+    </w:p>
+    <w:p>
+      <w:pPr>
+        <w:spacing w:after="0" w:line="240" w:lineRule="auto"/>
+        <w:rPr>
+          <w:rFonts w:ascii="Times New Roman" w:hAnsi="Times New Roman" w:cs="Times New Roman"/>
+          <w:sz w:val="24"/>
+          <w:szCs w:val="24"/>
+          <w:lang w:val="en-US"/>
+        </w:rPr>
+      </w:pPr>
+      <w:r>
+        <w:rPr>
+          <w:rFonts w:ascii="Times New Roman" w:hAnsi="Times New Roman" w:cs="Times New Roman"/>
+          <w:sz w:val="24"/>
+          <w:szCs w:val="24"/>
+          <w:lang w:val="en-US"/>
+        </w:rPr>
+        <w:t xml:space="preserve">                tokens = linha.split(",");</w:t>
+      </w:r>
+    </w:p>
+    <w:p>
+      <w:pPr>
+        <w:spacing w:after="0" w:line="240" w:lineRule="auto"/>
+        <w:rPr>
+          <w:rFonts w:ascii="Times New Roman" w:hAnsi="Times New Roman" w:cs="Times New Roman"/>
+          <w:sz w:val="24"/>
+          <w:szCs w:val="24"/>
+        </w:rPr>
+      </w:pPr>
+      <w:r>
+        <w:rPr>
+          <w:rFonts w:ascii="Times New Roman" w:hAnsi="Times New Roman" w:cs="Times New Roman"/>
+          <w:sz w:val="24"/>
+          <w:szCs w:val="24"/>
+          <w:lang w:val="en-US"/>
+        </w:rPr>
+        <w:t xml:space="preserve">                </w:t>
+      </w:r>
+      <w:r>
+        <w:rPr>
+          <w:rFonts w:ascii="Times New Roman" w:hAnsi="Times New Roman" w:cs="Times New Roman"/>
+          <w:sz w:val="24"/>
+          <w:szCs w:val="24"/>
+        </w:rPr>
+        <w:t>for (i = 0; i &lt; numAtributos; i++) {</w:t>
+      </w:r>
+    </w:p>
+    <w:p>
+      <w:pPr>
+        <w:spacing w:after="0" w:line="240" w:lineRule="auto"/>
+        <w:rPr>
+          <w:rFonts w:ascii="Times New Roman" w:hAnsi="Times New Roman" w:cs="Times New Roman"/>
+          <w:sz w:val="24"/>
+          <w:szCs w:val="24"/>
+          <w:lang w:val="en-US"/>
+        </w:rPr>
+      </w:pPr>
+      <w:r>
+        <w:rPr>
+          <w:rFonts w:ascii="Times New Roman" w:hAnsi="Times New Roman" w:cs="Times New Roman"/>
+          <w:sz w:val="24"/>
+          <w:szCs w:val="24"/>
+        </w:rPr>
+        <w:t xml:space="preserve">                    </w:t>
+      </w:r>
+      <w:r>
+        <w:rPr>
+          <w:rFonts w:ascii="Times New Roman" w:hAnsi="Times New Roman" w:cs="Times New Roman"/>
+          <w:sz w:val="24"/>
+          <w:szCs w:val="24"/>
+          <w:lang w:val="en-US"/>
+        </w:rPr>
+        <w:t>atributos[i] = Double.valueOf(tokens[i]);</w:t>
+      </w:r>
+    </w:p>
+    <w:p>
+      <w:pPr>
+        <w:spacing w:after="0" w:line="240" w:lineRule="auto"/>
+        <w:rPr>
+          <w:rFonts w:ascii="Times New Roman" w:hAnsi="Times New Roman" w:cs="Times New Roman"/>
+          <w:sz w:val="24"/>
+          <w:szCs w:val="24"/>
+        </w:rPr>
+      </w:pPr>
+      <w:r>
+        <w:rPr>
+          <w:rFonts w:ascii="Times New Roman" w:hAnsi="Times New Roman" w:cs="Times New Roman"/>
+          <w:sz w:val="24"/>
+          <w:szCs w:val="24"/>
+          <w:lang w:val="en-US"/>
+        </w:rPr>
+        <w:t xml:space="preserve">                </w:t>
+      </w:r>
+      <w:r>
+        <w:rPr>
+          <w:rFonts w:ascii="Times New Roman" w:hAnsi="Times New Roman" w:cs="Times New Roman"/>
+          <w:sz w:val="24"/>
+          <w:szCs w:val="24"/>
+        </w:rPr>
+        <w:t>}</w:t>
+      </w:r>
+    </w:p>
+    <w:p>
+      <w:pPr>
+        <w:spacing w:after="0" w:line="240" w:lineRule="auto"/>
+        <w:rPr>
+          <w:rFonts w:ascii="Times New Roman" w:hAnsi="Times New Roman" w:cs="Times New Roman"/>
+          <w:sz w:val="24"/>
+          <w:szCs w:val="24"/>
+        </w:rPr>
+      </w:pPr>
+      <w:r>
+        <w:rPr>
+          <w:rFonts w:ascii="Times New Roman" w:hAnsi="Times New Roman" w:cs="Times New Roman"/>
+          <w:sz w:val="24"/>
+          <w:szCs w:val="24"/>
+        </w:rPr>
+        <w:t xml:space="preserve">                classe = tokens[i];</w:t>
+      </w:r>
+    </w:p>
+    <w:p>
+      <w:pPr>
+        <w:spacing w:after="0" w:line="240" w:lineRule="auto"/>
+        <w:rPr>
+          <w:rFonts w:ascii="Times New Roman" w:hAnsi="Times New Roman" w:cs="Times New Roman"/>
+          <w:sz w:val="24"/>
+          <w:szCs w:val="24"/>
+        </w:rPr>
+      </w:pPr>
+      <w:r>
+        <w:rPr>
+          <w:rFonts w:ascii="Times New Roman" w:hAnsi="Times New Roman" w:cs="Times New Roman"/>
+          <w:sz w:val="24"/>
+          <w:szCs w:val="24"/>
+        </w:rPr>
+        <w:t xml:space="preserve">                instancias.add(new Instancia(atributos, classe));</w:t>
+      </w:r>
+    </w:p>
+    <w:p>
+      <w:pPr>
+        <w:spacing w:after="0" w:line="240" w:lineRule="auto"/>
+        <w:rPr>
+          <w:rFonts w:ascii="Times New Roman" w:hAnsi="Times New Roman" w:cs="Times New Roman"/>
+          <w:sz w:val="24"/>
+          <w:szCs w:val="24"/>
+        </w:rPr>
+      </w:pPr>
+      <w:r>
+        <w:rPr>
+          <w:rFonts w:ascii="Times New Roman" w:hAnsi="Times New Roman" w:cs="Times New Roman"/>
+          <w:sz w:val="24"/>
+          <w:szCs w:val="24"/>
+        </w:rPr>
+        <w:t xml:space="preserve">                mapeamentoSaidas.putIfAbsent(classe, null);</w:t>
+      </w:r>
+    </w:p>
+    <w:p>
+      <w:pPr>
+        <w:spacing w:after="0" w:line="240" w:lineRule="auto"/>
+        <w:rPr>
+          <w:rFonts w:ascii="Times New Roman" w:hAnsi="Times New Roman" w:cs="Times New Roman"/>
+          <w:sz w:val="24"/>
+          <w:szCs w:val="24"/>
+        </w:rPr>
+      </w:pPr>
+      <w:r>
+        <w:rPr>
+          <w:rFonts w:ascii="Times New Roman" w:hAnsi="Times New Roman" w:cs="Times New Roman"/>
+          <w:sz w:val="24"/>
+          <w:szCs w:val="24"/>
+        </w:rPr>
+        <w:t xml:space="preserve">            }</w:t>
+      </w:r>
+    </w:p>
+    <w:p>
+      <w:pPr>
+        <w:spacing w:after="0" w:line="240" w:lineRule="auto"/>
+        <w:rPr>
+          <w:rFonts w:ascii="Times New Roman" w:hAnsi="Times New Roman" w:cs="Times New Roman"/>
+          <w:sz w:val="24"/>
+          <w:szCs w:val="24"/>
+        </w:rPr>
+      </w:pPr>
+      <w:r>
+        <w:rPr>
+          <w:rFonts w:ascii="Times New Roman" w:hAnsi="Times New Roman" w:cs="Times New Roman"/>
+          <w:sz w:val="24"/>
+          <w:szCs w:val="24"/>
+        </w:rPr>
+        <w:t xml:space="preserve">            numClasses = mapeamentoSaidas.size();</w:t>
+      </w:r>
+    </w:p>
+    <w:p>
+      <w:pPr>
+        <w:spacing w:after="0" w:line="240" w:lineRule="auto"/>
+        <w:rPr>
+          <w:rFonts w:ascii="Times New Roman" w:hAnsi="Times New Roman" w:cs="Times New Roman"/>
+          <w:sz w:val="24"/>
+          <w:szCs w:val="24"/>
+        </w:rPr>
+      </w:pPr>
+      <w:r>
+        <w:rPr>
+          <w:rFonts w:ascii="Times New Roman" w:hAnsi="Times New Roman" w:cs="Times New Roman"/>
+          <w:sz w:val="24"/>
+          <w:szCs w:val="24"/>
+        </w:rPr>
+        <w:t xml:space="preserve">            reader.close();</w:t>
+      </w:r>
+    </w:p>
+    <w:p>
+      <w:pPr>
+        <w:spacing w:after="0" w:line="240" w:lineRule="auto"/>
+        <w:rPr>
+          <w:rFonts w:ascii="Times New Roman" w:hAnsi="Times New Roman" w:cs="Times New Roman"/>
+          <w:sz w:val="24"/>
+          <w:szCs w:val="24"/>
+        </w:rPr>
+      </w:pPr>
+      <w:r>
+        <w:rPr>
+          <w:rFonts w:ascii="Times New Roman" w:hAnsi="Times New Roman" w:cs="Times New Roman"/>
+          <w:sz w:val="24"/>
+          <w:szCs w:val="24"/>
+        </w:rPr>
+        <w:t xml:space="preserve">        } catch (IOException ex) {</w:t>
+      </w:r>
+    </w:p>
+    <w:p>
+      <w:pPr>
+        <w:spacing w:after="0" w:line="240" w:lineRule="auto"/>
+        <w:rPr>
+          <w:rFonts w:ascii="Times New Roman" w:hAnsi="Times New Roman" w:cs="Times New Roman"/>
+          <w:sz w:val="24"/>
+          <w:szCs w:val="24"/>
+          <w:lang w:val="en-US"/>
+        </w:rPr>
+      </w:pPr>
+      <w:r>
+        <w:rPr>
+          <w:rFonts w:ascii="Times New Roman" w:hAnsi="Times New Roman" w:cs="Times New Roman"/>
+          <w:sz w:val="24"/>
+          <w:szCs w:val="24"/>
+        </w:rPr>
+        <w:t xml:space="preserve">            </w:t>
+      </w:r>
+      <w:r>
+        <w:rPr>
+          <w:rFonts w:ascii="Times New Roman" w:hAnsi="Times New Roman" w:cs="Times New Roman"/>
+          <w:sz w:val="24"/>
+          <w:szCs w:val="24"/>
+          <w:lang w:val="en-US"/>
+        </w:rPr>
+        <w:t>instancias.clear();</w:t>
+      </w:r>
+    </w:p>
+    <w:p>
+      <w:pPr>
+        <w:spacing w:after="0" w:line="240" w:lineRule="auto"/>
+        <w:rPr>
+          <w:rFonts w:ascii="Times New Roman" w:hAnsi="Times New Roman" w:cs="Times New Roman"/>
+          <w:sz w:val="24"/>
+          <w:szCs w:val="24"/>
+          <w:lang w:val="en-US"/>
+        </w:rPr>
+      </w:pPr>
+      <w:r>
+        <w:rPr>
+          <w:rFonts w:ascii="Times New Roman" w:hAnsi="Times New Roman" w:cs="Times New Roman"/>
+          <w:sz w:val="24"/>
+          <w:szCs w:val="24"/>
+          <w:lang w:val="en-US"/>
+        </w:rPr>
+        <w:t xml:space="preserve">            if (reader != null) {</w:t>
+      </w:r>
+    </w:p>
+    <w:p>
+      <w:pPr>
+        <w:spacing w:after="0" w:line="240" w:lineRule="auto"/>
+        <w:rPr>
+          <w:rFonts w:ascii="Times New Roman" w:hAnsi="Times New Roman" w:cs="Times New Roman"/>
+          <w:sz w:val="24"/>
+          <w:szCs w:val="24"/>
+          <w:lang w:val="en-US"/>
+        </w:rPr>
+      </w:pPr>
+      <w:r>
+        <w:rPr>
+          <w:rFonts w:ascii="Times New Roman" w:hAnsi="Times New Roman" w:cs="Times New Roman"/>
+          <w:sz w:val="24"/>
+          <w:szCs w:val="24"/>
+          <w:lang w:val="en-US"/>
+        </w:rPr>
+        <w:t xml:space="preserve">                try {</w:t>
+      </w:r>
+    </w:p>
+    <w:p>
+      <w:pPr>
+        <w:spacing w:after="0" w:line="240" w:lineRule="auto"/>
+        <w:rPr>
+          <w:rFonts w:ascii="Times New Roman" w:hAnsi="Times New Roman" w:cs="Times New Roman"/>
+          <w:sz w:val="24"/>
+          <w:szCs w:val="24"/>
+          <w:lang w:val="en-US"/>
+        </w:rPr>
+      </w:pPr>
+      <w:r>
+        <w:rPr>
+          <w:rFonts w:ascii="Times New Roman" w:hAnsi="Times New Roman" w:cs="Times New Roman"/>
+          <w:sz w:val="24"/>
+          <w:szCs w:val="24"/>
+          <w:lang w:val="en-US"/>
+        </w:rPr>
+        <w:t xml:space="preserve">                    reader.close();</w:t>
+      </w:r>
+    </w:p>
+    <w:p>
+      <w:pPr>
+        <w:spacing w:after="0" w:line="240" w:lineRule="auto"/>
+        <w:rPr>
+          <w:rFonts w:ascii="Times New Roman" w:hAnsi="Times New Roman" w:cs="Times New Roman"/>
+          <w:sz w:val="24"/>
+          <w:szCs w:val="24"/>
+          <w:lang w:val="en-US"/>
+        </w:rPr>
+      </w:pPr>
+      <w:r>
+        <w:rPr>
+          <w:rFonts w:ascii="Times New Roman" w:hAnsi="Times New Roman" w:cs="Times New Roman"/>
+          <w:sz w:val="24"/>
+          <w:szCs w:val="24"/>
+          <w:lang w:val="en-US"/>
+        </w:rPr>
+        <w:t xml:space="preserve">                } catch (IOException ex1) {</w:t>
+      </w:r>
+    </w:p>
+    <w:p>
+      <w:pPr>
+        <w:spacing w:after="0" w:line="240" w:lineRule="auto"/>
+        <w:rPr>
+          <w:rFonts w:ascii="Times New Roman" w:hAnsi="Times New Roman" w:cs="Times New Roman"/>
+          <w:sz w:val="24"/>
+          <w:szCs w:val="24"/>
+        </w:rPr>
+      </w:pPr>
+      <w:r>
+        <w:rPr>
+          <w:rFonts w:ascii="Times New Roman" w:hAnsi="Times New Roman" w:cs="Times New Roman"/>
+          <w:sz w:val="24"/>
+          <w:szCs w:val="24"/>
+          <w:lang w:val="en-US"/>
+        </w:rPr>
+        <w:t xml:space="preserve">                </w:t>
+      </w:r>
+      <w:r>
+        <w:rPr>
+          <w:rFonts w:ascii="Times New Roman" w:hAnsi="Times New Roman" w:cs="Times New Roman"/>
+          <w:sz w:val="24"/>
+          <w:szCs w:val="24"/>
+        </w:rPr>
+        <w:t>}</w:t>
+      </w:r>
+    </w:p>
+    <w:p>
+      <w:pPr>
+        <w:spacing w:after="0" w:line="240" w:lineRule="auto"/>
+        <w:rPr>
+          <w:rFonts w:ascii="Times New Roman" w:hAnsi="Times New Roman" w:cs="Times New Roman"/>
+          <w:sz w:val="24"/>
+          <w:szCs w:val="24"/>
+        </w:rPr>
+      </w:pPr>
+      <w:r>
+        <w:rPr>
+          <w:rFonts w:ascii="Times New Roman" w:hAnsi="Times New Roman" w:cs="Times New Roman"/>
+          <w:sz w:val="24"/>
+          <w:szCs w:val="24"/>
+        </w:rPr>
+        <w:t xml:space="preserve">            }</w:t>
+      </w:r>
+    </w:p>
+    <w:p>
+      <w:pPr>
+        <w:spacing w:after="0" w:line="240" w:lineRule="auto"/>
+        <w:rPr>
+          <w:rFonts w:ascii="Times New Roman" w:hAnsi="Times New Roman" w:cs="Times New Roman"/>
+          <w:sz w:val="24"/>
+          <w:szCs w:val="24"/>
+        </w:rPr>
+      </w:pPr>
+      <w:r>
+        <w:rPr>
+          <w:rFonts w:ascii="Times New Roman" w:hAnsi="Times New Roman" w:cs="Times New Roman"/>
+          <w:sz w:val="24"/>
+          <w:szCs w:val="24"/>
+        </w:rPr>
+        <w:t xml:space="preserve">        }</w:t>
+      </w:r>
+    </w:p>
+    <w:p>
+      <w:pPr>
+        <w:spacing w:after="0" w:line="240" w:lineRule="auto"/>
+        <w:rPr>
+          <w:rFonts w:ascii="Times New Roman" w:hAnsi="Times New Roman" w:cs="Times New Roman"/>
+          <w:sz w:val="24"/>
+          <w:szCs w:val="24"/>
+        </w:rPr>
+      </w:pPr>
+      <w:r>
+        <w:rPr>
+          <w:rFonts w:ascii="Times New Roman" w:hAnsi="Times New Roman" w:cs="Times New Roman"/>
+          <w:sz w:val="24"/>
+          <w:szCs w:val="24"/>
+        </w:rPr>
+        <w:t xml:space="preserve">        return instancias.isEmpty();</w:t>
+      </w:r>
+    </w:p>
+    <w:p>
+      <w:pPr>
+        <w:spacing w:after="0" w:line="240" w:lineRule="auto"/>
+        <w:rPr>
+          <w:rFonts w:ascii="Times New Roman" w:hAnsi="Times New Roman" w:cs="Times New Roman"/>
+          <w:sz w:val="24"/>
+          <w:szCs w:val="24"/>
+        </w:rPr>
+      </w:pPr>
+      <w:r>
+        <w:rPr>
+          <w:rFonts w:ascii="Times New Roman" w:hAnsi="Times New Roman" w:cs="Times New Roman"/>
+          <w:sz w:val="24"/>
+          <w:szCs w:val="24"/>
+        </w:rPr>
+        <w:t xml:space="preserve">    }</w:t>
+      </w:r>
+    </w:p>
+    <w:p>
+      <w:pPr>
+        <w:spacing w:after="0" w:line="240" w:lineRule="auto"/>
+        <w:rPr>
+          <w:rFonts w:ascii="Times New Roman" w:hAnsi="Times New Roman" w:cs="Times New Roman"/>
+          <w:sz w:val="24"/>
+          <w:szCs w:val="24"/>
+        </w:rPr>
+      </w:pPr>
+    </w:p>
+    <w:p>
+      <w:pPr>
+        <w:spacing w:after="0" w:line="240" w:lineRule="auto"/>
+        <w:rPr>
+          <w:rFonts w:ascii="Times New Roman" w:hAnsi="Times New Roman" w:cs="Times New Roman"/>
+          <w:sz w:val="24"/>
+          <w:szCs w:val="24"/>
+        </w:rPr>
+      </w:pPr>
+      <w:r>
+        <w:rPr>
+          <w:rFonts w:ascii="Times New Roman" w:hAnsi="Times New Roman" w:cs="Times New Roman"/>
+          <w:sz w:val="24"/>
+          <w:szCs w:val="24"/>
+        </w:rPr>
+        <w:t xml:space="preserve">    /**</w:t>
+      </w:r>
+    </w:p>
+    <w:p>
+      <w:pPr>
+        <w:spacing w:after="0" w:line="240" w:lineRule="auto"/>
+        <w:rPr>
+          <w:rFonts w:ascii="Times New Roman" w:hAnsi="Times New Roman" w:cs="Times New Roman"/>
+          <w:sz w:val="24"/>
+          <w:szCs w:val="24"/>
+        </w:rPr>
+      </w:pPr>
+      <w:r>
+        <w:rPr>
+          <w:rFonts w:ascii="Times New Roman" w:hAnsi="Times New Roman" w:cs="Times New Roman"/>
+          <w:sz w:val="24"/>
+          <w:szCs w:val="24"/>
+        </w:rPr>
+        <w:t xml:space="preserve">     * Recupera o minimo e maximo de cada atributo do conjunto 'c' e retorna nos vetores</w:t>
+      </w:r>
+    </w:p>
+    <w:p>
+      <w:pPr>
+        <w:spacing w:after="0" w:line="240" w:lineRule="auto"/>
+        <w:rPr>
+          <w:rFonts w:ascii="Times New Roman" w:hAnsi="Times New Roman" w:cs="Times New Roman"/>
+          <w:sz w:val="24"/>
+          <w:szCs w:val="24"/>
+          <w:lang w:val="en-US"/>
+        </w:rPr>
+      </w:pPr>
+      <w:r>
+        <w:rPr>
+          <w:rFonts w:ascii="Times New Roman" w:hAnsi="Times New Roman" w:cs="Times New Roman"/>
+          <w:sz w:val="24"/>
+          <w:szCs w:val="24"/>
+        </w:rPr>
+        <w:t xml:space="preserve">     </w:t>
+      </w:r>
+      <w:r>
+        <w:rPr>
+          <w:rFonts w:ascii="Times New Roman" w:hAnsi="Times New Roman" w:cs="Times New Roman"/>
+          <w:sz w:val="24"/>
+          <w:szCs w:val="24"/>
+          <w:lang w:val="en-US"/>
+        </w:rPr>
+        <w:t>* de entrada</w:t>
+      </w:r>
+    </w:p>
+    <w:p>
+      <w:pPr>
+        <w:spacing w:after="0" w:line="240" w:lineRule="auto"/>
+        <w:rPr>
+          <w:rFonts w:ascii="Times New Roman" w:hAnsi="Times New Roman" w:cs="Times New Roman"/>
+          <w:sz w:val="24"/>
+          <w:szCs w:val="24"/>
+          <w:lang w:val="en-US"/>
+        </w:rPr>
+      </w:pPr>
+      <w:r>
+        <w:rPr>
+          <w:rFonts w:ascii="Times New Roman" w:hAnsi="Times New Roman" w:cs="Times New Roman"/>
+          <w:sz w:val="24"/>
+          <w:szCs w:val="24"/>
+          <w:lang w:val="en-US"/>
+        </w:rPr>
+        <w:t xml:space="preserve">     */</w:t>
+      </w:r>
+    </w:p>
+    <w:p>
+      <w:pPr>
+        <w:spacing w:after="0" w:line="240" w:lineRule="auto"/>
+        <w:rPr>
+          <w:rFonts w:ascii="Times New Roman" w:hAnsi="Times New Roman" w:cs="Times New Roman"/>
+          <w:sz w:val="24"/>
+          <w:szCs w:val="24"/>
+          <w:lang w:val="en-US"/>
+        </w:rPr>
+      </w:pPr>
+      <w:r>
+        <w:rPr>
+          <w:rFonts w:ascii="Times New Roman" w:hAnsi="Times New Roman" w:cs="Times New Roman"/>
+          <w:sz w:val="24"/>
+          <w:szCs w:val="24"/>
+          <w:lang w:val="en-US"/>
+        </w:rPr>
+        <w:t xml:space="preserve">    private static void recuperaMinMax(double[] min, double[]max, Instancias c){</w:t>
+      </w:r>
+    </w:p>
+    <w:p>
+      <w:pPr>
+        <w:spacing w:after="0" w:line="240" w:lineRule="auto"/>
+        <w:rPr>
+          <w:rFonts w:ascii="Times New Roman" w:hAnsi="Times New Roman" w:cs="Times New Roman"/>
+          <w:sz w:val="24"/>
+          <w:szCs w:val="24"/>
+          <w:lang w:val="en-US"/>
+        </w:rPr>
+      </w:pPr>
+      <w:r>
+        <w:rPr>
+          <w:rFonts w:ascii="Times New Roman" w:hAnsi="Times New Roman" w:cs="Times New Roman"/>
+          <w:sz w:val="24"/>
+          <w:szCs w:val="24"/>
+          <w:lang w:val="en-US"/>
+        </w:rPr>
+        <w:t xml:space="preserve">        if(c==null)return;</w:t>
+      </w:r>
+    </w:p>
+    <w:p>
+      <w:pPr>
+        <w:spacing w:after="0" w:line="240" w:lineRule="auto"/>
+        <w:rPr>
+          <w:rFonts w:ascii="Times New Roman" w:hAnsi="Times New Roman" w:cs="Times New Roman"/>
+          <w:sz w:val="24"/>
+          <w:szCs w:val="24"/>
+        </w:rPr>
+      </w:pPr>
+      <w:r>
+        <w:rPr>
+          <w:rFonts w:ascii="Times New Roman" w:hAnsi="Times New Roman" w:cs="Times New Roman"/>
+          <w:sz w:val="24"/>
+          <w:szCs w:val="24"/>
+          <w:lang w:val="en-US"/>
+        </w:rPr>
+        <w:t xml:space="preserve">        </w:t>
+      </w:r>
+      <w:r>
+        <w:rPr>
+          <w:rFonts w:ascii="Times New Roman" w:hAnsi="Times New Roman" w:cs="Times New Roman"/>
+          <w:sz w:val="24"/>
+          <w:szCs w:val="24"/>
+        </w:rPr>
+        <w:t>for(Instancia i : c.instancias){</w:t>
+      </w:r>
+    </w:p>
+    <w:p>
+      <w:pPr>
+        <w:spacing w:after="0" w:line="240" w:lineRule="auto"/>
+        <w:rPr>
+          <w:rFonts w:ascii="Times New Roman" w:hAnsi="Times New Roman" w:cs="Times New Roman"/>
+          <w:sz w:val="24"/>
+          <w:szCs w:val="24"/>
+          <w:lang w:val="en-US"/>
+        </w:rPr>
+      </w:pPr>
+      <w:r>
+        <w:rPr>
+          <w:rFonts w:ascii="Times New Roman" w:hAnsi="Times New Roman" w:cs="Times New Roman"/>
+          <w:sz w:val="24"/>
+          <w:szCs w:val="24"/>
+        </w:rPr>
+        <w:t xml:space="preserve">            </w:t>
+      </w:r>
+      <w:r>
+        <w:rPr>
+          <w:rFonts w:ascii="Times New Roman" w:hAnsi="Times New Roman" w:cs="Times New Roman"/>
+          <w:sz w:val="24"/>
+          <w:szCs w:val="24"/>
+          <w:lang w:val="en-US"/>
+        </w:rPr>
+        <w:t>double[] atributos = i.atributos;</w:t>
+      </w:r>
+    </w:p>
+    <w:p>
+      <w:pPr>
+        <w:spacing w:after="0" w:line="240" w:lineRule="auto"/>
+        <w:rPr>
+          <w:rFonts w:ascii="Times New Roman" w:hAnsi="Times New Roman" w:cs="Times New Roman"/>
+          <w:sz w:val="24"/>
+          <w:szCs w:val="24"/>
+          <w:lang w:val="en-US"/>
+        </w:rPr>
+      </w:pPr>
+      <w:r>
+        <w:rPr>
+          <w:rFonts w:ascii="Times New Roman" w:hAnsi="Times New Roman" w:cs="Times New Roman"/>
+          <w:sz w:val="24"/>
+          <w:szCs w:val="24"/>
+          <w:lang w:val="en-US"/>
+        </w:rPr>
+        <w:t xml:space="preserve">            for (int cont = 0; cont &lt; atributos.length; cont++) {</w:t>
+      </w:r>
+    </w:p>
+    <w:p>
+      <w:pPr>
+        <w:spacing w:after="0" w:line="240" w:lineRule="auto"/>
+        <w:rPr>
+          <w:rFonts w:ascii="Times New Roman" w:hAnsi="Times New Roman" w:cs="Times New Roman"/>
+          <w:sz w:val="24"/>
+          <w:szCs w:val="24"/>
+          <w:lang w:val="en-US"/>
+        </w:rPr>
+      </w:pPr>
+      <w:r>
+        <w:rPr>
+          <w:rFonts w:ascii="Times New Roman" w:hAnsi="Times New Roman" w:cs="Times New Roman"/>
+          <w:sz w:val="24"/>
+          <w:szCs w:val="24"/>
+          <w:lang w:val="en-US"/>
+        </w:rPr>
+        <w:t xml:space="preserve">                if (atributos[cont] &lt; min[cont]) {</w:t>
+      </w:r>
+    </w:p>
+    <w:p>
+      <w:pPr>
+        <w:spacing w:after="0" w:line="240" w:lineRule="auto"/>
+        <w:rPr>
+          <w:rFonts w:ascii="Times New Roman" w:hAnsi="Times New Roman" w:cs="Times New Roman"/>
+          <w:sz w:val="24"/>
+          <w:szCs w:val="24"/>
+        </w:rPr>
+      </w:pPr>
+      <w:r>
+        <w:rPr>
+          <w:rFonts w:ascii="Times New Roman" w:hAnsi="Times New Roman" w:cs="Times New Roman"/>
+          <w:sz w:val="24"/>
+          <w:szCs w:val="24"/>
+          <w:lang w:val="en-US"/>
+        </w:rPr>
+        <w:t xml:space="preserve">                    </w:t>
+      </w:r>
+      <w:r>
+        <w:rPr>
+          <w:rFonts w:ascii="Times New Roman" w:hAnsi="Times New Roman" w:cs="Times New Roman"/>
+          <w:sz w:val="24"/>
+          <w:szCs w:val="24"/>
+        </w:rPr>
+        <w:t>min[cont] = atributos[cont];</w:t>
+      </w:r>
+    </w:p>
+    <w:p>
+      <w:pPr>
+        <w:spacing w:after="0" w:line="240" w:lineRule="auto"/>
+        <w:rPr>
+          <w:rFonts w:ascii="Times New Roman" w:hAnsi="Times New Roman" w:cs="Times New Roman"/>
+          <w:sz w:val="24"/>
+          <w:szCs w:val="24"/>
+        </w:rPr>
+      </w:pPr>
+      <w:r>
+        <w:rPr>
+          <w:rFonts w:ascii="Times New Roman" w:hAnsi="Times New Roman" w:cs="Times New Roman"/>
+          <w:sz w:val="24"/>
+          <w:szCs w:val="24"/>
+        </w:rPr>
+        <w:t xml:space="preserve">                }</w:t>
+      </w:r>
+    </w:p>
+    <w:p>
+      <w:pPr>
+        <w:spacing w:after="0" w:line="240" w:lineRule="auto"/>
+        <w:rPr>
+          <w:rFonts w:ascii="Times New Roman" w:hAnsi="Times New Roman" w:cs="Times New Roman"/>
+          <w:sz w:val="24"/>
+          <w:szCs w:val="24"/>
+        </w:rPr>
+      </w:pPr>
+      <w:r>
+        <w:rPr>
+          <w:rFonts w:ascii="Times New Roman" w:hAnsi="Times New Roman" w:cs="Times New Roman"/>
+          <w:sz w:val="24"/>
+          <w:szCs w:val="24"/>
+        </w:rPr>
+        <w:t xml:space="preserve">                if (atributos[cont] &gt; max[cont]) {</w:t>
+      </w:r>
+    </w:p>
+    <w:p>
+      <w:pPr>
+        <w:spacing w:after="0" w:line="240" w:lineRule="auto"/>
+        <w:rPr>
+          <w:rFonts w:ascii="Times New Roman" w:hAnsi="Times New Roman" w:cs="Times New Roman"/>
+          <w:sz w:val="24"/>
+          <w:szCs w:val="24"/>
+        </w:rPr>
+      </w:pPr>
+      <w:r>
+        <w:rPr>
+          <w:rFonts w:ascii="Times New Roman" w:hAnsi="Times New Roman" w:cs="Times New Roman"/>
+          <w:sz w:val="24"/>
+          <w:szCs w:val="24"/>
+        </w:rPr>
+        <w:t xml:space="preserve">                    max[cont] = atributos[cont];</w:t>
+      </w:r>
+    </w:p>
+    <w:p>
+      <w:pPr>
+        <w:spacing w:after="0" w:line="240" w:lineRule="auto"/>
+        <w:rPr>
+          <w:rFonts w:ascii="Times New Roman" w:hAnsi="Times New Roman" w:cs="Times New Roman"/>
+          <w:sz w:val="24"/>
+          <w:szCs w:val="24"/>
+        </w:rPr>
+      </w:pPr>
+      <w:r>
+        <w:rPr>
+          <w:rFonts w:ascii="Times New Roman" w:hAnsi="Times New Roman" w:cs="Times New Roman"/>
+          <w:sz w:val="24"/>
+          <w:szCs w:val="24"/>
+        </w:rPr>
+        <w:t xml:space="preserve">                }</w:t>
+      </w:r>
+    </w:p>
+    <w:p>
+      <w:pPr>
+        <w:spacing w:after="0" w:line="240" w:lineRule="auto"/>
+        <w:rPr>
+          <w:rFonts w:ascii="Times New Roman" w:hAnsi="Times New Roman" w:cs="Times New Roman"/>
+          <w:sz w:val="24"/>
+          <w:szCs w:val="24"/>
+        </w:rPr>
+      </w:pPr>
+      <w:r>
+        <w:rPr>
+          <w:rFonts w:ascii="Times New Roman" w:hAnsi="Times New Roman" w:cs="Times New Roman"/>
+          <w:sz w:val="24"/>
+          <w:szCs w:val="24"/>
+        </w:rPr>
+        <w:t xml:space="preserve">            }</w:t>
+      </w:r>
+    </w:p>
+    <w:p>
+      <w:pPr>
+        <w:spacing w:after="0" w:line="240" w:lineRule="auto"/>
+        <w:rPr>
+          <w:rFonts w:ascii="Times New Roman" w:hAnsi="Times New Roman" w:cs="Times New Roman"/>
+          <w:sz w:val="24"/>
+          <w:szCs w:val="24"/>
+        </w:rPr>
+      </w:pPr>
+      <w:r>
+        <w:rPr>
+          <w:rFonts w:ascii="Times New Roman" w:hAnsi="Times New Roman" w:cs="Times New Roman"/>
+          <w:sz w:val="24"/>
+          <w:szCs w:val="24"/>
+        </w:rPr>
+        <w:t xml:space="preserve">        }</w:t>
+      </w:r>
+    </w:p>
+    <w:p>
+      <w:pPr>
+        <w:spacing w:after="0" w:line="240" w:lineRule="auto"/>
+        <w:rPr>
+          <w:rFonts w:ascii="Times New Roman" w:hAnsi="Times New Roman" w:cs="Times New Roman"/>
+          <w:sz w:val="24"/>
+          <w:szCs w:val="24"/>
+        </w:rPr>
+      </w:pPr>
+      <w:r>
+        <w:rPr>
+          <w:rFonts w:ascii="Times New Roman" w:hAnsi="Times New Roman" w:cs="Times New Roman"/>
+          <w:sz w:val="24"/>
+          <w:szCs w:val="24"/>
+        </w:rPr>
+        <w:t xml:space="preserve">    }</w:t>
+      </w:r>
+    </w:p>
+    <w:p>
+      <w:pPr>
+        <w:spacing w:after="0" w:line="240" w:lineRule="auto"/>
+        <w:rPr>
+          <w:rFonts w:ascii="Times New Roman" w:hAnsi="Times New Roman" w:cs="Times New Roman"/>
+          <w:sz w:val="24"/>
+          <w:szCs w:val="24"/>
+        </w:rPr>
+      </w:pPr>
+      <w:r>
+        <w:rPr>
+          <w:rFonts w:ascii="Times New Roman" w:hAnsi="Times New Roman" w:cs="Times New Roman"/>
+          <w:sz w:val="24"/>
+          <w:szCs w:val="24"/>
+        </w:rPr>
+        <w:t xml:space="preserve">    </w:t>
+      </w:r>
+    </w:p>
+    <w:p>
+      <w:pPr>
+        <w:spacing w:after="0" w:line="240" w:lineRule="auto"/>
+        <w:rPr>
+          <w:rFonts w:ascii="Times New Roman" w:hAnsi="Times New Roman" w:cs="Times New Roman"/>
+          <w:sz w:val="24"/>
+          <w:szCs w:val="24"/>
+        </w:rPr>
+      </w:pPr>
+      <w:r>
+        <w:rPr>
+          <w:rFonts w:ascii="Times New Roman" w:hAnsi="Times New Roman" w:cs="Times New Roman"/>
+          <w:sz w:val="24"/>
+          <w:szCs w:val="24"/>
+        </w:rPr>
+        <w:lastRenderedPageBreak/>
+        <w:t xml:space="preserve">    /**</w:t>
+      </w:r>
+    </w:p>
+    <w:p>
+      <w:pPr>
+        <w:spacing w:after="0" w:line="240" w:lineRule="auto"/>
+        <w:rPr>
+          <w:rFonts w:ascii="Times New Roman" w:hAnsi="Times New Roman" w:cs="Times New Roman"/>
+          <w:sz w:val="24"/>
+          <w:szCs w:val="24"/>
+        </w:rPr>
+      </w:pPr>
+      <w:r>
+        <w:rPr>
+          <w:rFonts w:ascii="Times New Roman" w:hAnsi="Times New Roman" w:cs="Times New Roman"/>
+          <w:sz w:val="24"/>
+          <w:szCs w:val="24"/>
+        </w:rPr>
+        <w:t xml:space="preserve">     * Normaliza cada instancia do conjunto 'c'</w:t>
+      </w:r>
+    </w:p>
+    <w:p>
+      <w:pPr>
+        <w:spacing w:after="0" w:line="240" w:lineRule="auto"/>
+        <w:rPr>
+          <w:rFonts w:ascii="Times New Roman" w:hAnsi="Times New Roman" w:cs="Times New Roman"/>
+          <w:sz w:val="24"/>
+          <w:szCs w:val="24"/>
+        </w:rPr>
+      </w:pPr>
+      <w:r>
+        <w:rPr>
+          <w:rFonts w:ascii="Times New Roman" w:hAnsi="Times New Roman" w:cs="Times New Roman"/>
+          <w:sz w:val="24"/>
+          <w:szCs w:val="24"/>
+        </w:rPr>
+        <w:t xml:space="preserve">     * @param min menor valor de cada atributo do conjunto</w:t>
+      </w:r>
+    </w:p>
+    <w:p>
+      <w:pPr>
+        <w:spacing w:after="0" w:line="240" w:lineRule="auto"/>
+        <w:rPr>
+          <w:rFonts w:ascii="Times New Roman" w:hAnsi="Times New Roman" w:cs="Times New Roman"/>
+          <w:sz w:val="24"/>
+          <w:szCs w:val="24"/>
+        </w:rPr>
+      </w:pPr>
+      <w:r>
+        <w:rPr>
+          <w:rFonts w:ascii="Times New Roman" w:hAnsi="Times New Roman" w:cs="Times New Roman"/>
+          <w:sz w:val="24"/>
+          <w:szCs w:val="24"/>
+        </w:rPr>
+        <w:t xml:space="preserve">     * @param max maior valor de cada stributo do conjunto</w:t>
+      </w:r>
+    </w:p>
+    <w:p>
+      <w:pPr>
+        <w:spacing w:after="0" w:line="240" w:lineRule="auto"/>
+        <w:rPr>
+          <w:rFonts w:ascii="Times New Roman" w:hAnsi="Times New Roman" w:cs="Times New Roman"/>
+          <w:sz w:val="24"/>
+          <w:szCs w:val="24"/>
+        </w:rPr>
+      </w:pPr>
+      <w:r>
+        <w:rPr>
+          <w:rFonts w:ascii="Times New Roman" w:hAnsi="Times New Roman" w:cs="Times New Roman"/>
+          <w:sz w:val="24"/>
+          <w:szCs w:val="24"/>
+        </w:rPr>
+        <w:t xml:space="preserve">     * @param limiteMin menor valor do intervalo após normalização</w:t>
+      </w:r>
+    </w:p>
+    <w:p>
+      <w:pPr>
+        <w:spacing w:after="0" w:line="240" w:lineRule="auto"/>
+        <w:rPr>
+          <w:rFonts w:ascii="Times New Roman" w:hAnsi="Times New Roman" w:cs="Times New Roman"/>
+          <w:sz w:val="24"/>
+          <w:szCs w:val="24"/>
+        </w:rPr>
+      </w:pPr>
+      <w:r>
+        <w:rPr>
+          <w:rFonts w:ascii="Times New Roman" w:hAnsi="Times New Roman" w:cs="Times New Roman"/>
+          <w:sz w:val="24"/>
+          <w:szCs w:val="24"/>
+        </w:rPr>
+        <w:t xml:space="preserve">     * @param limiteMax maior valor do intervalo após normalização</w:t>
+      </w:r>
+    </w:p>
+    <w:p>
+      <w:pPr>
+        <w:spacing w:after="0" w:line="240" w:lineRule="auto"/>
+        <w:rPr>
+          <w:rFonts w:ascii="Times New Roman" w:hAnsi="Times New Roman" w:cs="Times New Roman"/>
+          <w:sz w:val="24"/>
+          <w:szCs w:val="24"/>
+        </w:rPr>
+      </w:pPr>
+      <w:r>
+        <w:rPr>
+          <w:rFonts w:ascii="Times New Roman" w:hAnsi="Times New Roman" w:cs="Times New Roman"/>
+          <w:sz w:val="24"/>
+          <w:szCs w:val="24"/>
+        </w:rPr>
+        <w:t xml:space="preserve">     * @param c conjunto que será normalizado</w:t>
+      </w:r>
+    </w:p>
+    <w:p>
+      <w:pPr>
+        <w:spacing w:after="0" w:line="240" w:lineRule="auto"/>
+        <w:rPr>
+          <w:rFonts w:ascii="Times New Roman" w:hAnsi="Times New Roman" w:cs="Times New Roman"/>
+          <w:sz w:val="24"/>
+          <w:szCs w:val="24"/>
+          <w:lang w:val="en-US"/>
+        </w:rPr>
+      </w:pPr>
+      <w:r>
+        <w:rPr>
+          <w:rFonts w:ascii="Times New Roman" w:hAnsi="Times New Roman" w:cs="Times New Roman"/>
+          <w:sz w:val="24"/>
+          <w:szCs w:val="24"/>
+        </w:rPr>
+        <w:t xml:space="preserve">     </w:t>
+      </w:r>
+      <w:r>
+        <w:rPr>
+          <w:rFonts w:ascii="Times New Roman" w:hAnsi="Times New Roman" w:cs="Times New Roman"/>
+          <w:sz w:val="24"/>
+          <w:szCs w:val="24"/>
+          <w:lang w:val="en-US"/>
+        </w:rPr>
+        <w:t>*/</w:t>
+      </w:r>
+    </w:p>
+    <w:p>
+      <w:pPr>
+        <w:spacing w:after="0" w:line="240" w:lineRule="auto"/>
+        <w:rPr>
+          <w:rFonts w:ascii="Times New Roman" w:hAnsi="Times New Roman" w:cs="Times New Roman"/>
+          <w:sz w:val="24"/>
+          <w:szCs w:val="24"/>
+          <w:lang w:val="en-US"/>
+        </w:rPr>
+      </w:pPr>
+      <w:r>
+        <w:rPr>
+          <w:rFonts w:ascii="Times New Roman" w:hAnsi="Times New Roman" w:cs="Times New Roman"/>
+          <w:sz w:val="24"/>
+          <w:szCs w:val="24"/>
+          <w:lang w:val="en-US"/>
+        </w:rPr>
+        <w:t xml:space="preserve">    private static void normaliza(double[] min, double[] max, double limiteMin, double limiteMax, Instancias c){</w:t>
+      </w:r>
+    </w:p>
+    <w:p>
+      <w:pPr>
+        <w:spacing w:after="0" w:line="240" w:lineRule="auto"/>
+        <w:rPr>
+          <w:rFonts w:ascii="Times New Roman" w:hAnsi="Times New Roman" w:cs="Times New Roman"/>
+          <w:sz w:val="24"/>
+          <w:szCs w:val="24"/>
+          <w:lang w:val="en-US"/>
+        </w:rPr>
+      </w:pPr>
+      <w:r>
+        <w:rPr>
+          <w:rFonts w:ascii="Times New Roman" w:hAnsi="Times New Roman" w:cs="Times New Roman"/>
+          <w:sz w:val="24"/>
+          <w:szCs w:val="24"/>
+          <w:lang w:val="en-US"/>
+        </w:rPr>
+        <w:t xml:space="preserve">        if(c == null)return;</w:t>
+      </w:r>
+    </w:p>
+    <w:p>
+      <w:pPr>
+        <w:spacing w:after="0" w:line="240" w:lineRule="auto"/>
+        <w:rPr>
+          <w:rFonts w:ascii="Times New Roman" w:hAnsi="Times New Roman" w:cs="Times New Roman"/>
+          <w:sz w:val="24"/>
+          <w:szCs w:val="24"/>
+          <w:lang w:val="en-US"/>
+        </w:rPr>
+      </w:pPr>
+      <w:r>
+        <w:rPr>
+          <w:rFonts w:ascii="Times New Roman" w:hAnsi="Times New Roman" w:cs="Times New Roman"/>
+          <w:sz w:val="24"/>
+          <w:szCs w:val="24"/>
+          <w:lang w:val="en-US"/>
+        </w:rPr>
+        <w:t xml:space="preserve">        for(Instancia i : c.instancias){</w:t>
+      </w:r>
+    </w:p>
+    <w:p>
+      <w:pPr>
+        <w:spacing w:after="0" w:line="240" w:lineRule="auto"/>
+        <w:rPr>
+          <w:rFonts w:ascii="Times New Roman" w:hAnsi="Times New Roman" w:cs="Times New Roman"/>
+          <w:sz w:val="24"/>
+          <w:szCs w:val="24"/>
+        </w:rPr>
+      </w:pPr>
+      <w:r>
+        <w:rPr>
+          <w:rFonts w:ascii="Times New Roman" w:hAnsi="Times New Roman" w:cs="Times New Roman"/>
+          <w:sz w:val="24"/>
+          <w:szCs w:val="24"/>
+          <w:lang w:val="en-US"/>
+        </w:rPr>
+        <w:t xml:space="preserve">            </w:t>
+      </w:r>
+      <w:r>
+        <w:rPr>
+          <w:rFonts w:ascii="Times New Roman" w:hAnsi="Times New Roman" w:cs="Times New Roman"/>
+          <w:sz w:val="24"/>
+          <w:szCs w:val="24"/>
+        </w:rPr>
+        <w:t>i.normalizar(min, max, limiteMin, limiteMax);</w:t>
+      </w:r>
+    </w:p>
+    <w:p>
+      <w:pPr>
+        <w:spacing w:after="0" w:line="240" w:lineRule="auto"/>
+        <w:rPr>
+          <w:rFonts w:ascii="Times New Roman" w:hAnsi="Times New Roman" w:cs="Times New Roman"/>
+          <w:sz w:val="24"/>
+          <w:szCs w:val="24"/>
+        </w:rPr>
+      </w:pPr>
+      <w:r>
+        <w:rPr>
+          <w:rFonts w:ascii="Times New Roman" w:hAnsi="Times New Roman" w:cs="Times New Roman"/>
+          <w:sz w:val="24"/>
+          <w:szCs w:val="24"/>
+        </w:rPr>
+        <w:t xml:space="preserve">        }</w:t>
+      </w:r>
+    </w:p>
+    <w:p>
+      <w:pPr>
+        <w:spacing w:after="0" w:line="240" w:lineRule="auto"/>
+        <w:rPr>
+          <w:rFonts w:ascii="Times New Roman" w:hAnsi="Times New Roman" w:cs="Times New Roman"/>
+          <w:sz w:val="24"/>
+          <w:szCs w:val="24"/>
+        </w:rPr>
+      </w:pPr>
+      <w:r>
+        <w:rPr>
+          <w:rFonts w:ascii="Times New Roman" w:hAnsi="Times New Roman" w:cs="Times New Roman"/>
+          <w:sz w:val="24"/>
+          <w:szCs w:val="24"/>
+        </w:rPr>
+        <w:t xml:space="preserve">    }</w:t>
+      </w:r>
+    </w:p>
+    <w:p>
+      <w:pPr>
+        <w:spacing w:after="0" w:line="240" w:lineRule="auto"/>
+        <w:rPr>
+          <w:rFonts w:ascii="Times New Roman" w:hAnsi="Times New Roman" w:cs="Times New Roman"/>
+          <w:sz w:val="24"/>
+          <w:szCs w:val="24"/>
+        </w:rPr>
+      </w:pPr>
+      <w:r>
+        <w:rPr>
+          <w:rFonts w:ascii="Times New Roman" w:hAnsi="Times New Roman" w:cs="Times New Roman"/>
+          <w:sz w:val="24"/>
+          <w:szCs w:val="24"/>
+        </w:rPr>
+        <w:t xml:space="preserve">    </w:t>
+      </w:r>
+    </w:p>
+    <w:p>
+      <w:pPr>
+        <w:spacing w:after="0" w:line="240" w:lineRule="auto"/>
+        <w:rPr>
+          <w:rFonts w:ascii="Times New Roman" w:hAnsi="Times New Roman" w:cs="Times New Roman"/>
+          <w:sz w:val="24"/>
+          <w:szCs w:val="24"/>
+        </w:rPr>
+      </w:pPr>
+      <w:r>
+        <w:rPr>
+          <w:rFonts w:ascii="Times New Roman" w:hAnsi="Times New Roman" w:cs="Times New Roman"/>
+          <w:sz w:val="24"/>
+          <w:szCs w:val="24"/>
+        </w:rPr>
+        <w:t xml:space="preserve">    /**</w:t>
+      </w:r>
+    </w:p>
+    <w:p>
+      <w:pPr>
+        <w:spacing w:after="0" w:line="240" w:lineRule="auto"/>
+        <w:rPr>
+          <w:rFonts w:ascii="Times New Roman" w:hAnsi="Times New Roman" w:cs="Times New Roman"/>
+          <w:sz w:val="24"/>
+          <w:szCs w:val="24"/>
+        </w:rPr>
+      </w:pPr>
+      <w:r>
+        <w:rPr>
+          <w:rFonts w:ascii="Times New Roman" w:hAnsi="Times New Roman" w:cs="Times New Roman"/>
+          <w:sz w:val="24"/>
+          <w:szCs w:val="24"/>
+        </w:rPr>
+        <w:t xml:space="preserve">     * Normaliza este conjunto para que os atributos estejam entre [limiteMin,limiteMax]</w:t>
+      </w:r>
+    </w:p>
+    <w:p>
+      <w:pPr>
+        <w:spacing w:after="0" w:line="240" w:lineRule="auto"/>
+        <w:rPr>
+          <w:rFonts w:ascii="Times New Roman" w:hAnsi="Times New Roman" w:cs="Times New Roman"/>
+          <w:sz w:val="24"/>
+          <w:szCs w:val="24"/>
+        </w:rPr>
+      </w:pPr>
+      <w:r>
+        <w:rPr>
+          <w:rFonts w:ascii="Times New Roman" w:hAnsi="Times New Roman" w:cs="Times New Roman"/>
+          <w:sz w:val="24"/>
+          <w:szCs w:val="24"/>
+        </w:rPr>
+        <w:t xml:space="preserve">     * @param c Conjunto que será normalizado junto com este.</w:t>
+      </w:r>
+    </w:p>
+    <w:p>
+      <w:pPr>
+        <w:spacing w:after="0" w:line="240" w:lineRule="auto"/>
+        <w:rPr>
+          <w:rFonts w:ascii="Times New Roman" w:hAnsi="Times New Roman" w:cs="Times New Roman"/>
+          <w:sz w:val="24"/>
+          <w:szCs w:val="24"/>
+          <w:lang w:val="en-US"/>
+        </w:rPr>
+      </w:pPr>
+      <w:r>
+        <w:rPr>
+          <w:rFonts w:ascii="Times New Roman" w:hAnsi="Times New Roman" w:cs="Times New Roman"/>
+          <w:sz w:val="24"/>
+          <w:szCs w:val="24"/>
+        </w:rPr>
+        <w:t xml:space="preserve">     </w:t>
+      </w:r>
+      <w:r>
+        <w:rPr>
+          <w:rFonts w:ascii="Times New Roman" w:hAnsi="Times New Roman" w:cs="Times New Roman"/>
+          <w:sz w:val="24"/>
+          <w:szCs w:val="24"/>
+          <w:lang w:val="en-US"/>
+        </w:rPr>
+        <w:t>*/</w:t>
+      </w:r>
+    </w:p>
+    <w:p>
+      <w:pPr>
+        <w:spacing w:after="0" w:line="240" w:lineRule="auto"/>
+        <w:rPr>
+          <w:rFonts w:ascii="Times New Roman" w:hAnsi="Times New Roman" w:cs="Times New Roman"/>
+          <w:sz w:val="24"/>
+          <w:szCs w:val="24"/>
+          <w:lang w:val="en-US"/>
+        </w:rPr>
+      </w:pPr>
+      <w:r>
+        <w:rPr>
+          <w:rFonts w:ascii="Times New Roman" w:hAnsi="Times New Roman" w:cs="Times New Roman"/>
+          <w:sz w:val="24"/>
+          <w:szCs w:val="24"/>
+          <w:lang w:val="en-US"/>
+        </w:rPr>
+        <w:t xml:space="preserve">    public void normalizar(double limiteMin, double limiteMax, Instancias c) {</w:t>
+      </w:r>
+    </w:p>
+    <w:p>
+      <w:pPr>
+        <w:spacing w:after="0" w:line="240" w:lineRule="auto"/>
+        <w:rPr>
+          <w:rFonts w:ascii="Times New Roman" w:hAnsi="Times New Roman" w:cs="Times New Roman"/>
+          <w:sz w:val="24"/>
+          <w:szCs w:val="24"/>
+          <w:lang w:val="en-US"/>
+        </w:rPr>
+      </w:pPr>
+      <w:r>
+        <w:rPr>
+          <w:rFonts w:ascii="Times New Roman" w:hAnsi="Times New Roman" w:cs="Times New Roman"/>
+          <w:sz w:val="24"/>
+          <w:szCs w:val="24"/>
+          <w:lang w:val="en-US"/>
+        </w:rPr>
+        <w:t xml:space="preserve">        int numAtr = instancias.get(0).atributos.length;</w:t>
+      </w:r>
+    </w:p>
+    <w:p>
+      <w:pPr>
+        <w:spacing w:after="0" w:line="240" w:lineRule="auto"/>
+        <w:rPr>
+          <w:rFonts w:ascii="Times New Roman" w:hAnsi="Times New Roman" w:cs="Times New Roman"/>
+          <w:sz w:val="24"/>
+          <w:szCs w:val="24"/>
+          <w:lang w:val="en-US"/>
+        </w:rPr>
+      </w:pPr>
+      <w:r>
+        <w:rPr>
+          <w:rFonts w:ascii="Times New Roman" w:hAnsi="Times New Roman" w:cs="Times New Roman"/>
+          <w:sz w:val="24"/>
+          <w:szCs w:val="24"/>
+          <w:lang w:val="en-US"/>
+        </w:rPr>
+        <w:t xml:space="preserve">        double min[] = new double[numAtr];</w:t>
+      </w:r>
+    </w:p>
+    <w:p>
+      <w:pPr>
+        <w:spacing w:after="0" w:line="240" w:lineRule="auto"/>
+        <w:rPr>
+          <w:rFonts w:ascii="Times New Roman" w:hAnsi="Times New Roman" w:cs="Times New Roman"/>
+          <w:sz w:val="24"/>
+          <w:szCs w:val="24"/>
+          <w:lang w:val="en-US"/>
+        </w:rPr>
+      </w:pPr>
+      <w:r>
+        <w:rPr>
+          <w:rFonts w:ascii="Times New Roman" w:hAnsi="Times New Roman" w:cs="Times New Roman"/>
+          <w:sz w:val="24"/>
+          <w:szCs w:val="24"/>
+          <w:lang w:val="en-US"/>
+        </w:rPr>
+        <w:t xml:space="preserve">        double max[] = new double[numAtr];</w:t>
+      </w:r>
+    </w:p>
+    <w:p>
+      <w:pPr>
+        <w:spacing w:after="0" w:line="240" w:lineRule="auto"/>
+        <w:rPr>
+          <w:rFonts w:ascii="Times New Roman" w:hAnsi="Times New Roman" w:cs="Times New Roman"/>
+          <w:sz w:val="24"/>
+          <w:szCs w:val="24"/>
+          <w:lang w:val="en-US"/>
+        </w:rPr>
+      </w:pPr>
+      <w:r>
+        <w:rPr>
+          <w:rFonts w:ascii="Times New Roman" w:hAnsi="Times New Roman" w:cs="Times New Roman"/>
+          <w:sz w:val="24"/>
+          <w:szCs w:val="24"/>
+          <w:lang w:val="en-US"/>
+        </w:rPr>
+        <w:t xml:space="preserve">        for (int i = 0; i &lt; numAtr; i++) {</w:t>
+      </w:r>
+    </w:p>
+    <w:p>
+      <w:pPr>
+        <w:spacing w:after="0" w:line="240" w:lineRule="auto"/>
+        <w:rPr>
+          <w:rFonts w:ascii="Times New Roman" w:hAnsi="Times New Roman" w:cs="Times New Roman"/>
+          <w:sz w:val="24"/>
+          <w:szCs w:val="24"/>
+          <w:lang w:val="en-US"/>
+        </w:rPr>
+      </w:pPr>
+      <w:r>
+        <w:rPr>
+          <w:rFonts w:ascii="Times New Roman" w:hAnsi="Times New Roman" w:cs="Times New Roman"/>
+          <w:sz w:val="24"/>
+          <w:szCs w:val="24"/>
+          <w:lang w:val="en-US"/>
+        </w:rPr>
+        <w:t xml:space="preserve">            min[i] = Double.MAX_VALUE;</w:t>
+      </w:r>
+    </w:p>
+    <w:p>
+      <w:pPr>
+        <w:spacing w:after="0" w:line="240" w:lineRule="auto"/>
+        <w:rPr>
+          <w:rFonts w:ascii="Times New Roman" w:hAnsi="Times New Roman" w:cs="Times New Roman"/>
+          <w:sz w:val="24"/>
+          <w:szCs w:val="24"/>
+          <w:lang w:val="en-US"/>
+        </w:rPr>
+      </w:pPr>
+      <w:r>
+        <w:rPr>
+          <w:rFonts w:ascii="Times New Roman" w:hAnsi="Times New Roman" w:cs="Times New Roman"/>
+          <w:sz w:val="24"/>
+          <w:szCs w:val="24"/>
+          <w:lang w:val="en-US"/>
+        </w:rPr>
+        <w:t xml:space="preserve">            max[i] = -Double.MAX_VALUE;</w:t>
+      </w:r>
+    </w:p>
+    <w:p>
+      <w:pPr>
+        <w:spacing w:after="0" w:line="240" w:lineRule="auto"/>
+        <w:rPr>
+          <w:rFonts w:ascii="Times New Roman" w:hAnsi="Times New Roman" w:cs="Times New Roman"/>
+          <w:sz w:val="24"/>
+          <w:szCs w:val="24"/>
+        </w:rPr>
+      </w:pPr>
+      <w:r>
+        <w:rPr>
+          <w:rFonts w:ascii="Times New Roman" w:hAnsi="Times New Roman" w:cs="Times New Roman"/>
+          <w:sz w:val="24"/>
+          <w:szCs w:val="24"/>
+          <w:lang w:val="en-US"/>
+        </w:rPr>
+        <w:t xml:space="preserve">        </w:t>
+      </w:r>
+      <w:r>
+        <w:rPr>
+          <w:rFonts w:ascii="Times New Roman" w:hAnsi="Times New Roman" w:cs="Times New Roman"/>
+          <w:sz w:val="24"/>
+          <w:szCs w:val="24"/>
+        </w:rPr>
+        <w:t>}</w:t>
+      </w:r>
+    </w:p>
+    <w:p>
+      <w:pPr>
+        <w:spacing w:after="0" w:line="240" w:lineRule="auto"/>
+        <w:rPr>
+          <w:rFonts w:ascii="Times New Roman" w:hAnsi="Times New Roman" w:cs="Times New Roman"/>
+          <w:sz w:val="24"/>
+          <w:szCs w:val="24"/>
+        </w:rPr>
+      </w:pPr>
+      <w:r>
+        <w:rPr>
+          <w:rFonts w:ascii="Times New Roman" w:hAnsi="Times New Roman" w:cs="Times New Roman"/>
+          <w:sz w:val="24"/>
+          <w:szCs w:val="24"/>
+        </w:rPr>
+        <w:t xml:space="preserve">        recuperaMinMax(min, max, this);</w:t>
+      </w:r>
+    </w:p>
+    <w:p>
+      <w:pPr>
+        <w:spacing w:after="0" w:line="240" w:lineRule="auto"/>
+        <w:rPr>
+          <w:rFonts w:ascii="Times New Roman" w:hAnsi="Times New Roman" w:cs="Times New Roman"/>
+          <w:sz w:val="24"/>
+          <w:szCs w:val="24"/>
+        </w:rPr>
+      </w:pPr>
+      <w:r>
+        <w:rPr>
+          <w:rFonts w:ascii="Times New Roman" w:hAnsi="Times New Roman" w:cs="Times New Roman"/>
+          <w:sz w:val="24"/>
+          <w:szCs w:val="24"/>
+        </w:rPr>
+        <w:t xml:space="preserve">        recuperaMinMax(min,max,c);</w:t>
+      </w:r>
+    </w:p>
+    <w:p>
+      <w:pPr>
+        <w:spacing w:after="0" w:line="240" w:lineRule="auto"/>
+        <w:rPr>
+          <w:rFonts w:ascii="Times New Roman" w:hAnsi="Times New Roman" w:cs="Times New Roman"/>
+          <w:sz w:val="24"/>
+          <w:szCs w:val="24"/>
+        </w:rPr>
+      </w:pPr>
+      <w:r>
+        <w:rPr>
+          <w:rFonts w:ascii="Times New Roman" w:hAnsi="Times New Roman" w:cs="Times New Roman"/>
+          <w:sz w:val="24"/>
+          <w:szCs w:val="24"/>
+        </w:rPr>
+        <w:t xml:space="preserve">        normaliza(min,max,limiteMin,limiteMax,c);</w:t>
+      </w:r>
+    </w:p>
+    <w:p>
+      <w:pPr>
+        <w:spacing w:after="0" w:line="240" w:lineRule="auto"/>
+        <w:rPr>
+          <w:rFonts w:ascii="Times New Roman" w:hAnsi="Times New Roman" w:cs="Times New Roman"/>
+          <w:sz w:val="24"/>
+          <w:szCs w:val="24"/>
+          <w:lang w:val="en-US"/>
+        </w:rPr>
+      </w:pPr>
+      <w:r>
+        <w:rPr>
+          <w:rFonts w:ascii="Times New Roman" w:hAnsi="Times New Roman" w:cs="Times New Roman"/>
+          <w:sz w:val="24"/>
+          <w:szCs w:val="24"/>
+          <w:lang w:val="en-US"/>
+        </w:rPr>
+        <w:t xml:space="preserve">        normaliza(min,max,limiteMin,limiteMax,this);</w:t>
+      </w:r>
+    </w:p>
+    <w:p>
+      <w:pPr>
+        <w:spacing w:after="0" w:line="240" w:lineRule="auto"/>
+        <w:rPr>
+          <w:rFonts w:ascii="Times New Roman" w:hAnsi="Times New Roman" w:cs="Times New Roman"/>
+          <w:sz w:val="24"/>
+          <w:szCs w:val="24"/>
+        </w:rPr>
+      </w:pPr>
+      <w:r>
+        <w:rPr>
+          <w:rFonts w:ascii="Times New Roman" w:hAnsi="Times New Roman" w:cs="Times New Roman"/>
+          <w:sz w:val="24"/>
+          <w:szCs w:val="24"/>
+          <w:lang w:val="en-US"/>
+        </w:rPr>
+        <w:t xml:space="preserve">    </w:t>
+      </w:r>
+      <w:r>
+        <w:rPr>
+          <w:rFonts w:ascii="Times New Roman" w:hAnsi="Times New Roman" w:cs="Times New Roman"/>
+          <w:sz w:val="24"/>
+          <w:szCs w:val="24"/>
+        </w:rPr>
+        <w:t>}</w:t>
+      </w:r>
+    </w:p>
+    <w:p>
+      <w:pPr>
+        <w:spacing w:after="0" w:line="240" w:lineRule="auto"/>
+        <w:rPr>
+          <w:rFonts w:ascii="Times New Roman" w:hAnsi="Times New Roman" w:cs="Times New Roman"/>
+          <w:sz w:val="24"/>
+          <w:szCs w:val="24"/>
+        </w:rPr>
+      </w:pPr>
+    </w:p>
+    <w:p>
+      <w:pPr>
+        <w:spacing w:after="0" w:line="240" w:lineRule="auto"/>
+        <w:rPr>
+          <w:rFonts w:ascii="Times New Roman" w:hAnsi="Times New Roman" w:cs="Times New Roman"/>
+          <w:sz w:val="24"/>
+          <w:szCs w:val="24"/>
+        </w:rPr>
+      </w:pPr>
+      <w:r>
+        <w:rPr>
+          <w:rFonts w:ascii="Times New Roman" w:hAnsi="Times New Roman" w:cs="Times New Roman"/>
+          <w:sz w:val="24"/>
+          <w:szCs w:val="24"/>
+        </w:rPr>
+        <w:t xml:space="preserve">    /**</w:t>
+      </w:r>
+    </w:p>
+    <w:p>
+      <w:pPr>
+        <w:spacing w:after="0" w:line="240" w:lineRule="auto"/>
+        <w:rPr>
+          <w:rFonts w:ascii="Times New Roman" w:hAnsi="Times New Roman" w:cs="Times New Roman"/>
+          <w:sz w:val="24"/>
+          <w:szCs w:val="24"/>
+        </w:rPr>
+      </w:pPr>
+      <w:r>
+        <w:rPr>
+          <w:rFonts w:ascii="Times New Roman" w:hAnsi="Times New Roman" w:cs="Times New Roman"/>
+          <w:sz w:val="24"/>
+          <w:szCs w:val="24"/>
+        </w:rPr>
+        <w:t xml:space="preserve">     * Define as saidas esperadas pela rede para cada classe do conjunto.</w:t>
+      </w:r>
+    </w:p>
+    <w:p>
+      <w:pPr>
+        <w:spacing w:after="0" w:line="240" w:lineRule="auto"/>
+        <w:rPr>
+          <w:rFonts w:ascii="Times New Roman" w:hAnsi="Times New Roman" w:cs="Times New Roman"/>
+          <w:sz w:val="24"/>
+          <w:szCs w:val="24"/>
+        </w:rPr>
+      </w:pPr>
+      <w:r>
+        <w:rPr>
+          <w:rFonts w:ascii="Times New Roman" w:hAnsi="Times New Roman" w:cs="Times New Roman"/>
+          <w:sz w:val="24"/>
+          <w:szCs w:val="24"/>
+        </w:rPr>
+        <w:t xml:space="preserve">     * @param funçãoPropagação A função é usada para definir o minimo e o maximo da saida.</w:t>
+      </w:r>
+    </w:p>
+    <w:p>
+      <w:pPr>
+        <w:spacing w:after="0" w:line="240" w:lineRule="auto"/>
+        <w:rPr>
+          <w:rFonts w:ascii="Times New Roman" w:hAnsi="Times New Roman" w:cs="Times New Roman"/>
+          <w:sz w:val="24"/>
+          <w:szCs w:val="24"/>
+        </w:rPr>
+      </w:pPr>
+      <w:r>
+        <w:rPr>
+          <w:rFonts w:ascii="Times New Roman" w:hAnsi="Times New Roman" w:cs="Times New Roman"/>
+          <w:sz w:val="24"/>
+          <w:szCs w:val="24"/>
+        </w:rPr>
+        <w:t xml:space="preserve">     */</w:t>
+      </w:r>
+    </w:p>
+    <w:p>
+      <w:pPr>
+        <w:spacing w:after="0" w:line="240" w:lineRule="auto"/>
+        <w:rPr>
+          <w:rFonts w:ascii="Times New Roman" w:hAnsi="Times New Roman" w:cs="Times New Roman"/>
+          <w:sz w:val="24"/>
+          <w:szCs w:val="24"/>
+        </w:rPr>
+      </w:pPr>
+      <w:r>
+        <w:rPr>
+          <w:rFonts w:ascii="Times New Roman" w:hAnsi="Times New Roman" w:cs="Times New Roman"/>
+          <w:sz w:val="24"/>
+          <w:szCs w:val="24"/>
+        </w:rPr>
+        <w:t xml:space="preserve">    public void definirSaidasClasses(Função funçãoPropagação) {</w:t>
+      </w:r>
+    </w:p>
+    <w:p>
+      <w:pPr>
+        <w:spacing w:after="0" w:line="240" w:lineRule="auto"/>
+        <w:rPr>
+          <w:rFonts w:ascii="Times New Roman" w:hAnsi="Times New Roman" w:cs="Times New Roman"/>
+          <w:sz w:val="24"/>
+          <w:szCs w:val="24"/>
+          <w:lang w:val="en-US"/>
+        </w:rPr>
+      </w:pPr>
+      <w:r>
+        <w:rPr>
+          <w:rFonts w:ascii="Times New Roman" w:hAnsi="Times New Roman" w:cs="Times New Roman"/>
+          <w:sz w:val="24"/>
+          <w:szCs w:val="24"/>
+        </w:rPr>
+        <w:t xml:space="preserve">        </w:t>
+      </w:r>
+      <w:r>
+        <w:rPr>
+          <w:rFonts w:ascii="Times New Roman" w:hAnsi="Times New Roman" w:cs="Times New Roman"/>
+          <w:sz w:val="24"/>
+          <w:szCs w:val="24"/>
+          <w:lang w:val="en-US"/>
+        </w:rPr>
+        <w:t>Set&lt;String&gt; valorClasses = mapeamentoSaidas.keySet();</w:t>
+      </w:r>
+    </w:p>
+    <w:p>
+      <w:pPr>
+        <w:spacing w:after="0" w:line="240" w:lineRule="auto"/>
+        <w:rPr>
+          <w:rFonts w:ascii="Times New Roman" w:hAnsi="Times New Roman" w:cs="Times New Roman"/>
+          <w:sz w:val="24"/>
+          <w:szCs w:val="24"/>
+          <w:lang w:val="en-US"/>
+        </w:rPr>
+      </w:pPr>
+      <w:r>
+        <w:rPr>
+          <w:rFonts w:ascii="Times New Roman" w:hAnsi="Times New Roman" w:cs="Times New Roman"/>
+          <w:sz w:val="24"/>
+          <w:szCs w:val="24"/>
+          <w:lang w:val="en-US"/>
+        </w:rPr>
+        <w:t xml:space="preserve">        int cont = 0;</w:t>
+      </w:r>
+    </w:p>
+    <w:p>
+      <w:pPr>
+        <w:spacing w:after="0" w:line="240" w:lineRule="auto"/>
+        <w:rPr>
+          <w:rFonts w:ascii="Times New Roman" w:hAnsi="Times New Roman" w:cs="Times New Roman"/>
+          <w:sz w:val="24"/>
+          <w:szCs w:val="24"/>
+          <w:lang w:val="en-US"/>
+        </w:rPr>
+      </w:pPr>
+      <w:r>
+        <w:rPr>
+          <w:rFonts w:ascii="Times New Roman" w:hAnsi="Times New Roman" w:cs="Times New Roman"/>
+          <w:sz w:val="24"/>
+          <w:szCs w:val="24"/>
+          <w:lang w:val="en-US"/>
+        </w:rPr>
+        <w:t xml:space="preserve">        for (String i : valorClasses) {</w:t>
+      </w:r>
+    </w:p>
+    <w:p>
+      <w:pPr>
+        <w:spacing w:after="0" w:line="240" w:lineRule="auto"/>
+        <w:rPr>
+          <w:rFonts w:ascii="Times New Roman" w:hAnsi="Times New Roman" w:cs="Times New Roman"/>
+          <w:sz w:val="24"/>
+          <w:szCs w:val="24"/>
+          <w:lang w:val="en-US"/>
+        </w:rPr>
+      </w:pPr>
+      <w:r>
+        <w:rPr>
+          <w:rFonts w:ascii="Times New Roman" w:hAnsi="Times New Roman" w:cs="Times New Roman"/>
+          <w:sz w:val="24"/>
+          <w:szCs w:val="24"/>
+          <w:lang w:val="en-US"/>
+        </w:rPr>
+        <w:t xml:space="preserve">            Double[] saidaClasses = new Double[</w:t>
+      </w:r>
+      <w:r>
+        <w:rPr>
+          <w:rFonts w:ascii="Times New Roman" w:hAnsi="Times New Roman" w:cs="Times New Roman"/>
+          <w:sz w:val="24"/>
+          <w:szCs w:val="24"/>
+          <w:lang w:val="en-US"/>
+        </w:rPr>
+        <w:t>mapeamentoSaidas.size()</w:t>
+      </w:r>
+      <w:r>
+        <w:rPr>
+          <w:rFonts w:ascii="Times New Roman" w:hAnsi="Times New Roman" w:cs="Times New Roman"/>
+          <w:sz w:val="24"/>
+          <w:szCs w:val="24"/>
+          <w:lang w:val="en-US"/>
+        </w:rPr>
+        <w:t>];</w:t>
+      </w:r>
+    </w:p>
+    <w:p>
+      <w:pPr>
+        <w:spacing w:after="0" w:line="240" w:lineRule="auto"/>
+        <w:rPr>
+          <w:rFonts w:ascii="Times New Roman" w:hAnsi="Times New Roman" w:cs="Times New Roman"/>
+          <w:sz w:val="24"/>
+          <w:szCs w:val="24"/>
+        </w:rPr>
+      </w:pPr>
+      <w:r>
+        <w:rPr>
+          <w:rFonts w:ascii="Times New Roman" w:hAnsi="Times New Roman" w:cs="Times New Roman"/>
+          <w:sz w:val="24"/>
+          <w:szCs w:val="24"/>
+          <w:lang w:val="en-US"/>
+        </w:rPr>
+        <w:t xml:space="preserve">            </w:t>
+      </w:r>
+      <w:r>
+        <w:rPr>
+          <w:rFonts w:ascii="Times New Roman" w:hAnsi="Times New Roman" w:cs="Times New Roman"/>
+          <w:sz w:val="24"/>
+          <w:szCs w:val="24"/>
+        </w:rPr>
+        <w:t xml:space="preserve">for (int j = 0; j &lt; </w:t>
+      </w:r>
+      <w:r>
+        <w:rPr>
+          <w:rFonts w:ascii="Times New Roman" w:hAnsi="Times New Roman" w:cs="Times New Roman"/>
+          <w:sz w:val="24"/>
+          <w:szCs w:val="24"/>
+        </w:rPr>
+        <w:t>mapeamentoSaidas.size()</w:t>
+      </w:r>
       <w:bookmarkStart w:id="0" w:name="_GoBack"/>
       <w:bookmarkEnd w:id="0"/>
-    </w:p>
-    <w:p>
-      <w:pPr>
-        <w:spacing w:after="0" w:line="240" w:lineRule="auto"/>
-        <w:rPr>
-          <w:rFonts w:ascii="Times New Roman" w:hAnsi="Times New Roman" w:cs="Times New Roman"/>
-          <w:sz w:val="24"/>
-          <w:szCs w:val="24"/>
-          <w:lang w:val="en-US"/>
-        </w:rPr>
-      </w:pPr>
-      <w:r>
-        <w:rPr>
-          <w:rFonts w:ascii="Times New Roman" w:hAnsi="Times New Roman" w:cs="Times New Roman"/>
-          <w:sz w:val="24"/>
-          <w:szCs w:val="24"/>
-          <w:lang w:val="en-US"/>
-        </w:rPr>
-        <w:t xml:space="preserve">    }</w:t>
-      </w:r>
-    </w:p>
-    <w:p>
-      <w:pPr>
-        <w:spacing w:after="0" w:line="240" w:lineRule="auto"/>
-        <w:rPr>
-          <w:rFonts w:ascii="Times New Roman" w:hAnsi="Times New Roman" w:cs="Times New Roman"/>
-          <w:sz w:val="24"/>
-          <w:szCs w:val="24"/>
-          <w:lang w:val="en-US"/>
-        </w:rPr>
-      </w:pPr>
-    </w:p>
-    <w:p>
-      <w:pPr>
-        <w:spacing w:after="0" w:line="240" w:lineRule="auto"/>
-        <w:rPr>
-          <w:rFonts w:ascii="Times New Roman" w:hAnsi="Times New Roman" w:cs="Times New Roman"/>
-          <w:sz w:val="24"/>
-          <w:szCs w:val="24"/>
-          <w:lang w:val="en-US"/>
-        </w:rPr>
-      </w:pPr>
-      <w:r>
-        <w:rPr>
-          <w:rFonts w:ascii="Times New Roman" w:hAnsi="Times New Roman" w:cs="Times New Roman"/>
-          <w:sz w:val="24"/>
-          <w:szCs w:val="24"/>
-          <w:lang w:val="en-US"/>
-        </w:rPr>
-        <w:t xml:space="preserve">    /**Calcula f'(x)*/</w:t>
-      </w:r>
-    </w:p>
-    <w:p>
-      <w:pPr>
-        <w:spacing w:after="0" w:line="240" w:lineRule="auto"/>
-        <w:rPr>
-          <w:rFonts w:ascii="Times New Roman" w:hAnsi="Times New Roman" w:cs="Times New Roman"/>
-          <w:sz w:val="24"/>
-          <w:szCs w:val="24"/>
-          <w:lang w:val="en-US"/>
-        </w:rPr>
-      </w:pPr>
-      <w:r>
-        <w:rPr>
-          <w:rFonts w:ascii="Times New Roman" w:hAnsi="Times New Roman" w:cs="Times New Roman"/>
-          <w:sz w:val="24"/>
-          <w:szCs w:val="24"/>
-          <w:lang w:val="en-US"/>
-        </w:rPr>
-        <w:t xml:space="preserve">    @Override</w:t>
-      </w:r>
-    </w:p>
-    <w:p>
-      <w:pPr>
-        <w:spacing w:after="0" w:line="240" w:lineRule="auto"/>
-        <w:rPr>
-          <w:rFonts w:ascii="Times New Roman" w:hAnsi="Times New Roman" w:cs="Times New Roman"/>
-          <w:sz w:val="24"/>
-          <w:szCs w:val="24"/>
-          <w:lang w:val="en-US"/>
-        </w:rPr>
-      </w:pPr>
-      <w:r>
-        <w:rPr>
-          <w:rFonts w:ascii="Times New Roman" w:hAnsi="Times New Roman" w:cs="Times New Roman"/>
-          <w:sz w:val="24"/>
-          <w:szCs w:val="24"/>
-          <w:lang w:val="en-US"/>
-        </w:rPr>
-        <w:t xml:space="preserve">    public double derivada(double x) {</w:t>
-      </w:r>
-    </w:p>
-    <w:p>
-      <w:pPr>
-        <w:spacing w:after="0" w:line="240" w:lineRule="auto"/>
-        <w:rPr>
-          <w:rFonts w:ascii="Times New Roman" w:hAnsi="Times New Roman" w:cs="Times New Roman"/>
-          <w:sz w:val="24"/>
-          <w:szCs w:val="24"/>
-          <w:lang w:val="en-US"/>
-        </w:rPr>
-      </w:pPr>
-      <w:r>
-        <w:rPr>
-          <w:rFonts w:ascii="Times New Roman" w:hAnsi="Times New Roman" w:cs="Times New Roman"/>
-          <w:sz w:val="24"/>
-          <w:szCs w:val="24"/>
-          <w:lang w:val="en-US"/>
-        </w:rPr>
-        <w:t xml:space="preserve">        return compute(x)*(1-compute(x));</w:t>
-      </w:r>
-    </w:p>
-    <w:p>
-      <w:pPr>
-        <w:spacing w:after="0" w:line="240" w:lineRule="auto"/>
-        <w:rPr>
-          <w:rFonts w:ascii="Times New Roman" w:hAnsi="Times New Roman" w:cs="Times New Roman"/>
-          <w:sz w:val="24"/>
-          <w:szCs w:val="24"/>
-        </w:rPr>
-      </w:pPr>
-      <w:r>
-        <w:rPr>
-          <w:rFonts w:ascii="Times New Roman" w:hAnsi="Times New Roman" w:cs="Times New Roman"/>
-          <w:sz w:val="24"/>
-          <w:szCs w:val="24"/>
-          <w:lang w:val="en-US"/>
-        </w:rPr>
-        <w:t xml:space="preserve">    </w:t>
-      </w:r>
-      <w:r>
-        <w:rPr>
-          <w:rFonts w:ascii="Times New Roman" w:hAnsi="Times New Roman" w:cs="Times New Roman"/>
-          <w:sz w:val="24"/>
-          <w:szCs w:val="24"/>
-        </w:rPr>
-        <w:t>}</w:t>
-      </w:r>
-    </w:p>
-    <w:p>
-      <w:pPr>
-        <w:spacing w:after="0" w:line="240" w:lineRule="auto"/>
-        <w:rPr>
-          <w:rFonts w:ascii="Times New Roman" w:hAnsi="Times New Roman" w:cs="Times New Roman"/>
-          <w:sz w:val="24"/>
-          <w:szCs w:val="24"/>
-        </w:rPr>
-      </w:pPr>
-      <w:r>
-        <w:rPr>
-          <w:rFonts w:ascii="Times New Roman" w:hAnsi="Times New Roman" w:cs="Times New Roman"/>
-          <w:sz w:val="24"/>
-          <w:szCs w:val="24"/>
-        </w:rPr>
-        <w:t xml:space="preserve">    </w:t>
-      </w:r>
-    </w:p>
-    <w:p>
-      <w:pPr>
-        <w:spacing w:after="0" w:line="240" w:lineRule="auto"/>
-        <w:rPr>
-          <w:rFonts w:ascii="Times New Roman" w:hAnsi="Times New Roman" w:cs="Times New Roman"/>
-          <w:sz w:val="24"/>
-          <w:szCs w:val="24"/>
-        </w:rPr>
-      </w:pPr>
-      <w:r>
-        <w:rPr>
-          <w:rFonts w:ascii="Times New Roman" w:hAnsi="Times New Roman" w:cs="Times New Roman"/>
-          <w:sz w:val="24"/>
-          <w:szCs w:val="24"/>
-        </w:rPr>
-        <w:t xml:space="preserve">    @Override</w:t>
-      </w:r>
-    </w:p>
-    <w:p>
-      <w:pPr>
-        <w:spacing w:after="0" w:line="240" w:lineRule="auto"/>
-        <w:rPr>
-          <w:rFonts w:ascii="Times New Roman" w:hAnsi="Times New Roman" w:cs="Times New Roman"/>
-          <w:sz w:val="24"/>
-          <w:szCs w:val="24"/>
-        </w:rPr>
-      </w:pPr>
-      <w:r>
-        <w:rPr>
-          <w:rFonts w:ascii="Times New Roman" w:hAnsi="Times New Roman" w:cs="Times New Roman"/>
-          <w:sz w:val="24"/>
-          <w:szCs w:val="24"/>
-        </w:rPr>
-        <w:t xml:space="preserve">    /**Menor valor da imagem da função, usada para definir a saida das camadas**/</w:t>
-      </w:r>
-    </w:p>
-    <w:p>
-      <w:pPr>
-        <w:spacing w:after="0" w:line="240" w:lineRule="auto"/>
-        <w:rPr>
-          <w:rFonts w:ascii="Times New Roman" w:hAnsi="Times New Roman" w:cs="Times New Roman"/>
-          <w:sz w:val="24"/>
-          <w:szCs w:val="24"/>
-        </w:rPr>
-      </w:pPr>
-      <w:r>
-        <w:rPr>
-          <w:rFonts w:ascii="Times New Roman" w:hAnsi="Times New Roman" w:cs="Times New Roman"/>
-          <w:sz w:val="24"/>
-          <w:szCs w:val="24"/>
-        </w:rPr>
-        <w:t xml:space="preserve">    public double menorValorImagem() {</w:t>
-      </w:r>
-    </w:p>
-    <w:p>
-      <w:pPr>
-        <w:spacing w:after="0" w:line="240" w:lineRule="auto"/>
-        <w:rPr>
-          <w:rFonts w:ascii="Times New Roman" w:hAnsi="Times New Roman" w:cs="Times New Roman"/>
-          <w:sz w:val="24"/>
-          <w:szCs w:val="24"/>
-        </w:rPr>
-      </w:pPr>
-      <w:r>
-        <w:rPr>
-          <w:rFonts w:ascii="Times New Roman" w:hAnsi="Times New Roman" w:cs="Times New Roman"/>
-          <w:sz w:val="24"/>
-          <w:szCs w:val="24"/>
-        </w:rPr>
-        <w:t xml:space="preserve">        return 0;</w:t>
-      </w:r>
-    </w:p>
-    <w:p>
-      <w:pPr>
-        <w:spacing w:after="0" w:line="240" w:lineRule="auto"/>
-        <w:rPr>
-          <w:rFonts w:ascii="Times New Roman" w:hAnsi="Times New Roman" w:cs="Times New Roman"/>
-          <w:sz w:val="24"/>
-          <w:szCs w:val="24"/>
-        </w:rPr>
-      </w:pPr>
-      <w:r>
-        <w:rPr>
-          <w:rFonts w:ascii="Times New Roman" w:hAnsi="Times New Roman" w:cs="Times New Roman"/>
-          <w:sz w:val="24"/>
-          <w:szCs w:val="24"/>
-        </w:rPr>
-        <w:t xml:space="preserve">    }</w:t>
-      </w:r>
-    </w:p>
-    <w:p>
-      <w:pPr>
-        <w:spacing w:after="0" w:line="240" w:lineRule="auto"/>
-        <w:rPr>
-          <w:rFonts w:ascii="Times New Roman" w:hAnsi="Times New Roman" w:cs="Times New Roman"/>
-          <w:sz w:val="24"/>
-          <w:szCs w:val="24"/>
-        </w:rPr>
-      </w:pPr>
-    </w:p>
-    <w:p>
-      <w:pPr>
-        <w:spacing w:after="0" w:line="240" w:lineRule="auto"/>
-        <w:rPr>
-          <w:rFonts w:ascii="Times New Roman" w:hAnsi="Times New Roman" w:cs="Times New Roman"/>
-          <w:sz w:val="24"/>
-          <w:szCs w:val="24"/>
-        </w:rPr>
-      </w:pPr>
-      <w:r>
-        <w:rPr>
-          <w:rFonts w:ascii="Times New Roman" w:hAnsi="Times New Roman" w:cs="Times New Roman"/>
-          <w:sz w:val="24"/>
-          <w:szCs w:val="24"/>
-        </w:rPr>
-        <w:t xml:space="preserve">    @Override</w:t>
-      </w:r>
-    </w:p>
-    <w:p>
-      <w:pPr>
-        <w:spacing w:after="0" w:line="240" w:lineRule="auto"/>
-        <w:rPr>
-          <w:rFonts w:ascii="Times New Roman" w:hAnsi="Times New Roman" w:cs="Times New Roman"/>
-          <w:sz w:val="24"/>
-          <w:szCs w:val="24"/>
-        </w:rPr>
-      </w:pPr>
-      <w:r>
-        <w:rPr>
-          <w:rFonts w:ascii="Times New Roman" w:hAnsi="Times New Roman" w:cs="Times New Roman"/>
-          <w:sz w:val="24"/>
-          <w:szCs w:val="24"/>
-        </w:rPr>
-        <w:t xml:space="preserve">    /**Maior valor da imagem da função, usada para definir a saida das camadas**/</w:t>
-      </w:r>
-    </w:p>
-    <w:p>
-      <w:pPr>
-        <w:spacing w:after="0" w:line="240" w:lineRule="auto"/>
-        <w:rPr>
-          <w:rFonts w:ascii="Times New Roman" w:hAnsi="Times New Roman" w:cs="Times New Roman"/>
-          <w:sz w:val="24"/>
-          <w:szCs w:val="24"/>
-        </w:rPr>
-      </w:pPr>
-      <w:r>
-        <w:rPr>
-          <w:rFonts w:ascii="Times New Roman" w:hAnsi="Times New Roman" w:cs="Times New Roman"/>
-          <w:sz w:val="24"/>
-          <w:szCs w:val="24"/>
-        </w:rPr>
-        <w:t xml:space="preserve">    public double maiorValorImagem() {</w:t>
-      </w:r>
-    </w:p>
-    <w:p>
-      <w:pPr>
-        <w:spacing w:after="0" w:line="240" w:lineRule="auto"/>
-        <w:rPr>
-          <w:rFonts w:ascii="Times New Roman" w:hAnsi="Times New Roman" w:cs="Times New Roman"/>
-          <w:sz w:val="24"/>
-          <w:szCs w:val="24"/>
-        </w:rPr>
-      </w:pPr>
-      <w:r>
-        <w:rPr>
-          <w:rFonts w:ascii="Times New Roman" w:hAnsi="Times New Roman" w:cs="Times New Roman"/>
-          <w:sz w:val="24"/>
-          <w:szCs w:val="24"/>
-        </w:rPr>
-        <w:t xml:space="preserve">        return 1;</w:t>
-      </w:r>
-    </w:p>
-    <w:p>
-      <w:pPr>
-        <w:spacing w:after="0" w:line="240" w:lineRule="auto"/>
-        <w:rPr>
-          <w:rFonts w:ascii="Times New Roman" w:hAnsi="Times New Roman" w:cs="Times New Roman"/>
-          <w:sz w:val="24"/>
-          <w:szCs w:val="24"/>
-        </w:rPr>
-      </w:pPr>
-      <w:r>
-        <w:rPr>
-          <w:rFonts w:ascii="Times New Roman" w:hAnsi="Times New Roman" w:cs="Times New Roman"/>
-          <w:sz w:val="24"/>
-          <w:szCs w:val="24"/>
-        </w:rPr>
-        <w:t xml:space="preserve">    }</w:t>
-      </w:r>
-    </w:p>
-    <w:p>
-      <w:pPr>
-        <w:spacing w:after="0" w:line="240" w:lineRule="auto"/>
-        <w:rPr>
-          <w:rFonts w:ascii="Times New Roman" w:hAnsi="Times New Roman" w:cs="Times New Roman"/>
-          <w:sz w:val="24"/>
-          <w:szCs w:val="24"/>
-        </w:rPr>
-      </w:pPr>
-      <w:r>
-        <w:rPr>
-          <w:rFonts w:ascii="Times New Roman" w:hAnsi="Times New Roman" w:cs="Times New Roman"/>
-          <w:sz w:val="24"/>
-          <w:szCs w:val="24"/>
-        </w:rPr>
-        <w:t>}</w:t>
-      </w:r>
-    </w:p>
-    <w:p>
-      <w:pPr>
-        <w:spacing w:after="0" w:line="240" w:lineRule="auto"/>
-        <w:rPr>
-          <w:rFonts w:ascii="Times New Roman" w:hAnsi="Times New Roman" w:cs="Times New Roman"/>
-          <w:sz w:val="24"/>
-          <w:szCs w:val="24"/>
-        </w:rPr>
-      </w:pPr>
-    </w:p>
-    <w:p>
-      <w:pPr>
-        <w:pStyle w:val="Ttulo2"/>
-        <w:spacing w:before="0" w:line="240" w:lineRule="auto"/>
-        <w:rPr>
-          <w:rFonts w:ascii="Times New Roman" w:hAnsi="Times New Roman" w:cs="Times New Roman"/>
-          <w:sz w:val="24"/>
-          <w:szCs w:val="24"/>
-        </w:rPr>
-      </w:pPr>
-      <w:r>
-        <w:rPr>
-          <w:rFonts w:ascii="Times New Roman" w:hAnsi="Times New Roman" w:cs="Times New Roman"/>
-          <w:sz w:val="24"/>
-          <w:szCs w:val="24"/>
-        </w:rPr>
-        <w:t>3.3 – Função Tangente Hiperbólica</w:t>
-      </w:r>
-    </w:p>
-    <w:p>
-      <w:pPr>
-        <w:spacing w:after="0" w:line="240" w:lineRule="auto"/>
-        <w:rPr>
-          <w:rFonts w:ascii="Times New Roman" w:hAnsi="Times New Roman" w:cs="Times New Roman"/>
-          <w:sz w:val="24"/>
-          <w:szCs w:val="24"/>
-        </w:rPr>
-      </w:pPr>
-      <w:r>
-        <w:rPr>
-          <w:rFonts w:ascii="Times New Roman" w:hAnsi="Times New Roman" w:cs="Times New Roman"/>
-          <w:sz w:val="24"/>
-          <w:szCs w:val="24"/>
-        </w:rPr>
-        <w:t>public class TangenteHiberbolica extends Função {</w:t>
-      </w:r>
-    </w:p>
-    <w:p>
-      <w:pPr>
-        <w:spacing w:after="0" w:line="240" w:lineRule="auto"/>
-        <w:rPr>
-          <w:rFonts w:ascii="Times New Roman" w:hAnsi="Times New Roman" w:cs="Times New Roman"/>
-          <w:sz w:val="24"/>
-          <w:szCs w:val="24"/>
-        </w:rPr>
-      </w:pPr>
-      <w:r>
-        <w:rPr>
-          <w:rFonts w:ascii="Times New Roman" w:hAnsi="Times New Roman" w:cs="Times New Roman"/>
-          <w:sz w:val="24"/>
-          <w:szCs w:val="24"/>
-        </w:rPr>
-        <w:t xml:space="preserve">    @Override</w:t>
-      </w:r>
-    </w:p>
-    <w:p>
-      <w:pPr>
-        <w:spacing w:after="0" w:line="240" w:lineRule="auto"/>
-        <w:rPr>
-          <w:rFonts w:ascii="Times New Roman" w:hAnsi="Times New Roman" w:cs="Times New Roman"/>
-          <w:sz w:val="24"/>
-          <w:szCs w:val="24"/>
-          <w:lang w:val="en-US"/>
-        </w:rPr>
-      </w:pPr>
-      <w:r>
-        <w:rPr>
-          <w:rFonts w:ascii="Times New Roman" w:hAnsi="Times New Roman" w:cs="Times New Roman"/>
-          <w:sz w:val="24"/>
-          <w:szCs w:val="24"/>
-        </w:rPr>
-        <w:t xml:space="preserve">    </w:t>
-      </w:r>
-      <w:r>
-        <w:rPr>
-          <w:rFonts w:ascii="Times New Roman" w:hAnsi="Times New Roman" w:cs="Times New Roman"/>
-          <w:sz w:val="24"/>
-          <w:szCs w:val="24"/>
-          <w:lang w:val="en-US"/>
-        </w:rPr>
-        <w:t>public double compute(double x) {</w:t>
-      </w:r>
-    </w:p>
-    <w:p>
-      <w:pPr>
-        <w:spacing w:after="0" w:line="240" w:lineRule="auto"/>
-        <w:rPr>
-          <w:rFonts w:ascii="Times New Roman" w:hAnsi="Times New Roman" w:cs="Times New Roman"/>
-          <w:sz w:val="24"/>
-          <w:szCs w:val="24"/>
-          <w:lang w:val="en-US"/>
-        </w:rPr>
-      </w:pPr>
-      <w:r>
-        <w:rPr>
-          <w:rFonts w:ascii="Times New Roman" w:hAnsi="Times New Roman" w:cs="Times New Roman"/>
-          <w:sz w:val="24"/>
-          <w:szCs w:val="24"/>
-          <w:lang w:val="en-US"/>
-        </w:rPr>
-        <w:t xml:space="preserve">        return (1 - Math.exp(-2 * x)) / (1 + Math.exp(-2 * x));</w:t>
-      </w:r>
-    </w:p>
-    <w:p>
-      <w:pPr>
-        <w:spacing w:after="0" w:line="240" w:lineRule="auto"/>
-        <w:rPr>
-          <w:rFonts w:ascii="Times New Roman" w:hAnsi="Times New Roman" w:cs="Times New Roman"/>
-          <w:sz w:val="24"/>
-          <w:szCs w:val="24"/>
-          <w:lang w:val="en-US"/>
-        </w:rPr>
-      </w:pPr>
-      <w:r>
-        <w:rPr>
-          <w:rFonts w:ascii="Times New Roman" w:hAnsi="Times New Roman" w:cs="Times New Roman"/>
-          <w:sz w:val="24"/>
-          <w:szCs w:val="24"/>
-          <w:lang w:val="en-US"/>
-        </w:rPr>
-        <w:t xml:space="preserve">    }</w:t>
-      </w:r>
-    </w:p>
-    <w:p>
-      <w:pPr>
-        <w:spacing w:after="0" w:line="240" w:lineRule="auto"/>
-        <w:rPr>
-          <w:rFonts w:ascii="Times New Roman" w:hAnsi="Times New Roman" w:cs="Times New Roman"/>
-          <w:sz w:val="24"/>
-          <w:szCs w:val="24"/>
-          <w:lang w:val="en-US"/>
-        </w:rPr>
-      </w:pPr>
-    </w:p>
-    <w:p>
-      <w:pPr>
-        <w:spacing w:after="0" w:line="240" w:lineRule="auto"/>
-        <w:rPr>
-          <w:rFonts w:ascii="Times New Roman" w:hAnsi="Times New Roman" w:cs="Times New Roman"/>
-          <w:sz w:val="24"/>
-          <w:szCs w:val="24"/>
-          <w:lang w:val="en-US"/>
-        </w:rPr>
-      </w:pPr>
-      <w:r>
-        <w:rPr>
-          <w:rFonts w:ascii="Times New Roman" w:hAnsi="Times New Roman" w:cs="Times New Roman"/>
-          <w:sz w:val="24"/>
-          <w:szCs w:val="24"/>
-          <w:lang w:val="en-US"/>
-        </w:rPr>
-        <w:t xml:space="preserve">    @Override</w:t>
-      </w:r>
-    </w:p>
-    <w:p>
-      <w:pPr>
-        <w:spacing w:after="0" w:line="240" w:lineRule="auto"/>
-        <w:rPr>
-          <w:rFonts w:ascii="Times New Roman" w:hAnsi="Times New Roman" w:cs="Times New Roman"/>
-          <w:sz w:val="24"/>
-          <w:szCs w:val="24"/>
-          <w:lang w:val="en-US"/>
-        </w:rPr>
-      </w:pPr>
-      <w:r>
-        <w:rPr>
-          <w:rFonts w:ascii="Times New Roman" w:hAnsi="Times New Roman" w:cs="Times New Roman"/>
-          <w:sz w:val="24"/>
-          <w:szCs w:val="24"/>
-          <w:lang w:val="en-US"/>
-        </w:rPr>
-        <w:lastRenderedPageBreak/>
-        <w:t xml:space="preserve">    public double derivada(double x) {</w:t>
-      </w:r>
-    </w:p>
-    <w:p>
-      <w:pPr>
-        <w:spacing w:after="0" w:line="240" w:lineRule="auto"/>
-        <w:rPr>
-          <w:rFonts w:ascii="Times New Roman" w:hAnsi="Times New Roman" w:cs="Times New Roman"/>
-          <w:sz w:val="24"/>
-          <w:szCs w:val="24"/>
-          <w:lang w:val="en-US"/>
-        </w:rPr>
-      </w:pPr>
-      <w:r>
-        <w:rPr>
-          <w:rFonts w:ascii="Times New Roman" w:hAnsi="Times New Roman" w:cs="Times New Roman"/>
-          <w:sz w:val="24"/>
-          <w:szCs w:val="24"/>
-          <w:lang w:val="en-US"/>
-        </w:rPr>
-        <w:t xml:space="preserve">        return 1 - Math.pow(compute(x), 2);</w:t>
-      </w:r>
-    </w:p>
-    <w:p>
-      <w:pPr>
-        <w:spacing w:after="0" w:line="240" w:lineRule="auto"/>
-        <w:rPr>
-          <w:rFonts w:ascii="Times New Roman" w:hAnsi="Times New Roman" w:cs="Times New Roman"/>
-          <w:sz w:val="24"/>
-          <w:szCs w:val="24"/>
-        </w:rPr>
-      </w:pPr>
-      <w:r>
-        <w:rPr>
-          <w:rFonts w:ascii="Times New Roman" w:hAnsi="Times New Roman" w:cs="Times New Roman"/>
-          <w:sz w:val="24"/>
-          <w:szCs w:val="24"/>
-          <w:lang w:val="en-US"/>
-        </w:rPr>
-        <w:t xml:space="preserve">    </w:t>
-      </w:r>
-      <w:r>
-        <w:rPr>
-          <w:rFonts w:ascii="Times New Roman" w:hAnsi="Times New Roman" w:cs="Times New Roman"/>
-          <w:sz w:val="24"/>
-          <w:szCs w:val="24"/>
-        </w:rPr>
-        <w:t>}</w:t>
-      </w:r>
-    </w:p>
-    <w:p>
-      <w:pPr>
-        <w:spacing w:after="0" w:line="240" w:lineRule="auto"/>
-        <w:rPr>
-          <w:rFonts w:ascii="Times New Roman" w:hAnsi="Times New Roman" w:cs="Times New Roman"/>
-          <w:sz w:val="24"/>
-          <w:szCs w:val="24"/>
-        </w:rPr>
-      </w:pPr>
-    </w:p>
-    <w:p>
-      <w:pPr>
-        <w:spacing w:after="0" w:line="240" w:lineRule="auto"/>
-        <w:rPr>
-          <w:rFonts w:ascii="Times New Roman" w:hAnsi="Times New Roman" w:cs="Times New Roman"/>
-          <w:sz w:val="24"/>
-          <w:szCs w:val="24"/>
-        </w:rPr>
-      </w:pPr>
-      <w:r>
-        <w:rPr>
-          <w:rFonts w:ascii="Times New Roman" w:hAnsi="Times New Roman" w:cs="Times New Roman"/>
-          <w:sz w:val="24"/>
-          <w:szCs w:val="24"/>
-        </w:rPr>
-        <w:t xml:space="preserve">    @Override</w:t>
-      </w:r>
-    </w:p>
-    <w:p>
-      <w:pPr>
-        <w:spacing w:after="0" w:line="240" w:lineRule="auto"/>
-        <w:rPr>
-          <w:rFonts w:ascii="Times New Roman" w:hAnsi="Times New Roman" w:cs="Times New Roman"/>
-          <w:sz w:val="24"/>
-          <w:szCs w:val="24"/>
-        </w:rPr>
-      </w:pPr>
-      <w:r>
-        <w:rPr>
-          <w:rFonts w:ascii="Times New Roman" w:hAnsi="Times New Roman" w:cs="Times New Roman"/>
-          <w:sz w:val="24"/>
-          <w:szCs w:val="24"/>
-        </w:rPr>
-        <w:t xml:space="preserve">    /*Menor valor da imagem da função, usada para definir a saida das camadas*/</w:t>
-      </w:r>
-    </w:p>
-    <w:p>
-      <w:pPr>
-        <w:spacing w:after="0" w:line="240" w:lineRule="auto"/>
-        <w:rPr>
-          <w:rFonts w:ascii="Times New Roman" w:hAnsi="Times New Roman" w:cs="Times New Roman"/>
-          <w:sz w:val="24"/>
-          <w:szCs w:val="24"/>
-        </w:rPr>
-      </w:pPr>
-      <w:r>
-        <w:rPr>
-          <w:rFonts w:ascii="Times New Roman" w:hAnsi="Times New Roman" w:cs="Times New Roman"/>
-          <w:sz w:val="24"/>
-          <w:szCs w:val="24"/>
-        </w:rPr>
-        <w:t xml:space="preserve">    public double menorValorImagem() {</w:t>
-      </w:r>
-    </w:p>
-    <w:p>
-      <w:pPr>
-        <w:spacing w:after="0" w:line="240" w:lineRule="auto"/>
-        <w:rPr>
-          <w:rFonts w:ascii="Times New Roman" w:hAnsi="Times New Roman" w:cs="Times New Roman"/>
-          <w:sz w:val="24"/>
-          <w:szCs w:val="24"/>
-        </w:rPr>
-      </w:pPr>
-      <w:r>
-        <w:rPr>
-          <w:rFonts w:ascii="Times New Roman" w:hAnsi="Times New Roman" w:cs="Times New Roman"/>
-          <w:sz w:val="24"/>
-          <w:szCs w:val="24"/>
-        </w:rPr>
-        <w:t xml:space="preserve">        return -1;</w:t>
-      </w:r>
-    </w:p>
-    <w:p>
-      <w:pPr>
-        <w:spacing w:after="0" w:line="240" w:lineRule="auto"/>
-        <w:rPr>
-          <w:rFonts w:ascii="Times New Roman" w:hAnsi="Times New Roman" w:cs="Times New Roman"/>
-          <w:sz w:val="24"/>
-          <w:szCs w:val="24"/>
-        </w:rPr>
-      </w:pPr>
-      <w:r>
-        <w:rPr>
-          <w:rFonts w:ascii="Times New Roman" w:hAnsi="Times New Roman" w:cs="Times New Roman"/>
-          <w:sz w:val="24"/>
-          <w:szCs w:val="24"/>
-        </w:rPr>
-        <w:t xml:space="preserve">    }</w:t>
-      </w:r>
-    </w:p>
-    <w:p>
-      <w:pPr>
-        <w:spacing w:after="0" w:line="240" w:lineRule="auto"/>
-        <w:rPr>
-          <w:rFonts w:ascii="Times New Roman" w:hAnsi="Times New Roman" w:cs="Times New Roman"/>
-          <w:sz w:val="24"/>
-          <w:szCs w:val="24"/>
-        </w:rPr>
-      </w:pPr>
-    </w:p>
-    <w:p>
-      <w:pPr>
-        <w:spacing w:after="0" w:line="240" w:lineRule="auto"/>
-        <w:rPr>
-          <w:rFonts w:ascii="Times New Roman" w:hAnsi="Times New Roman" w:cs="Times New Roman"/>
-          <w:sz w:val="24"/>
-          <w:szCs w:val="24"/>
-        </w:rPr>
-      </w:pPr>
-      <w:r>
-        <w:rPr>
-          <w:rFonts w:ascii="Times New Roman" w:hAnsi="Times New Roman" w:cs="Times New Roman"/>
-          <w:sz w:val="24"/>
-          <w:szCs w:val="24"/>
-        </w:rPr>
-        <w:t xml:space="preserve">    @Override</w:t>
-      </w:r>
-    </w:p>
-    <w:p>
-      <w:pPr>
-        <w:spacing w:after="0" w:line="240" w:lineRule="auto"/>
-        <w:rPr>
-          <w:rFonts w:ascii="Times New Roman" w:hAnsi="Times New Roman" w:cs="Times New Roman"/>
-          <w:sz w:val="24"/>
-          <w:szCs w:val="24"/>
-        </w:rPr>
-      </w:pPr>
-      <w:r>
-        <w:rPr>
-          <w:rFonts w:ascii="Times New Roman" w:hAnsi="Times New Roman" w:cs="Times New Roman"/>
-          <w:sz w:val="24"/>
-          <w:szCs w:val="24"/>
-        </w:rPr>
-        <w:t xml:space="preserve">    /*Maior valor da imagem da função, usada para definir a saida das camadas*/</w:t>
-      </w:r>
-    </w:p>
-    <w:p>
-      <w:pPr>
-        <w:spacing w:after="0" w:line="240" w:lineRule="auto"/>
-        <w:rPr>
-          <w:rFonts w:ascii="Times New Roman" w:hAnsi="Times New Roman" w:cs="Times New Roman"/>
-          <w:sz w:val="24"/>
-          <w:szCs w:val="24"/>
-        </w:rPr>
-      </w:pPr>
-      <w:r>
-        <w:rPr>
-          <w:rFonts w:ascii="Times New Roman" w:hAnsi="Times New Roman" w:cs="Times New Roman"/>
-          <w:sz w:val="24"/>
-          <w:szCs w:val="24"/>
-        </w:rPr>
-        <w:t xml:space="preserve">    public double maiorValorImagem() {</w:t>
-      </w:r>
-    </w:p>
-    <w:p>
-      <w:pPr>
-        <w:spacing w:after="0" w:line="240" w:lineRule="auto"/>
-        <w:rPr>
-          <w:rFonts w:ascii="Times New Roman" w:hAnsi="Times New Roman" w:cs="Times New Roman"/>
-          <w:sz w:val="24"/>
-          <w:szCs w:val="24"/>
-        </w:rPr>
-      </w:pPr>
-      <w:r>
-        <w:rPr>
-          <w:rFonts w:ascii="Times New Roman" w:hAnsi="Times New Roman" w:cs="Times New Roman"/>
-          <w:sz w:val="24"/>
-          <w:szCs w:val="24"/>
-        </w:rPr>
-        <w:t xml:space="preserve">        return 1;</w:t>
-      </w:r>
-    </w:p>
-    <w:p>
-      <w:pPr>
-        <w:spacing w:after="0" w:line="240" w:lineRule="auto"/>
-        <w:rPr>
-          <w:rFonts w:ascii="Times New Roman" w:hAnsi="Times New Roman" w:cs="Times New Roman"/>
-          <w:sz w:val="24"/>
-          <w:szCs w:val="24"/>
-        </w:rPr>
-      </w:pPr>
-      <w:r>
-        <w:rPr>
-          <w:rFonts w:ascii="Times New Roman" w:hAnsi="Times New Roman" w:cs="Times New Roman"/>
-          <w:sz w:val="24"/>
-          <w:szCs w:val="24"/>
-        </w:rPr>
-        <w:t xml:space="preserve">    }</w:t>
-      </w:r>
-    </w:p>
-    <w:p>
-      <w:pPr>
-        <w:spacing w:after="0" w:line="240" w:lineRule="auto"/>
-        <w:rPr>
-          <w:rFonts w:ascii="Times New Roman" w:hAnsi="Times New Roman" w:cs="Times New Roman"/>
-          <w:sz w:val="24"/>
-          <w:szCs w:val="24"/>
-        </w:rPr>
-      </w:pPr>
-      <w:r>
-        <w:rPr>
-          <w:rFonts w:ascii="Times New Roman" w:hAnsi="Times New Roman" w:cs="Times New Roman"/>
-          <w:sz w:val="24"/>
-          <w:szCs w:val="24"/>
-        </w:rPr>
-        <w:t>}</w:t>
-      </w:r>
-    </w:p>
-    <w:p>
-      <w:pPr>
-        <w:spacing w:after="0" w:line="240" w:lineRule="auto"/>
-        <w:rPr>
-          <w:rFonts w:ascii="Times New Roman" w:hAnsi="Times New Roman" w:cs="Times New Roman"/>
-          <w:sz w:val="24"/>
-          <w:szCs w:val="24"/>
-        </w:rPr>
-      </w:pPr>
-    </w:p>
-    <w:p>
-      <w:pPr>
-        <w:pStyle w:val="Ttulo2"/>
-        <w:spacing w:before="0" w:line="240" w:lineRule="auto"/>
-        <w:rPr>
-          <w:rFonts w:ascii="Times New Roman" w:hAnsi="Times New Roman" w:cs="Times New Roman"/>
-          <w:sz w:val="24"/>
-          <w:szCs w:val="24"/>
-        </w:rPr>
-      </w:pPr>
-      <w:r>
-        <w:rPr>
-          <w:rFonts w:ascii="Times New Roman" w:hAnsi="Times New Roman" w:cs="Times New Roman"/>
-          <w:sz w:val="24"/>
-          <w:szCs w:val="24"/>
-        </w:rPr>
-        <w:t>3.4 – Instância de Dados</w:t>
-      </w:r>
-    </w:p>
-    <w:p>
-      <w:pPr>
-        <w:spacing w:after="0" w:line="240" w:lineRule="auto"/>
-        <w:rPr>
-          <w:rFonts w:ascii="Times New Roman" w:hAnsi="Times New Roman" w:cs="Times New Roman"/>
-          <w:sz w:val="24"/>
-          <w:szCs w:val="24"/>
-        </w:rPr>
-      </w:pPr>
-      <w:r>
-        <w:rPr>
-          <w:rFonts w:ascii="Times New Roman" w:hAnsi="Times New Roman" w:cs="Times New Roman"/>
-          <w:sz w:val="24"/>
-          <w:szCs w:val="24"/>
-        </w:rPr>
-        <w:t>/*Representa uma instancia de dados com os atributos e o rotulo da classe*/</w:t>
-      </w:r>
-    </w:p>
-    <w:p>
-      <w:pPr>
-        <w:spacing w:after="0" w:line="240" w:lineRule="auto"/>
-        <w:rPr>
-          <w:rFonts w:ascii="Times New Roman" w:hAnsi="Times New Roman" w:cs="Times New Roman"/>
-          <w:sz w:val="24"/>
-          <w:szCs w:val="24"/>
-          <w:lang w:val="en-US"/>
-        </w:rPr>
-      </w:pPr>
-      <w:r>
-        <w:rPr>
-          <w:rFonts w:ascii="Times New Roman" w:hAnsi="Times New Roman" w:cs="Times New Roman"/>
-          <w:sz w:val="24"/>
-          <w:szCs w:val="24"/>
-          <w:lang w:val="en-US"/>
-        </w:rPr>
-        <w:t>public class Instancia {</w:t>
-      </w:r>
-    </w:p>
-    <w:p>
-      <w:pPr>
-        <w:spacing w:after="0" w:line="240" w:lineRule="auto"/>
-        <w:rPr>
-          <w:rFonts w:ascii="Times New Roman" w:hAnsi="Times New Roman" w:cs="Times New Roman"/>
-          <w:sz w:val="24"/>
-          <w:szCs w:val="24"/>
-          <w:lang w:val="en-US"/>
-        </w:rPr>
-      </w:pPr>
-      <w:r>
-        <w:rPr>
-          <w:rFonts w:ascii="Times New Roman" w:hAnsi="Times New Roman" w:cs="Times New Roman"/>
-          <w:sz w:val="24"/>
-          <w:szCs w:val="24"/>
-          <w:lang w:val="en-US"/>
-        </w:rPr>
-        <w:t xml:space="preserve">    public double[] atributos;</w:t>
-      </w:r>
-    </w:p>
-    <w:p>
-      <w:pPr>
-        <w:spacing w:after="0" w:line="240" w:lineRule="auto"/>
-        <w:rPr>
-          <w:rFonts w:ascii="Times New Roman" w:hAnsi="Times New Roman" w:cs="Times New Roman"/>
-          <w:sz w:val="24"/>
-          <w:szCs w:val="24"/>
-        </w:rPr>
-      </w:pPr>
-      <w:r>
-        <w:rPr>
-          <w:rFonts w:ascii="Times New Roman" w:hAnsi="Times New Roman" w:cs="Times New Roman"/>
-          <w:sz w:val="24"/>
-          <w:szCs w:val="24"/>
-          <w:lang w:val="en-US"/>
-        </w:rPr>
-        <w:t xml:space="preserve">    </w:t>
-      </w:r>
-      <w:r>
-        <w:rPr>
-          <w:rFonts w:ascii="Times New Roman" w:hAnsi="Times New Roman" w:cs="Times New Roman"/>
-          <w:sz w:val="24"/>
-          <w:szCs w:val="24"/>
-        </w:rPr>
-        <w:t>public String classe;</w:t>
-      </w:r>
-    </w:p>
-    <w:p>
-      <w:pPr>
-        <w:spacing w:after="0" w:line="240" w:lineRule="auto"/>
-        <w:rPr>
-          <w:rFonts w:ascii="Times New Roman" w:hAnsi="Times New Roman" w:cs="Times New Roman"/>
-          <w:sz w:val="24"/>
-          <w:szCs w:val="24"/>
-        </w:rPr>
-      </w:pPr>
-      <w:r>
-        <w:rPr>
-          <w:rFonts w:ascii="Times New Roman" w:hAnsi="Times New Roman" w:cs="Times New Roman"/>
-          <w:sz w:val="24"/>
-          <w:szCs w:val="24"/>
-        </w:rPr>
-        <w:t xml:space="preserve">    </w:t>
-      </w:r>
-    </w:p>
-    <w:p>
-      <w:pPr>
-        <w:spacing w:after="0" w:line="240" w:lineRule="auto"/>
-        <w:rPr>
-          <w:rFonts w:ascii="Times New Roman" w:hAnsi="Times New Roman" w:cs="Times New Roman"/>
-          <w:sz w:val="24"/>
-          <w:szCs w:val="24"/>
-        </w:rPr>
-      </w:pPr>
-      <w:r>
-        <w:rPr>
-          <w:rFonts w:ascii="Times New Roman" w:hAnsi="Times New Roman" w:cs="Times New Roman"/>
-          <w:sz w:val="24"/>
-          <w:szCs w:val="24"/>
-        </w:rPr>
-        <w:t xml:space="preserve">    public Instancia(double[] atributos, String classe){</w:t>
-      </w:r>
-    </w:p>
-    <w:p>
-      <w:pPr>
-        <w:spacing w:after="0" w:line="240" w:lineRule="auto"/>
-        <w:rPr>
-          <w:rFonts w:ascii="Times New Roman" w:hAnsi="Times New Roman" w:cs="Times New Roman"/>
-          <w:sz w:val="24"/>
-          <w:szCs w:val="24"/>
-        </w:rPr>
-      </w:pPr>
-      <w:r>
-        <w:rPr>
-          <w:rFonts w:ascii="Times New Roman" w:hAnsi="Times New Roman" w:cs="Times New Roman"/>
-          <w:sz w:val="24"/>
-          <w:szCs w:val="24"/>
-        </w:rPr>
-        <w:t xml:space="preserve">        this.atributos = atributos;</w:t>
-      </w:r>
-    </w:p>
-    <w:p>
-      <w:pPr>
-        <w:spacing w:after="0" w:line="240" w:lineRule="auto"/>
-        <w:rPr>
-          <w:rFonts w:ascii="Times New Roman" w:hAnsi="Times New Roman" w:cs="Times New Roman"/>
-          <w:sz w:val="24"/>
-          <w:szCs w:val="24"/>
-        </w:rPr>
-      </w:pPr>
-      <w:r>
-        <w:rPr>
-          <w:rFonts w:ascii="Times New Roman" w:hAnsi="Times New Roman" w:cs="Times New Roman"/>
-          <w:sz w:val="24"/>
-          <w:szCs w:val="24"/>
-        </w:rPr>
-        <w:t xml:space="preserve">        this.classe = classe;</w:t>
-      </w:r>
-    </w:p>
-    <w:p>
-      <w:pPr>
-        <w:spacing w:after="0" w:line="240" w:lineRule="auto"/>
-        <w:rPr>
-          <w:rFonts w:ascii="Times New Roman" w:hAnsi="Times New Roman" w:cs="Times New Roman"/>
-          <w:sz w:val="24"/>
-          <w:szCs w:val="24"/>
-        </w:rPr>
-      </w:pPr>
-      <w:r>
-        <w:rPr>
-          <w:rFonts w:ascii="Times New Roman" w:hAnsi="Times New Roman" w:cs="Times New Roman"/>
-          <w:sz w:val="24"/>
-          <w:szCs w:val="24"/>
-        </w:rPr>
-        <w:t xml:space="preserve">    }</w:t>
-      </w:r>
-    </w:p>
-    <w:p>
-      <w:pPr>
-        <w:spacing w:after="0" w:line="240" w:lineRule="auto"/>
-        <w:rPr>
-          <w:rFonts w:ascii="Times New Roman" w:hAnsi="Times New Roman" w:cs="Times New Roman"/>
-          <w:sz w:val="24"/>
-          <w:szCs w:val="24"/>
-        </w:rPr>
-      </w:pPr>
-      <w:r>
-        <w:rPr>
-          <w:rFonts w:ascii="Times New Roman" w:hAnsi="Times New Roman" w:cs="Times New Roman"/>
-          <w:sz w:val="24"/>
-          <w:szCs w:val="24"/>
-        </w:rPr>
-        <w:t xml:space="preserve">    </w:t>
-      </w:r>
-    </w:p>
-    <w:p>
-      <w:pPr>
-        <w:spacing w:after="0" w:line="240" w:lineRule="auto"/>
-        <w:rPr>
-          <w:rFonts w:ascii="Times New Roman" w:hAnsi="Times New Roman" w:cs="Times New Roman"/>
-          <w:sz w:val="24"/>
-          <w:szCs w:val="24"/>
-        </w:rPr>
-      </w:pPr>
-      <w:r>
-        <w:rPr>
-          <w:rFonts w:ascii="Times New Roman" w:hAnsi="Times New Roman" w:cs="Times New Roman"/>
-          <w:sz w:val="24"/>
-          <w:szCs w:val="24"/>
-        </w:rPr>
-        <w:t xml:space="preserve">    /**</w:t>
-      </w:r>
-    </w:p>
-    <w:p>
-      <w:pPr>
-        <w:spacing w:after="0" w:line="240" w:lineRule="auto"/>
-        <w:rPr>
-          <w:rFonts w:ascii="Times New Roman" w:hAnsi="Times New Roman" w:cs="Times New Roman"/>
-          <w:sz w:val="24"/>
-          <w:szCs w:val="24"/>
-        </w:rPr>
-      </w:pPr>
-      <w:r>
-        <w:rPr>
-          <w:rFonts w:ascii="Times New Roman" w:hAnsi="Times New Roman" w:cs="Times New Roman"/>
-          <w:sz w:val="24"/>
-          <w:szCs w:val="24"/>
-        </w:rPr>
-        <w:t xml:space="preserve">     * Normaliza os atributos desta instancia de modo que os atributos do conjunto</w:t>
-      </w:r>
-    </w:p>
-    <w:p>
-      <w:pPr>
-        <w:spacing w:after="0" w:line="240" w:lineRule="auto"/>
-        <w:rPr>
-          <w:rFonts w:ascii="Times New Roman" w:hAnsi="Times New Roman" w:cs="Times New Roman"/>
-          <w:sz w:val="24"/>
-          <w:szCs w:val="24"/>
-        </w:rPr>
-      </w:pPr>
-      <w:r>
-        <w:rPr>
-          <w:rFonts w:ascii="Times New Roman" w:hAnsi="Times New Roman" w:cs="Times New Roman"/>
-          <w:sz w:val="24"/>
-          <w:szCs w:val="24"/>
-        </w:rPr>
-        <w:t xml:space="preserve">     * estejam no intervalo [limiteMin, limiteMax]</w:t>
-      </w:r>
-    </w:p>
-    <w:p>
-      <w:pPr>
-        <w:spacing w:after="0" w:line="240" w:lineRule="auto"/>
-        <w:rPr>
-          <w:rFonts w:ascii="Times New Roman" w:hAnsi="Times New Roman" w:cs="Times New Roman"/>
-          <w:sz w:val="24"/>
-          <w:szCs w:val="24"/>
-        </w:rPr>
-      </w:pPr>
-      <w:r>
-        <w:rPr>
-          <w:rFonts w:ascii="Times New Roman" w:hAnsi="Times New Roman" w:cs="Times New Roman"/>
-          <w:sz w:val="24"/>
-          <w:szCs w:val="24"/>
-        </w:rPr>
-        <w:t xml:space="preserve">     * @param min menor valor de cada atributo no conjunto</w:t>
-      </w:r>
-    </w:p>
-    <w:p>
-      <w:pPr>
-        <w:spacing w:after="0" w:line="240" w:lineRule="auto"/>
-        <w:rPr>
-          <w:rFonts w:ascii="Times New Roman" w:hAnsi="Times New Roman" w:cs="Times New Roman"/>
-          <w:sz w:val="24"/>
-          <w:szCs w:val="24"/>
-        </w:rPr>
-      </w:pPr>
-      <w:r>
-        <w:rPr>
-          <w:rFonts w:ascii="Times New Roman" w:hAnsi="Times New Roman" w:cs="Times New Roman"/>
-          <w:sz w:val="24"/>
-          <w:szCs w:val="24"/>
-        </w:rPr>
-        <w:t xml:space="preserve">     * @param max maior valor de cada atributos no conjunto</w:t>
-      </w:r>
-    </w:p>
-    <w:p>
-      <w:pPr>
-        <w:spacing w:after="0" w:line="240" w:lineRule="auto"/>
-        <w:rPr>
-          <w:rFonts w:ascii="Times New Roman" w:hAnsi="Times New Roman" w:cs="Times New Roman"/>
-          <w:sz w:val="24"/>
-          <w:szCs w:val="24"/>
-        </w:rPr>
-      </w:pPr>
-      <w:r>
-        <w:rPr>
-          <w:rFonts w:ascii="Times New Roman" w:hAnsi="Times New Roman" w:cs="Times New Roman"/>
-          <w:sz w:val="24"/>
-          <w:szCs w:val="24"/>
-        </w:rPr>
-        <w:t xml:space="preserve">     * @param limiteMin limiteMin da normalização</w:t>
-      </w:r>
-    </w:p>
-    <w:p>
-      <w:pPr>
-        <w:spacing w:after="0" w:line="240" w:lineRule="auto"/>
-        <w:rPr>
-          <w:rFonts w:ascii="Times New Roman" w:hAnsi="Times New Roman" w:cs="Times New Roman"/>
-          <w:sz w:val="24"/>
-          <w:szCs w:val="24"/>
-        </w:rPr>
-      </w:pPr>
-      <w:r>
-        <w:rPr>
-          <w:rFonts w:ascii="Times New Roman" w:hAnsi="Times New Roman" w:cs="Times New Roman"/>
-          <w:sz w:val="24"/>
-          <w:szCs w:val="24"/>
-        </w:rPr>
-        <w:t xml:space="preserve">     * @param limiteMax limiteMax da normalização</w:t>
-      </w:r>
-    </w:p>
-    <w:p>
-      <w:pPr>
-        <w:spacing w:after="0" w:line="240" w:lineRule="auto"/>
-        <w:rPr>
-          <w:rFonts w:ascii="Times New Roman" w:hAnsi="Times New Roman" w:cs="Times New Roman"/>
-          <w:sz w:val="24"/>
-          <w:szCs w:val="24"/>
-          <w:lang w:val="en-US"/>
-        </w:rPr>
-      </w:pPr>
-      <w:r>
-        <w:rPr>
-          <w:rFonts w:ascii="Times New Roman" w:hAnsi="Times New Roman" w:cs="Times New Roman"/>
-          <w:sz w:val="24"/>
-          <w:szCs w:val="24"/>
-        </w:rPr>
-        <w:t xml:space="preserve">     </w:t>
-      </w:r>
-      <w:r>
-        <w:rPr>
-          <w:rFonts w:ascii="Times New Roman" w:hAnsi="Times New Roman" w:cs="Times New Roman"/>
-          <w:sz w:val="24"/>
-          <w:szCs w:val="24"/>
-          <w:lang w:val="en-US"/>
-        </w:rPr>
-        <w:t>*/</w:t>
-      </w:r>
-    </w:p>
-    <w:p>
-      <w:pPr>
-        <w:spacing w:after="0" w:line="240" w:lineRule="auto"/>
-        <w:rPr>
-          <w:rFonts w:ascii="Times New Roman" w:hAnsi="Times New Roman" w:cs="Times New Roman"/>
-          <w:sz w:val="24"/>
-          <w:szCs w:val="24"/>
-          <w:lang w:val="en-US"/>
-        </w:rPr>
-      </w:pPr>
-      <w:r>
-        <w:rPr>
-          <w:rFonts w:ascii="Times New Roman" w:hAnsi="Times New Roman" w:cs="Times New Roman"/>
-          <w:sz w:val="24"/>
-          <w:szCs w:val="24"/>
-          <w:lang w:val="en-US"/>
-        </w:rPr>
-        <w:t xml:space="preserve">    protected void normalizar(double[] min, double[] max,double limiteMin, double limiteMax) {</w:t>
-      </w:r>
-    </w:p>
-    <w:p>
-      <w:pPr>
-        <w:spacing w:after="0" w:line="240" w:lineRule="auto"/>
-        <w:rPr>
-          <w:rFonts w:ascii="Times New Roman" w:hAnsi="Times New Roman" w:cs="Times New Roman"/>
-          <w:sz w:val="24"/>
-          <w:szCs w:val="24"/>
-          <w:lang w:val="en-US"/>
-        </w:rPr>
-      </w:pPr>
-      <w:r>
-        <w:rPr>
-          <w:rFonts w:ascii="Times New Roman" w:hAnsi="Times New Roman" w:cs="Times New Roman"/>
-          <w:sz w:val="24"/>
-          <w:szCs w:val="24"/>
-          <w:lang w:val="en-US"/>
-        </w:rPr>
-        <w:t xml:space="preserve">        for(int i=0;i&lt;atributos.length;i++){</w:t>
-      </w:r>
-    </w:p>
-    <w:p>
-      <w:pPr>
-        <w:spacing w:after="0" w:line="240" w:lineRule="auto"/>
-        <w:rPr>
-          <w:rFonts w:ascii="Times New Roman" w:hAnsi="Times New Roman" w:cs="Times New Roman"/>
-          <w:sz w:val="24"/>
-          <w:szCs w:val="24"/>
-        </w:rPr>
-      </w:pPr>
-      <w:r>
-        <w:rPr>
-          <w:rFonts w:ascii="Times New Roman" w:hAnsi="Times New Roman" w:cs="Times New Roman"/>
-          <w:sz w:val="24"/>
-          <w:szCs w:val="24"/>
-          <w:lang w:val="en-US"/>
-        </w:rPr>
-        <w:t xml:space="preserve">            </w:t>
-      </w:r>
-      <w:r>
-        <w:rPr>
-          <w:rFonts w:ascii="Times New Roman" w:hAnsi="Times New Roman" w:cs="Times New Roman"/>
-          <w:sz w:val="24"/>
-          <w:szCs w:val="24"/>
-        </w:rPr>
-        <w:t>atributos[i] = ((atributos[i]-min[i])/(max[i]-min[i]))*(limiteMax-limiteMin)+limiteMin;</w:t>
-      </w:r>
-    </w:p>
-    <w:p>
-      <w:pPr>
-        <w:spacing w:after="0" w:line="240" w:lineRule="auto"/>
-        <w:rPr>
-          <w:rFonts w:ascii="Times New Roman" w:hAnsi="Times New Roman" w:cs="Times New Roman"/>
-          <w:sz w:val="24"/>
-          <w:szCs w:val="24"/>
-        </w:rPr>
-      </w:pPr>
-      <w:r>
-        <w:rPr>
-          <w:rFonts w:ascii="Times New Roman" w:hAnsi="Times New Roman" w:cs="Times New Roman"/>
-          <w:sz w:val="24"/>
-          <w:szCs w:val="24"/>
-        </w:rPr>
-        <w:t xml:space="preserve">        }</w:t>
-      </w:r>
-    </w:p>
-    <w:p>
-      <w:pPr>
-        <w:spacing w:after="0" w:line="240" w:lineRule="auto"/>
-        <w:rPr>
-          <w:rFonts w:ascii="Times New Roman" w:hAnsi="Times New Roman" w:cs="Times New Roman"/>
-          <w:sz w:val="24"/>
-          <w:szCs w:val="24"/>
-        </w:rPr>
-      </w:pPr>
-      <w:r>
-        <w:rPr>
-          <w:rFonts w:ascii="Times New Roman" w:hAnsi="Times New Roman" w:cs="Times New Roman"/>
-          <w:sz w:val="24"/>
-          <w:szCs w:val="24"/>
-        </w:rPr>
-        <w:t xml:space="preserve">    }</w:t>
-      </w:r>
-    </w:p>
-    <w:p>
-      <w:pPr>
-        <w:spacing w:after="0" w:line="240" w:lineRule="auto"/>
-        <w:rPr>
-          <w:rFonts w:ascii="Times New Roman" w:hAnsi="Times New Roman" w:cs="Times New Roman"/>
-          <w:sz w:val="24"/>
-          <w:szCs w:val="24"/>
-        </w:rPr>
-      </w:pPr>
-      <w:r>
-        <w:rPr>
-          <w:rFonts w:ascii="Times New Roman" w:hAnsi="Times New Roman" w:cs="Times New Roman"/>
-          <w:sz w:val="24"/>
-          <w:szCs w:val="24"/>
-        </w:rPr>
-        <w:t>}</w:t>
-      </w:r>
-    </w:p>
-    <w:p>
-      <w:pPr>
-        <w:spacing w:after="0" w:line="240" w:lineRule="auto"/>
-        <w:rPr>
-          <w:rFonts w:ascii="Times New Roman" w:hAnsi="Times New Roman" w:cs="Times New Roman"/>
-          <w:sz w:val="24"/>
-          <w:szCs w:val="24"/>
-        </w:rPr>
-      </w:pPr>
-    </w:p>
-    <w:p>
-      <w:pPr>
-        <w:pStyle w:val="Ttulo2"/>
-        <w:spacing w:before="0" w:line="240" w:lineRule="auto"/>
-        <w:rPr>
-          <w:rFonts w:ascii="Times New Roman" w:hAnsi="Times New Roman" w:cs="Times New Roman"/>
-          <w:sz w:val="24"/>
-          <w:szCs w:val="24"/>
-        </w:rPr>
-      </w:pPr>
-      <w:r>
-        <w:rPr>
-          <w:rFonts w:ascii="Times New Roman" w:hAnsi="Times New Roman" w:cs="Times New Roman"/>
-          <w:sz w:val="24"/>
-          <w:szCs w:val="24"/>
-        </w:rPr>
-        <w:t>3.5 – Conjunto de Instâncias</w:t>
-      </w:r>
-    </w:p>
-    <w:p>
-      <w:pPr>
-        <w:spacing w:after="0" w:line="240" w:lineRule="auto"/>
-        <w:rPr>
-          <w:rFonts w:ascii="Times New Roman" w:hAnsi="Times New Roman" w:cs="Times New Roman"/>
-          <w:sz w:val="24"/>
-          <w:szCs w:val="24"/>
-        </w:rPr>
-      </w:pPr>
-      <w:r>
-        <w:rPr>
-          <w:rFonts w:ascii="Times New Roman" w:hAnsi="Times New Roman" w:cs="Times New Roman"/>
-          <w:sz w:val="24"/>
-          <w:szCs w:val="24"/>
-        </w:rPr>
-        <w:t>/*Classe que representa um conjunto de instancias*/</w:t>
-      </w:r>
-    </w:p>
-    <w:p>
-      <w:pPr>
-        <w:spacing w:after="0" w:line="240" w:lineRule="auto"/>
-        <w:rPr>
-          <w:rFonts w:ascii="Times New Roman" w:hAnsi="Times New Roman" w:cs="Times New Roman"/>
-          <w:sz w:val="24"/>
-          <w:szCs w:val="24"/>
-        </w:rPr>
-      </w:pPr>
-      <w:r>
-        <w:rPr>
-          <w:rFonts w:ascii="Times New Roman" w:hAnsi="Times New Roman" w:cs="Times New Roman"/>
-          <w:sz w:val="24"/>
-          <w:szCs w:val="24"/>
-        </w:rPr>
-        <w:t>public class Instancias {</w:t>
-      </w:r>
-    </w:p>
-    <w:p>
-      <w:pPr>
-        <w:spacing w:after="0" w:line="240" w:lineRule="auto"/>
-        <w:rPr>
-          <w:rFonts w:ascii="Times New Roman" w:hAnsi="Times New Roman" w:cs="Times New Roman"/>
-          <w:sz w:val="24"/>
-          <w:szCs w:val="24"/>
-        </w:rPr>
-      </w:pPr>
-      <w:r>
-        <w:rPr>
-          <w:rFonts w:ascii="Times New Roman" w:hAnsi="Times New Roman" w:cs="Times New Roman"/>
-          <w:sz w:val="24"/>
-          <w:szCs w:val="24"/>
-        </w:rPr>
-        <w:t xml:space="preserve">    public static final int NORMALIZAR_ENTRE_0E1 = 1;</w:t>
-      </w:r>
-    </w:p>
-    <w:p>
-      <w:pPr>
-        <w:spacing w:after="0" w:line="240" w:lineRule="auto"/>
-        <w:rPr>
-          <w:rFonts w:ascii="Times New Roman" w:hAnsi="Times New Roman" w:cs="Times New Roman"/>
-          <w:sz w:val="24"/>
-          <w:szCs w:val="24"/>
-        </w:rPr>
-      </w:pPr>
-      <w:r>
-        <w:rPr>
-          <w:rFonts w:ascii="Times New Roman" w:hAnsi="Times New Roman" w:cs="Times New Roman"/>
-          <w:sz w:val="24"/>
-          <w:szCs w:val="24"/>
-        </w:rPr>
-        <w:t xml:space="preserve">    public static final int NORMALIZAR_ENTRE_M1E1 = 2;</w:t>
-      </w:r>
-    </w:p>
-    <w:p>
-      <w:pPr>
-        <w:spacing w:after="0" w:line="240" w:lineRule="auto"/>
-        <w:rPr>
-          <w:rFonts w:ascii="Times New Roman" w:hAnsi="Times New Roman" w:cs="Times New Roman"/>
-          <w:sz w:val="24"/>
-          <w:szCs w:val="24"/>
-        </w:rPr>
-      </w:pPr>
-    </w:p>
-    <w:p>
-      <w:pPr>
-        <w:spacing w:after="0" w:line="240" w:lineRule="auto"/>
-        <w:rPr>
-          <w:rFonts w:ascii="Times New Roman" w:hAnsi="Times New Roman" w:cs="Times New Roman"/>
-          <w:sz w:val="24"/>
-          <w:szCs w:val="24"/>
-        </w:rPr>
-      </w:pPr>
-      <w:r>
-        <w:rPr>
-          <w:rFonts w:ascii="Times New Roman" w:hAnsi="Times New Roman" w:cs="Times New Roman"/>
-          <w:sz w:val="24"/>
-          <w:szCs w:val="24"/>
-        </w:rPr>
-        <w:t xml:space="preserve">    /*Instancias  do conjunto*/</w:t>
-      </w:r>
-    </w:p>
-    <w:p>
-      <w:pPr>
-        <w:spacing w:after="0" w:line="240" w:lineRule="auto"/>
-        <w:rPr>
-          <w:rFonts w:ascii="Times New Roman" w:hAnsi="Times New Roman" w:cs="Times New Roman"/>
-          <w:sz w:val="24"/>
-          <w:szCs w:val="24"/>
-        </w:rPr>
-      </w:pPr>
-      <w:r>
-        <w:rPr>
-          <w:rFonts w:ascii="Times New Roman" w:hAnsi="Times New Roman" w:cs="Times New Roman"/>
-          <w:sz w:val="24"/>
-          <w:szCs w:val="24"/>
-        </w:rPr>
-        <w:t xml:space="preserve">    private ArrayList&lt;Instancia&gt; instancias = new ArrayList&lt;&gt;();</w:t>
-      </w:r>
-    </w:p>
-    <w:p>
-      <w:pPr>
-        <w:spacing w:after="0" w:line="240" w:lineRule="auto"/>
-        <w:rPr>
-          <w:rFonts w:ascii="Times New Roman" w:hAnsi="Times New Roman" w:cs="Times New Roman"/>
-          <w:sz w:val="24"/>
-          <w:szCs w:val="24"/>
-        </w:rPr>
-      </w:pPr>
-      <w:r>
-        <w:rPr>
-          <w:rFonts w:ascii="Times New Roman" w:hAnsi="Times New Roman" w:cs="Times New Roman"/>
-          <w:sz w:val="24"/>
-          <w:szCs w:val="24"/>
-        </w:rPr>
-        <w:t xml:space="preserve">    </w:t>
-      </w:r>
-    </w:p>
-    <w:p>
-      <w:pPr>
-        <w:spacing w:after="0" w:line="240" w:lineRule="auto"/>
-        <w:rPr>
-          <w:rFonts w:ascii="Times New Roman" w:hAnsi="Times New Roman" w:cs="Times New Roman"/>
-          <w:sz w:val="24"/>
-          <w:szCs w:val="24"/>
-        </w:rPr>
-      </w:pPr>
-      <w:r>
-        <w:rPr>
-          <w:rFonts w:ascii="Times New Roman" w:hAnsi="Times New Roman" w:cs="Times New Roman"/>
-          <w:sz w:val="24"/>
-          <w:szCs w:val="24"/>
-        </w:rPr>
-        <w:t xml:space="preserve">    /**Saida esperada da rede para cada classe</w:t>
-      </w:r>
-    </w:p>
-    <w:p>
-      <w:pPr>
-        <w:spacing w:after="0" w:line="240" w:lineRule="auto"/>
-        <w:rPr>
-          <w:rFonts w:ascii="Times New Roman" w:hAnsi="Times New Roman" w:cs="Times New Roman"/>
-          <w:sz w:val="24"/>
-          <w:szCs w:val="24"/>
-        </w:rPr>
-      </w:pPr>
-      <w:r>
-        <w:rPr>
-          <w:rFonts w:ascii="Times New Roman" w:hAnsi="Times New Roman" w:cs="Times New Roman"/>
-          <w:sz w:val="24"/>
-          <w:szCs w:val="24"/>
-        </w:rPr>
-        <w:t xml:space="preserve">     *Armazenada para evitar calcular a saida toda hora*/</w:t>
-      </w:r>
-    </w:p>
-    <w:p>
-      <w:pPr>
-        <w:spacing w:after="0" w:line="240" w:lineRule="auto"/>
-        <w:rPr>
-          <w:rFonts w:ascii="Times New Roman" w:hAnsi="Times New Roman" w:cs="Times New Roman"/>
-          <w:sz w:val="24"/>
-          <w:szCs w:val="24"/>
-          <w:lang w:val="en-US"/>
-        </w:rPr>
-      </w:pPr>
-      <w:r>
-        <w:rPr>
-          <w:rFonts w:ascii="Times New Roman" w:hAnsi="Times New Roman" w:cs="Times New Roman"/>
-          <w:sz w:val="24"/>
-          <w:szCs w:val="24"/>
-        </w:rPr>
-        <w:t xml:space="preserve">    </w:t>
-      </w:r>
-      <w:r>
-        <w:rPr>
-          <w:rFonts w:ascii="Times New Roman" w:hAnsi="Times New Roman" w:cs="Times New Roman"/>
-          <w:sz w:val="24"/>
-          <w:szCs w:val="24"/>
-          <w:lang w:val="en-US"/>
-        </w:rPr>
-        <w:t>private HashMap&lt;String, Double[]&gt; mapeamentoSaidas = new HashMap&lt;&gt;(10);</w:t>
-      </w:r>
-    </w:p>
-    <w:p>
-      <w:pPr>
-        <w:spacing w:after="0" w:line="240" w:lineRule="auto"/>
-        <w:rPr>
-          <w:rFonts w:ascii="Times New Roman" w:hAnsi="Times New Roman" w:cs="Times New Roman"/>
-          <w:sz w:val="24"/>
-          <w:szCs w:val="24"/>
-          <w:lang w:val="en-US"/>
-        </w:rPr>
-      </w:pPr>
-      <w:r>
-        <w:rPr>
-          <w:rFonts w:ascii="Times New Roman" w:hAnsi="Times New Roman" w:cs="Times New Roman"/>
-          <w:sz w:val="24"/>
-          <w:szCs w:val="24"/>
-          <w:lang w:val="en-US"/>
-        </w:rPr>
-        <w:t xml:space="preserve">    </w:t>
-      </w:r>
-    </w:p>
-    <w:p>
-      <w:pPr>
-        <w:spacing w:after="0" w:line="240" w:lineRule="auto"/>
-        <w:rPr>
-          <w:rFonts w:ascii="Times New Roman" w:hAnsi="Times New Roman" w:cs="Times New Roman"/>
-          <w:sz w:val="24"/>
-          <w:szCs w:val="24"/>
-        </w:rPr>
-      </w:pPr>
-      <w:r>
-        <w:rPr>
-          <w:rFonts w:ascii="Times New Roman" w:hAnsi="Times New Roman" w:cs="Times New Roman"/>
-          <w:sz w:val="24"/>
-          <w:szCs w:val="24"/>
-          <w:lang w:val="en-US"/>
-        </w:rPr>
-        <w:t xml:space="preserve">    </w:t>
-      </w:r>
-      <w:r>
-        <w:rPr>
-          <w:rFonts w:ascii="Times New Roman" w:hAnsi="Times New Roman" w:cs="Times New Roman"/>
-          <w:sz w:val="24"/>
-          <w:szCs w:val="24"/>
-        </w:rPr>
-        <w:t>/*Classes do conjunto de instancias*/</w:t>
-      </w:r>
-    </w:p>
-    <w:p>
-      <w:pPr>
-        <w:spacing w:after="0" w:line="240" w:lineRule="auto"/>
-        <w:rPr>
-          <w:rFonts w:ascii="Times New Roman" w:hAnsi="Times New Roman" w:cs="Times New Roman"/>
-          <w:sz w:val="24"/>
-          <w:szCs w:val="24"/>
-          <w:lang w:val="en-US"/>
-        </w:rPr>
-      </w:pPr>
-      <w:r>
-        <w:rPr>
-          <w:rFonts w:ascii="Times New Roman" w:hAnsi="Times New Roman" w:cs="Times New Roman"/>
-          <w:sz w:val="24"/>
-          <w:szCs w:val="24"/>
-        </w:rPr>
-        <w:t xml:space="preserve">    </w:t>
-      </w:r>
-      <w:r>
-        <w:rPr>
-          <w:rFonts w:ascii="Times New Roman" w:hAnsi="Times New Roman" w:cs="Times New Roman"/>
-          <w:sz w:val="24"/>
-          <w:szCs w:val="24"/>
-          <w:lang w:val="en-US"/>
-        </w:rPr>
-        <w:t>private ArrayList&lt;String&gt; classes = new ArrayList&lt;&gt;();</w:t>
-      </w:r>
-    </w:p>
-    <w:p>
-      <w:pPr>
-        <w:spacing w:after="0" w:line="240" w:lineRule="auto"/>
-        <w:rPr>
-          <w:rFonts w:ascii="Times New Roman" w:hAnsi="Times New Roman" w:cs="Times New Roman"/>
-          <w:sz w:val="24"/>
-          <w:szCs w:val="24"/>
-          <w:lang w:val="en-US"/>
-        </w:rPr>
-      </w:pPr>
-    </w:p>
-    <w:p>
-      <w:pPr>
-        <w:spacing w:after="0" w:line="240" w:lineRule="auto"/>
-        <w:rPr>
-          <w:rFonts w:ascii="Times New Roman" w:hAnsi="Times New Roman" w:cs="Times New Roman"/>
-          <w:sz w:val="24"/>
-          <w:szCs w:val="24"/>
-          <w:lang w:val="en-US"/>
-        </w:rPr>
-      </w:pPr>
-      <w:r>
-        <w:rPr>
-          <w:rFonts w:ascii="Times New Roman" w:hAnsi="Times New Roman" w:cs="Times New Roman"/>
-          <w:sz w:val="24"/>
-          <w:szCs w:val="24"/>
-          <w:lang w:val="en-US"/>
-        </w:rPr>
-        <w:t xml:space="preserve">    private int numClasses = 0;</w:t>
-      </w:r>
-    </w:p>
-    <w:p>
-      <w:pPr>
-        <w:spacing w:after="0" w:line="240" w:lineRule="auto"/>
-        <w:rPr>
-          <w:rFonts w:ascii="Times New Roman" w:hAnsi="Times New Roman" w:cs="Times New Roman"/>
-          <w:sz w:val="24"/>
-          <w:szCs w:val="24"/>
-          <w:lang w:val="en-US"/>
-        </w:rPr>
-      </w:pPr>
-      <w:r>
-        <w:rPr>
-          <w:rFonts w:ascii="Times New Roman" w:hAnsi="Times New Roman" w:cs="Times New Roman"/>
-          <w:sz w:val="24"/>
-          <w:szCs w:val="24"/>
-          <w:lang w:val="en-US"/>
-        </w:rPr>
-        <w:t xml:space="preserve">    private int numAtributos = 0;</w:t>
-      </w:r>
-    </w:p>
-    <w:p>
-      <w:pPr>
-        <w:spacing w:after="0" w:line="240" w:lineRule="auto"/>
-        <w:rPr>
-          <w:rFonts w:ascii="Times New Roman" w:hAnsi="Times New Roman" w:cs="Times New Roman"/>
-          <w:sz w:val="24"/>
-          <w:szCs w:val="24"/>
-          <w:lang w:val="en-US"/>
-        </w:rPr>
-      </w:pPr>
-    </w:p>
-    <w:p>
-      <w:pPr>
-        <w:spacing w:after="0" w:line="240" w:lineRule="auto"/>
-        <w:rPr>
-          <w:rFonts w:ascii="Times New Roman" w:hAnsi="Times New Roman" w:cs="Times New Roman"/>
-          <w:sz w:val="24"/>
-          <w:szCs w:val="24"/>
-          <w:lang w:val="en-US"/>
-        </w:rPr>
-      </w:pPr>
-      <w:r>
-        <w:rPr>
-          <w:rFonts w:ascii="Times New Roman" w:hAnsi="Times New Roman" w:cs="Times New Roman"/>
-          <w:sz w:val="24"/>
-          <w:szCs w:val="24"/>
-          <w:lang w:val="en-US"/>
-        </w:rPr>
-        <w:t xml:space="preserve">    public Instancias(){}</w:t>
-      </w:r>
-    </w:p>
-    <w:p>
-      <w:pPr>
-        <w:spacing w:after="0" w:line="240" w:lineRule="auto"/>
-        <w:rPr>
-          <w:rFonts w:ascii="Times New Roman" w:hAnsi="Times New Roman" w:cs="Times New Roman"/>
-          <w:sz w:val="24"/>
-          <w:szCs w:val="24"/>
-          <w:lang w:val="en-US"/>
-        </w:rPr>
-      </w:pPr>
-      <w:r>
-        <w:rPr>
-          <w:rFonts w:ascii="Times New Roman" w:hAnsi="Times New Roman" w:cs="Times New Roman"/>
-          <w:sz w:val="24"/>
-          <w:szCs w:val="24"/>
-          <w:lang w:val="en-US"/>
-        </w:rPr>
-        <w:t xml:space="preserve">  </w:t>
-      </w:r>
-    </w:p>
-    <w:p>
-      <w:pPr>
-        <w:spacing w:after="0" w:line="240" w:lineRule="auto"/>
-        <w:rPr>
-          <w:rFonts w:ascii="Times New Roman" w:hAnsi="Times New Roman" w:cs="Times New Roman"/>
-          <w:sz w:val="24"/>
-          <w:szCs w:val="24"/>
-          <w:lang w:val="en-US"/>
-        </w:rPr>
-      </w:pPr>
-      <w:r>
-        <w:rPr>
-          <w:rFonts w:ascii="Times New Roman" w:hAnsi="Times New Roman" w:cs="Times New Roman"/>
-          <w:sz w:val="24"/>
-          <w:szCs w:val="24"/>
-          <w:lang w:val="en-US"/>
-        </w:rPr>
-        <w:t xml:space="preserve">    public Instancia getInstancia(int i) {</w:t>
-      </w:r>
-    </w:p>
-    <w:p>
-      <w:pPr>
-        <w:spacing w:after="0" w:line="240" w:lineRule="auto"/>
-        <w:rPr>
-          <w:rFonts w:ascii="Times New Roman" w:hAnsi="Times New Roman" w:cs="Times New Roman"/>
-          <w:sz w:val="24"/>
-          <w:szCs w:val="24"/>
-          <w:lang w:val="en-US"/>
-        </w:rPr>
-      </w:pPr>
-      <w:r>
-        <w:rPr>
-          <w:rFonts w:ascii="Times New Roman" w:hAnsi="Times New Roman" w:cs="Times New Roman"/>
-          <w:sz w:val="24"/>
-          <w:szCs w:val="24"/>
-          <w:lang w:val="en-US"/>
-        </w:rPr>
-        <w:t xml:space="preserve">        return instancias.get(i);</w:t>
-      </w:r>
-    </w:p>
-    <w:p>
-      <w:pPr>
-        <w:spacing w:after="0" w:line="240" w:lineRule="auto"/>
-        <w:rPr>
-          <w:rFonts w:ascii="Times New Roman" w:hAnsi="Times New Roman" w:cs="Times New Roman"/>
-          <w:sz w:val="24"/>
-          <w:szCs w:val="24"/>
-          <w:lang w:val="en-US"/>
-        </w:rPr>
-      </w:pPr>
-      <w:r>
-        <w:rPr>
-          <w:rFonts w:ascii="Times New Roman" w:hAnsi="Times New Roman" w:cs="Times New Roman"/>
-          <w:sz w:val="24"/>
-          <w:szCs w:val="24"/>
-          <w:lang w:val="en-US"/>
-        </w:rPr>
-        <w:t xml:space="preserve">    }</w:t>
-      </w:r>
-    </w:p>
-    <w:p>
-      <w:pPr>
-        <w:spacing w:after="0" w:line="240" w:lineRule="auto"/>
-        <w:rPr>
-          <w:rFonts w:ascii="Times New Roman" w:hAnsi="Times New Roman" w:cs="Times New Roman"/>
-          <w:sz w:val="24"/>
-          <w:szCs w:val="24"/>
-          <w:lang w:val="en-US"/>
-        </w:rPr>
-      </w:pPr>
-    </w:p>
-    <w:p>
-      <w:pPr>
-        <w:spacing w:after="0" w:line="240" w:lineRule="auto"/>
-        <w:rPr>
-          <w:rFonts w:ascii="Times New Roman" w:hAnsi="Times New Roman" w:cs="Times New Roman"/>
-          <w:sz w:val="24"/>
-          <w:szCs w:val="24"/>
-          <w:lang w:val="en-US"/>
-        </w:rPr>
-      </w:pPr>
-      <w:r>
-        <w:rPr>
-          <w:rFonts w:ascii="Times New Roman" w:hAnsi="Times New Roman" w:cs="Times New Roman"/>
-          <w:sz w:val="24"/>
-          <w:szCs w:val="24"/>
-          <w:lang w:val="en-US"/>
-        </w:rPr>
-        <w:t xml:space="preserve">    public int size() {</w:t>
-      </w:r>
-    </w:p>
-    <w:p>
-      <w:pPr>
-        <w:spacing w:after="0" w:line="240" w:lineRule="auto"/>
-        <w:rPr>
-          <w:rFonts w:ascii="Times New Roman" w:hAnsi="Times New Roman" w:cs="Times New Roman"/>
-          <w:sz w:val="24"/>
-          <w:szCs w:val="24"/>
-        </w:rPr>
-      </w:pPr>
-      <w:r>
-        <w:rPr>
-          <w:rFonts w:ascii="Times New Roman" w:hAnsi="Times New Roman" w:cs="Times New Roman"/>
-          <w:sz w:val="24"/>
-          <w:szCs w:val="24"/>
-          <w:lang w:val="en-US"/>
-        </w:rPr>
-        <w:t xml:space="preserve">        </w:t>
-      </w:r>
-      <w:r>
-        <w:rPr>
-          <w:rFonts w:ascii="Times New Roman" w:hAnsi="Times New Roman" w:cs="Times New Roman"/>
-          <w:sz w:val="24"/>
-          <w:szCs w:val="24"/>
-        </w:rPr>
-        <w:t>return instancias.size();</w:t>
-      </w:r>
-    </w:p>
-    <w:p>
-      <w:pPr>
-        <w:spacing w:after="0" w:line="240" w:lineRule="auto"/>
-        <w:rPr>
-          <w:rFonts w:ascii="Times New Roman" w:hAnsi="Times New Roman" w:cs="Times New Roman"/>
-          <w:sz w:val="24"/>
-          <w:szCs w:val="24"/>
-        </w:rPr>
-      </w:pPr>
-      <w:r>
-        <w:rPr>
-          <w:rFonts w:ascii="Times New Roman" w:hAnsi="Times New Roman" w:cs="Times New Roman"/>
-          <w:sz w:val="24"/>
-          <w:szCs w:val="24"/>
-        </w:rPr>
-        <w:t xml:space="preserve">    }</w:t>
-      </w:r>
-    </w:p>
-    <w:p>
-      <w:pPr>
-        <w:spacing w:after="0" w:line="240" w:lineRule="auto"/>
-        <w:rPr>
-          <w:rFonts w:ascii="Times New Roman" w:hAnsi="Times New Roman" w:cs="Times New Roman"/>
-          <w:sz w:val="24"/>
-          <w:szCs w:val="24"/>
-        </w:rPr>
-      </w:pPr>
-      <w:r>
-        <w:rPr>
-          <w:rFonts w:ascii="Times New Roman" w:hAnsi="Times New Roman" w:cs="Times New Roman"/>
-          <w:sz w:val="24"/>
-          <w:szCs w:val="24"/>
-        </w:rPr>
-        <w:t xml:space="preserve">    </w:t>
-      </w:r>
-    </w:p>
-    <w:p>
-      <w:pPr>
-        <w:spacing w:after="0" w:line="240" w:lineRule="auto"/>
-        <w:rPr>
-          <w:rFonts w:ascii="Times New Roman" w:hAnsi="Times New Roman" w:cs="Times New Roman"/>
-          <w:sz w:val="24"/>
-          <w:szCs w:val="24"/>
-        </w:rPr>
-      </w:pPr>
-      <w:r>
-        <w:rPr>
-          <w:rFonts w:ascii="Times New Roman" w:hAnsi="Times New Roman" w:cs="Times New Roman"/>
-          <w:sz w:val="24"/>
-          <w:szCs w:val="24"/>
-        </w:rPr>
-        <w:t xml:space="preserve">    /*Retorna os atributos da instancia i*/</w:t>
-      </w:r>
-    </w:p>
-    <w:p>
-      <w:pPr>
-        <w:spacing w:after="0" w:line="240" w:lineRule="auto"/>
-        <w:rPr>
-          <w:rFonts w:ascii="Times New Roman" w:hAnsi="Times New Roman" w:cs="Times New Roman"/>
-          <w:sz w:val="24"/>
-          <w:szCs w:val="24"/>
-          <w:lang w:val="en-US"/>
-        </w:rPr>
-      </w:pPr>
-      <w:r>
-        <w:rPr>
-          <w:rFonts w:ascii="Times New Roman" w:hAnsi="Times New Roman" w:cs="Times New Roman"/>
-          <w:sz w:val="24"/>
-          <w:szCs w:val="24"/>
-        </w:rPr>
-        <w:t xml:space="preserve">    </w:t>
-      </w:r>
-      <w:r>
-        <w:rPr>
-          <w:rFonts w:ascii="Times New Roman" w:hAnsi="Times New Roman" w:cs="Times New Roman"/>
-          <w:sz w:val="24"/>
-          <w:szCs w:val="24"/>
-          <w:lang w:val="en-US"/>
-        </w:rPr>
-        <w:t>public double[] getAtributos(int i) {</w:t>
-      </w:r>
-    </w:p>
-    <w:p>
-      <w:pPr>
-        <w:spacing w:after="0" w:line="240" w:lineRule="auto"/>
-        <w:rPr>
-          <w:rFonts w:ascii="Times New Roman" w:hAnsi="Times New Roman" w:cs="Times New Roman"/>
-          <w:sz w:val="24"/>
-          <w:szCs w:val="24"/>
-        </w:rPr>
-      </w:pPr>
-      <w:r>
-        <w:rPr>
-          <w:rFonts w:ascii="Times New Roman" w:hAnsi="Times New Roman" w:cs="Times New Roman"/>
-          <w:sz w:val="24"/>
-          <w:szCs w:val="24"/>
-          <w:lang w:val="en-US"/>
-        </w:rPr>
-        <w:t xml:space="preserve">        </w:t>
-      </w:r>
-      <w:r>
-        <w:rPr>
-          <w:rFonts w:ascii="Times New Roman" w:hAnsi="Times New Roman" w:cs="Times New Roman"/>
-          <w:sz w:val="24"/>
-          <w:szCs w:val="24"/>
-        </w:rPr>
-        <w:t>return instancias.get(i).atributos;</w:t>
-      </w:r>
-    </w:p>
-    <w:p>
-      <w:pPr>
-        <w:spacing w:after="0" w:line="240" w:lineRule="auto"/>
-        <w:rPr>
-          <w:rFonts w:ascii="Times New Roman" w:hAnsi="Times New Roman" w:cs="Times New Roman"/>
-          <w:sz w:val="24"/>
-          <w:szCs w:val="24"/>
-        </w:rPr>
-      </w:pPr>
-      <w:r>
-        <w:rPr>
-          <w:rFonts w:ascii="Times New Roman" w:hAnsi="Times New Roman" w:cs="Times New Roman"/>
-          <w:sz w:val="24"/>
-          <w:szCs w:val="24"/>
-        </w:rPr>
-        <w:t xml:space="preserve">    }</w:t>
-      </w:r>
-    </w:p>
-    <w:p>
-      <w:pPr>
-        <w:spacing w:after="0" w:line="240" w:lineRule="auto"/>
-        <w:rPr>
-          <w:rFonts w:ascii="Times New Roman" w:hAnsi="Times New Roman" w:cs="Times New Roman"/>
-          <w:sz w:val="24"/>
-          <w:szCs w:val="24"/>
-        </w:rPr>
-      </w:pPr>
-    </w:p>
-    <w:p>
-      <w:pPr>
-        <w:spacing w:after="0" w:line="240" w:lineRule="auto"/>
-        <w:rPr>
-          <w:rFonts w:ascii="Times New Roman" w:hAnsi="Times New Roman" w:cs="Times New Roman"/>
-          <w:sz w:val="24"/>
-          <w:szCs w:val="24"/>
-        </w:rPr>
-      </w:pPr>
-      <w:r>
-        <w:rPr>
-          <w:rFonts w:ascii="Times New Roman" w:hAnsi="Times New Roman" w:cs="Times New Roman"/>
-          <w:sz w:val="24"/>
-          <w:szCs w:val="24"/>
-        </w:rPr>
-        <w:t xml:space="preserve">    /*Embaralha o conjunto de instancias*/</w:t>
-      </w:r>
-    </w:p>
-    <w:p>
-      <w:pPr>
-        <w:spacing w:after="0" w:line="240" w:lineRule="auto"/>
-        <w:rPr>
-          <w:rFonts w:ascii="Times New Roman" w:hAnsi="Times New Roman" w:cs="Times New Roman"/>
-          <w:sz w:val="24"/>
-          <w:szCs w:val="24"/>
-          <w:lang w:val="en-US"/>
-        </w:rPr>
-      </w:pPr>
-      <w:r>
-        <w:rPr>
-          <w:rFonts w:ascii="Times New Roman" w:hAnsi="Times New Roman" w:cs="Times New Roman"/>
-          <w:sz w:val="24"/>
-          <w:szCs w:val="24"/>
-        </w:rPr>
-        <w:t xml:space="preserve">    </w:t>
-      </w:r>
-      <w:r>
-        <w:rPr>
-          <w:rFonts w:ascii="Times New Roman" w:hAnsi="Times New Roman" w:cs="Times New Roman"/>
-          <w:sz w:val="24"/>
-          <w:szCs w:val="24"/>
-          <w:lang w:val="en-US"/>
-        </w:rPr>
-        <w:t>public void embaralhar() {</w:t>
-      </w:r>
-    </w:p>
-    <w:p>
-      <w:pPr>
-        <w:spacing w:after="0" w:line="240" w:lineRule="auto"/>
-        <w:rPr>
-          <w:rFonts w:ascii="Times New Roman" w:hAnsi="Times New Roman" w:cs="Times New Roman"/>
-          <w:sz w:val="24"/>
-          <w:szCs w:val="24"/>
-          <w:lang w:val="en-US"/>
-        </w:rPr>
-      </w:pPr>
-      <w:r>
-        <w:rPr>
-          <w:rFonts w:ascii="Times New Roman" w:hAnsi="Times New Roman" w:cs="Times New Roman"/>
-          <w:sz w:val="24"/>
-          <w:szCs w:val="24"/>
-          <w:lang w:val="en-US"/>
-        </w:rPr>
-        <w:t xml:space="preserve">        ArrayList&lt;Instancia&gt; novaInstancias = new ArrayList&lt;&gt;();</w:t>
-      </w:r>
-    </w:p>
-    <w:p>
-      <w:pPr>
-        <w:spacing w:after="0" w:line="240" w:lineRule="auto"/>
-        <w:rPr>
-          <w:rFonts w:ascii="Times New Roman" w:hAnsi="Times New Roman" w:cs="Times New Roman"/>
-          <w:sz w:val="24"/>
-          <w:szCs w:val="24"/>
-          <w:lang w:val="en-US"/>
-        </w:rPr>
-      </w:pPr>
-      <w:r>
-        <w:rPr>
-          <w:rFonts w:ascii="Times New Roman" w:hAnsi="Times New Roman" w:cs="Times New Roman"/>
-          <w:sz w:val="24"/>
-          <w:szCs w:val="24"/>
-          <w:lang w:val="en-US"/>
-        </w:rPr>
-        <w:t xml:space="preserve">        Random r = new Random();</w:t>
-      </w:r>
-    </w:p>
-    <w:p>
-      <w:pPr>
-        <w:spacing w:after="0" w:line="240" w:lineRule="auto"/>
-        <w:rPr>
-          <w:rFonts w:ascii="Times New Roman" w:hAnsi="Times New Roman" w:cs="Times New Roman"/>
-          <w:sz w:val="24"/>
-          <w:szCs w:val="24"/>
-          <w:lang w:val="en-US"/>
-        </w:rPr>
-      </w:pPr>
-      <w:r>
-        <w:rPr>
-          <w:rFonts w:ascii="Times New Roman" w:hAnsi="Times New Roman" w:cs="Times New Roman"/>
-          <w:sz w:val="24"/>
-          <w:szCs w:val="24"/>
-          <w:lang w:val="en-US"/>
-        </w:rPr>
-        <w:t xml:space="preserve">        while (instancias.size() &gt; 0) {</w:t>
-      </w:r>
-    </w:p>
-    <w:p>
-      <w:pPr>
-        <w:spacing w:after="0" w:line="240" w:lineRule="auto"/>
-        <w:rPr>
-          <w:rFonts w:ascii="Times New Roman" w:hAnsi="Times New Roman" w:cs="Times New Roman"/>
-          <w:sz w:val="24"/>
-          <w:szCs w:val="24"/>
-        </w:rPr>
-      </w:pPr>
-      <w:r>
-        <w:rPr>
-          <w:rFonts w:ascii="Times New Roman" w:hAnsi="Times New Roman" w:cs="Times New Roman"/>
-          <w:sz w:val="24"/>
-          <w:szCs w:val="24"/>
-          <w:lang w:val="en-US"/>
-        </w:rPr>
-        <w:t xml:space="preserve">            </w:t>
-      </w:r>
-      <w:r>
-        <w:rPr>
-          <w:rFonts w:ascii="Times New Roman" w:hAnsi="Times New Roman" w:cs="Times New Roman"/>
-          <w:sz w:val="24"/>
-          <w:szCs w:val="24"/>
-        </w:rPr>
-        <w:t>novaInstancias.add(instancias.remove(r.nextInt(instancias.size())));</w:t>
-      </w:r>
-    </w:p>
-    <w:p>
-      <w:pPr>
-        <w:spacing w:after="0" w:line="240" w:lineRule="auto"/>
-        <w:rPr>
-          <w:rFonts w:ascii="Times New Roman" w:hAnsi="Times New Roman" w:cs="Times New Roman"/>
-          <w:sz w:val="24"/>
-          <w:szCs w:val="24"/>
-        </w:rPr>
-      </w:pPr>
-      <w:r>
-        <w:rPr>
-          <w:rFonts w:ascii="Times New Roman" w:hAnsi="Times New Roman" w:cs="Times New Roman"/>
-          <w:sz w:val="24"/>
-          <w:szCs w:val="24"/>
-        </w:rPr>
-        <w:t xml:space="preserve">        }</w:t>
-      </w:r>
-    </w:p>
-    <w:p>
-      <w:pPr>
-        <w:spacing w:after="0" w:line="240" w:lineRule="auto"/>
-        <w:rPr>
-          <w:rFonts w:ascii="Times New Roman" w:hAnsi="Times New Roman" w:cs="Times New Roman"/>
-          <w:sz w:val="24"/>
-          <w:szCs w:val="24"/>
-        </w:rPr>
-      </w:pPr>
-      <w:r>
-        <w:rPr>
-          <w:rFonts w:ascii="Times New Roman" w:hAnsi="Times New Roman" w:cs="Times New Roman"/>
-          <w:sz w:val="24"/>
-          <w:szCs w:val="24"/>
-        </w:rPr>
-        <w:t xml:space="preserve">        instancias = novaInstancias;</w:t>
-      </w:r>
-    </w:p>
-    <w:p>
-      <w:pPr>
-        <w:spacing w:after="0" w:line="240" w:lineRule="auto"/>
-        <w:rPr>
-          <w:rFonts w:ascii="Times New Roman" w:hAnsi="Times New Roman" w:cs="Times New Roman"/>
-          <w:sz w:val="24"/>
-          <w:szCs w:val="24"/>
-        </w:rPr>
-      </w:pPr>
-      <w:r>
-        <w:rPr>
-          <w:rFonts w:ascii="Times New Roman" w:hAnsi="Times New Roman" w:cs="Times New Roman"/>
-          <w:sz w:val="24"/>
-          <w:szCs w:val="24"/>
-        </w:rPr>
-        <w:t xml:space="preserve">    }</w:t>
-      </w:r>
-    </w:p>
-    <w:p>
-      <w:pPr>
-        <w:spacing w:after="0" w:line="240" w:lineRule="auto"/>
-        <w:rPr>
-          <w:rFonts w:ascii="Times New Roman" w:hAnsi="Times New Roman" w:cs="Times New Roman"/>
-          <w:sz w:val="24"/>
-          <w:szCs w:val="24"/>
-        </w:rPr>
-      </w:pPr>
-    </w:p>
-    <w:p>
-      <w:pPr>
-        <w:spacing w:after="0" w:line="240" w:lineRule="auto"/>
-        <w:rPr>
-          <w:rFonts w:ascii="Times New Roman" w:hAnsi="Times New Roman" w:cs="Times New Roman"/>
-          <w:sz w:val="24"/>
-          <w:szCs w:val="24"/>
-        </w:rPr>
-      </w:pPr>
-      <w:r>
-        <w:rPr>
-          <w:rFonts w:ascii="Times New Roman" w:hAnsi="Times New Roman" w:cs="Times New Roman"/>
-          <w:sz w:val="24"/>
-          <w:szCs w:val="24"/>
-        </w:rPr>
-        <w:t xml:space="preserve">    /**Retorna a saida esperada da rede para a instancia i**/</w:t>
-      </w:r>
-    </w:p>
-    <w:p>
-      <w:pPr>
-        <w:spacing w:after="0" w:line="240" w:lineRule="auto"/>
-        <w:rPr>
-          <w:rFonts w:ascii="Times New Roman" w:hAnsi="Times New Roman" w:cs="Times New Roman"/>
-          <w:sz w:val="24"/>
-          <w:szCs w:val="24"/>
-          <w:lang w:val="en-US"/>
-        </w:rPr>
-      </w:pPr>
-      <w:r>
-        <w:rPr>
-          <w:rFonts w:ascii="Times New Roman" w:hAnsi="Times New Roman" w:cs="Times New Roman"/>
-          <w:sz w:val="24"/>
-          <w:szCs w:val="24"/>
-        </w:rPr>
-        <w:t xml:space="preserve">    </w:t>
-      </w:r>
-      <w:r>
-        <w:rPr>
-          <w:rFonts w:ascii="Times New Roman" w:hAnsi="Times New Roman" w:cs="Times New Roman"/>
-          <w:sz w:val="24"/>
-          <w:szCs w:val="24"/>
-          <w:lang w:val="en-US"/>
-        </w:rPr>
-        <w:t>public Double[] getSaida(int i) {</w:t>
-      </w:r>
-    </w:p>
-    <w:p>
-      <w:pPr>
-        <w:spacing w:after="0" w:line="240" w:lineRule="auto"/>
-        <w:rPr>
-          <w:rFonts w:ascii="Times New Roman" w:hAnsi="Times New Roman" w:cs="Times New Roman"/>
-          <w:sz w:val="24"/>
-          <w:szCs w:val="24"/>
-        </w:rPr>
-      </w:pPr>
-      <w:r>
-        <w:rPr>
-          <w:rFonts w:ascii="Times New Roman" w:hAnsi="Times New Roman" w:cs="Times New Roman"/>
-          <w:sz w:val="24"/>
-          <w:szCs w:val="24"/>
-          <w:lang w:val="en-US"/>
-        </w:rPr>
-        <w:t xml:space="preserve">        </w:t>
-      </w:r>
-      <w:r>
-        <w:rPr>
-          <w:rFonts w:ascii="Times New Roman" w:hAnsi="Times New Roman" w:cs="Times New Roman"/>
-          <w:sz w:val="24"/>
-          <w:szCs w:val="24"/>
-        </w:rPr>
-        <w:t>return mapeamentoSaidas.get(instancias.get(i).classe);</w:t>
-      </w:r>
-    </w:p>
-    <w:p>
-      <w:pPr>
-        <w:spacing w:after="0" w:line="240" w:lineRule="auto"/>
-        <w:rPr>
-          <w:rFonts w:ascii="Times New Roman" w:hAnsi="Times New Roman" w:cs="Times New Roman"/>
-          <w:sz w:val="24"/>
-          <w:szCs w:val="24"/>
-        </w:rPr>
-      </w:pPr>
-      <w:r>
-        <w:rPr>
-          <w:rFonts w:ascii="Times New Roman" w:hAnsi="Times New Roman" w:cs="Times New Roman"/>
-          <w:sz w:val="24"/>
-          <w:szCs w:val="24"/>
-        </w:rPr>
-        <w:t xml:space="preserve">    }</w:t>
-      </w:r>
-    </w:p>
-    <w:p>
-      <w:pPr>
-        <w:spacing w:after="0" w:line="240" w:lineRule="auto"/>
-        <w:rPr>
-          <w:rFonts w:ascii="Times New Roman" w:hAnsi="Times New Roman" w:cs="Times New Roman"/>
-          <w:sz w:val="24"/>
-          <w:szCs w:val="24"/>
-        </w:rPr>
-      </w:pPr>
-      <w:r>
-        <w:rPr>
-          <w:rFonts w:ascii="Times New Roman" w:hAnsi="Times New Roman" w:cs="Times New Roman"/>
-          <w:sz w:val="24"/>
-          <w:szCs w:val="24"/>
-        </w:rPr>
-        <w:t xml:space="preserve">    </w:t>
-      </w:r>
-    </w:p>
-    <w:p>
-      <w:pPr>
-        <w:spacing w:after="0" w:line="240" w:lineRule="auto"/>
-        <w:rPr>
-          <w:rFonts w:ascii="Times New Roman" w:hAnsi="Times New Roman" w:cs="Times New Roman"/>
-          <w:sz w:val="24"/>
-          <w:szCs w:val="24"/>
-        </w:rPr>
-      </w:pPr>
-      <w:r>
-        <w:rPr>
-          <w:rFonts w:ascii="Times New Roman" w:hAnsi="Times New Roman" w:cs="Times New Roman"/>
-          <w:sz w:val="24"/>
-          <w:szCs w:val="24"/>
-        </w:rPr>
-        <w:t xml:space="preserve">    /**Abre o arquivo especificado pelo parametro e carrega as instancias**/</w:t>
-      </w:r>
-    </w:p>
-    <w:p>
-      <w:pPr>
-        <w:spacing w:after="0" w:line="240" w:lineRule="auto"/>
-        <w:rPr>
-          <w:rFonts w:ascii="Times New Roman" w:hAnsi="Times New Roman" w:cs="Times New Roman"/>
-          <w:sz w:val="24"/>
-          <w:szCs w:val="24"/>
-        </w:rPr>
-      </w:pPr>
-      <w:r>
-        <w:rPr>
-          <w:rFonts w:ascii="Times New Roman" w:hAnsi="Times New Roman" w:cs="Times New Roman"/>
-          <w:sz w:val="24"/>
-          <w:szCs w:val="24"/>
-        </w:rPr>
-        <w:t xml:space="preserve">    public boolean abrirArquivo(File arquivo) {</w:t>
-      </w:r>
-    </w:p>
-    <w:p>
-      <w:pPr>
-        <w:spacing w:after="0" w:line="240" w:lineRule="auto"/>
-        <w:rPr>
-          <w:rFonts w:ascii="Times New Roman" w:hAnsi="Times New Roman" w:cs="Times New Roman"/>
-          <w:sz w:val="24"/>
-          <w:szCs w:val="24"/>
-          <w:lang w:val="en-US"/>
-        </w:rPr>
-      </w:pPr>
-      <w:r>
-        <w:rPr>
-          <w:rFonts w:ascii="Times New Roman" w:hAnsi="Times New Roman" w:cs="Times New Roman"/>
-          <w:sz w:val="24"/>
-          <w:szCs w:val="24"/>
-        </w:rPr>
-        <w:t xml:space="preserve">        </w:t>
-      </w:r>
-      <w:r>
-        <w:rPr>
-          <w:rFonts w:ascii="Times New Roman" w:hAnsi="Times New Roman" w:cs="Times New Roman"/>
-          <w:sz w:val="24"/>
-          <w:szCs w:val="24"/>
-          <w:lang w:val="en-US"/>
-        </w:rPr>
-        <w:t>instancias.clear();</w:t>
-      </w:r>
-    </w:p>
-    <w:p>
-      <w:pPr>
-        <w:spacing w:after="0" w:line="240" w:lineRule="auto"/>
-        <w:rPr>
-          <w:rFonts w:ascii="Times New Roman" w:hAnsi="Times New Roman" w:cs="Times New Roman"/>
-          <w:sz w:val="24"/>
-          <w:szCs w:val="24"/>
-          <w:lang w:val="en-US"/>
-        </w:rPr>
-      </w:pPr>
-      <w:r>
-        <w:rPr>
-          <w:rFonts w:ascii="Times New Roman" w:hAnsi="Times New Roman" w:cs="Times New Roman"/>
-          <w:sz w:val="24"/>
-          <w:szCs w:val="24"/>
-          <w:lang w:val="en-US"/>
-        </w:rPr>
-        <w:t xml:space="preserve">        BufferedReader reader = null;</w:t>
-      </w:r>
-    </w:p>
-    <w:p>
-      <w:pPr>
-        <w:spacing w:after="0" w:line="240" w:lineRule="auto"/>
-        <w:rPr>
-          <w:rFonts w:ascii="Times New Roman" w:hAnsi="Times New Roman" w:cs="Times New Roman"/>
-          <w:sz w:val="24"/>
-          <w:szCs w:val="24"/>
-          <w:lang w:val="en-US"/>
-        </w:rPr>
-      </w:pPr>
-      <w:r>
-        <w:rPr>
-          <w:rFonts w:ascii="Times New Roman" w:hAnsi="Times New Roman" w:cs="Times New Roman"/>
-          <w:sz w:val="24"/>
-          <w:szCs w:val="24"/>
-          <w:lang w:val="en-US"/>
-        </w:rPr>
-        <w:t xml:space="preserve">        try {</w:t>
-      </w:r>
-    </w:p>
-    <w:p>
-      <w:pPr>
-        <w:spacing w:after="0" w:line="240" w:lineRule="auto"/>
-        <w:rPr>
-          <w:rFonts w:ascii="Times New Roman" w:hAnsi="Times New Roman" w:cs="Times New Roman"/>
-          <w:sz w:val="24"/>
-          <w:szCs w:val="24"/>
-          <w:lang w:val="en-US"/>
-        </w:rPr>
-      </w:pPr>
-      <w:r>
-        <w:rPr>
-          <w:rFonts w:ascii="Times New Roman" w:hAnsi="Times New Roman" w:cs="Times New Roman"/>
-          <w:sz w:val="24"/>
-          <w:szCs w:val="24"/>
-          <w:lang w:val="en-US"/>
-        </w:rPr>
-        <w:t xml:space="preserve">            int i, cont = 0;</w:t>
-      </w:r>
-    </w:p>
-    <w:p>
-      <w:pPr>
-        <w:spacing w:after="0" w:line="240" w:lineRule="auto"/>
-        <w:rPr>
-          <w:rFonts w:ascii="Times New Roman" w:hAnsi="Times New Roman" w:cs="Times New Roman"/>
-          <w:sz w:val="24"/>
-          <w:szCs w:val="24"/>
-          <w:lang w:val="en-US"/>
-        </w:rPr>
-      </w:pPr>
-      <w:r>
-        <w:rPr>
-          <w:rFonts w:ascii="Times New Roman" w:hAnsi="Times New Roman" w:cs="Times New Roman"/>
-          <w:sz w:val="24"/>
-          <w:szCs w:val="24"/>
-          <w:lang w:val="en-US"/>
-        </w:rPr>
-        <w:lastRenderedPageBreak/>
-        <w:t xml:space="preserve">            String classe;</w:t>
-      </w:r>
-    </w:p>
-    <w:p>
-      <w:pPr>
-        <w:spacing w:after="0" w:line="240" w:lineRule="auto"/>
-        <w:rPr>
-          <w:rFonts w:ascii="Times New Roman" w:hAnsi="Times New Roman" w:cs="Times New Roman"/>
-          <w:sz w:val="24"/>
-          <w:szCs w:val="24"/>
-          <w:lang w:val="en-US"/>
-        </w:rPr>
-      </w:pPr>
-      <w:r>
-        <w:rPr>
-          <w:rFonts w:ascii="Times New Roman" w:hAnsi="Times New Roman" w:cs="Times New Roman"/>
-          <w:sz w:val="24"/>
-          <w:szCs w:val="24"/>
-          <w:lang w:val="en-US"/>
-        </w:rPr>
-        <w:t xml:space="preserve">            reader = new BufferedReader(new FileReader(arquivo));</w:t>
-      </w:r>
-    </w:p>
-    <w:p>
-      <w:pPr>
-        <w:spacing w:after="0" w:line="240" w:lineRule="auto"/>
-        <w:rPr>
-          <w:rFonts w:ascii="Times New Roman" w:hAnsi="Times New Roman" w:cs="Times New Roman"/>
-          <w:sz w:val="24"/>
-          <w:szCs w:val="24"/>
-          <w:lang w:val="en-US"/>
-        </w:rPr>
-      </w:pPr>
-      <w:r>
-        <w:rPr>
-          <w:rFonts w:ascii="Times New Roman" w:hAnsi="Times New Roman" w:cs="Times New Roman"/>
-          <w:sz w:val="24"/>
-          <w:szCs w:val="24"/>
-          <w:lang w:val="en-US"/>
-        </w:rPr>
-        <w:t xml:space="preserve">            String linha;</w:t>
-      </w:r>
-    </w:p>
-    <w:p>
-      <w:pPr>
-        <w:spacing w:after="0" w:line="240" w:lineRule="auto"/>
-        <w:rPr>
-          <w:rFonts w:ascii="Times New Roman" w:hAnsi="Times New Roman" w:cs="Times New Roman"/>
-          <w:sz w:val="24"/>
-          <w:szCs w:val="24"/>
-          <w:lang w:val="en-US"/>
-        </w:rPr>
-      </w:pPr>
-      <w:r>
-        <w:rPr>
-          <w:rFonts w:ascii="Times New Roman" w:hAnsi="Times New Roman" w:cs="Times New Roman"/>
-          <w:sz w:val="24"/>
-          <w:szCs w:val="24"/>
-          <w:lang w:val="en-US"/>
-        </w:rPr>
-        <w:t xml:space="preserve">            String[] tokens;</w:t>
-      </w:r>
-    </w:p>
-    <w:p>
-      <w:pPr>
-        <w:spacing w:after="0" w:line="240" w:lineRule="auto"/>
-        <w:rPr>
-          <w:rFonts w:ascii="Times New Roman" w:hAnsi="Times New Roman" w:cs="Times New Roman"/>
-          <w:sz w:val="24"/>
-          <w:szCs w:val="24"/>
-          <w:lang w:val="en-US"/>
-        </w:rPr>
-      </w:pPr>
-    </w:p>
-    <w:p>
-      <w:pPr>
-        <w:spacing w:after="0" w:line="240" w:lineRule="auto"/>
-        <w:rPr>
-          <w:rFonts w:ascii="Times New Roman" w:hAnsi="Times New Roman" w:cs="Times New Roman"/>
-          <w:sz w:val="24"/>
-          <w:szCs w:val="24"/>
-          <w:lang w:val="en-US"/>
-        </w:rPr>
-      </w:pPr>
-      <w:r>
-        <w:rPr>
-          <w:rFonts w:ascii="Times New Roman" w:hAnsi="Times New Roman" w:cs="Times New Roman"/>
-          <w:sz w:val="24"/>
-          <w:szCs w:val="24"/>
-          <w:lang w:val="en-US"/>
-        </w:rPr>
-        <w:t xml:space="preserve">            tokens = reader.readLine().split(",");</w:t>
-      </w:r>
-    </w:p>
-    <w:p>
-      <w:pPr>
-        <w:spacing w:after="0" w:line="240" w:lineRule="auto"/>
-        <w:rPr>
-          <w:rFonts w:ascii="Times New Roman" w:hAnsi="Times New Roman" w:cs="Times New Roman"/>
-          <w:sz w:val="24"/>
-          <w:szCs w:val="24"/>
-          <w:lang w:val="en-US"/>
-        </w:rPr>
-      </w:pPr>
-      <w:r>
-        <w:rPr>
-          <w:rFonts w:ascii="Times New Roman" w:hAnsi="Times New Roman" w:cs="Times New Roman"/>
-          <w:sz w:val="24"/>
-          <w:szCs w:val="24"/>
-          <w:lang w:val="en-US"/>
-        </w:rPr>
-        <w:t xml:space="preserve">            numAtributos = tokens.length - 1;</w:t>
-      </w:r>
-    </w:p>
-    <w:p>
-      <w:pPr>
-        <w:spacing w:after="0" w:line="240" w:lineRule="auto"/>
-        <w:rPr>
-          <w:rFonts w:ascii="Times New Roman" w:hAnsi="Times New Roman" w:cs="Times New Roman"/>
-          <w:sz w:val="24"/>
-          <w:szCs w:val="24"/>
-          <w:lang w:val="en-US"/>
-        </w:rPr>
-      </w:pPr>
-      <w:r>
-        <w:rPr>
-          <w:rFonts w:ascii="Times New Roman" w:hAnsi="Times New Roman" w:cs="Times New Roman"/>
-          <w:sz w:val="24"/>
-          <w:szCs w:val="24"/>
-          <w:lang w:val="en-US"/>
-        </w:rPr>
-        <w:t xml:space="preserve">            while ((linha = reader.readLine()) != null) {</w:t>
-      </w:r>
-    </w:p>
-    <w:p>
-      <w:pPr>
-        <w:spacing w:after="0" w:line="240" w:lineRule="auto"/>
-        <w:rPr>
-          <w:rFonts w:ascii="Times New Roman" w:hAnsi="Times New Roman" w:cs="Times New Roman"/>
-          <w:sz w:val="24"/>
-          <w:szCs w:val="24"/>
-          <w:lang w:val="en-US"/>
-        </w:rPr>
-      </w:pPr>
-      <w:r>
-        <w:rPr>
-          <w:rFonts w:ascii="Times New Roman" w:hAnsi="Times New Roman" w:cs="Times New Roman"/>
-          <w:sz w:val="24"/>
-          <w:szCs w:val="24"/>
-          <w:lang w:val="en-US"/>
-        </w:rPr>
-        <w:t xml:space="preserve">                double[] atributos = new double[numAtributos];</w:t>
-      </w:r>
-    </w:p>
-    <w:p>
-      <w:pPr>
-        <w:spacing w:after="0" w:line="240" w:lineRule="auto"/>
-        <w:rPr>
-          <w:rFonts w:ascii="Times New Roman" w:hAnsi="Times New Roman" w:cs="Times New Roman"/>
-          <w:sz w:val="24"/>
-          <w:szCs w:val="24"/>
-          <w:lang w:val="en-US"/>
-        </w:rPr>
-      </w:pPr>
-      <w:r>
-        <w:rPr>
-          <w:rFonts w:ascii="Times New Roman" w:hAnsi="Times New Roman" w:cs="Times New Roman"/>
-          <w:sz w:val="24"/>
-          <w:szCs w:val="24"/>
-          <w:lang w:val="en-US"/>
-        </w:rPr>
-        <w:t xml:space="preserve">                tokens = linha.split(",");</w:t>
-      </w:r>
-    </w:p>
-    <w:p>
-      <w:pPr>
-        <w:spacing w:after="0" w:line="240" w:lineRule="auto"/>
-        <w:rPr>
-          <w:rFonts w:ascii="Times New Roman" w:hAnsi="Times New Roman" w:cs="Times New Roman"/>
-          <w:sz w:val="24"/>
-          <w:szCs w:val="24"/>
-        </w:rPr>
-      </w:pPr>
-      <w:r>
-        <w:rPr>
-          <w:rFonts w:ascii="Times New Roman" w:hAnsi="Times New Roman" w:cs="Times New Roman"/>
-          <w:sz w:val="24"/>
-          <w:szCs w:val="24"/>
-          <w:lang w:val="en-US"/>
-        </w:rPr>
-        <w:t xml:space="preserve">                </w:t>
-      </w:r>
-      <w:r>
-        <w:rPr>
-          <w:rFonts w:ascii="Times New Roman" w:hAnsi="Times New Roman" w:cs="Times New Roman"/>
-          <w:sz w:val="24"/>
-          <w:szCs w:val="24"/>
-        </w:rPr>
-        <w:t>for (i = 0; i &lt; numAtributos; i++) {</w:t>
-      </w:r>
-    </w:p>
-    <w:p>
-      <w:pPr>
-        <w:spacing w:after="0" w:line="240" w:lineRule="auto"/>
-        <w:rPr>
-          <w:rFonts w:ascii="Times New Roman" w:hAnsi="Times New Roman" w:cs="Times New Roman"/>
-          <w:sz w:val="24"/>
-          <w:szCs w:val="24"/>
-          <w:lang w:val="en-US"/>
-        </w:rPr>
-      </w:pPr>
-      <w:r>
-        <w:rPr>
-          <w:rFonts w:ascii="Times New Roman" w:hAnsi="Times New Roman" w:cs="Times New Roman"/>
-          <w:sz w:val="24"/>
-          <w:szCs w:val="24"/>
-        </w:rPr>
-        <w:t xml:space="preserve">                    </w:t>
-      </w:r>
-      <w:r>
-        <w:rPr>
-          <w:rFonts w:ascii="Times New Roman" w:hAnsi="Times New Roman" w:cs="Times New Roman"/>
-          <w:sz w:val="24"/>
-          <w:szCs w:val="24"/>
-          <w:lang w:val="en-US"/>
-        </w:rPr>
-        <w:t>atributos[i] = Double.valueOf(tokens[i]);</w:t>
-      </w:r>
-    </w:p>
-    <w:p>
-      <w:pPr>
-        <w:spacing w:after="0" w:line="240" w:lineRule="auto"/>
-        <w:rPr>
-          <w:rFonts w:ascii="Times New Roman" w:hAnsi="Times New Roman" w:cs="Times New Roman"/>
-          <w:sz w:val="24"/>
-          <w:szCs w:val="24"/>
-        </w:rPr>
-      </w:pPr>
-      <w:r>
-        <w:rPr>
-          <w:rFonts w:ascii="Times New Roman" w:hAnsi="Times New Roman" w:cs="Times New Roman"/>
-          <w:sz w:val="24"/>
-          <w:szCs w:val="24"/>
-          <w:lang w:val="en-US"/>
-        </w:rPr>
-        <w:t xml:space="preserve">                </w:t>
-      </w:r>
-      <w:r>
-        <w:rPr>
-          <w:rFonts w:ascii="Times New Roman" w:hAnsi="Times New Roman" w:cs="Times New Roman"/>
-          <w:sz w:val="24"/>
-          <w:szCs w:val="24"/>
-        </w:rPr>
-        <w:t>}</w:t>
-      </w:r>
-    </w:p>
-    <w:p>
-      <w:pPr>
-        <w:spacing w:after="0" w:line="240" w:lineRule="auto"/>
-        <w:rPr>
-          <w:rFonts w:ascii="Times New Roman" w:hAnsi="Times New Roman" w:cs="Times New Roman"/>
-          <w:sz w:val="24"/>
-          <w:szCs w:val="24"/>
-        </w:rPr>
-      </w:pPr>
-      <w:r>
-        <w:rPr>
-          <w:rFonts w:ascii="Times New Roman" w:hAnsi="Times New Roman" w:cs="Times New Roman"/>
-          <w:sz w:val="24"/>
-          <w:szCs w:val="24"/>
-        </w:rPr>
-        <w:t xml:space="preserve">                classe = tokens[i];</w:t>
-      </w:r>
-    </w:p>
-    <w:p>
-      <w:pPr>
-        <w:spacing w:after="0" w:line="240" w:lineRule="auto"/>
-        <w:rPr>
-          <w:rFonts w:ascii="Times New Roman" w:hAnsi="Times New Roman" w:cs="Times New Roman"/>
-          <w:sz w:val="24"/>
-          <w:szCs w:val="24"/>
-        </w:rPr>
-      </w:pPr>
-      <w:r>
-        <w:rPr>
-          <w:rFonts w:ascii="Times New Roman" w:hAnsi="Times New Roman" w:cs="Times New Roman"/>
-          <w:sz w:val="24"/>
-          <w:szCs w:val="24"/>
-        </w:rPr>
-        <w:t xml:space="preserve">                instancias.add(new Instancia(atributos, classe));</w:t>
-      </w:r>
-    </w:p>
-    <w:p>
-      <w:pPr>
-        <w:spacing w:after="0" w:line="240" w:lineRule="auto"/>
-        <w:rPr>
-          <w:rFonts w:ascii="Times New Roman" w:hAnsi="Times New Roman" w:cs="Times New Roman"/>
-          <w:sz w:val="24"/>
-          <w:szCs w:val="24"/>
-        </w:rPr>
-      </w:pPr>
-      <w:r>
-        <w:rPr>
-          <w:rFonts w:ascii="Times New Roman" w:hAnsi="Times New Roman" w:cs="Times New Roman"/>
-          <w:sz w:val="24"/>
-          <w:szCs w:val="24"/>
-        </w:rPr>
-        <w:t xml:space="preserve">                mapeamentoSaidas.putIfAbsent(classe, null);</w:t>
-      </w:r>
-    </w:p>
-    <w:p>
-      <w:pPr>
-        <w:spacing w:after="0" w:line="240" w:lineRule="auto"/>
-        <w:rPr>
-          <w:rFonts w:ascii="Times New Roman" w:hAnsi="Times New Roman" w:cs="Times New Roman"/>
-          <w:sz w:val="24"/>
-          <w:szCs w:val="24"/>
-        </w:rPr>
-      </w:pPr>
-      <w:r>
-        <w:rPr>
-          <w:rFonts w:ascii="Times New Roman" w:hAnsi="Times New Roman" w:cs="Times New Roman"/>
-          <w:sz w:val="24"/>
-          <w:szCs w:val="24"/>
-        </w:rPr>
-        <w:t xml:space="preserve">            }</w:t>
-      </w:r>
-    </w:p>
-    <w:p>
-      <w:pPr>
-        <w:spacing w:after="0" w:line="240" w:lineRule="auto"/>
-        <w:rPr>
-          <w:rFonts w:ascii="Times New Roman" w:hAnsi="Times New Roman" w:cs="Times New Roman"/>
-          <w:sz w:val="24"/>
-          <w:szCs w:val="24"/>
-        </w:rPr>
-      </w:pPr>
-      <w:r>
-        <w:rPr>
-          <w:rFonts w:ascii="Times New Roman" w:hAnsi="Times New Roman" w:cs="Times New Roman"/>
-          <w:sz w:val="24"/>
-          <w:szCs w:val="24"/>
-        </w:rPr>
-        <w:t xml:space="preserve">            numClasses = mapeamentoSaidas.size();</w:t>
-      </w:r>
-    </w:p>
-    <w:p>
-      <w:pPr>
-        <w:spacing w:after="0" w:line="240" w:lineRule="auto"/>
-        <w:rPr>
-          <w:rFonts w:ascii="Times New Roman" w:hAnsi="Times New Roman" w:cs="Times New Roman"/>
-          <w:sz w:val="24"/>
-          <w:szCs w:val="24"/>
-        </w:rPr>
-      </w:pPr>
-      <w:r>
-        <w:rPr>
-          <w:rFonts w:ascii="Times New Roman" w:hAnsi="Times New Roman" w:cs="Times New Roman"/>
-          <w:sz w:val="24"/>
-          <w:szCs w:val="24"/>
-        </w:rPr>
-        <w:t xml:space="preserve">            reader.close();</w:t>
-      </w:r>
-    </w:p>
-    <w:p>
-      <w:pPr>
-        <w:spacing w:after="0" w:line="240" w:lineRule="auto"/>
-        <w:rPr>
-          <w:rFonts w:ascii="Times New Roman" w:hAnsi="Times New Roman" w:cs="Times New Roman"/>
-          <w:sz w:val="24"/>
-          <w:szCs w:val="24"/>
-        </w:rPr>
-      </w:pPr>
-      <w:r>
-        <w:rPr>
-          <w:rFonts w:ascii="Times New Roman" w:hAnsi="Times New Roman" w:cs="Times New Roman"/>
-          <w:sz w:val="24"/>
-          <w:szCs w:val="24"/>
-        </w:rPr>
-        <w:t xml:space="preserve">        } catch (IOException ex) {</w:t>
-      </w:r>
-    </w:p>
-    <w:p>
-      <w:pPr>
-        <w:spacing w:after="0" w:line="240" w:lineRule="auto"/>
-        <w:rPr>
-          <w:rFonts w:ascii="Times New Roman" w:hAnsi="Times New Roman" w:cs="Times New Roman"/>
-          <w:sz w:val="24"/>
-          <w:szCs w:val="24"/>
-          <w:lang w:val="en-US"/>
-        </w:rPr>
-      </w:pPr>
-      <w:r>
-        <w:rPr>
-          <w:rFonts w:ascii="Times New Roman" w:hAnsi="Times New Roman" w:cs="Times New Roman"/>
-          <w:sz w:val="24"/>
-          <w:szCs w:val="24"/>
-        </w:rPr>
-        <w:t xml:space="preserve">            </w:t>
-      </w:r>
-      <w:r>
-        <w:rPr>
-          <w:rFonts w:ascii="Times New Roman" w:hAnsi="Times New Roman" w:cs="Times New Roman"/>
-          <w:sz w:val="24"/>
-          <w:szCs w:val="24"/>
-          <w:lang w:val="en-US"/>
-        </w:rPr>
-        <w:t>instancias.clear();</w:t>
-      </w:r>
-    </w:p>
-    <w:p>
-      <w:pPr>
-        <w:spacing w:after="0" w:line="240" w:lineRule="auto"/>
-        <w:rPr>
-          <w:rFonts w:ascii="Times New Roman" w:hAnsi="Times New Roman" w:cs="Times New Roman"/>
-          <w:sz w:val="24"/>
-          <w:szCs w:val="24"/>
-          <w:lang w:val="en-US"/>
-        </w:rPr>
-      </w:pPr>
-      <w:r>
-        <w:rPr>
-          <w:rFonts w:ascii="Times New Roman" w:hAnsi="Times New Roman" w:cs="Times New Roman"/>
-          <w:sz w:val="24"/>
-          <w:szCs w:val="24"/>
-          <w:lang w:val="en-US"/>
-        </w:rPr>
-        <w:t xml:space="preserve">            if (reader != null) {</w:t>
-      </w:r>
-    </w:p>
-    <w:p>
-      <w:pPr>
-        <w:spacing w:after="0" w:line="240" w:lineRule="auto"/>
-        <w:rPr>
-          <w:rFonts w:ascii="Times New Roman" w:hAnsi="Times New Roman" w:cs="Times New Roman"/>
-          <w:sz w:val="24"/>
-          <w:szCs w:val="24"/>
-          <w:lang w:val="en-US"/>
-        </w:rPr>
-      </w:pPr>
-      <w:r>
-        <w:rPr>
-          <w:rFonts w:ascii="Times New Roman" w:hAnsi="Times New Roman" w:cs="Times New Roman"/>
-          <w:sz w:val="24"/>
-          <w:szCs w:val="24"/>
-          <w:lang w:val="en-US"/>
-        </w:rPr>
-        <w:t xml:space="preserve">                try {</w:t>
-      </w:r>
-    </w:p>
-    <w:p>
-      <w:pPr>
-        <w:spacing w:after="0" w:line="240" w:lineRule="auto"/>
-        <w:rPr>
-          <w:rFonts w:ascii="Times New Roman" w:hAnsi="Times New Roman" w:cs="Times New Roman"/>
-          <w:sz w:val="24"/>
-          <w:szCs w:val="24"/>
-          <w:lang w:val="en-US"/>
-        </w:rPr>
-      </w:pPr>
-      <w:r>
-        <w:rPr>
-          <w:rFonts w:ascii="Times New Roman" w:hAnsi="Times New Roman" w:cs="Times New Roman"/>
-          <w:sz w:val="24"/>
-          <w:szCs w:val="24"/>
-          <w:lang w:val="en-US"/>
-        </w:rPr>
-        <w:t xml:space="preserve">                    reader.close();</w:t>
-      </w:r>
-    </w:p>
-    <w:p>
-      <w:pPr>
-        <w:spacing w:after="0" w:line="240" w:lineRule="auto"/>
-        <w:rPr>
-          <w:rFonts w:ascii="Times New Roman" w:hAnsi="Times New Roman" w:cs="Times New Roman"/>
-          <w:sz w:val="24"/>
-          <w:szCs w:val="24"/>
-          <w:lang w:val="en-US"/>
-        </w:rPr>
-      </w:pPr>
-      <w:r>
-        <w:rPr>
-          <w:rFonts w:ascii="Times New Roman" w:hAnsi="Times New Roman" w:cs="Times New Roman"/>
-          <w:sz w:val="24"/>
-          <w:szCs w:val="24"/>
-          <w:lang w:val="en-US"/>
-        </w:rPr>
-        <w:t xml:space="preserve">                } catch (IOException ex1) {</w:t>
-      </w:r>
-    </w:p>
-    <w:p>
-      <w:pPr>
-        <w:spacing w:after="0" w:line="240" w:lineRule="auto"/>
-        <w:rPr>
-          <w:rFonts w:ascii="Times New Roman" w:hAnsi="Times New Roman" w:cs="Times New Roman"/>
-          <w:sz w:val="24"/>
-          <w:szCs w:val="24"/>
-        </w:rPr>
-      </w:pPr>
-      <w:r>
-        <w:rPr>
-          <w:rFonts w:ascii="Times New Roman" w:hAnsi="Times New Roman" w:cs="Times New Roman"/>
-          <w:sz w:val="24"/>
-          <w:szCs w:val="24"/>
-          <w:lang w:val="en-US"/>
-        </w:rPr>
-        <w:t xml:space="preserve">                </w:t>
-      </w:r>
-      <w:r>
-        <w:rPr>
-          <w:rFonts w:ascii="Times New Roman" w:hAnsi="Times New Roman" w:cs="Times New Roman"/>
-          <w:sz w:val="24"/>
-          <w:szCs w:val="24"/>
-        </w:rPr>
-        <w:t>}</w:t>
-      </w:r>
-    </w:p>
-    <w:p>
-      <w:pPr>
-        <w:spacing w:after="0" w:line="240" w:lineRule="auto"/>
-        <w:rPr>
-          <w:rFonts w:ascii="Times New Roman" w:hAnsi="Times New Roman" w:cs="Times New Roman"/>
-          <w:sz w:val="24"/>
-          <w:szCs w:val="24"/>
-        </w:rPr>
-      </w:pPr>
-      <w:r>
-        <w:rPr>
-          <w:rFonts w:ascii="Times New Roman" w:hAnsi="Times New Roman" w:cs="Times New Roman"/>
-          <w:sz w:val="24"/>
-          <w:szCs w:val="24"/>
-        </w:rPr>
-        <w:t xml:space="preserve">            }</w:t>
-      </w:r>
-    </w:p>
-    <w:p>
-      <w:pPr>
-        <w:spacing w:after="0" w:line="240" w:lineRule="auto"/>
-        <w:rPr>
-          <w:rFonts w:ascii="Times New Roman" w:hAnsi="Times New Roman" w:cs="Times New Roman"/>
-          <w:sz w:val="24"/>
-          <w:szCs w:val="24"/>
-        </w:rPr>
-      </w:pPr>
-      <w:r>
-        <w:rPr>
-          <w:rFonts w:ascii="Times New Roman" w:hAnsi="Times New Roman" w:cs="Times New Roman"/>
-          <w:sz w:val="24"/>
-          <w:szCs w:val="24"/>
-        </w:rPr>
-        <w:t xml:space="preserve">        }</w:t>
-      </w:r>
-    </w:p>
-    <w:p>
-      <w:pPr>
-        <w:spacing w:after="0" w:line="240" w:lineRule="auto"/>
-        <w:rPr>
-          <w:rFonts w:ascii="Times New Roman" w:hAnsi="Times New Roman" w:cs="Times New Roman"/>
-          <w:sz w:val="24"/>
-          <w:szCs w:val="24"/>
-        </w:rPr>
-      </w:pPr>
-      <w:r>
-        <w:rPr>
-          <w:rFonts w:ascii="Times New Roman" w:hAnsi="Times New Roman" w:cs="Times New Roman"/>
-          <w:sz w:val="24"/>
-          <w:szCs w:val="24"/>
-        </w:rPr>
-        <w:t xml:space="preserve">        return instancias.isEmpty();</w:t>
-      </w:r>
-    </w:p>
-    <w:p>
-      <w:pPr>
-        <w:spacing w:after="0" w:line="240" w:lineRule="auto"/>
-        <w:rPr>
-          <w:rFonts w:ascii="Times New Roman" w:hAnsi="Times New Roman" w:cs="Times New Roman"/>
-          <w:sz w:val="24"/>
-          <w:szCs w:val="24"/>
-        </w:rPr>
-      </w:pPr>
-      <w:r>
-        <w:rPr>
-          <w:rFonts w:ascii="Times New Roman" w:hAnsi="Times New Roman" w:cs="Times New Roman"/>
-          <w:sz w:val="24"/>
-          <w:szCs w:val="24"/>
-        </w:rPr>
-        <w:t xml:space="preserve">    }</w:t>
-      </w:r>
-    </w:p>
-    <w:p>
-      <w:pPr>
-        <w:spacing w:after="0" w:line="240" w:lineRule="auto"/>
-        <w:rPr>
-          <w:rFonts w:ascii="Times New Roman" w:hAnsi="Times New Roman" w:cs="Times New Roman"/>
-          <w:sz w:val="24"/>
-          <w:szCs w:val="24"/>
-        </w:rPr>
-      </w:pPr>
-    </w:p>
-    <w:p>
-      <w:pPr>
-        <w:spacing w:after="0" w:line="240" w:lineRule="auto"/>
-        <w:rPr>
-          <w:rFonts w:ascii="Times New Roman" w:hAnsi="Times New Roman" w:cs="Times New Roman"/>
-          <w:sz w:val="24"/>
-          <w:szCs w:val="24"/>
-        </w:rPr>
-      </w:pPr>
-      <w:r>
-        <w:rPr>
-          <w:rFonts w:ascii="Times New Roman" w:hAnsi="Times New Roman" w:cs="Times New Roman"/>
-          <w:sz w:val="24"/>
-          <w:szCs w:val="24"/>
-        </w:rPr>
-        <w:t xml:space="preserve">    /**</w:t>
-      </w:r>
-    </w:p>
-    <w:p>
-      <w:pPr>
-        <w:spacing w:after="0" w:line="240" w:lineRule="auto"/>
-        <w:rPr>
-          <w:rFonts w:ascii="Times New Roman" w:hAnsi="Times New Roman" w:cs="Times New Roman"/>
-          <w:sz w:val="24"/>
-          <w:szCs w:val="24"/>
-        </w:rPr>
-      </w:pPr>
-      <w:r>
-        <w:rPr>
-          <w:rFonts w:ascii="Times New Roman" w:hAnsi="Times New Roman" w:cs="Times New Roman"/>
-          <w:sz w:val="24"/>
-          <w:szCs w:val="24"/>
-        </w:rPr>
-        <w:t xml:space="preserve">     * Recupera o minimo e maximo de cada atributo do conjunto 'c' e retorna nos vetores</w:t>
-      </w:r>
-    </w:p>
-    <w:p>
-      <w:pPr>
-        <w:spacing w:after="0" w:line="240" w:lineRule="auto"/>
-        <w:rPr>
-          <w:rFonts w:ascii="Times New Roman" w:hAnsi="Times New Roman" w:cs="Times New Roman"/>
-          <w:sz w:val="24"/>
-          <w:szCs w:val="24"/>
-          <w:lang w:val="en-US"/>
-        </w:rPr>
-      </w:pPr>
-      <w:r>
-        <w:rPr>
-          <w:rFonts w:ascii="Times New Roman" w:hAnsi="Times New Roman" w:cs="Times New Roman"/>
-          <w:sz w:val="24"/>
-          <w:szCs w:val="24"/>
-        </w:rPr>
-        <w:t xml:space="preserve">     </w:t>
-      </w:r>
-      <w:r>
-        <w:rPr>
-          <w:rFonts w:ascii="Times New Roman" w:hAnsi="Times New Roman" w:cs="Times New Roman"/>
-          <w:sz w:val="24"/>
-          <w:szCs w:val="24"/>
-          <w:lang w:val="en-US"/>
-        </w:rPr>
-        <w:t>* de entrada</w:t>
-      </w:r>
-    </w:p>
-    <w:p>
-      <w:pPr>
-        <w:spacing w:after="0" w:line="240" w:lineRule="auto"/>
-        <w:rPr>
-          <w:rFonts w:ascii="Times New Roman" w:hAnsi="Times New Roman" w:cs="Times New Roman"/>
-          <w:sz w:val="24"/>
-          <w:szCs w:val="24"/>
-          <w:lang w:val="en-US"/>
-        </w:rPr>
-      </w:pPr>
-      <w:r>
-        <w:rPr>
-          <w:rFonts w:ascii="Times New Roman" w:hAnsi="Times New Roman" w:cs="Times New Roman"/>
-          <w:sz w:val="24"/>
-          <w:szCs w:val="24"/>
-          <w:lang w:val="en-US"/>
-        </w:rPr>
-        <w:t xml:space="preserve">     */</w:t>
-      </w:r>
-    </w:p>
-    <w:p>
-      <w:pPr>
-        <w:spacing w:after="0" w:line="240" w:lineRule="auto"/>
-        <w:rPr>
-          <w:rFonts w:ascii="Times New Roman" w:hAnsi="Times New Roman" w:cs="Times New Roman"/>
-          <w:sz w:val="24"/>
-          <w:szCs w:val="24"/>
-          <w:lang w:val="en-US"/>
-        </w:rPr>
-      </w:pPr>
-      <w:r>
-        <w:rPr>
-          <w:rFonts w:ascii="Times New Roman" w:hAnsi="Times New Roman" w:cs="Times New Roman"/>
-          <w:sz w:val="24"/>
-          <w:szCs w:val="24"/>
-          <w:lang w:val="en-US"/>
-        </w:rPr>
-        <w:t xml:space="preserve">    private static void recuperaMinMax(double[] min, double[]max, Instancias c){</w:t>
-      </w:r>
-    </w:p>
-    <w:p>
-      <w:pPr>
-        <w:spacing w:after="0" w:line="240" w:lineRule="auto"/>
-        <w:rPr>
-          <w:rFonts w:ascii="Times New Roman" w:hAnsi="Times New Roman" w:cs="Times New Roman"/>
-          <w:sz w:val="24"/>
-          <w:szCs w:val="24"/>
-          <w:lang w:val="en-US"/>
-        </w:rPr>
-      </w:pPr>
-      <w:r>
-        <w:rPr>
-          <w:rFonts w:ascii="Times New Roman" w:hAnsi="Times New Roman" w:cs="Times New Roman"/>
-          <w:sz w:val="24"/>
-          <w:szCs w:val="24"/>
-          <w:lang w:val="en-US"/>
-        </w:rPr>
-        <w:t xml:space="preserve">        if(c==null)return;</w:t>
-      </w:r>
-    </w:p>
-    <w:p>
-      <w:pPr>
-        <w:spacing w:after="0" w:line="240" w:lineRule="auto"/>
-        <w:rPr>
-          <w:rFonts w:ascii="Times New Roman" w:hAnsi="Times New Roman" w:cs="Times New Roman"/>
-          <w:sz w:val="24"/>
-          <w:szCs w:val="24"/>
-        </w:rPr>
-      </w:pPr>
-      <w:r>
-        <w:rPr>
-          <w:rFonts w:ascii="Times New Roman" w:hAnsi="Times New Roman" w:cs="Times New Roman"/>
-          <w:sz w:val="24"/>
-          <w:szCs w:val="24"/>
-          <w:lang w:val="en-US"/>
-        </w:rPr>
-        <w:t xml:space="preserve">        </w:t>
-      </w:r>
-      <w:r>
-        <w:rPr>
-          <w:rFonts w:ascii="Times New Roman" w:hAnsi="Times New Roman" w:cs="Times New Roman"/>
-          <w:sz w:val="24"/>
-          <w:szCs w:val="24"/>
-        </w:rPr>
-        <w:t>for(Instancia i : c.instancias){</w:t>
-      </w:r>
-    </w:p>
-    <w:p>
-      <w:pPr>
-        <w:spacing w:after="0" w:line="240" w:lineRule="auto"/>
-        <w:rPr>
-          <w:rFonts w:ascii="Times New Roman" w:hAnsi="Times New Roman" w:cs="Times New Roman"/>
-          <w:sz w:val="24"/>
-          <w:szCs w:val="24"/>
-          <w:lang w:val="en-US"/>
-        </w:rPr>
-      </w:pPr>
-      <w:r>
-        <w:rPr>
-          <w:rFonts w:ascii="Times New Roman" w:hAnsi="Times New Roman" w:cs="Times New Roman"/>
-          <w:sz w:val="24"/>
-          <w:szCs w:val="24"/>
-        </w:rPr>
-        <w:t xml:space="preserve">            </w:t>
-      </w:r>
-      <w:r>
-        <w:rPr>
-          <w:rFonts w:ascii="Times New Roman" w:hAnsi="Times New Roman" w:cs="Times New Roman"/>
-          <w:sz w:val="24"/>
-          <w:szCs w:val="24"/>
-          <w:lang w:val="en-US"/>
-        </w:rPr>
-        <w:t>double[] atributos = i.atributos;</w:t>
-      </w:r>
-    </w:p>
-    <w:p>
-      <w:pPr>
-        <w:spacing w:after="0" w:line="240" w:lineRule="auto"/>
-        <w:rPr>
-          <w:rFonts w:ascii="Times New Roman" w:hAnsi="Times New Roman" w:cs="Times New Roman"/>
-          <w:sz w:val="24"/>
-          <w:szCs w:val="24"/>
-          <w:lang w:val="en-US"/>
-        </w:rPr>
-      </w:pPr>
-      <w:r>
-        <w:rPr>
-          <w:rFonts w:ascii="Times New Roman" w:hAnsi="Times New Roman" w:cs="Times New Roman"/>
-          <w:sz w:val="24"/>
-          <w:szCs w:val="24"/>
-          <w:lang w:val="en-US"/>
-        </w:rPr>
-        <w:t xml:space="preserve">            for (int cont = 0; cont &lt; atributos.length; cont++) {</w:t>
-      </w:r>
-    </w:p>
-    <w:p>
-      <w:pPr>
-        <w:spacing w:after="0" w:line="240" w:lineRule="auto"/>
-        <w:rPr>
-          <w:rFonts w:ascii="Times New Roman" w:hAnsi="Times New Roman" w:cs="Times New Roman"/>
-          <w:sz w:val="24"/>
-          <w:szCs w:val="24"/>
-          <w:lang w:val="en-US"/>
-        </w:rPr>
-      </w:pPr>
-      <w:r>
-        <w:rPr>
-          <w:rFonts w:ascii="Times New Roman" w:hAnsi="Times New Roman" w:cs="Times New Roman"/>
-          <w:sz w:val="24"/>
-          <w:szCs w:val="24"/>
-          <w:lang w:val="en-US"/>
-        </w:rPr>
-        <w:t xml:space="preserve">                if (atributos[cont] &lt; min[cont]) {</w:t>
-      </w:r>
-    </w:p>
-    <w:p>
-      <w:pPr>
-        <w:spacing w:after="0" w:line="240" w:lineRule="auto"/>
-        <w:rPr>
-          <w:rFonts w:ascii="Times New Roman" w:hAnsi="Times New Roman" w:cs="Times New Roman"/>
-          <w:sz w:val="24"/>
-          <w:szCs w:val="24"/>
-        </w:rPr>
-      </w:pPr>
-      <w:r>
-        <w:rPr>
-          <w:rFonts w:ascii="Times New Roman" w:hAnsi="Times New Roman" w:cs="Times New Roman"/>
-          <w:sz w:val="24"/>
-          <w:szCs w:val="24"/>
-          <w:lang w:val="en-US"/>
-        </w:rPr>
-        <w:t xml:space="preserve">                    </w:t>
-      </w:r>
-      <w:r>
-        <w:rPr>
-          <w:rFonts w:ascii="Times New Roman" w:hAnsi="Times New Roman" w:cs="Times New Roman"/>
-          <w:sz w:val="24"/>
-          <w:szCs w:val="24"/>
-        </w:rPr>
-        <w:t>min[cont] = atributos[cont];</w:t>
-      </w:r>
-    </w:p>
-    <w:p>
-      <w:pPr>
-        <w:spacing w:after="0" w:line="240" w:lineRule="auto"/>
-        <w:rPr>
-          <w:rFonts w:ascii="Times New Roman" w:hAnsi="Times New Roman" w:cs="Times New Roman"/>
-          <w:sz w:val="24"/>
-          <w:szCs w:val="24"/>
-        </w:rPr>
-      </w:pPr>
-      <w:r>
-        <w:rPr>
-          <w:rFonts w:ascii="Times New Roman" w:hAnsi="Times New Roman" w:cs="Times New Roman"/>
-          <w:sz w:val="24"/>
-          <w:szCs w:val="24"/>
-        </w:rPr>
-        <w:t xml:space="preserve">                }</w:t>
-      </w:r>
-    </w:p>
-    <w:p>
-      <w:pPr>
-        <w:spacing w:after="0" w:line="240" w:lineRule="auto"/>
-        <w:rPr>
-          <w:rFonts w:ascii="Times New Roman" w:hAnsi="Times New Roman" w:cs="Times New Roman"/>
-          <w:sz w:val="24"/>
-          <w:szCs w:val="24"/>
-        </w:rPr>
-      </w:pPr>
-      <w:r>
-        <w:rPr>
-          <w:rFonts w:ascii="Times New Roman" w:hAnsi="Times New Roman" w:cs="Times New Roman"/>
-          <w:sz w:val="24"/>
-          <w:szCs w:val="24"/>
-        </w:rPr>
-        <w:t xml:space="preserve">                if (atributos[cont] &gt; max[cont]) {</w:t>
-      </w:r>
-    </w:p>
-    <w:p>
-      <w:pPr>
-        <w:spacing w:after="0" w:line="240" w:lineRule="auto"/>
-        <w:rPr>
-          <w:rFonts w:ascii="Times New Roman" w:hAnsi="Times New Roman" w:cs="Times New Roman"/>
-          <w:sz w:val="24"/>
-          <w:szCs w:val="24"/>
-        </w:rPr>
-      </w:pPr>
-      <w:r>
-        <w:rPr>
-          <w:rFonts w:ascii="Times New Roman" w:hAnsi="Times New Roman" w:cs="Times New Roman"/>
-          <w:sz w:val="24"/>
-          <w:szCs w:val="24"/>
-        </w:rPr>
-        <w:t xml:space="preserve">                    max[cont] = atributos[cont];</w:t>
-      </w:r>
-    </w:p>
-    <w:p>
-      <w:pPr>
-        <w:spacing w:after="0" w:line="240" w:lineRule="auto"/>
-        <w:rPr>
-          <w:rFonts w:ascii="Times New Roman" w:hAnsi="Times New Roman" w:cs="Times New Roman"/>
-          <w:sz w:val="24"/>
-          <w:szCs w:val="24"/>
-        </w:rPr>
-      </w:pPr>
-      <w:r>
-        <w:rPr>
-          <w:rFonts w:ascii="Times New Roman" w:hAnsi="Times New Roman" w:cs="Times New Roman"/>
-          <w:sz w:val="24"/>
-          <w:szCs w:val="24"/>
-        </w:rPr>
-        <w:t xml:space="preserve">                }</w:t>
-      </w:r>
-    </w:p>
-    <w:p>
-      <w:pPr>
-        <w:spacing w:after="0" w:line="240" w:lineRule="auto"/>
-        <w:rPr>
-          <w:rFonts w:ascii="Times New Roman" w:hAnsi="Times New Roman" w:cs="Times New Roman"/>
-          <w:sz w:val="24"/>
-          <w:szCs w:val="24"/>
-        </w:rPr>
-      </w:pPr>
-      <w:r>
-        <w:rPr>
-          <w:rFonts w:ascii="Times New Roman" w:hAnsi="Times New Roman" w:cs="Times New Roman"/>
-          <w:sz w:val="24"/>
-          <w:szCs w:val="24"/>
-        </w:rPr>
-        <w:t xml:space="preserve">            }</w:t>
-      </w:r>
-    </w:p>
-    <w:p>
-      <w:pPr>
-        <w:spacing w:after="0" w:line="240" w:lineRule="auto"/>
-        <w:rPr>
-          <w:rFonts w:ascii="Times New Roman" w:hAnsi="Times New Roman" w:cs="Times New Roman"/>
-          <w:sz w:val="24"/>
-          <w:szCs w:val="24"/>
-        </w:rPr>
-      </w:pPr>
-      <w:r>
-        <w:rPr>
-          <w:rFonts w:ascii="Times New Roman" w:hAnsi="Times New Roman" w:cs="Times New Roman"/>
-          <w:sz w:val="24"/>
-          <w:szCs w:val="24"/>
-        </w:rPr>
-        <w:t xml:space="preserve">        }</w:t>
-      </w:r>
-    </w:p>
-    <w:p>
-      <w:pPr>
-        <w:spacing w:after="0" w:line="240" w:lineRule="auto"/>
-        <w:rPr>
-          <w:rFonts w:ascii="Times New Roman" w:hAnsi="Times New Roman" w:cs="Times New Roman"/>
-          <w:sz w:val="24"/>
-          <w:szCs w:val="24"/>
-        </w:rPr>
-      </w:pPr>
-      <w:r>
-        <w:rPr>
-          <w:rFonts w:ascii="Times New Roman" w:hAnsi="Times New Roman" w:cs="Times New Roman"/>
-          <w:sz w:val="24"/>
-          <w:szCs w:val="24"/>
-        </w:rPr>
-        <w:t xml:space="preserve">    }</w:t>
-      </w:r>
-    </w:p>
-    <w:p>
-      <w:pPr>
-        <w:spacing w:after="0" w:line="240" w:lineRule="auto"/>
-        <w:rPr>
-          <w:rFonts w:ascii="Times New Roman" w:hAnsi="Times New Roman" w:cs="Times New Roman"/>
-          <w:sz w:val="24"/>
-          <w:szCs w:val="24"/>
-        </w:rPr>
-      </w:pPr>
-      <w:r>
-        <w:rPr>
-          <w:rFonts w:ascii="Times New Roman" w:hAnsi="Times New Roman" w:cs="Times New Roman"/>
-          <w:sz w:val="24"/>
-          <w:szCs w:val="24"/>
-        </w:rPr>
-        <w:t xml:space="preserve">    </w:t>
-      </w:r>
-    </w:p>
-    <w:p>
-      <w:pPr>
-        <w:spacing w:after="0" w:line="240" w:lineRule="auto"/>
-        <w:rPr>
-          <w:rFonts w:ascii="Times New Roman" w:hAnsi="Times New Roman" w:cs="Times New Roman"/>
-          <w:sz w:val="24"/>
-          <w:szCs w:val="24"/>
-        </w:rPr>
-      </w:pPr>
-      <w:r>
-        <w:rPr>
-          <w:rFonts w:ascii="Times New Roman" w:hAnsi="Times New Roman" w:cs="Times New Roman"/>
-          <w:sz w:val="24"/>
-          <w:szCs w:val="24"/>
-        </w:rPr>
-        <w:lastRenderedPageBreak/>
-        <w:t xml:space="preserve">    /**</w:t>
-      </w:r>
-    </w:p>
-    <w:p>
-      <w:pPr>
-        <w:spacing w:after="0" w:line="240" w:lineRule="auto"/>
-        <w:rPr>
-          <w:rFonts w:ascii="Times New Roman" w:hAnsi="Times New Roman" w:cs="Times New Roman"/>
-          <w:sz w:val="24"/>
-          <w:szCs w:val="24"/>
-        </w:rPr>
-      </w:pPr>
-      <w:r>
-        <w:rPr>
-          <w:rFonts w:ascii="Times New Roman" w:hAnsi="Times New Roman" w:cs="Times New Roman"/>
-          <w:sz w:val="24"/>
-          <w:szCs w:val="24"/>
-        </w:rPr>
-        <w:t xml:space="preserve">     * Normaliza cada instancia do conjunto 'c'</w:t>
-      </w:r>
-    </w:p>
-    <w:p>
-      <w:pPr>
-        <w:spacing w:after="0" w:line="240" w:lineRule="auto"/>
-        <w:rPr>
-          <w:rFonts w:ascii="Times New Roman" w:hAnsi="Times New Roman" w:cs="Times New Roman"/>
-          <w:sz w:val="24"/>
-          <w:szCs w:val="24"/>
-        </w:rPr>
-      </w:pPr>
-      <w:r>
-        <w:rPr>
-          <w:rFonts w:ascii="Times New Roman" w:hAnsi="Times New Roman" w:cs="Times New Roman"/>
-          <w:sz w:val="24"/>
-          <w:szCs w:val="24"/>
-        </w:rPr>
-        <w:t xml:space="preserve">     * @param min menor valor de cada atributo do conjunto</w:t>
-      </w:r>
-    </w:p>
-    <w:p>
-      <w:pPr>
-        <w:spacing w:after="0" w:line="240" w:lineRule="auto"/>
-        <w:rPr>
-          <w:rFonts w:ascii="Times New Roman" w:hAnsi="Times New Roman" w:cs="Times New Roman"/>
-          <w:sz w:val="24"/>
-          <w:szCs w:val="24"/>
-        </w:rPr>
-      </w:pPr>
-      <w:r>
-        <w:rPr>
-          <w:rFonts w:ascii="Times New Roman" w:hAnsi="Times New Roman" w:cs="Times New Roman"/>
-          <w:sz w:val="24"/>
-          <w:szCs w:val="24"/>
-        </w:rPr>
-        <w:t xml:space="preserve">     * @param max maior valor de cada stributo do conjunto</w:t>
-      </w:r>
-    </w:p>
-    <w:p>
-      <w:pPr>
-        <w:spacing w:after="0" w:line="240" w:lineRule="auto"/>
-        <w:rPr>
-          <w:rFonts w:ascii="Times New Roman" w:hAnsi="Times New Roman" w:cs="Times New Roman"/>
-          <w:sz w:val="24"/>
-          <w:szCs w:val="24"/>
-        </w:rPr>
-      </w:pPr>
-      <w:r>
-        <w:rPr>
-          <w:rFonts w:ascii="Times New Roman" w:hAnsi="Times New Roman" w:cs="Times New Roman"/>
-          <w:sz w:val="24"/>
-          <w:szCs w:val="24"/>
-        </w:rPr>
-        <w:t xml:space="preserve">     * @param limiteMin menor valor do intervalo após normalização</w:t>
-      </w:r>
-    </w:p>
-    <w:p>
-      <w:pPr>
-        <w:spacing w:after="0" w:line="240" w:lineRule="auto"/>
-        <w:rPr>
-          <w:rFonts w:ascii="Times New Roman" w:hAnsi="Times New Roman" w:cs="Times New Roman"/>
-          <w:sz w:val="24"/>
-          <w:szCs w:val="24"/>
-        </w:rPr>
-      </w:pPr>
-      <w:r>
-        <w:rPr>
-          <w:rFonts w:ascii="Times New Roman" w:hAnsi="Times New Roman" w:cs="Times New Roman"/>
-          <w:sz w:val="24"/>
-          <w:szCs w:val="24"/>
-        </w:rPr>
-        <w:t xml:space="preserve">     * @param limiteMax maior valor do intervalo após normalização</w:t>
-      </w:r>
-    </w:p>
-    <w:p>
-      <w:pPr>
-        <w:spacing w:after="0" w:line="240" w:lineRule="auto"/>
-        <w:rPr>
-          <w:rFonts w:ascii="Times New Roman" w:hAnsi="Times New Roman" w:cs="Times New Roman"/>
-          <w:sz w:val="24"/>
-          <w:szCs w:val="24"/>
-        </w:rPr>
-      </w:pPr>
-      <w:r>
-        <w:rPr>
-          <w:rFonts w:ascii="Times New Roman" w:hAnsi="Times New Roman" w:cs="Times New Roman"/>
-          <w:sz w:val="24"/>
-          <w:szCs w:val="24"/>
-        </w:rPr>
-        <w:t xml:space="preserve">     * @param c conjunto que será normalizado</w:t>
-      </w:r>
-    </w:p>
-    <w:p>
-      <w:pPr>
-        <w:spacing w:after="0" w:line="240" w:lineRule="auto"/>
-        <w:rPr>
-          <w:rFonts w:ascii="Times New Roman" w:hAnsi="Times New Roman" w:cs="Times New Roman"/>
-          <w:sz w:val="24"/>
-          <w:szCs w:val="24"/>
-          <w:lang w:val="en-US"/>
-        </w:rPr>
-      </w:pPr>
-      <w:r>
-        <w:rPr>
-          <w:rFonts w:ascii="Times New Roman" w:hAnsi="Times New Roman" w:cs="Times New Roman"/>
-          <w:sz w:val="24"/>
-          <w:szCs w:val="24"/>
-        </w:rPr>
-        <w:t xml:space="preserve">     </w:t>
-      </w:r>
-      <w:r>
-        <w:rPr>
-          <w:rFonts w:ascii="Times New Roman" w:hAnsi="Times New Roman" w:cs="Times New Roman"/>
-          <w:sz w:val="24"/>
-          <w:szCs w:val="24"/>
-          <w:lang w:val="en-US"/>
-        </w:rPr>
-        <w:t>*/</w:t>
-      </w:r>
-    </w:p>
-    <w:p>
-      <w:pPr>
-        <w:spacing w:after="0" w:line="240" w:lineRule="auto"/>
-        <w:rPr>
-          <w:rFonts w:ascii="Times New Roman" w:hAnsi="Times New Roman" w:cs="Times New Roman"/>
-          <w:sz w:val="24"/>
-          <w:szCs w:val="24"/>
-          <w:lang w:val="en-US"/>
-        </w:rPr>
-      </w:pPr>
-      <w:r>
-        <w:rPr>
-          <w:rFonts w:ascii="Times New Roman" w:hAnsi="Times New Roman" w:cs="Times New Roman"/>
-          <w:sz w:val="24"/>
-          <w:szCs w:val="24"/>
-          <w:lang w:val="en-US"/>
-        </w:rPr>
-        <w:t xml:space="preserve">    private static void normaliza(double[] min, double[] max, double limiteMin, double limiteMax, Instancias c){</w:t>
-      </w:r>
-    </w:p>
-    <w:p>
-      <w:pPr>
-        <w:spacing w:after="0" w:line="240" w:lineRule="auto"/>
-        <w:rPr>
-          <w:rFonts w:ascii="Times New Roman" w:hAnsi="Times New Roman" w:cs="Times New Roman"/>
-          <w:sz w:val="24"/>
-          <w:szCs w:val="24"/>
-          <w:lang w:val="en-US"/>
-        </w:rPr>
-      </w:pPr>
-      <w:r>
-        <w:rPr>
-          <w:rFonts w:ascii="Times New Roman" w:hAnsi="Times New Roman" w:cs="Times New Roman"/>
-          <w:sz w:val="24"/>
-          <w:szCs w:val="24"/>
-          <w:lang w:val="en-US"/>
-        </w:rPr>
-        <w:t xml:space="preserve">        if(c == null)return;</w:t>
-      </w:r>
-    </w:p>
-    <w:p>
-      <w:pPr>
-        <w:spacing w:after="0" w:line="240" w:lineRule="auto"/>
-        <w:rPr>
-          <w:rFonts w:ascii="Times New Roman" w:hAnsi="Times New Roman" w:cs="Times New Roman"/>
-          <w:sz w:val="24"/>
-          <w:szCs w:val="24"/>
-          <w:lang w:val="en-US"/>
-        </w:rPr>
-      </w:pPr>
-      <w:r>
-        <w:rPr>
-          <w:rFonts w:ascii="Times New Roman" w:hAnsi="Times New Roman" w:cs="Times New Roman"/>
-          <w:sz w:val="24"/>
-          <w:szCs w:val="24"/>
-          <w:lang w:val="en-US"/>
-        </w:rPr>
-        <w:t xml:space="preserve">        for(Instancia i : c.instancias){</w:t>
-      </w:r>
-    </w:p>
-    <w:p>
-      <w:pPr>
-        <w:spacing w:after="0" w:line="240" w:lineRule="auto"/>
-        <w:rPr>
-          <w:rFonts w:ascii="Times New Roman" w:hAnsi="Times New Roman" w:cs="Times New Roman"/>
-          <w:sz w:val="24"/>
-          <w:szCs w:val="24"/>
-        </w:rPr>
-      </w:pPr>
-      <w:r>
-        <w:rPr>
-          <w:rFonts w:ascii="Times New Roman" w:hAnsi="Times New Roman" w:cs="Times New Roman"/>
-          <w:sz w:val="24"/>
-          <w:szCs w:val="24"/>
-          <w:lang w:val="en-US"/>
-        </w:rPr>
-        <w:t xml:space="preserve">            </w:t>
-      </w:r>
-      <w:r>
-        <w:rPr>
-          <w:rFonts w:ascii="Times New Roman" w:hAnsi="Times New Roman" w:cs="Times New Roman"/>
-          <w:sz w:val="24"/>
-          <w:szCs w:val="24"/>
-        </w:rPr>
-        <w:t>i.normalizar(min, max, limiteMin, limiteMax);</w:t>
-      </w:r>
-    </w:p>
-    <w:p>
-      <w:pPr>
-        <w:spacing w:after="0" w:line="240" w:lineRule="auto"/>
-        <w:rPr>
-          <w:rFonts w:ascii="Times New Roman" w:hAnsi="Times New Roman" w:cs="Times New Roman"/>
-          <w:sz w:val="24"/>
-          <w:szCs w:val="24"/>
-        </w:rPr>
-      </w:pPr>
-      <w:r>
-        <w:rPr>
-          <w:rFonts w:ascii="Times New Roman" w:hAnsi="Times New Roman" w:cs="Times New Roman"/>
-          <w:sz w:val="24"/>
-          <w:szCs w:val="24"/>
-        </w:rPr>
-        <w:t xml:space="preserve">        }</w:t>
-      </w:r>
-    </w:p>
-    <w:p>
-      <w:pPr>
-        <w:spacing w:after="0" w:line="240" w:lineRule="auto"/>
-        <w:rPr>
-          <w:rFonts w:ascii="Times New Roman" w:hAnsi="Times New Roman" w:cs="Times New Roman"/>
-          <w:sz w:val="24"/>
-          <w:szCs w:val="24"/>
-        </w:rPr>
-      </w:pPr>
-      <w:r>
-        <w:rPr>
-          <w:rFonts w:ascii="Times New Roman" w:hAnsi="Times New Roman" w:cs="Times New Roman"/>
-          <w:sz w:val="24"/>
-          <w:szCs w:val="24"/>
-        </w:rPr>
-        <w:t xml:space="preserve">    }</w:t>
-      </w:r>
-    </w:p>
-    <w:p>
-      <w:pPr>
-        <w:spacing w:after="0" w:line="240" w:lineRule="auto"/>
-        <w:rPr>
-          <w:rFonts w:ascii="Times New Roman" w:hAnsi="Times New Roman" w:cs="Times New Roman"/>
-          <w:sz w:val="24"/>
-          <w:szCs w:val="24"/>
-        </w:rPr>
-      </w:pPr>
-      <w:r>
-        <w:rPr>
-          <w:rFonts w:ascii="Times New Roman" w:hAnsi="Times New Roman" w:cs="Times New Roman"/>
-          <w:sz w:val="24"/>
-          <w:szCs w:val="24"/>
-        </w:rPr>
-        <w:t xml:space="preserve">    </w:t>
-      </w:r>
-    </w:p>
-    <w:p>
-      <w:pPr>
-        <w:spacing w:after="0" w:line="240" w:lineRule="auto"/>
-        <w:rPr>
-          <w:rFonts w:ascii="Times New Roman" w:hAnsi="Times New Roman" w:cs="Times New Roman"/>
-          <w:sz w:val="24"/>
-          <w:szCs w:val="24"/>
-        </w:rPr>
-      </w:pPr>
-      <w:r>
-        <w:rPr>
-          <w:rFonts w:ascii="Times New Roman" w:hAnsi="Times New Roman" w:cs="Times New Roman"/>
-          <w:sz w:val="24"/>
-          <w:szCs w:val="24"/>
-        </w:rPr>
-        <w:t xml:space="preserve">    /**</w:t>
-      </w:r>
-    </w:p>
-    <w:p>
-      <w:pPr>
-        <w:spacing w:after="0" w:line="240" w:lineRule="auto"/>
-        <w:rPr>
-          <w:rFonts w:ascii="Times New Roman" w:hAnsi="Times New Roman" w:cs="Times New Roman"/>
-          <w:sz w:val="24"/>
-          <w:szCs w:val="24"/>
-        </w:rPr>
-      </w:pPr>
-      <w:r>
-        <w:rPr>
-          <w:rFonts w:ascii="Times New Roman" w:hAnsi="Times New Roman" w:cs="Times New Roman"/>
-          <w:sz w:val="24"/>
-          <w:szCs w:val="24"/>
-        </w:rPr>
-        <w:t xml:space="preserve">     * Normaliza este conjunto para que os atributos estejam entre [limiteMin,limiteMax]</w:t>
-      </w:r>
-    </w:p>
-    <w:p>
-      <w:pPr>
-        <w:spacing w:after="0" w:line="240" w:lineRule="auto"/>
-        <w:rPr>
-          <w:rFonts w:ascii="Times New Roman" w:hAnsi="Times New Roman" w:cs="Times New Roman"/>
-          <w:sz w:val="24"/>
-          <w:szCs w:val="24"/>
-        </w:rPr>
-      </w:pPr>
-      <w:r>
-        <w:rPr>
-          <w:rFonts w:ascii="Times New Roman" w:hAnsi="Times New Roman" w:cs="Times New Roman"/>
-          <w:sz w:val="24"/>
-          <w:szCs w:val="24"/>
-        </w:rPr>
-        <w:t xml:space="preserve">     * @param c Conjunto que será normalizado junto com este.</w:t>
-      </w:r>
-    </w:p>
-    <w:p>
-      <w:pPr>
-        <w:spacing w:after="0" w:line="240" w:lineRule="auto"/>
-        <w:rPr>
-          <w:rFonts w:ascii="Times New Roman" w:hAnsi="Times New Roman" w:cs="Times New Roman"/>
-          <w:sz w:val="24"/>
-          <w:szCs w:val="24"/>
-          <w:lang w:val="en-US"/>
-        </w:rPr>
-      </w:pPr>
-      <w:r>
-        <w:rPr>
-          <w:rFonts w:ascii="Times New Roman" w:hAnsi="Times New Roman" w:cs="Times New Roman"/>
-          <w:sz w:val="24"/>
-          <w:szCs w:val="24"/>
-        </w:rPr>
-        <w:t xml:space="preserve">     </w:t>
-      </w:r>
-      <w:r>
-        <w:rPr>
-          <w:rFonts w:ascii="Times New Roman" w:hAnsi="Times New Roman" w:cs="Times New Roman"/>
-          <w:sz w:val="24"/>
-          <w:szCs w:val="24"/>
-          <w:lang w:val="en-US"/>
-        </w:rPr>
-        <w:t>*/</w:t>
-      </w:r>
-    </w:p>
-    <w:p>
-      <w:pPr>
-        <w:spacing w:after="0" w:line="240" w:lineRule="auto"/>
-        <w:rPr>
-          <w:rFonts w:ascii="Times New Roman" w:hAnsi="Times New Roman" w:cs="Times New Roman"/>
-          <w:sz w:val="24"/>
-          <w:szCs w:val="24"/>
-          <w:lang w:val="en-US"/>
-        </w:rPr>
-      </w:pPr>
-      <w:r>
-        <w:rPr>
-          <w:rFonts w:ascii="Times New Roman" w:hAnsi="Times New Roman" w:cs="Times New Roman"/>
-          <w:sz w:val="24"/>
-          <w:szCs w:val="24"/>
-          <w:lang w:val="en-US"/>
-        </w:rPr>
-        <w:t xml:space="preserve">    public void normalizar(double limiteMin, double limiteMax, Instancias c) {</w:t>
-      </w:r>
-    </w:p>
-    <w:p>
-      <w:pPr>
-        <w:spacing w:after="0" w:line="240" w:lineRule="auto"/>
-        <w:rPr>
-          <w:rFonts w:ascii="Times New Roman" w:hAnsi="Times New Roman" w:cs="Times New Roman"/>
-          <w:sz w:val="24"/>
-          <w:szCs w:val="24"/>
-          <w:lang w:val="en-US"/>
-        </w:rPr>
-      </w:pPr>
-      <w:r>
-        <w:rPr>
-          <w:rFonts w:ascii="Times New Roman" w:hAnsi="Times New Roman" w:cs="Times New Roman"/>
-          <w:sz w:val="24"/>
-          <w:szCs w:val="24"/>
-          <w:lang w:val="en-US"/>
-        </w:rPr>
-        <w:t xml:space="preserve">        int numAtr = instancias.get(0).atributos.length;</w:t>
-      </w:r>
-    </w:p>
-    <w:p>
-      <w:pPr>
-        <w:spacing w:after="0" w:line="240" w:lineRule="auto"/>
-        <w:rPr>
-          <w:rFonts w:ascii="Times New Roman" w:hAnsi="Times New Roman" w:cs="Times New Roman"/>
-          <w:sz w:val="24"/>
-          <w:szCs w:val="24"/>
-          <w:lang w:val="en-US"/>
-        </w:rPr>
-      </w:pPr>
-      <w:r>
-        <w:rPr>
-          <w:rFonts w:ascii="Times New Roman" w:hAnsi="Times New Roman" w:cs="Times New Roman"/>
-          <w:sz w:val="24"/>
-          <w:szCs w:val="24"/>
-          <w:lang w:val="en-US"/>
-        </w:rPr>
-        <w:t xml:space="preserve">        double min[] = new double[numAtr];</w:t>
-      </w:r>
-    </w:p>
-    <w:p>
-      <w:pPr>
-        <w:spacing w:after="0" w:line="240" w:lineRule="auto"/>
-        <w:rPr>
-          <w:rFonts w:ascii="Times New Roman" w:hAnsi="Times New Roman" w:cs="Times New Roman"/>
-          <w:sz w:val="24"/>
-          <w:szCs w:val="24"/>
-          <w:lang w:val="en-US"/>
-        </w:rPr>
-      </w:pPr>
-      <w:r>
-        <w:rPr>
-          <w:rFonts w:ascii="Times New Roman" w:hAnsi="Times New Roman" w:cs="Times New Roman"/>
-          <w:sz w:val="24"/>
-          <w:szCs w:val="24"/>
-          <w:lang w:val="en-US"/>
-        </w:rPr>
-        <w:t xml:space="preserve">        double max[] = new double[numAtr];</w:t>
-      </w:r>
-    </w:p>
-    <w:p>
-      <w:pPr>
-        <w:spacing w:after="0" w:line="240" w:lineRule="auto"/>
-        <w:rPr>
-          <w:rFonts w:ascii="Times New Roman" w:hAnsi="Times New Roman" w:cs="Times New Roman"/>
-          <w:sz w:val="24"/>
-          <w:szCs w:val="24"/>
-          <w:lang w:val="en-US"/>
-        </w:rPr>
-      </w:pPr>
-      <w:r>
-        <w:rPr>
-          <w:rFonts w:ascii="Times New Roman" w:hAnsi="Times New Roman" w:cs="Times New Roman"/>
-          <w:sz w:val="24"/>
-          <w:szCs w:val="24"/>
-          <w:lang w:val="en-US"/>
-        </w:rPr>
-        <w:t xml:space="preserve">        for (int i = 0; i &lt; numAtr; i++) {</w:t>
-      </w:r>
-    </w:p>
-    <w:p>
-      <w:pPr>
-        <w:spacing w:after="0" w:line="240" w:lineRule="auto"/>
-        <w:rPr>
-          <w:rFonts w:ascii="Times New Roman" w:hAnsi="Times New Roman" w:cs="Times New Roman"/>
-          <w:sz w:val="24"/>
-          <w:szCs w:val="24"/>
-          <w:lang w:val="en-US"/>
-        </w:rPr>
-      </w:pPr>
-      <w:r>
-        <w:rPr>
-          <w:rFonts w:ascii="Times New Roman" w:hAnsi="Times New Roman" w:cs="Times New Roman"/>
-          <w:sz w:val="24"/>
-          <w:szCs w:val="24"/>
-          <w:lang w:val="en-US"/>
-        </w:rPr>
-        <w:t xml:space="preserve">            min[i] = Double.MAX_VALUE;</w:t>
-      </w:r>
-    </w:p>
-    <w:p>
-      <w:pPr>
-        <w:spacing w:after="0" w:line="240" w:lineRule="auto"/>
-        <w:rPr>
-          <w:rFonts w:ascii="Times New Roman" w:hAnsi="Times New Roman" w:cs="Times New Roman"/>
-          <w:sz w:val="24"/>
-          <w:szCs w:val="24"/>
-          <w:lang w:val="en-US"/>
-        </w:rPr>
-      </w:pPr>
-      <w:r>
-        <w:rPr>
-          <w:rFonts w:ascii="Times New Roman" w:hAnsi="Times New Roman" w:cs="Times New Roman"/>
-          <w:sz w:val="24"/>
-          <w:szCs w:val="24"/>
-          <w:lang w:val="en-US"/>
-        </w:rPr>
-        <w:t xml:space="preserve">            max[i] = -Double.MAX_VALUE;</w:t>
-      </w:r>
-    </w:p>
-    <w:p>
-      <w:pPr>
-        <w:spacing w:after="0" w:line="240" w:lineRule="auto"/>
-        <w:rPr>
-          <w:rFonts w:ascii="Times New Roman" w:hAnsi="Times New Roman" w:cs="Times New Roman"/>
-          <w:sz w:val="24"/>
-          <w:szCs w:val="24"/>
-        </w:rPr>
-      </w:pPr>
-      <w:r>
-        <w:rPr>
-          <w:rFonts w:ascii="Times New Roman" w:hAnsi="Times New Roman" w:cs="Times New Roman"/>
-          <w:sz w:val="24"/>
-          <w:szCs w:val="24"/>
-          <w:lang w:val="en-US"/>
-        </w:rPr>
-        <w:t xml:space="preserve">        </w:t>
-      </w:r>
-      <w:r>
-        <w:rPr>
-          <w:rFonts w:ascii="Times New Roman" w:hAnsi="Times New Roman" w:cs="Times New Roman"/>
-          <w:sz w:val="24"/>
-          <w:szCs w:val="24"/>
-        </w:rPr>
-        <w:t>}</w:t>
-      </w:r>
-    </w:p>
-    <w:p>
-      <w:pPr>
-        <w:spacing w:after="0" w:line="240" w:lineRule="auto"/>
-        <w:rPr>
-          <w:rFonts w:ascii="Times New Roman" w:hAnsi="Times New Roman" w:cs="Times New Roman"/>
-          <w:sz w:val="24"/>
-          <w:szCs w:val="24"/>
-        </w:rPr>
-      </w:pPr>
-      <w:r>
-        <w:rPr>
-          <w:rFonts w:ascii="Times New Roman" w:hAnsi="Times New Roman" w:cs="Times New Roman"/>
-          <w:sz w:val="24"/>
-          <w:szCs w:val="24"/>
-        </w:rPr>
-        <w:t xml:space="preserve">        recuperaMinMax(min, max, this);</w:t>
-      </w:r>
-    </w:p>
-    <w:p>
-      <w:pPr>
-        <w:spacing w:after="0" w:line="240" w:lineRule="auto"/>
-        <w:rPr>
-          <w:rFonts w:ascii="Times New Roman" w:hAnsi="Times New Roman" w:cs="Times New Roman"/>
-          <w:sz w:val="24"/>
-          <w:szCs w:val="24"/>
-        </w:rPr>
-      </w:pPr>
-      <w:r>
-        <w:rPr>
-          <w:rFonts w:ascii="Times New Roman" w:hAnsi="Times New Roman" w:cs="Times New Roman"/>
-          <w:sz w:val="24"/>
-          <w:szCs w:val="24"/>
-        </w:rPr>
-        <w:t xml:space="preserve">        recuperaMinMax(min,max,c);</w:t>
-      </w:r>
-    </w:p>
-    <w:p>
-      <w:pPr>
-        <w:spacing w:after="0" w:line="240" w:lineRule="auto"/>
-        <w:rPr>
-          <w:rFonts w:ascii="Times New Roman" w:hAnsi="Times New Roman" w:cs="Times New Roman"/>
-          <w:sz w:val="24"/>
-          <w:szCs w:val="24"/>
-        </w:rPr>
-      </w:pPr>
-      <w:r>
-        <w:rPr>
-          <w:rFonts w:ascii="Times New Roman" w:hAnsi="Times New Roman" w:cs="Times New Roman"/>
-          <w:sz w:val="24"/>
-          <w:szCs w:val="24"/>
-        </w:rPr>
-        <w:t xml:space="preserve">        normaliza(min,max,limiteMin,limiteMax,c);</w:t>
-      </w:r>
-    </w:p>
-    <w:p>
-      <w:pPr>
-        <w:spacing w:after="0" w:line="240" w:lineRule="auto"/>
-        <w:rPr>
-          <w:rFonts w:ascii="Times New Roman" w:hAnsi="Times New Roman" w:cs="Times New Roman"/>
-          <w:sz w:val="24"/>
-          <w:szCs w:val="24"/>
-          <w:lang w:val="en-US"/>
-        </w:rPr>
-      </w:pPr>
-      <w:r>
-        <w:rPr>
-          <w:rFonts w:ascii="Times New Roman" w:hAnsi="Times New Roman" w:cs="Times New Roman"/>
-          <w:sz w:val="24"/>
-          <w:szCs w:val="24"/>
-          <w:lang w:val="en-US"/>
-        </w:rPr>
-        <w:t xml:space="preserve">        normaliza(min,max,limiteMin,limiteMax,this);</w:t>
-      </w:r>
-    </w:p>
-    <w:p>
-      <w:pPr>
-        <w:spacing w:after="0" w:line="240" w:lineRule="auto"/>
-        <w:rPr>
-          <w:rFonts w:ascii="Times New Roman" w:hAnsi="Times New Roman" w:cs="Times New Roman"/>
-          <w:sz w:val="24"/>
-          <w:szCs w:val="24"/>
-        </w:rPr>
-      </w:pPr>
-      <w:r>
-        <w:rPr>
-          <w:rFonts w:ascii="Times New Roman" w:hAnsi="Times New Roman" w:cs="Times New Roman"/>
-          <w:sz w:val="24"/>
-          <w:szCs w:val="24"/>
-          <w:lang w:val="en-US"/>
-        </w:rPr>
-        <w:t xml:space="preserve">    </w:t>
-      </w:r>
-      <w:r>
-        <w:rPr>
-          <w:rFonts w:ascii="Times New Roman" w:hAnsi="Times New Roman" w:cs="Times New Roman"/>
-          <w:sz w:val="24"/>
-          <w:szCs w:val="24"/>
-        </w:rPr>
-        <w:t>}</w:t>
-      </w:r>
-    </w:p>
-    <w:p>
-      <w:pPr>
-        <w:spacing w:after="0" w:line="240" w:lineRule="auto"/>
-        <w:rPr>
-          <w:rFonts w:ascii="Times New Roman" w:hAnsi="Times New Roman" w:cs="Times New Roman"/>
-          <w:sz w:val="24"/>
-          <w:szCs w:val="24"/>
-        </w:rPr>
-      </w:pPr>
-    </w:p>
-    <w:p>
-      <w:pPr>
-        <w:spacing w:after="0" w:line="240" w:lineRule="auto"/>
-        <w:rPr>
-          <w:rFonts w:ascii="Times New Roman" w:hAnsi="Times New Roman" w:cs="Times New Roman"/>
-          <w:sz w:val="24"/>
-          <w:szCs w:val="24"/>
-        </w:rPr>
-      </w:pPr>
-      <w:r>
-        <w:rPr>
-          <w:rFonts w:ascii="Times New Roman" w:hAnsi="Times New Roman" w:cs="Times New Roman"/>
-          <w:sz w:val="24"/>
-          <w:szCs w:val="24"/>
-        </w:rPr>
-        <w:t xml:space="preserve">    /**</w:t>
-      </w:r>
-    </w:p>
-    <w:p>
-      <w:pPr>
-        <w:spacing w:after="0" w:line="240" w:lineRule="auto"/>
-        <w:rPr>
-          <w:rFonts w:ascii="Times New Roman" w:hAnsi="Times New Roman" w:cs="Times New Roman"/>
-          <w:sz w:val="24"/>
-          <w:szCs w:val="24"/>
-        </w:rPr>
-      </w:pPr>
-      <w:r>
-        <w:rPr>
-          <w:rFonts w:ascii="Times New Roman" w:hAnsi="Times New Roman" w:cs="Times New Roman"/>
-          <w:sz w:val="24"/>
-          <w:szCs w:val="24"/>
-        </w:rPr>
-        <w:t xml:space="preserve">     * Define as saidas esperadas pela rede para cada classe do conjunto.</w:t>
-      </w:r>
-    </w:p>
-    <w:p>
-      <w:pPr>
-        <w:spacing w:after="0" w:line="240" w:lineRule="auto"/>
-        <w:rPr>
-          <w:rFonts w:ascii="Times New Roman" w:hAnsi="Times New Roman" w:cs="Times New Roman"/>
-          <w:sz w:val="24"/>
-          <w:szCs w:val="24"/>
-        </w:rPr>
-      </w:pPr>
-      <w:r>
-        <w:rPr>
-          <w:rFonts w:ascii="Times New Roman" w:hAnsi="Times New Roman" w:cs="Times New Roman"/>
-          <w:sz w:val="24"/>
-          <w:szCs w:val="24"/>
-        </w:rPr>
-        <w:t xml:space="preserve">     * @param funçãoPropagação A função é usada para definir o minimo e o maximo da saida.</w:t>
-      </w:r>
-    </w:p>
-    <w:p>
-      <w:pPr>
-        <w:spacing w:after="0" w:line="240" w:lineRule="auto"/>
-        <w:rPr>
-          <w:rFonts w:ascii="Times New Roman" w:hAnsi="Times New Roman" w:cs="Times New Roman"/>
-          <w:sz w:val="24"/>
-          <w:szCs w:val="24"/>
-        </w:rPr>
-      </w:pPr>
-      <w:r>
-        <w:rPr>
-          <w:rFonts w:ascii="Times New Roman" w:hAnsi="Times New Roman" w:cs="Times New Roman"/>
-          <w:sz w:val="24"/>
-          <w:szCs w:val="24"/>
-        </w:rPr>
-        <w:t xml:space="preserve">     */</w:t>
-      </w:r>
-    </w:p>
-    <w:p>
-      <w:pPr>
-        <w:spacing w:after="0" w:line="240" w:lineRule="auto"/>
-        <w:rPr>
-          <w:rFonts w:ascii="Times New Roman" w:hAnsi="Times New Roman" w:cs="Times New Roman"/>
-          <w:sz w:val="24"/>
-          <w:szCs w:val="24"/>
-        </w:rPr>
-      </w:pPr>
-      <w:r>
-        <w:rPr>
-          <w:rFonts w:ascii="Times New Roman" w:hAnsi="Times New Roman" w:cs="Times New Roman"/>
-          <w:sz w:val="24"/>
-          <w:szCs w:val="24"/>
-        </w:rPr>
-        <w:t xml:space="preserve">    public void definirSaidasClasses(Função funçãoPropagação) {</w:t>
-      </w:r>
-    </w:p>
-    <w:p>
-      <w:pPr>
-        <w:spacing w:after="0" w:line="240" w:lineRule="auto"/>
-        <w:rPr>
-          <w:rFonts w:ascii="Times New Roman" w:hAnsi="Times New Roman" w:cs="Times New Roman"/>
-          <w:sz w:val="24"/>
-          <w:szCs w:val="24"/>
-          <w:lang w:val="en-US"/>
-        </w:rPr>
-      </w:pPr>
-      <w:r>
-        <w:rPr>
-          <w:rFonts w:ascii="Times New Roman" w:hAnsi="Times New Roman" w:cs="Times New Roman"/>
-          <w:sz w:val="24"/>
-          <w:szCs w:val="24"/>
-        </w:rPr>
-        <w:t xml:space="preserve">        </w:t>
-      </w:r>
-      <w:r>
-        <w:rPr>
-          <w:rFonts w:ascii="Times New Roman" w:hAnsi="Times New Roman" w:cs="Times New Roman"/>
-          <w:sz w:val="24"/>
-          <w:szCs w:val="24"/>
-          <w:lang w:val="en-US"/>
-        </w:rPr>
-        <w:t>Set&lt;String&gt; valorClasses = mapeamentoSaidas.keySet();</w:t>
-      </w:r>
-    </w:p>
-    <w:p>
-      <w:pPr>
-        <w:spacing w:after="0" w:line="240" w:lineRule="auto"/>
-        <w:rPr>
-          <w:rFonts w:ascii="Times New Roman" w:hAnsi="Times New Roman" w:cs="Times New Roman"/>
-          <w:sz w:val="24"/>
-          <w:szCs w:val="24"/>
-          <w:lang w:val="en-US"/>
-        </w:rPr>
-      </w:pPr>
-      <w:r>
-        <w:rPr>
-          <w:rFonts w:ascii="Times New Roman" w:hAnsi="Times New Roman" w:cs="Times New Roman"/>
-          <w:sz w:val="24"/>
-          <w:szCs w:val="24"/>
-          <w:lang w:val="en-US"/>
-        </w:rPr>
-        <w:t xml:space="preserve">        int cont = 0;</w:t>
-      </w:r>
-    </w:p>
-    <w:p>
-      <w:pPr>
-        <w:spacing w:after="0" w:line="240" w:lineRule="auto"/>
-        <w:rPr>
-          <w:rFonts w:ascii="Times New Roman" w:hAnsi="Times New Roman" w:cs="Times New Roman"/>
-          <w:sz w:val="24"/>
-          <w:szCs w:val="24"/>
-          <w:lang w:val="en-US"/>
-        </w:rPr>
-      </w:pPr>
-      <w:r>
-        <w:rPr>
-          <w:rFonts w:ascii="Times New Roman" w:hAnsi="Times New Roman" w:cs="Times New Roman"/>
-          <w:sz w:val="24"/>
-          <w:szCs w:val="24"/>
-          <w:lang w:val="en-US"/>
-        </w:rPr>
-        <w:t xml:space="preserve">        for (String i : valorClasses) {</w:t>
-      </w:r>
-    </w:p>
-    <w:p>
-      <w:pPr>
-        <w:spacing w:after="0" w:line="240" w:lineRule="auto"/>
-        <w:rPr>
-          <w:rFonts w:ascii="Times New Roman" w:hAnsi="Times New Roman" w:cs="Times New Roman"/>
-          <w:sz w:val="24"/>
-          <w:szCs w:val="24"/>
-          <w:lang w:val="en-US"/>
-        </w:rPr>
-      </w:pPr>
-      <w:r>
-        <w:rPr>
-          <w:rFonts w:ascii="Times New Roman" w:hAnsi="Times New Roman" w:cs="Times New Roman"/>
-          <w:sz w:val="24"/>
-          <w:szCs w:val="24"/>
-          <w:lang w:val="en-US"/>
-        </w:rPr>
-        <w:t xml:space="preserve">            Double[] saidaClasses = new Double[numAtributos];</w:t>
-      </w:r>
-    </w:p>
-    <w:p>
-      <w:pPr>
-        <w:spacing w:after="0" w:line="240" w:lineRule="auto"/>
-        <w:rPr>
-          <w:rFonts w:ascii="Times New Roman" w:hAnsi="Times New Roman" w:cs="Times New Roman"/>
-          <w:sz w:val="24"/>
-          <w:szCs w:val="24"/>
-        </w:rPr>
-      </w:pPr>
-      <w:r>
-        <w:rPr>
-          <w:rFonts w:ascii="Times New Roman" w:hAnsi="Times New Roman" w:cs="Times New Roman"/>
-          <w:sz w:val="24"/>
-          <w:szCs w:val="24"/>
-          <w:lang w:val="en-US"/>
-        </w:rPr>
-        <w:t xml:space="preserve">            </w:t>
-      </w:r>
-      <w:r>
-        <w:rPr>
-          <w:rFonts w:ascii="Times New Roman" w:hAnsi="Times New Roman" w:cs="Times New Roman"/>
-          <w:sz w:val="24"/>
-          <w:szCs w:val="24"/>
-        </w:rPr>
-        <w:t>for (int j = 0; j &lt; numAtributos; j++) {</w:t>
+      <w:r>
+        <w:rPr>
+          <w:rFonts w:ascii="Times New Roman" w:hAnsi="Times New Roman" w:cs="Times New Roman"/>
+          <w:sz w:val="24"/>
+          <w:szCs w:val="24"/>
+        </w:rPr>
+        <w:t>; j++) {</w:t>
       </w:r>
     </w:p>
     <w:p>
@@ -16526,7 +16625,7 @@
           <w:rPr>
             <w:noProof/>
           </w:rPr>
-          <w:t>22</w:t>
+          <w:t>14</w:t>
         </w:r>
         <w:r>
           <w:fldChar w:fldCharType="end"/>
@@ -17947,7 +18046,7 @@
 </file>
 
 <file path=customXml/itemProps1.xml><?xml version="1.0" encoding="utf-8"?>
-<ds:datastoreItem xmlns:ds="http://schemas.openxmlformats.org/officeDocument/2006/customXml" ds:itemID="{06B6A612-770B-4E5F-9314-A548F69CB533}">
+<ds:datastoreItem xmlns:ds="http://schemas.openxmlformats.org/officeDocument/2006/customXml" ds:itemID="{BF738FDC-7FC1-4598-BB02-7058978F9913}">
   <ds:schemaRefs>
     <ds:schemaRef ds:uri="http://schemas.openxmlformats.org/officeDocument/2006/bibliography"/>
   </ds:schemaRefs>
